--- a/Cloud Computing Security_yong.docx
+++ b/Cloud Computing Security_yong.docx
@@ -1,6 +1,6 @@
 
 <file path=word/document.xml><?xml version="1.0" encoding="utf-8"?>
-<w:document xmlns:wpc="http://schemas.microsoft.com/office/word/2010/wordprocessingCanvas" xmlns:cx="http://schemas.microsoft.com/office/drawing/2014/chartex" xmlns:cx1="http://schemas.microsoft.com/office/drawing/2015/9/8/chartex" xmlns:cx2="http://schemas.microsoft.com/office/drawing/2015/10/21/chartex" xmlns:cx3="http://schemas.microsoft.com/office/drawing/2016/5/9/chartex" xmlns:cx4="http://schemas.microsoft.com/office/drawing/2016/5/10/chartex" xmlns:cx5="http://schemas.microsoft.com/office/drawing/2016/5/11/chartex" xmlns:cx6="http://schemas.microsoft.com/office/drawing/2016/5/12/chartex" xmlns:cx7="http://schemas.microsoft.com/office/drawing/2016/5/13/chartex" xmlns:cx8="http://schemas.microsoft.com/office/drawing/2016/5/14/chartex" xmlns:mc="http://schemas.openxmlformats.org/markup-compatibility/2006" xmlns:aink="http://schemas.microsoft.com/office/drawing/2016/ink" xmlns:am3d="http://schemas.microsoft.com/office/drawing/2017/model3d" xmlns:o="urn:schemas-microsoft-com:office:office" xmlns:oel="http://schemas.microsoft.com/office/2019/extlst" xmlns:r="http://schemas.openxmlformats.org/officeDocument/2006/relationships" xmlns:m="http://schemas.openxmlformats.org/officeDocument/2006/math" xmlns:v="urn:schemas-microsoft-com:vml" xmlns:wp14="http://schemas.microsoft.com/office/word/2010/wordprocessingDrawing" xmlns:wp="http://schemas.openxmlformats.org/drawingml/2006/wordprocessingDrawing" xmlns:w10="urn:schemas-microsoft-com:office:word" xmlns:w="http://schemas.openxmlformats.org/wordprocessingml/2006/main" xmlns:w14="http://schemas.microsoft.com/office/word/2010/wordml" xmlns:w15="http://schemas.microsoft.com/office/word/2012/wordml" xmlns:w16cex="http://schemas.microsoft.com/office/word/2018/wordml/cex" xmlns:w16cid="http://schemas.microsoft.com/office/word/2016/wordml/cid" xmlns:w16="http://schemas.microsoft.com/office/word/2018/wordml" xmlns:w16sdtdh="http://schemas.microsoft.com/office/word/2020/wordml/sdtdatahash" xmlns:w16se="http://schemas.microsoft.com/office/word/2015/wordml/symex" xmlns:wpg="http://schemas.microsoft.com/office/word/2010/wordprocessingGroup" xmlns:wpi="http://schemas.microsoft.com/office/word/2010/wordprocessingInk" xmlns:wne="http://schemas.microsoft.com/office/word/2006/wordml" xmlns:wps="http://schemas.microsoft.com/office/word/2010/wordprocessingShape" mc:Ignorable="w14 w15 w16se w16cid w16 w16cex w16sdtdh wp14">
+<w:document xmlns:wpc="http://schemas.microsoft.com/office/word/2010/wordprocessingCanvas" xmlns:cx="http://schemas.microsoft.com/office/drawing/2014/chartex" xmlns:cx1="http://schemas.microsoft.com/office/drawing/2015/9/8/chartex" xmlns:cx2="http://schemas.microsoft.com/office/drawing/2015/10/21/chartex" xmlns:cx3="http://schemas.microsoft.com/office/drawing/2016/5/9/chartex" xmlns:cx4="http://schemas.microsoft.com/office/drawing/2016/5/10/chartex" xmlns:cx5="http://schemas.microsoft.com/office/drawing/2016/5/11/chartex" xmlns:cx6="http://schemas.microsoft.com/office/drawing/2016/5/12/chartex" xmlns:cx7="http://schemas.microsoft.com/office/drawing/2016/5/13/chartex" xmlns:cx8="http://schemas.microsoft.com/office/drawing/2016/5/14/chartex" xmlns:mc="http://schemas.openxmlformats.org/markup-compatibility/2006" xmlns:aink="http://schemas.microsoft.com/office/drawing/2016/ink" xmlns:am3d="http://schemas.microsoft.com/office/drawing/2017/model3d" xmlns:o="urn:schemas-microsoft-com:office:office" xmlns:oel="http://schemas.microsoft.com/office/2019/extlst" xmlns:r="http://schemas.openxmlformats.org/officeDocument/2006/relationships" xmlns:m="http://schemas.openxmlformats.org/officeDocument/2006/math" xmlns:v="urn:schemas-microsoft-com:vml" xmlns:wp14="http://schemas.microsoft.com/office/word/2010/wordprocessingDrawing" xmlns:wp="http://schemas.openxmlformats.org/drawingml/2006/wordprocessingDrawing" xmlns:w10="urn:schemas-microsoft-com:office:word" xmlns:w="http://schemas.openxmlformats.org/wordprocessingml/2006/main" xmlns:w14="http://schemas.microsoft.com/office/word/2010/wordml" xmlns:w15="http://schemas.microsoft.com/office/word/2012/wordml" xmlns:w16cex="http://schemas.microsoft.com/office/word/2018/wordml/cex" xmlns:w16cid="http://schemas.microsoft.com/office/word/2016/wordml/cid" xmlns:w16="http://schemas.microsoft.com/office/word/2018/wordml" xmlns:w16du="http://schemas.microsoft.com/office/word/2023/wordml/word16du" xmlns:w16sdtdh="http://schemas.microsoft.com/office/word/2020/wordml/sdtdatahash" xmlns:w16sdtfl="http://schemas.microsoft.com/office/word/2024/wordml/sdtformatlock" xmlns:w16se="http://schemas.microsoft.com/office/word/2015/wordml/symex" xmlns:wpg="http://schemas.microsoft.com/office/word/2010/wordprocessingGroup" xmlns:wpi="http://schemas.microsoft.com/office/word/2010/wordprocessingInk" xmlns:wne="http://schemas.microsoft.com/office/word/2006/wordml" xmlns:wps="http://schemas.microsoft.com/office/word/2010/wordprocessingShape" mc:Ignorable="w14 w15 w16se w16cid w16 w16cex w16sdtdh w16sdtfl w16du wp14">
   <w:body>
     <w:p>
       <w:pPr>
@@ -690,7 +690,23 @@
           <w:sz w:val="28"/>
           <w:szCs w:val="28"/>
         </w:rPr>
-        <w:t xml:space="preserve"> and I have appropriately acknowledged all other original sources used as my references for this work.</w:t>
+        <w:t xml:space="preserve"> and I have appropriately acknowledged all other original sources used as my </w:t>
+      </w:r>
+      <w:proofErr w:type="gramStart"/>
+      <w:r>
+        <w:rPr>
+          <w:sz w:val="28"/>
+          <w:szCs w:val="28"/>
+        </w:rPr>
+        <w:t>references</w:t>
+      </w:r>
+      <w:proofErr w:type="gramEnd"/>
+      <w:r>
+        <w:rPr>
+          <w:sz w:val="28"/>
+          <w:szCs w:val="28"/>
+        </w:rPr>
+        <w:t xml:space="preserve"> for this work.</w:t>
       </w:r>
     </w:p>
     <w:p>
@@ -1349,7 +1365,25 @@
                 <w:szCs w:val="22"/>
                 <w:lang w:eastAsia="zh-CN"/>
               </w:rPr>
-              <w:t>The content generated by AI tools are not retrievable except by the user who generated them, so they are considered non-recoverable sources. Although non-recoverable data or quotations in APA Style papers are usually cited as personal communications, with ChatGPT-generated text there is no person communicating. Quoting text from ChatGPT chat is therefore more like sharing the output of an algorithm, with a reference list entry and the corresponding in-text citation.</w:t>
+              <w:t xml:space="preserve">The content generated by AI tools </w:t>
+            </w:r>
+            <w:proofErr w:type="gramStart"/>
+            <w:r>
+              <w:rPr>
+                <w:sz w:val="22"/>
+                <w:szCs w:val="22"/>
+                <w:lang w:eastAsia="zh-CN"/>
+              </w:rPr>
+              <w:t>are</w:t>
+            </w:r>
+            <w:proofErr w:type="gramEnd"/>
+            <w:r>
+              <w:rPr>
+                <w:sz w:val="22"/>
+                <w:szCs w:val="22"/>
+                <w:lang w:eastAsia="zh-CN"/>
+              </w:rPr>
+              <w:t xml:space="preserve"> not retrievable except by the user who generated them, so they are considered non-recoverable sources. Although non-recoverable data or quotations in APA Style papers are usually cited as personal communications, with ChatGPT-generated text there is no person communicating. Quoting text from ChatGPT chat is therefore more like sharing the output of an algorithm, with a reference list entry and the corresponding in-text citation.</w:t>
             </w:r>
           </w:p>
           <w:p>
@@ -1926,76 +1960,27 @@
           <w:bCs/>
           <w:lang w:val="en-GB"/>
         </w:rPr>
-        <w:t>Task 1</w:t>
-      </w:r>
-    </w:p>
-    <w:p>
-      <w:pPr>
+        <w:t xml:space="preserve">Task </w:t>
+      </w:r>
+      <w:proofErr w:type="gramStart"/>
+      <w:r>
         <w:rPr>
           <w:b/>
           <w:bCs/>
           <w:lang w:val="en-GB"/>
         </w:rPr>
-      </w:pPr>
-    </w:p>
-    <w:p>
-      <w:pPr>
-        <w:rPr>
-          <w:lang w:val="en-SG"/>
-        </w:rPr>
-      </w:pPr>
-      <w:r>
-        <w:rPr>
-          <w:lang w:val="en-SG"/>
-        </w:rPr>
-        <w:t xml:space="preserve">Each group is required to propose and design </w:t>
-      </w:r>
-      <w:r>
-        <w:rPr>
-          <w:u w:val="single"/>
-          <w:lang w:val="en-SG"/>
-        </w:rPr>
-        <w:t xml:space="preserve">ONE </w:t>
-      </w:r>
-      <w:r>
-        <w:rPr>
-          <w:lang w:val="en-SG"/>
-        </w:rPr>
-        <w:t xml:space="preserve">system and network architecture comprises of both AWS cloud and on-premises solution to achieve </w:t>
-      </w:r>
-      <w:r>
-        <w:rPr>
-          <w:u w:val="single"/>
-          <w:lang w:val="en-SG"/>
-        </w:rPr>
-        <w:t>high performance and high availability</w:t>
-      </w:r>
-      <w:r>
-        <w:rPr>
-          <w:lang w:val="en-SG"/>
-        </w:rPr>
-        <w:t xml:space="preserve"> as well as addressing migrating data from on-premises to cloud. </w:t>
-      </w:r>
-    </w:p>
-    <w:p>
-      <w:pPr>
-        <w:rPr>
-          <w:lang w:val="en-SG"/>
-        </w:rPr>
-      </w:pPr>
-    </w:p>
-    <w:p>
-      <w:pPr>
-        <w:rPr>
+        <w:t>1</w:t>
+      </w:r>
+      <w:proofErr w:type="gramEnd"/>
+    </w:p>
+    <w:p>
+      <w:pPr>
+        <w:rPr>
+          <w:b/>
+          <w:bCs/>
           <w:lang w:val="en-GB"/>
         </w:rPr>
       </w:pPr>
-      <w:r>
-        <w:rPr>
-          <w:lang w:val="en-SG"/>
-        </w:rPr>
-        <w:t>The proposed architecture is to be drawn and explained to justify the reason why such AWS and on-premises solution was selected. The architecture should also incorporate infrastructure for migration purposes such as having a transit gateway. The proposed architecture can be drawn in any design tools. All stated sub-tasks under task 2 must be linked to the architecture diagram.</w:t>
-      </w:r>
     </w:p>
     <w:p>
       <w:pPr>
@@ -2105,7 +2090,6 @@
         </w:rPr>
       </w:pPr>
       <w:r>
-        <w:lastRenderedPageBreak/>
         <w:t>AWS has many commercial regions globally, spanning across continents like North America, Europe, Asia, Australia, Africa, and South America. These regions are designed to accommodate diverse customer needs and preferences. AWS also has specific regions like AWS GovCloud (US) that are tailored for government entities and their unique compliance requirements. </w:t>
       </w:r>
     </w:p>
@@ -2481,8 +2465,18 @@
           <w:bCs/>
           <w:lang w:val="en-GB"/>
         </w:rPr>
-        <w:t>Task 2</w:t>
-      </w:r>
+        <w:t xml:space="preserve">Task </w:t>
+      </w:r>
+      <w:proofErr w:type="gramStart"/>
+      <w:r>
+        <w:rPr>
+          <w:b/>
+          <w:bCs/>
+          <w:lang w:val="en-GB"/>
+        </w:rPr>
+        <w:t>2</w:t>
+      </w:r>
+      <w:proofErr w:type="gramEnd"/>
     </w:p>
     <w:p>
       <w:pPr>
@@ -2629,6 +2623,7 @@
           <w:bCs/>
           <w:lang w:val="en-SG"/>
         </w:rPr>
+        <w:lastRenderedPageBreak/>
         <w:t>Flexible</w:t>
       </w:r>
     </w:p>
@@ -2956,14 +2951,7 @@
         <w:rPr>
           <w:lang w:val="en-SG"/>
         </w:rPr>
-        <w:t xml:space="preserve">This comes first in the list of a few disadvantages of AWS Cloud Computing. In AWS, there are some limitations regarding EC2 and security. Companies that are using AWS will have </w:t>
-      </w:r>
-      <w:r>
-        <w:rPr>
-          <w:lang w:val="en-SG"/>
-        </w:rPr>
-        <w:lastRenderedPageBreak/>
-        <w:t>default resources to use, but the problem comes when default resource limits vary from region to region. Although they can submit a request for more resources, companies find it a disadvantage of AWS.</w:t>
+        <w:t>This comes first in the list of a few disadvantages of AWS Cloud Computing. In AWS, there are some limitations regarding EC2 and security. Companies that are using AWS will have default resources to use, but the problem comes when default resource limits vary from region to region. Although they can submit a request for more resources, companies find it a disadvantage of AWS.</w:t>
       </w:r>
     </w:p>
     <w:p>
@@ -3015,7 +3003,14 @@
         <w:rPr>
           <w:lang w:val="en-SG"/>
         </w:rPr>
-        <w:t xml:space="preserve"> are looking to hire professionals to work on the cloud infrastructure. However, only a few professionals are skilled in AWS or any cloud provider. Companies are ready to invest in them but are facing difficulty in finding the right professionals to work on AWS who can lead these organizations to better performance. This can be a disadvantage of AWS in terms of time and money.</w:t>
+        <w:t xml:space="preserve"> are looking to hire professionals to work on the cloud infrastructure. However, only a few professionals are skilled in AWS or any cloud provider. Companies are ready to invest in them but are facing difficulty in finding the right </w:t>
+      </w:r>
+      <w:r>
+        <w:rPr>
+          <w:lang w:val="en-SG"/>
+        </w:rPr>
+        <w:lastRenderedPageBreak/>
+        <w:t>professionals to work on AWS who can lead these organizations to better performance. This can be a disadvantage of AWS in terms of time and money.</w:t>
       </w:r>
     </w:p>
     <w:p>
@@ -3455,7 +3450,6 @@
           <w:b/>
           <w:bCs/>
         </w:rPr>
-        <w:lastRenderedPageBreak/>
         <w:t>Credential Monitoring:</w:t>
       </w:r>
       <w:r>
@@ -3576,6 +3570,7 @@
           <w:rFonts w:ascii="Arial" w:hAnsi="Arial" w:cs="Arial"/>
           <w:lang w:val="en-US"/>
         </w:rPr>
+        <w:lastRenderedPageBreak/>
         <w:t>Data breaches due to misconfigured S3 buckets that are publicly accessible or have overly permissive access controls.</w:t>
       </w:r>
     </w:p>
@@ -4112,7 +4107,6 @@
           <w:b/>
           <w:bCs/>
         </w:rPr>
-        <w:lastRenderedPageBreak/>
         <w:t>Analysis:</w:t>
       </w:r>
     </w:p>
@@ -4250,6 +4244,7 @@
           <w:bCs/>
           <w:lang w:val="en-US"/>
         </w:rPr>
+        <w:lastRenderedPageBreak/>
         <w:t>API Security Testing:</w:t>
       </w:r>
       <w:r>
@@ -4394,44 +4389,20 @@
     <w:p>
       <w:pPr>
         <w:rPr>
-          <w:rFonts w:ascii="Arial" w:hAnsi="Arial" w:cs="Arial"/>
           <w:b/>
           <w:bCs/>
           <w:lang w:val="en-GB"/>
         </w:rPr>
       </w:pPr>
-    </w:p>
-    <w:p>
-      <w:pPr>
-        <w:rPr>
-          <w:rFonts w:ascii="Arial" w:hAnsi="Arial" w:cs="Arial"/>
-          <w:lang w:val="en-SG"/>
-        </w:rPr>
-      </w:pPr>
-      <w:r>
-        <w:rPr>
-          <w:rFonts w:ascii="Arial" w:hAnsi="Arial" w:cs="Arial"/>
-          <w:lang w:val="en-SG"/>
-        </w:rPr>
-        <w:t>2c.</w:t>
-      </w:r>
-      <w:r>
-        <w:rPr>
-          <w:rFonts w:ascii="Arial" w:hAnsi="Arial" w:cs="Arial"/>
-          <w:lang w:val="en-SG"/>
-        </w:rPr>
-        <w:tab/>
-        <w:t>Establish a roadmap to implement AWS cloud computing and on-premises set up in the organisation. What are the estimated costs (CAPEX and OPEX) of operation? You are required to use AWS Cost Explorer</w:t>
-      </w:r>
-    </w:p>
-    <w:p>
-      <w:pPr>
-        <w:rPr>
+      <w:r>
+        <w:rPr>
+          <w:rFonts w:ascii="Arial" w:hAnsi="Arial" w:cs="Arial"/>
           <w:b/>
           <w:bCs/>
           <w:lang w:val="en-GB"/>
         </w:rPr>
-      </w:pPr>
+        <w:t>Establish a roadmap to implement AWS cloud computing and on-premises set up in the organisation. What are the estimated costs (CAPEX and OPEX) of operation?</w:t>
+      </w:r>
     </w:p>
     <w:p>
       <w:pPr>
@@ -4441,18 +4412,33 @@
           <w:lang w:val="en-GB"/>
         </w:rPr>
       </w:pPr>
-      <w:r>
-        <w:rPr>
-          <w:b/>
-          <w:bCs/>
-          <w:noProof/>
+    </w:p>
+    <w:p>
+      <w:pPr>
+        <w:rPr>
           <w:lang w:val="en-GB"/>
         </w:rPr>
+      </w:pPr>
+    </w:p>
+    <w:p>
+      <w:pPr>
+        <w:rPr>
+          <w:b/>
+          <w:bCs/>
+          <w:lang w:val="en-GB"/>
+        </w:rPr>
+      </w:pPr>
+      <w:r>
+        <w:rPr>
+          <w:b/>
+          <w:bCs/>
+          <w:lang w:val="en-GB"/>
+        </w:rPr>
         <w:drawing>
-          <wp:inline distT="0" distB="0" distL="0" distR="0" wp14:anchorId="749B59D9" wp14:editId="4D2F8982">
-            <wp:extent cx="5731510" cy="2744470"/>
-            <wp:effectExtent l="0" t="0" r="2540" b="0"/>
-            <wp:docPr id="541127128" name="Picture 1"/>
+          <wp:inline distT="0" distB="0" distL="0" distR="0" wp14:anchorId="248C2889" wp14:editId="3A332A15">
+            <wp:extent cx="5731510" cy="3613150"/>
+            <wp:effectExtent l="0" t="0" r="2540" b="6350"/>
+            <wp:docPr id="498905775" name="Picture 1" descr="A screenshot of a calculator&#10;&#10;AI-generated content may be incorrect."/>
             <wp:cNvGraphicFramePr>
               <a:graphicFrameLocks xmlns:a="http://schemas.openxmlformats.org/drawingml/2006/main" noChangeAspect="1"/>
             </wp:cNvGraphicFramePr>
@@ -4460,7 +4446,7 @@
               <a:graphicData uri="http://schemas.openxmlformats.org/drawingml/2006/picture">
                 <pic:pic xmlns:pic="http://schemas.openxmlformats.org/drawingml/2006/picture">
                   <pic:nvPicPr>
-                    <pic:cNvPr id="541127128" name=""/>
+                    <pic:cNvPr id="498905775" name="Picture 1" descr="A screenshot of a calculator&#10;&#10;AI-generated content may be incorrect."/>
                     <pic:cNvPicPr/>
                   </pic:nvPicPr>
                   <pic:blipFill>
@@ -4472,7 +4458,7 @@
                   <pic:spPr>
                     <a:xfrm>
                       <a:off x="0" y="0"/>
-                      <a:ext cx="5731510" cy="2744470"/>
+                      <a:ext cx="5731510" cy="3613150"/>
                     </a:xfrm>
                     <a:prstGeom prst="rect">
                       <a:avLst/>
@@ -4502,13 +4488,15 @@
     <w:p>
       <w:pPr>
         <w:rPr>
-          <w:b/>
-          <w:bCs/>
-          <w:lang w:val="en-SG"/>
-        </w:rPr>
-      </w:pPr>
-      <w:r>
-        <w:rPr>
+          <w:rFonts w:ascii="Arial" w:hAnsi="Arial" w:cs="Arial"/>
+          <w:b/>
+          <w:bCs/>
+          <w:lang w:val="en-SG"/>
+        </w:rPr>
+      </w:pPr>
+      <w:r>
+        <w:rPr>
+          <w:rFonts w:ascii="Arial" w:hAnsi="Arial" w:cs="Arial"/>
           <w:b/>
           <w:bCs/>
           <w:lang w:val="en-SG"/>
@@ -4523,11 +4511,13 @@
           <w:numId w:val="30"/>
         </w:numPr>
         <w:rPr>
-          <w:lang w:val="en-SG"/>
-        </w:rPr>
-      </w:pPr>
-      <w:r>
-        <w:rPr>
+          <w:rFonts w:ascii="Arial" w:hAnsi="Arial" w:cs="Arial"/>
+          <w:lang w:val="en-SG"/>
+        </w:rPr>
+      </w:pPr>
+      <w:r>
+        <w:rPr>
+          <w:rFonts w:ascii="Arial" w:hAnsi="Arial" w:cs="Arial"/>
           <w:b/>
           <w:bCs/>
           <w:lang w:val="en-SG"/>
@@ -4536,10 +4526,1484 @@
       </w:r>
       <w:r>
         <w:rPr>
+          <w:rFonts w:ascii="Arial" w:hAnsi="Arial" w:cs="Arial"/>
           <w:lang w:val="en-SG"/>
         </w:rPr>
         <w:t>: Document current on-premises infrastructure, including servers, storage, and network equipment.</w:t>
       </w:r>
+    </w:p>
+    <w:p>
+      <w:pPr>
+        <w:ind w:left="720"/>
+        <w:rPr>
+          <w:rFonts w:ascii="Arial" w:hAnsi="Arial" w:cs="Arial"/>
+          <w:lang w:val="en-SG"/>
+        </w:rPr>
+      </w:pPr>
+    </w:p>
+    <w:p>
+      <w:pPr>
+        <w:ind w:left="720"/>
+        <w:rPr>
+          <w:rFonts w:ascii="Arial" w:hAnsi="Arial" w:cs="Arial"/>
+          <w:b/>
+          <w:bCs/>
+          <w:lang w:val="en-SG"/>
+        </w:rPr>
+      </w:pPr>
+      <w:r>
+        <w:rPr>
+          <w:rFonts w:ascii="Arial" w:hAnsi="Arial" w:cs="Arial"/>
+          <w:b/>
+          <w:bCs/>
+          <w:lang w:val="en-SG"/>
+        </w:rPr>
+        <w:t xml:space="preserve">Current </w:t>
+      </w:r>
+      <w:r>
+        <w:rPr>
+          <w:rFonts w:ascii="Arial" w:hAnsi="Arial" w:cs="Arial"/>
+          <w:b/>
+          <w:bCs/>
+          <w:lang w:val="en-SG"/>
+        </w:rPr>
+        <w:t>Network infrastructure</w:t>
+      </w:r>
+    </w:p>
+    <w:p>
+      <w:pPr>
+        <w:ind w:left="720"/>
+        <w:rPr>
+          <w:rFonts w:ascii="Arial" w:hAnsi="Arial" w:cs="Arial"/>
+          <w:lang w:val="en-SG"/>
+        </w:rPr>
+      </w:pPr>
+      <w:r>
+        <w:rPr>
+          <w:rFonts w:ascii="Arial" w:hAnsi="Arial" w:cs="Arial"/>
+          <w:lang w:val="en-SG"/>
+        </w:rPr>
+        <w:t>(5-year lifespan, straight-line depreciation)</w:t>
+      </w:r>
+    </w:p>
+    <w:p>
+      <w:pPr>
+        <w:rPr>
+          <w:rFonts w:ascii="Arial" w:hAnsi="Arial" w:cs="Arial"/>
+          <w:lang w:val="en-SG"/>
+        </w:rPr>
+      </w:pPr>
+      <w:r>
+        <w:rPr>
+          <w:rFonts w:ascii="Arial" w:hAnsi="Arial" w:cs="Arial"/>
+          <w:lang w:val="en-SG"/>
+        </w:rPr>
+        <w:tab/>
+      </w:r>
+    </w:p>
+    <w:tbl>
+      <w:tblPr>
+        <w:tblStyle w:val="TableGrid"/>
+        <w:tblW w:w="0" w:type="auto"/>
+        <w:tblInd w:w="704" w:type="dxa"/>
+        <w:tblLook w:val="04A0" w:firstRow="1" w:lastRow="0" w:firstColumn="1" w:lastColumn="0" w:noHBand="0" w:noVBand="1"/>
+      </w:tblPr>
+      <w:tblGrid>
+        <w:gridCol w:w="2301"/>
+        <w:gridCol w:w="3005"/>
+        <w:gridCol w:w="3006"/>
+      </w:tblGrid>
+      <w:tr>
+        <w:tc>
+          <w:tcPr>
+            <w:tcW w:w="2301" w:type="dxa"/>
+          </w:tcPr>
+          <w:p>
+            <w:pPr>
+              <w:rPr>
+                <w:rFonts w:ascii="Arial" w:hAnsi="Arial" w:cs="Arial"/>
+                <w:b/>
+                <w:bCs/>
+                <w:lang w:val="en-SG"/>
+              </w:rPr>
+            </w:pPr>
+            <w:r>
+              <w:rPr>
+                <w:rFonts w:ascii="Arial" w:hAnsi="Arial" w:cs="Arial"/>
+                <w:b/>
+                <w:bCs/>
+              </w:rPr>
+              <w:t>Component</w:t>
+            </w:r>
+          </w:p>
+        </w:tc>
+        <w:tc>
+          <w:tcPr>
+            <w:tcW w:w="3005" w:type="dxa"/>
+          </w:tcPr>
+          <w:p>
+            <w:pPr>
+              <w:rPr>
+                <w:rFonts w:ascii="Arial" w:hAnsi="Arial" w:cs="Arial"/>
+                <w:b/>
+                <w:bCs/>
+                <w:lang w:val="en-SG"/>
+              </w:rPr>
+            </w:pPr>
+            <w:r>
+              <w:rPr>
+                <w:rFonts w:ascii="Arial" w:hAnsi="Arial" w:cs="Arial"/>
+                <w:b/>
+                <w:bCs/>
+                <w:lang w:val="en-SG"/>
+              </w:rPr>
+              <w:t>Quantity</w:t>
+            </w:r>
+          </w:p>
+        </w:tc>
+        <w:tc>
+          <w:tcPr>
+            <w:tcW w:w="3006" w:type="dxa"/>
+          </w:tcPr>
+          <w:p>
+            <w:pPr>
+              <w:rPr>
+                <w:rFonts w:ascii="Arial" w:hAnsi="Arial" w:cs="Arial"/>
+                <w:b/>
+                <w:bCs/>
+                <w:lang w:val="en-SG"/>
+              </w:rPr>
+            </w:pPr>
+            <w:r>
+              <w:rPr>
+                <w:rFonts w:ascii="Arial" w:hAnsi="Arial" w:cs="Arial"/>
+                <w:b/>
+                <w:bCs/>
+                <w:lang w:val="en-SG"/>
+              </w:rPr>
+              <w:t>Cost</w:t>
+            </w:r>
+            <w:r>
+              <w:rPr>
+                <w:rFonts w:ascii="Arial" w:hAnsi="Arial" w:cs="Arial"/>
+                <w:b/>
+                <w:bCs/>
+                <w:lang w:val="en-SG"/>
+              </w:rPr>
+              <w:t>s</w:t>
+            </w:r>
+          </w:p>
+        </w:tc>
+      </w:tr>
+      <w:tr>
+        <w:tc>
+          <w:tcPr>
+            <w:tcW w:w="2301" w:type="dxa"/>
+          </w:tcPr>
+          <w:p>
+            <w:pPr>
+              <w:rPr>
+                <w:rFonts w:ascii="Arial" w:hAnsi="Arial" w:cs="Arial"/>
+                <w:lang w:val="en-SG"/>
+              </w:rPr>
+            </w:pPr>
+            <w:r>
+              <w:rPr>
+                <w:rFonts w:ascii="Arial" w:hAnsi="Arial" w:cs="Arial"/>
+                <w:lang w:val="en-SG"/>
+              </w:rPr>
+              <w:t>Leaf Switches</w:t>
+            </w:r>
+          </w:p>
+        </w:tc>
+        <w:tc>
+          <w:tcPr>
+            <w:tcW w:w="3005" w:type="dxa"/>
+          </w:tcPr>
+          <w:p>
+            <w:pPr>
+              <w:rPr>
+                <w:rFonts w:ascii="Arial" w:hAnsi="Arial" w:cs="Arial"/>
+                <w:lang w:val="en-SG"/>
+              </w:rPr>
+            </w:pPr>
+            <w:r>
+              <w:rPr>
+                <w:rFonts w:ascii="Arial" w:hAnsi="Arial" w:cs="Arial"/>
+                <w:lang w:val="en-SG"/>
+              </w:rPr>
+              <w:t>4</w:t>
+            </w:r>
+          </w:p>
+        </w:tc>
+        <w:tc>
+          <w:tcPr>
+            <w:tcW w:w="3006" w:type="dxa"/>
+          </w:tcPr>
+          <w:p>
+            <w:pPr>
+              <w:rPr>
+                <w:rFonts w:ascii="Arial" w:hAnsi="Arial" w:cs="Arial"/>
+                <w:lang w:val="en-SG"/>
+              </w:rPr>
+            </w:pPr>
+            <w:r>
+              <w:rPr>
+                <w:rFonts w:ascii="Arial" w:hAnsi="Arial" w:cs="Arial"/>
+              </w:rPr>
+              <w:t>$48,000</w:t>
+            </w:r>
+          </w:p>
+        </w:tc>
+      </w:tr>
+      <w:tr>
+        <w:tc>
+          <w:tcPr>
+            <w:tcW w:w="2301" w:type="dxa"/>
+          </w:tcPr>
+          <w:p>
+            <w:pPr>
+              <w:rPr>
+                <w:rFonts w:ascii="Arial" w:hAnsi="Arial" w:cs="Arial"/>
+                <w:lang w:val="en-SG"/>
+              </w:rPr>
+            </w:pPr>
+            <w:r>
+              <w:rPr>
+                <w:rFonts w:ascii="Arial" w:hAnsi="Arial" w:cs="Arial"/>
+              </w:rPr>
+              <w:lastRenderedPageBreak/>
+              <w:t>Spine Switches</w:t>
+            </w:r>
+          </w:p>
+        </w:tc>
+        <w:tc>
+          <w:tcPr>
+            <w:tcW w:w="3005" w:type="dxa"/>
+          </w:tcPr>
+          <w:p>
+            <w:pPr>
+              <w:rPr>
+                <w:rFonts w:ascii="Arial" w:hAnsi="Arial" w:cs="Arial"/>
+                <w:lang w:val="en-SG"/>
+              </w:rPr>
+            </w:pPr>
+            <w:r>
+              <w:rPr>
+                <w:rFonts w:ascii="Arial" w:hAnsi="Arial" w:cs="Arial"/>
+              </w:rPr>
+              <w:t>2</w:t>
+            </w:r>
+          </w:p>
+        </w:tc>
+        <w:tc>
+          <w:tcPr>
+            <w:tcW w:w="3006" w:type="dxa"/>
+          </w:tcPr>
+          <w:p>
+            <w:pPr>
+              <w:rPr>
+                <w:rFonts w:ascii="Arial" w:hAnsi="Arial" w:cs="Arial"/>
+                <w:lang w:val="en-SG"/>
+              </w:rPr>
+            </w:pPr>
+            <w:r>
+              <w:rPr>
+                <w:rFonts w:ascii="Arial" w:hAnsi="Arial" w:cs="Arial"/>
+              </w:rPr>
+              <w:t>$50,000</w:t>
+            </w:r>
+          </w:p>
+        </w:tc>
+      </w:tr>
+      <w:tr>
+        <w:tc>
+          <w:tcPr>
+            <w:tcW w:w="2301" w:type="dxa"/>
+          </w:tcPr>
+          <w:p>
+            <w:pPr>
+              <w:rPr>
+                <w:rFonts w:ascii="Arial" w:hAnsi="Arial" w:cs="Arial"/>
+                <w:lang w:val="en-SG"/>
+              </w:rPr>
+            </w:pPr>
+            <w:r>
+              <w:rPr>
+                <w:rFonts w:ascii="Arial" w:hAnsi="Arial" w:cs="Arial"/>
+              </w:rPr>
+              <w:t>Access Points</w:t>
+            </w:r>
+          </w:p>
+        </w:tc>
+        <w:tc>
+          <w:tcPr>
+            <w:tcW w:w="3005" w:type="dxa"/>
+          </w:tcPr>
+          <w:p>
+            <w:pPr>
+              <w:rPr>
+                <w:rFonts w:ascii="Arial" w:hAnsi="Arial" w:cs="Arial"/>
+                <w:lang w:val="en-SG"/>
+              </w:rPr>
+            </w:pPr>
+            <w:r>
+              <w:rPr>
+                <w:rFonts w:ascii="Arial" w:hAnsi="Arial" w:cs="Arial"/>
+              </w:rPr>
+              <w:t>100</w:t>
+            </w:r>
+          </w:p>
+        </w:tc>
+        <w:tc>
+          <w:tcPr>
+            <w:tcW w:w="3006" w:type="dxa"/>
+          </w:tcPr>
+          <w:p>
+            <w:pPr>
+              <w:rPr>
+                <w:rFonts w:ascii="Arial" w:hAnsi="Arial" w:cs="Arial"/>
+                <w:lang w:val="en-SG"/>
+              </w:rPr>
+            </w:pPr>
+            <w:r>
+              <w:rPr>
+                <w:rFonts w:ascii="Arial" w:hAnsi="Arial" w:cs="Arial"/>
+              </w:rPr>
+              <w:t>$120,000</w:t>
+            </w:r>
+          </w:p>
+        </w:tc>
+      </w:tr>
+      <w:tr>
+        <w:tc>
+          <w:tcPr>
+            <w:tcW w:w="2301" w:type="dxa"/>
+          </w:tcPr>
+          <w:p>
+            <w:pPr>
+              <w:rPr>
+                <w:rFonts w:ascii="Arial" w:hAnsi="Arial" w:cs="Arial"/>
+                <w:lang w:val="en-SG"/>
+              </w:rPr>
+            </w:pPr>
+            <w:r>
+              <w:rPr>
+                <w:rFonts w:ascii="Arial" w:hAnsi="Arial" w:cs="Arial"/>
+              </w:rPr>
+              <w:t>Wireless Controllers</w:t>
+            </w:r>
+          </w:p>
+        </w:tc>
+        <w:tc>
+          <w:tcPr>
+            <w:tcW w:w="3005" w:type="dxa"/>
+          </w:tcPr>
+          <w:p>
+            <w:pPr>
+              <w:rPr>
+                <w:rFonts w:ascii="Arial" w:hAnsi="Arial" w:cs="Arial"/>
+                <w:lang w:val="en-SG"/>
+              </w:rPr>
+            </w:pPr>
+            <w:r>
+              <w:rPr>
+                <w:rFonts w:ascii="Arial" w:hAnsi="Arial" w:cs="Arial"/>
+              </w:rPr>
+              <w:t>2</w:t>
+            </w:r>
+          </w:p>
+        </w:tc>
+        <w:tc>
+          <w:tcPr>
+            <w:tcW w:w="3006" w:type="dxa"/>
+          </w:tcPr>
+          <w:p>
+            <w:pPr>
+              <w:rPr>
+                <w:rFonts w:ascii="Arial" w:hAnsi="Arial" w:cs="Arial"/>
+                <w:lang w:val="en-SG"/>
+              </w:rPr>
+            </w:pPr>
+            <w:r>
+              <w:rPr>
+                <w:rFonts w:ascii="Arial" w:hAnsi="Arial" w:cs="Arial"/>
+              </w:rPr>
+              <w:t>$60,000</w:t>
+            </w:r>
+          </w:p>
+        </w:tc>
+      </w:tr>
+      <w:tr>
+        <w:tc>
+          <w:tcPr>
+            <w:tcW w:w="2301" w:type="dxa"/>
+          </w:tcPr>
+          <w:p>
+            <w:pPr>
+              <w:rPr>
+                <w:rFonts w:ascii="Arial" w:hAnsi="Arial" w:cs="Arial"/>
+                <w:lang w:val="en-SG"/>
+              </w:rPr>
+            </w:pPr>
+            <w:r>
+              <w:rPr>
+                <w:rFonts w:ascii="Arial" w:hAnsi="Arial" w:cs="Arial"/>
+              </w:rPr>
+              <w:t>Router</w:t>
+            </w:r>
+          </w:p>
+        </w:tc>
+        <w:tc>
+          <w:tcPr>
+            <w:tcW w:w="3005" w:type="dxa"/>
+          </w:tcPr>
+          <w:p>
+            <w:pPr>
+              <w:rPr>
+                <w:rFonts w:ascii="Arial" w:hAnsi="Arial" w:cs="Arial"/>
+                <w:lang w:val="en-SG"/>
+              </w:rPr>
+            </w:pPr>
+            <w:r>
+              <w:rPr>
+                <w:rFonts w:ascii="Arial" w:hAnsi="Arial" w:cs="Arial"/>
+              </w:rPr>
+              <w:t>2</w:t>
+            </w:r>
+          </w:p>
+        </w:tc>
+        <w:tc>
+          <w:tcPr>
+            <w:tcW w:w="3006" w:type="dxa"/>
+          </w:tcPr>
+          <w:p>
+            <w:pPr>
+              <w:rPr>
+                <w:rFonts w:ascii="Arial" w:hAnsi="Arial" w:cs="Arial"/>
+                <w:lang w:val="en-SG"/>
+              </w:rPr>
+            </w:pPr>
+            <w:r>
+              <w:rPr>
+                <w:rFonts w:ascii="Arial" w:hAnsi="Arial" w:cs="Arial"/>
+              </w:rPr>
+              <w:t>$30,000</w:t>
+            </w:r>
+          </w:p>
+        </w:tc>
+      </w:tr>
+      <w:tr>
+        <w:tc>
+          <w:tcPr>
+            <w:tcW w:w="2301" w:type="dxa"/>
+          </w:tcPr>
+          <w:p>
+            <w:pPr>
+              <w:rPr>
+                <w:rFonts w:ascii="Arial" w:hAnsi="Arial" w:cs="Arial"/>
+              </w:rPr>
+            </w:pPr>
+            <w:r>
+              <w:rPr>
+                <w:rFonts w:ascii="Arial" w:hAnsi="Arial" w:cs="Arial"/>
+              </w:rPr>
+              <w:t>Firewall</w:t>
+            </w:r>
+          </w:p>
+        </w:tc>
+        <w:tc>
+          <w:tcPr>
+            <w:tcW w:w="3005" w:type="dxa"/>
+          </w:tcPr>
+          <w:p>
+            <w:pPr>
+              <w:rPr>
+                <w:rFonts w:ascii="Arial" w:hAnsi="Arial" w:cs="Arial"/>
+              </w:rPr>
+            </w:pPr>
+            <w:r>
+              <w:rPr>
+                <w:rFonts w:ascii="Arial" w:hAnsi="Arial" w:cs="Arial"/>
+              </w:rPr>
+              <w:t>2</w:t>
+            </w:r>
+          </w:p>
+        </w:tc>
+        <w:tc>
+          <w:tcPr>
+            <w:tcW w:w="3006" w:type="dxa"/>
+          </w:tcPr>
+          <w:p>
+            <w:pPr>
+              <w:rPr>
+                <w:rFonts w:ascii="Arial" w:hAnsi="Arial" w:cs="Arial"/>
+              </w:rPr>
+            </w:pPr>
+            <w:r>
+              <w:rPr>
+                <w:rFonts w:ascii="Arial" w:hAnsi="Arial" w:cs="Arial"/>
+              </w:rPr>
+              <w:t>$40,000</w:t>
+            </w:r>
+          </w:p>
+        </w:tc>
+      </w:tr>
+      <w:tr>
+        <w:tc>
+          <w:tcPr>
+            <w:tcW w:w="2301" w:type="dxa"/>
+          </w:tcPr>
+          <w:p>
+            <w:pPr>
+              <w:rPr>
+                <w:rFonts w:ascii="Arial" w:hAnsi="Arial" w:cs="Arial"/>
+              </w:rPr>
+            </w:pPr>
+            <w:r>
+              <w:rPr>
+                <w:rFonts w:ascii="Arial" w:hAnsi="Arial" w:cs="Arial"/>
+              </w:rPr>
+              <w:t>Management Switch</w:t>
+            </w:r>
+          </w:p>
+        </w:tc>
+        <w:tc>
+          <w:tcPr>
+            <w:tcW w:w="3005" w:type="dxa"/>
+          </w:tcPr>
+          <w:p>
+            <w:pPr>
+              <w:rPr>
+                <w:rFonts w:ascii="Arial" w:hAnsi="Arial" w:cs="Arial"/>
+              </w:rPr>
+            </w:pPr>
+            <w:r>
+              <w:rPr>
+                <w:rFonts w:ascii="Arial" w:hAnsi="Arial" w:cs="Arial"/>
+              </w:rPr>
+              <w:t>1</w:t>
+            </w:r>
+          </w:p>
+        </w:tc>
+        <w:tc>
+          <w:tcPr>
+            <w:tcW w:w="3006" w:type="dxa"/>
+          </w:tcPr>
+          <w:p>
+            <w:pPr>
+              <w:rPr>
+                <w:rFonts w:ascii="Arial" w:hAnsi="Arial" w:cs="Arial"/>
+              </w:rPr>
+            </w:pPr>
+            <w:r>
+              <w:rPr>
+                <w:rFonts w:ascii="Arial" w:hAnsi="Arial" w:cs="Arial"/>
+              </w:rPr>
+              <w:t>$3,000</w:t>
+            </w:r>
+          </w:p>
+        </w:tc>
+      </w:tr>
+      <w:tr>
+        <w:tc>
+          <w:tcPr>
+            <w:tcW w:w="2301" w:type="dxa"/>
+          </w:tcPr>
+          <w:p>
+            <w:pPr>
+              <w:rPr>
+                <w:rFonts w:ascii="Arial" w:hAnsi="Arial" w:cs="Arial"/>
+              </w:rPr>
+            </w:pPr>
+            <w:r>
+              <w:rPr>
+                <w:rFonts w:ascii="Arial" w:hAnsi="Arial" w:cs="Arial"/>
+              </w:rPr>
+              <w:t>Load Balancer</w:t>
+            </w:r>
+          </w:p>
+        </w:tc>
+        <w:tc>
+          <w:tcPr>
+            <w:tcW w:w="3005" w:type="dxa"/>
+          </w:tcPr>
+          <w:p>
+            <w:pPr>
+              <w:rPr>
+                <w:rFonts w:ascii="Arial" w:hAnsi="Arial" w:cs="Arial"/>
+              </w:rPr>
+            </w:pPr>
+            <w:r>
+              <w:rPr>
+                <w:rFonts w:ascii="Arial" w:hAnsi="Arial" w:cs="Arial"/>
+              </w:rPr>
+              <w:t>2</w:t>
+            </w:r>
+          </w:p>
+        </w:tc>
+        <w:tc>
+          <w:tcPr>
+            <w:tcW w:w="3006" w:type="dxa"/>
+          </w:tcPr>
+          <w:p>
+            <w:pPr>
+              <w:rPr>
+                <w:rFonts w:ascii="Arial" w:hAnsi="Arial" w:cs="Arial"/>
+              </w:rPr>
+            </w:pPr>
+            <w:r>
+              <w:rPr>
+                <w:rFonts w:ascii="Arial" w:hAnsi="Arial" w:cs="Arial"/>
+              </w:rPr>
+              <w:t>$18,000</w:t>
+            </w:r>
+          </w:p>
+        </w:tc>
+      </w:tr>
+    </w:tbl>
+    <w:p>
+      <w:pPr>
+        <w:rPr>
+          <w:rFonts w:ascii="Arial" w:hAnsi="Arial" w:cs="Arial"/>
+          <w:lang w:val="en-SG"/>
+        </w:rPr>
+      </w:pPr>
+    </w:p>
+    <w:p>
+      <w:pPr>
+        <w:rPr>
+          <w:rFonts w:ascii="Arial" w:hAnsi="Arial" w:cs="Arial"/>
+          <w:b/>
+          <w:bCs/>
+          <w:lang w:val="en-SG"/>
+        </w:rPr>
+      </w:pPr>
+      <w:r>
+        <w:rPr>
+          <w:rFonts w:ascii="Arial" w:hAnsi="Arial" w:cs="Arial"/>
+          <w:lang w:val="en-SG"/>
+        </w:rPr>
+        <w:tab/>
+      </w:r>
+      <w:r>
+        <w:rPr>
+          <w:rFonts w:ascii="Arial" w:hAnsi="Arial" w:cs="Arial"/>
+          <w:b/>
+          <w:bCs/>
+          <w:lang w:val="en-SG"/>
+        </w:rPr>
+        <w:t>Current</w:t>
+      </w:r>
+      <w:r>
+        <w:rPr>
+          <w:rFonts w:ascii="Arial" w:hAnsi="Arial" w:cs="Arial"/>
+          <w:lang w:val="en-SG"/>
+        </w:rPr>
+        <w:t xml:space="preserve"> </w:t>
+      </w:r>
+      <w:r>
+        <w:rPr>
+          <w:rFonts w:ascii="Arial" w:hAnsi="Arial" w:cs="Arial"/>
+          <w:b/>
+          <w:bCs/>
+          <w:lang w:val="en-SG"/>
+        </w:rPr>
+        <w:t>Server Infrastructure</w:t>
+      </w:r>
+    </w:p>
+    <w:p>
+      <w:pPr>
+        <w:rPr>
+          <w:rFonts w:ascii="Arial" w:hAnsi="Arial" w:cs="Arial"/>
+          <w:b/>
+          <w:bCs/>
+          <w:lang w:val="en-SG"/>
+        </w:rPr>
+      </w:pPr>
+      <w:r>
+        <w:rPr>
+          <w:rFonts w:ascii="Arial" w:hAnsi="Arial" w:cs="Arial"/>
+          <w:b/>
+          <w:bCs/>
+          <w:lang w:val="en-SG"/>
+        </w:rPr>
+        <w:tab/>
+      </w:r>
+      <w:r>
+        <w:rPr>
+          <w:rFonts w:ascii="Arial" w:hAnsi="Arial" w:cs="Arial"/>
+          <w:lang w:val="en-SG"/>
+        </w:rPr>
+        <w:t>(5-year lifespan, straight-line depreciation)</w:t>
+      </w:r>
+    </w:p>
+    <w:p>
+      <w:pPr>
+        <w:rPr>
+          <w:rFonts w:ascii="Arial" w:hAnsi="Arial" w:cs="Arial"/>
+          <w:b/>
+          <w:bCs/>
+          <w:lang w:val="en-SG"/>
+        </w:rPr>
+      </w:pPr>
+    </w:p>
+    <w:tbl>
+      <w:tblPr>
+        <w:tblStyle w:val="TableGrid"/>
+        <w:tblW w:w="0" w:type="auto"/>
+        <w:tblInd w:w="704" w:type="dxa"/>
+        <w:tblLook w:val="04A0" w:firstRow="1" w:lastRow="0" w:firstColumn="1" w:lastColumn="0" w:noHBand="0" w:noVBand="1"/>
+      </w:tblPr>
+      <w:tblGrid>
+        <w:gridCol w:w="2301"/>
+        <w:gridCol w:w="3005"/>
+        <w:gridCol w:w="3006"/>
+      </w:tblGrid>
+      <w:tr>
+        <w:tc>
+          <w:tcPr>
+            <w:tcW w:w="2301" w:type="dxa"/>
+          </w:tcPr>
+          <w:p>
+            <w:pPr>
+              <w:rPr>
+                <w:rFonts w:ascii="Arial" w:hAnsi="Arial" w:cs="Arial"/>
+                <w:b/>
+                <w:bCs/>
+                <w:lang w:val="en-SG"/>
+              </w:rPr>
+            </w:pPr>
+            <w:r>
+              <w:rPr>
+                <w:rFonts w:ascii="Arial" w:hAnsi="Arial" w:cs="Arial"/>
+                <w:b/>
+                <w:bCs/>
+                <w:lang w:val="en-SG"/>
+              </w:rPr>
+              <w:t>Component</w:t>
+            </w:r>
+          </w:p>
+        </w:tc>
+        <w:tc>
+          <w:tcPr>
+            <w:tcW w:w="3005" w:type="dxa"/>
+          </w:tcPr>
+          <w:p>
+            <w:pPr>
+              <w:rPr>
+                <w:rFonts w:ascii="Arial" w:hAnsi="Arial" w:cs="Arial"/>
+                <w:b/>
+                <w:bCs/>
+                <w:lang w:val="en-SG"/>
+              </w:rPr>
+            </w:pPr>
+            <w:r>
+              <w:rPr>
+                <w:rFonts w:ascii="Arial" w:hAnsi="Arial" w:cs="Arial"/>
+                <w:b/>
+                <w:bCs/>
+                <w:lang w:val="en-SG"/>
+              </w:rPr>
+              <w:t>Quantity</w:t>
+            </w:r>
+          </w:p>
+        </w:tc>
+        <w:tc>
+          <w:tcPr>
+            <w:tcW w:w="3006" w:type="dxa"/>
+          </w:tcPr>
+          <w:p>
+            <w:pPr>
+              <w:rPr>
+                <w:rFonts w:ascii="Arial" w:hAnsi="Arial" w:cs="Arial"/>
+                <w:b/>
+                <w:bCs/>
+                <w:lang w:val="en-SG"/>
+              </w:rPr>
+            </w:pPr>
+            <w:r>
+              <w:rPr>
+                <w:rFonts w:ascii="Arial" w:hAnsi="Arial" w:cs="Arial"/>
+                <w:b/>
+                <w:bCs/>
+                <w:lang w:val="en-SG"/>
+              </w:rPr>
+              <w:t>Costs</w:t>
+            </w:r>
+          </w:p>
+        </w:tc>
+      </w:tr>
+      <w:tr>
+        <w:tc>
+          <w:tcPr>
+            <w:tcW w:w="2301" w:type="dxa"/>
+          </w:tcPr>
+          <w:p>
+            <w:pPr>
+              <w:rPr>
+                <w:rFonts w:ascii="Arial" w:hAnsi="Arial" w:cs="Arial"/>
+                <w:lang w:val="en-SG"/>
+              </w:rPr>
+            </w:pPr>
+            <w:r>
+              <w:rPr>
+                <w:rFonts w:ascii="Arial" w:hAnsi="Arial" w:cs="Arial"/>
+              </w:rPr>
+              <w:t>Blade Chassis</w:t>
+            </w:r>
+          </w:p>
+        </w:tc>
+        <w:tc>
+          <w:tcPr>
+            <w:tcW w:w="3005" w:type="dxa"/>
+          </w:tcPr>
+          <w:p>
+            <w:pPr>
+              <w:rPr>
+                <w:rFonts w:ascii="Arial" w:hAnsi="Arial" w:cs="Arial"/>
+                <w:lang w:val="en-SG"/>
+              </w:rPr>
+            </w:pPr>
+            <w:r>
+              <w:rPr>
+                <w:rFonts w:ascii="Arial" w:hAnsi="Arial" w:cs="Arial"/>
+                <w:lang w:val="en-SG"/>
+              </w:rPr>
+              <w:t>4</w:t>
+            </w:r>
+          </w:p>
+        </w:tc>
+        <w:tc>
+          <w:tcPr>
+            <w:tcW w:w="3006" w:type="dxa"/>
+          </w:tcPr>
+          <w:p>
+            <w:pPr>
+              <w:rPr>
+                <w:rFonts w:ascii="Arial" w:hAnsi="Arial" w:cs="Arial"/>
+                <w:lang w:val="en-SG"/>
+              </w:rPr>
+            </w:pPr>
+            <w:r>
+              <w:rPr>
+                <w:rFonts w:ascii="Arial" w:hAnsi="Arial" w:cs="Arial"/>
+              </w:rPr>
+              <w:t>$</w:t>
+            </w:r>
+            <w:r>
+              <w:rPr>
+                <w:rFonts w:ascii="Arial" w:hAnsi="Arial" w:cs="Arial"/>
+              </w:rPr>
+              <w:t>4</w:t>
+            </w:r>
+            <w:r>
+              <w:rPr>
+                <w:rFonts w:ascii="Arial" w:hAnsi="Arial" w:cs="Arial"/>
+              </w:rPr>
+              <w:t>0,000</w:t>
+            </w:r>
+          </w:p>
+        </w:tc>
+      </w:tr>
+      <w:tr>
+        <w:tc>
+          <w:tcPr>
+            <w:tcW w:w="2301" w:type="dxa"/>
+          </w:tcPr>
+          <w:p>
+            <w:pPr>
+              <w:rPr>
+                <w:rFonts w:ascii="Arial" w:hAnsi="Arial" w:cs="Arial"/>
+                <w:lang w:val="en-SG"/>
+              </w:rPr>
+            </w:pPr>
+            <w:r>
+              <w:rPr>
+                <w:rFonts w:ascii="Arial" w:hAnsi="Arial" w:cs="Arial"/>
+              </w:rPr>
+              <w:t>Blade Servers</w:t>
+            </w:r>
+          </w:p>
+        </w:tc>
+        <w:tc>
+          <w:tcPr>
+            <w:tcW w:w="3005" w:type="dxa"/>
+          </w:tcPr>
+          <w:p>
+            <w:pPr>
+              <w:rPr>
+                <w:rFonts w:ascii="Arial" w:hAnsi="Arial" w:cs="Arial"/>
+                <w:lang w:val="en-SG"/>
+              </w:rPr>
+            </w:pPr>
+            <w:r>
+              <w:rPr>
+                <w:rFonts w:ascii="Arial" w:hAnsi="Arial" w:cs="Arial"/>
+                <w:lang w:val="en-SG"/>
+              </w:rPr>
+              <w:t>32</w:t>
+            </w:r>
+          </w:p>
+        </w:tc>
+        <w:tc>
+          <w:tcPr>
+            <w:tcW w:w="3006" w:type="dxa"/>
+          </w:tcPr>
+          <w:p>
+            <w:pPr>
+              <w:rPr>
+                <w:rFonts w:ascii="Arial" w:hAnsi="Arial" w:cs="Arial"/>
+                <w:lang w:val="en-SG"/>
+              </w:rPr>
+            </w:pPr>
+            <w:r>
+              <w:rPr>
+                <w:rFonts w:ascii="Arial" w:hAnsi="Arial" w:cs="Arial"/>
+              </w:rPr>
+              <w:t>$</w:t>
+            </w:r>
+            <w:r>
+              <w:rPr>
+                <w:rFonts w:ascii="Arial" w:hAnsi="Arial" w:cs="Arial"/>
+              </w:rPr>
+              <w:t>256</w:t>
+            </w:r>
+            <w:r>
+              <w:rPr>
+                <w:rFonts w:ascii="Arial" w:hAnsi="Arial" w:cs="Arial"/>
+              </w:rPr>
+              <w:t>,000</w:t>
+            </w:r>
+          </w:p>
+        </w:tc>
+      </w:tr>
+      <w:tr>
+        <w:tc>
+          <w:tcPr>
+            <w:tcW w:w="2301" w:type="dxa"/>
+          </w:tcPr>
+          <w:p>
+            <w:pPr>
+              <w:rPr>
+                <w:rFonts w:ascii="Arial" w:hAnsi="Arial" w:cs="Arial"/>
+                <w:lang w:val="en-SG"/>
+              </w:rPr>
+            </w:pPr>
+            <w:r>
+              <w:rPr>
+                <w:rFonts w:ascii="Arial" w:hAnsi="Arial" w:cs="Arial"/>
+              </w:rPr>
+              <w:t>Fabric Interconnects</w:t>
+            </w:r>
+          </w:p>
+        </w:tc>
+        <w:tc>
+          <w:tcPr>
+            <w:tcW w:w="3005" w:type="dxa"/>
+          </w:tcPr>
+          <w:p>
+            <w:pPr>
+              <w:rPr>
+                <w:rFonts w:ascii="Arial" w:hAnsi="Arial" w:cs="Arial"/>
+                <w:lang w:val="en-SG"/>
+              </w:rPr>
+            </w:pPr>
+            <w:r>
+              <w:rPr>
+                <w:rFonts w:ascii="Arial" w:hAnsi="Arial" w:cs="Arial"/>
+                <w:lang w:val="en-SG"/>
+              </w:rPr>
+              <w:t>4</w:t>
+            </w:r>
+          </w:p>
+        </w:tc>
+        <w:tc>
+          <w:tcPr>
+            <w:tcW w:w="3006" w:type="dxa"/>
+          </w:tcPr>
+          <w:p>
+            <w:pPr>
+              <w:rPr>
+                <w:rFonts w:ascii="Arial" w:hAnsi="Arial" w:cs="Arial"/>
+                <w:lang w:val="en-SG"/>
+              </w:rPr>
+            </w:pPr>
+            <w:r>
+              <w:rPr>
+                <w:rFonts w:ascii="Arial" w:hAnsi="Arial" w:cs="Arial"/>
+              </w:rPr>
+              <w:t>$</w:t>
+            </w:r>
+            <w:r>
+              <w:rPr>
+                <w:rFonts w:ascii="Arial" w:hAnsi="Arial" w:cs="Arial"/>
+              </w:rPr>
+              <w:t>10</w:t>
+            </w:r>
+            <w:r>
+              <w:rPr>
+                <w:rFonts w:ascii="Arial" w:hAnsi="Arial" w:cs="Arial"/>
+              </w:rPr>
+              <w:t>0,000</w:t>
+            </w:r>
+          </w:p>
+        </w:tc>
+      </w:tr>
+      <w:tr>
+        <w:tc>
+          <w:tcPr>
+            <w:tcW w:w="2301" w:type="dxa"/>
+          </w:tcPr>
+          <w:p>
+            <w:pPr>
+              <w:rPr>
+                <w:rFonts w:ascii="Arial" w:hAnsi="Arial" w:cs="Arial"/>
+                <w:lang w:val="en-SG"/>
+              </w:rPr>
+            </w:pPr>
+            <w:r>
+              <w:rPr>
+                <w:rFonts w:ascii="Arial" w:hAnsi="Arial" w:cs="Arial"/>
+              </w:rPr>
+              <w:t xml:space="preserve">Rack Servers </w:t>
+            </w:r>
+          </w:p>
+        </w:tc>
+        <w:tc>
+          <w:tcPr>
+            <w:tcW w:w="3005" w:type="dxa"/>
+          </w:tcPr>
+          <w:p>
+            <w:pPr>
+              <w:rPr>
+                <w:rFonts w:ascii="Arial" w:hAnsi="Arial" w:cs="Arial"/>
+                <w:lang w:val="en-SG"/>
+              </w:rPr>
+            </w:pPr>
+            <w:r>
+              <w:rPr>
+                <w:rFonts w:ascii="Arial" w:hAnsi="Arial" w:cs="Arial"/>
+                <w:lang w:val="en-SG"/>
+              </w:rPr>
+              <w:t>8</w:t>
+            </w:r>
+          </w:p>
+        </w:tc>
+        <w:tc>
+          <w:tcPr>
+            <w:tcW w:w="3006" w:type="dxa"/>
+          </w:tcPr>
+          <w:p>
+            <w:pPr>
+              <w:rPr>
+                <w:rFonts w:ascii="Arial" w:hAnsi="Arial" w:cs="Arial"/>
+                <w:lang w:val="en-SG"/>
+              </w:rPr>
+            </w:pPr>
+            <w:r>
+              <w:rPr>
+                <w:rFonts w:ascii="Arial" w:hAnsi="Arial" w:cs="Arial"/>
+              </w:rPr>
+              <w:t>$</w:t>
+            </w:r>
+            <w:r>
+              <w:rPr>
+                <w:rFonts w:ascii="Arial" w:hAnsi="Arial" w:cs="Arial"/>
+              </w:rPr>
+              <w:t>72</w:t>
+            </w:r>
+            <w:r>
+              <w:rPr>
+                <w:rFonts w:ascii="Arial" w:hAnsi="Arial" w:cs="Arial"/>
+              </w:rPr>
+              <w:t>,000</w:t>
+            </w:r>
+          </w:p>
+        </w:tc>
+      </w:tr>
+    </w:tbl>
+    <w:p>
+      <w:pPr>
+        <w:rPr>
+          <w:rFonts w:ascii="Arial" w:hAnsi="Arial" w:cs="Arial"/>
+          <w:lang w:val="en-SG"/>
+        </w:rPr>
+      </w:pPr>
+    </w:p>
+    <w:p>
+      <w:pPr>
+        <w:rPr>
+          <w:rFonts w:ascii="Arial" w:hAnsi="Arial" w:cs="Arial"/>
+          <w:b/>
+          <w:bCs/>
+          <w:lang w:val="en-SG"/>
+        </w:rPr>
+      </w:pPr>
+      <w:r>
+        <w:rPr>
+          <w:rFonts w:ascii="Arial" w:hAnsi="Arial" w:cs="Arial"/>
+          <w:lang w:val="en-SG"/>
+        </w:rPr>
+        <w:tab/>
+      </w:r>
+      <w:r>
+        <w:rPr>
+          <w:rFonts w:ascii="Arial" w:hAnsi="Arial" w:cs="Arial"/>
+          <w:b/>
+          <w:bCs/>
+          <w:lang w:val="en-SG"/>
+        </w:rPr>
+        <w:t>Current</w:t>
+      </w:r>
+      <w:r>
+        <w:rPr>
+          <w:rFonts w:ascii="Arial" w:hAnsi="Arial" w:cs="Arial"/>
+          <w:lang w:val="en-SG"/>
+        </w:rPr>
+        <w:t xml:space="preserve"> </w:t>
+      </w:r>
+      <w:r>
+        <w:rPr>
+          <w:rFonts w:ascii="Arial" w:hAnsi="Arial" w:cs="Arial"/>
+          <w:b/>
+          <w:bCs/>
+          <w:lang w:val="en-SG"/>
+        </w:rPr>
+        <w:t>Storage Infrastructure</w:t>
+      </w:r>
+    </w:p>
+    <w:p>
+      <w:pPr>
+        <w:rPr>
+          <w:rFonts w:ascii="Arial" w:hAnsi="Arial" w:cs="Arial"/>
+          <w:b/>
+          <w:bCs/>
+          <w:lang w:val="en-SG"/>
+        </w:rPr>
+      </w:pPr>
+      <w:r>
+        <w:rPr>
+          <w:rFonts w:ascii="Arial" w:hAnsi="Arial" w:cs="Arial"/>
+          <w:b/>
+          <w:bCs/>
+          <w:lang w:val="en-SG"/>
+        </w:rPr>
+        <w:tab/>
+      </w:r>
+      <w:r>
+        <w:rPr>
+          <w:rFonts w:ascii="Arial" w:hAnsi="Arial" w:cs="Arial"/>
+          <w:lang w:val="en-SG"/>
+        </w:rPr>
+        <w:t>(5-year lifespan, straight-line depreciation)</w:t>
+      </w:r>
+    </w:p>
+    <w:p>
+      <w:pPr>
+        <w:rPr>
+          <w:rFonts w:ascii="Arial" w:hAnsi="Arial" w:cs="Arial"/>
+          <w:lang w:val="en-SG"/>
+        </w:rPr>
+      </w:pPr>
+    </w:p>
+    <w:tbl>
+      <w:tblPr>
+        <w:tblStyle w:val="TableGrid"/>
+        <w:tblW w:w="0" w:type="auto"/>
+        <w:tblInd w:w="704" w:type="dxa"/>
+        <w:tblLook w:val="04A0" w:firstRow="1" w:lastRow="0" w:firstColumn="1" w:lastColumn="0" w:noHBand="0" w:noVBand="1"/>
+      </w:tblPr>
+      <w:tblGrid>
+        <w:gridCol w:w="2301"/>
+        <w:gridCol w:w="3005"/>
+        <w:gridCol w:w="3006"/>
+      </w:tblGrid>
+      <w:tr>
+        <w:tc>
+          <w:tcPr>
+            <w:tcW w:w="2301" w:type="dxa"/>
+          </w:tcPr>
+          <w:p>
+            <w:pPr>
+              <w:rPr>
+                <w:rFonts w:ascii="Arial" w:hAnsi="Arial" w:cs="Arial"/>
+                <w:b/>
+                <w:bCs/>
+                <w:lang w:val="en-SG"/>
+              </w:rPr>
+            </w:pPr>
+            <w:r>
+              <w:rPr>
+                <w:rFonts w:ascii="Arial" w:hAnsi="Arial" w:cs="Arial"/>
+                <w:b/>
+                <w:bCs/>
+              </w:rPr>
+              <w:t>Component</w:t>
+            </w:r>
+          </w:p>
+        </w:tc>
+        <w:tc>
+          <w:tcPr>
+            <w:tcW w:w="3005" w:type="dxa"/>
+          </w:tcPr>
+          <w:p>
+            <w:pPr>
+              <w:rPr>
+                <w:rFonts w:ascii="Arial" w:hAnsi="Arial" w:cs="Arial"/>
+                <w:b/>
+                <w:bCs/>
+                <w:lang w:val="en-SG"/>
+              </w:rPr>
+            </w:pPr>
+            <w:r>
+              <w:rPr>
+                <w:rFonts w:ascii="Arial" w:hAnsi="Arial" w:cs="Arial"/>
+                <w:b/>
+                <w:bCs/>
+                <w:lang w:val="en-SG"/>
+              </w:rPr>
+              <w:t>Quantity</w:t>
+            </w:r>
+          </w:p>
+        </w:tc>
+        <w:tc>
+          <w:tcPr>
+            <w:tcW w:w="3006" w:type="dxa"/>
+          </w:tcPr>
+          <w:p>
+            <w:pPr>
+              <w:rPr>
+                <w:rFonts w:ascii="Arial" w:hAnsi="Arial" w:cs="Arial"/>
+                <w:b/>
+                <w:bCs/>
+                <w:lang w:val="en-SG"/>
+              </w:rPr>
+            </w:pPr>
+            <w:r>
+              <w:rPr>
+                <w:rFonts w:ascii="Arial" w:hAnsi="Arial" w:cs="Arial"/>
+                <w:b/>
+                <w:bCs/>
+                <w:lang w:val="en-SG"/>
+              </w:rPr>
+              <w:t>Costs</w:t>
+            </w:r>
+          </w:p>
+        </w:tc>
+      </w:tr>
+      <w:tr>
+        <w:tc>
+          <w:tcPr>
+            <w:tcW w:w="2301" w:type="dxa"/>
+          </w:tcPr>
+          <w:p>
+            <w:pPr>
+              <w:rPr>
+                <w:rFonts w:ascii="Arial" w:hAnsi="Arial" w:cs="Arial"/>
+                <w:lang w:val="en-SG"/>
+              </w:rPr>
+            </w:pPr>
+            <w:r>
+              <w:rPr>
+                <w:rFonts w:ascii="Arial" w:hAnsi="Arial" w:cs="Arial"/>
+              </w:rPr>
+              <w:t>SAN Switches</w:t>
+            </w:r>
+          </w:p>
+        </w:tc>
+        <w:tc>
+          <w:tcPr>
+            <w:tcW w:w="3005" w:type="dxa"/>
+          </w:tcPr>
+          <w:p>
+            <w:pPr>
+              <w:rPr>
+                <w:rFonts w:ascii="Arial" w:hAnsi="Arial" w:cs="Arial"/>
+                <w:lang w:val="en-SG"/>
+              </w:rPr>
+            </w:pPr>
+            <w:r>
+              <w:rPr>
+                <w:rFonts w:ascii="Arial" w:hAnsi="Arial" w:cs="Arial"/>
+                <w:lang w:val="en-SG"/>
+              </w:rPr>
+              <w:t>4</w:t>
+            </w:r>
+          </w:p>
+        </w:tc>
+        <w:tc>
+          <w:tcPr>
+            <w:tcW w:w="3006" w:type="dxa"/>
+          </w:tcPr>
+          <w:p>
+            <w:pPr>
+              <w:rPr>
+                <w:rFonts w:ascii="Arial" w:hAnsi="Arial" w:cs="Arial"/>
+                <w:lang w:val="en-SG"/>
+              </w:rPr>
+            </w:pPr>
+            <w:r>
+              <w:rPr>
+                <w:rFonts w:ascii="Arial" w:hAnsi="Arial" w:cs="Arial"/>
+              </w:rPr>
+              <w:t>$</w:t>
+            </w:r>
+            <w:r>
+              <w:rPr>
+                <w:rFonts w:ascii="Arial" w:hAnsi="Arial" w:cs="Arial"/>
+              </w:rPr>
+              <w:t>6</w:t>
+            </w:r>
+            <w:r>
+              <w:rPr>
+                <w:rFonts w:ascii="Arial" w:hAnsi="Arial" w:cs="Arial"/>
+              </w:rPr>
+              <w:t>0,000</w:t>
+            </w:r>
+          </w:p>
+        </w:tc>
+      </w:tr>
+      <w:tr>
+        <w:tc>
+          <w:tcPr>
+            <w:tcW w:w="2301" w:type="dxa"/>
+          </w:tcPr>
+          <w:p>
+            <w:pPr>
+              <w:rPr>
+                <w:rFonts w:ascii="Arial" w:hAnsi="Arial" w:cs="Arial"/>
+                <w:lang w:val="en-SG"/>
+              </w:rPr>
+            </w:pPr>
+            <w:r>
+              <w:rPr>
+                <w:rFonts w:ascii="Arial" w:hAnsi="Arial" w:cs="Arial"/>
+              </w:rPr>
+              <w:t>Storage Array</w:t>
+            </w:r>
+          </w:p>
+        </w:tc>
+        <w:tc>
+          <w:tcPr>
+            <w:tcW w:w="3005" w:type="dxa"/>
+          </w:tcPr>
+          <w:p>
+            <w:pPr>
+              <w:rPr>
+                <w:rFonts w:ascii="Arial" w:hAnsi="Arial" w:cs="Arial"/>
+                <w:lang w:val="en-SG"/>
+              </w:rPr>
+            </w:pPr>
+            <w:r>
+              <w:rPr>
+                <w:rFonts w:ascii="Arial" w:hAnsi="Arial" w:cs="Arial"/>
+                <w:lang w:val="en-SG"/>
+              </w:rPr>
+              <w:t>2</w:t>
+            </w:r>
+          </w:p>
+        </w:tc>
+        <w:tc>
+          <w:tcPr>
+            <w:tcW w:w="3006" w:type="dxa"/>
+          </w:tcPr>
+          <w:p>
+            <w:pPr>
+              <w:rPr>
+                <w:rFonts w:ascii="Arial" w:hAnsi="Arial" w:cs="Arial"/>
+                <w:lang w:val="en-SG"/>
+              </w:rPr>
+            </w:pPr>
+            <w:r>
+              <w:rPr>
+                <w:rFonts w:ascii="Arial" w:hAnsi="Arial" w:cs="Arial"/>
+              </w:rPr>
+              <w:t>$80,000</w:t>
+            </w:r>
+          </w:p>
+        </w:tc>
+      </w:tr>
+      <w:tr>
+        <w:tc>
+          <w:tcPr>
+            <w:tcW w:w="2301" w:type="dxa"/>
+          </w:tcPr>
+          <w:p>
+            <w:pPr>
+              <w:rPr>
+                <w:rFonts w:ascii="Arial" w:hAnsi="Arial" w:cs="Arial"/>
+                <w:lang w:val="en-SG"/>
+              </w:rPr>
+            </w:pPr>
+            <w:r>
+              <w:rPr>
+                <w:rFonts w:ascii="Arial" w:hAnsi="Arial" w:cs="Arial"/>
+              </w:rPr>
+              <w:t>Backup Storage</w:t>
+            </w:r>
+          </w:p>
+        </w:tc>
+        <w:tc>
+          <w:tcPr>
+            <w:tcW w:w="3005" w:type="dxa"/>
+          </w:tcPr>
+          <w:p>
+            <w:pPr>
+              <w:rPr>
+                <w:rFonts w:ascii="Arial" w:hAnsi="Arial" w:cs="Arial"/>
+                <w:lang w:val="en-SG"/>
+              </w:rPr>
+            </w:pPr>
+            <w:r>
+              <w:rPr>
+                <w:rFonts w:ascii="Arial" w:hAnsi="Arial" w:cs="Arial"/>
+                <w:lang w:val="en-SG"/>
+              </w:rPr>
+              <w:t>2</w:t>
+            </w:r>
+          </w:p>
+        </w:tc>
+        <w:tc>
+          <w:tcPr>
+            <w:tcW w:w="3006" w:type="dxa"/>
+          </w:tcPr>
+          <w:p>
+            <w:pPr>
+              <w:rPr>
+                <w:rFonts w:ascii="Arial" w:hAnsi="Arial" w:cs="Arial"/>
+                <w:lang w:val="en-SG"/>
+              </w:rPr>
+            </w:pPr>
+            <w:r>
+              <w:rPr>
+                <w:rFonts w:ascii="Arial" w:hAnsi="Arial" w:cs="Arial"/>
+              </w:rPr>
+              <w:t>$</w:t>
+            </w:r>
+            <w:r>
+              <w:rPr>
+                <w:rFonts w:ascii="Arial" w:hAnsi="Arial" w:cs="Arial"/>
+              </w:rPr>
+              <w:t>8</w:t>
+            </w:r>
+            <w:r>
+              <w:rPr>
+                <w:rFonts w:ascii="Arial" w:hAnsi="Arial" w:cs="Arial"/>
+              </w:rPr>
+              <w:t>0,000</w:t>
+            </w:r>
+          </w:p>
+        </w:tc>
+      </w:tr>
+    </w:tbl>
+    <w:p>
+      <w:pPr>
+        <w:rPr>
+          <w:rFonts w:ascii="Arial" w:hAnsi="Arial" w:cs="Arial"/>
+          <w:lang w:val="en-SG"/>
+        </w:rPr>
+      </w:pPr>
     </w:p>
     <w:p>
       <w:pPr>
@@ -4548,11 +6012,13 @@
           <w:numId w:val="30"/>
         </w:numPr>
         <w:rPr>
-          <w:lang w:val="en-SG"/>
-        </w:rPr>
-      </w:pPr>
-      <w:r>
-        <w:rPr>
+          <w:rFonts w:ascii="Arial" w:hAnsi="Arial" w:cs="Arial"/>
+          <w:lang w:val="en-SG"/>
+        </w:rPr>
+      </w:pPr>
+      <w:r>
+        <w:rPr>
+          <w:rFonts w:ascii="Arial" w:hAnsi="Arial" w:cs="Arial"/>
           <w:b/>
           <w:bCs/>
           <w:lang w:val="en-SG"/>
@@ -4561,9 +6027,1049 @@
       </w:r>
       <w:r>
         <w:rPr>
+          <w:rFonts w:ascii="Arial" w:hAnsi="Arial" w:cs="Arial"/>
           <w:lang w:val="en-SG"/>
         </w:rPr>
         <w:t>: Determine which applications and workloads can be migrated to AWS, considering factors like security, compliance, and performance requirements.</w:t>
+      </w:r>
+    </w:p>
+    <w:p>
+      <w:pPr>
+        <w:ind w:left="720"/>
+        <w:rPr>
+          <w:rFonts w:ascii="Arial" w:hAnsi="Arial" w:cs="Arial"/>
+          <w:b/>
+          <w:bCs/>
+          <w:lang w:val="en-SG"/>
+        </w:rPr>
+      </w:pPr>
+    </w:p>
+    <w:p>
+      <w:pPr>
+        <w:ind w:left="720"/>
+        <w:rPr>
+          <w:rFonts w:ascii="Arial" w:hAnsi="Arial" w:cs="Arial"/>
+          <w:b/>
+          <w:bCs/>
+          <w:lang w:val="en-SG"/>
+        </w:rPr>
+      </w:pPr>
+      <w:r>
+        <w:rPr>
+          <w:rFonts w:ascii="Arial" w:hAnsi="Arial" w:cs="Arial"/>
+          <w:b/>
+          <w:bCs/>
+          <w:lang w:val="en-SG"/>
+        </w:rPr>
+        <w:t>Components on premise</w:t>
+      </w:r>
+    </w:p>
+    <w:p>
+      <w:pPr>
+        <w:ind w:left="720"/>
+        <w:rPr>
+          <w:rFonts w:ascii="Arial" w:hAnsi="Arial" w:cs="Arial"/>
+          <w:b/>
+          <w:bCs/>
+          <w:lang w:val="en-SG"/>
+        </w:rPr>
+      </w:pPr>
+    </w:p>
+    <w:tbl>
+      <w:tblPr>
+        <w:tblStyle w:val="TableGrid"/>
+        <w:tblW w:w="8347" w:type="dxa"/>
+        <w:tblInd w:w="720" w:type="dxa"/>
+        <w:tblLook w:val="04A0" w:firstRow="1" w:lastRow="0" w:firstColumn="1" w:lastColumn="0" w:noHBand="0" w:noVBand="1"/>
+      </w:tblPr>
+      <w:tblGrid>
+        <w:gridCol w:w="2848"/>
+        <w:gridCol w:w="5499"/>
+      </w:tblGrid>
+      <w:tr>
+        <w:tc>
+          <w:tcPr>
+            <w:tcW w:w="2848" w:type="dxa"/>
+          </w:tcPr>
+          <w:p>
+            <w:pPr>
+              <w:rPr>
+                <w:rFonts w:ascii="Arial" w:hAnsi="Arial" w:cs="Arial"/>
+                <w:b/>
+                <w:bCs/>
+                <w:lang w:val="en-SG"/>
+              </w:rPr>
+            </w:pPr>
+            <w:r>
+              <w:rPr>
+                <w:rFonts w:ascii="Arial" w:hAnsi="Arial" w:cs="Arial"/>
+                <w:b/>
+                <w:bCs/>
+                <w:lang w:val="en-SG"/>
+              </w:rPr>
+              <w:t>Components</w:t>
+            </w:r>
+          </w:p>
+        </w:tc>
+        <w:tc>
+          <w:tcPr>
+            <w:tcW w:w="5499" w:type="dxa"/>
+          </w:tcPr>
+          <w:p>
+            <w:pPr>
+              <w:rPr>
+                <w:rFonts w:ascii="Arial" w:hAnsi="Arial" w:cs="Arial"/>
+                <w:b/>
+                <w:bCs/>
+                <w:lang w:val="en-SG"/>
+              </w:rPr>
+            </w:pPr>
+            <w:r>
+              <w:rPr>
+                <w:rFonts w:ascii="Arial" w:hAnsi="Arial" w:cs="Arial"/>
+                <w:b/>
+                <w:bCs/>
+                <w:lang w:val="en-SG"/>
+              </w:rPr>
+              <w:t>Reason</w:t>
+            </w:r>
+          </w:p>
+        </w:tc>
+      </w:tr>
+      <w:tr>
+        <w:tc>
+          <w:tcPr>
+            <w:tcW w:w="2848" w:type="dxa"/>
+          </w:tcPr>
+          <w:p>
+            <w:pPr>
+              <w:rPr>
+                <w:rFonts w:ascii="Arial" w:hAnsi="Arial" w:cs="Arial"/>
+                <w:lang w:val="en-SG"/>
+              </w:rPr>
+            </w:pPr>
+            <w:r>
+              <w:rPr>
+                <w:rFonts w:ascii="Arial" w:hAnsi="Arial" w:cs="Arial"/>
+              </w:rPr>
+              <w:t>UCS Servers</w:t>
+            </w:r>
+          </w:p>
+        </w:tc>
+        <w:tc>
+          <w:tcPr>
+            <w:tcW w:w="5499" w:type="dxa"/>
+          </w:tcPr>
+          <w:p>
+            <w:pPr>
+              <w:rPr>
+                <w:rFonts w:ascii="Arial" w:hAnsi="Arial" w:cs="Arial"/>
+                <w:lang w:val="en-SG"/>
+              </w:rPr>
+            </w:pPr>
+            <w:r>
+              <w:rPr>
+                <w:rFonts w:ascii="Arial" w:hAnsi="Arial" w:cs="Arial"/>
+              </w:rPr>
+              <w:t>Host applications and services.</w:t>
+            </w:r>
+          </w:p>
+        </w:tc>
+      </w:tr>
+      <w:tr>
+        <w:tc>
+          <w:tcPr>
+            <w:tcW w:w="2848" w:type="dxa"/>
+          </w:tcPr>
+          <w:p>
+            <w:pPr>
+              <w:rPr>
+                <w:rFonts w:ascii="Arial" w:hAnsi="Arial" w:cs="Arial"/>
+                <w:lang w:val="en-SG"/>
+              </w:rPr>
+            </w:pPr>
+            <w:r>
+              <w:rPr>
+                <w:rFonts w:ascii="Arial" w:hAnsi="Arial" w:cs="Arial"/>
+              </w:rPr>
+              <w:t>Storage</w:t>
+            </w:r>
+          </w:p>
+        </w:tc>
+        <w:tc>
+          <w:tcPr>
+            <w:tcW w:w="5499" w:type="dxa"/>
+          </w:tcPr>
+          <w:p>
+            <w:pPr>
+              <w:rPr>
+                <w:rFonts w:ascii="Arial" w:hAnsi="Arial" w:cs="Arial"/>
+                <w:lang w:val="en-SG"/>
+              </w:rPr>
+            </w:pPr>
+            <w:r>
+              <w:rPr>
+                <w:rFonts w:ascii="Arial" w:hAnsi="Arial" w:cs="Arial"/>
+              </w:rPr>
+              <w:t>Local SAN/NAS for high-speed data access</w:t>
+            </w:r>
+          </w:p>
+        </w:tc>
+      </w:tr>
+      <w:tr>
+        <w:tc>
+          <w:tcPr>
+            <w:tcW w:w="2848" w:type="dxa"/>
+          </w:tcPr>
+          <w:p>
+            <w:pPr>
+              <w:rPr>
+                <w:rFonts w:ascii="Arial" w:hAnsi="Arial" w:cs="Arial"/>
+                <w:lang w:val="en-SG"/>
+              </w:rPr>
+            </w:pPr>
+            <w:r>
+              <w:rPr>
+                <w:rFonts w:ascii="Arial" w:hAnsi="Arial" w:cs="Arial"/>
+              </w:rPr>
+              <w:t>Leaf &amp; Spine Switches</w:t>
+            </w:r>
+          </w:p>
+        </w:tc>
+        <w:tc>
+          <w:tcPr>
+            <w:tcW w:w="5499" w:type="dxa"/>
+          </w:tcPr>
+          <w:p>
+            <w:pPr>
+              <w:rPr>
+                <w:rFonts w:ascii="Arial" w:hAnsi="Arial" w:cs="Arial"/>
+                <w:lang w:val="en-SG"/>
+              </w:rPr>
+            </w:pPr>
+            <w:r>
+              <w:rPr>
+                <w:rFonts w:ascii="Arial" w:hAnsi="Arial" w:cs="Arial"/>
+              </w:rPr>
+              <w:t>High-speed, redundant switching fabric.</w:t>
+            </w:r>
+          </w:p>
+        </w:tc>
+      </w:tr>
+      <w:tr>
+        <w:tc>
+          <w:tcPr>
+            <w:tcW w:w="2848" w:type="dxa"/>
+          </w:tcPr>
+          <w:p>
+            <w:pPr>
+              <w:rPr>
+                <w:rFonts w:ascii="Arial" w:hAnsi="Arial" w:cs="Arial"/>
+                <w:lang w:val="en-SG"/>
+              </w:rPr>
+            </w:pPr>
+            <w:r>
+              <w:rPr>
+                <w:rFonts w:ascii="Arial" w:hAnsi="Arial" w:cs="Arial"/>
+              </w:rPr>
+              <w:t>Firewalls</w:t>
+            </w:r>
+          </w:p>
+        </w:tc>
+        <w:tc>
+          <w:tcPr>
+            <w:tcW w:w="5499" w:type="dxa"/>
+          </w:tcPr>
+          <w:p>
+            <w:pPr>
+              <w:rPr>
+                <w:rFonts w:ascii="Arial" w:hAnsi="Arial" w:cs="Arial"/>
+                <w:lang w:val="en-SG"/>
+              </w:rPr>
+            </w:pPr>
+            <w:r>
+              <w:rPr>
+                <w:rFonts w:ascii="Arial" w:hAnsi="Arial" w:cs="Arial"/>
+              </w:rPr>
+              <w:t>Secure traffic between internal and external networks.</w:t>
+            </w:r>
+          </w:p>
+        </w:tc>
+      </w:tr>
+      <w:tr>
+        <w:tc>
+          <w:tcPr>
+            <w:tcW w:w="2848" w:type="dxa"/>
+          </w:tcPr>
+          <w:p>
+            <w:pPr>
+              <w:rPr>
+                <w:rFonts w:ascii="Arial" w:hAnsi="Arial" w:cs="Arial"/>
+                <w:lang w:val="en-SG"/>
+              </w:rPr>
+            </w:pPr>
+            <w:r>
+              <w:rPr>
+                <w:rFonts w:ascii="Arial" w:hAnsi="Arial" w:cs="Arial"/>
+              </w:rPr>
+              <w:t>Wireless A</w:t>
+            </w:r>
+            <w:r>
+              <w:rPr>
+                <w:rFonts w:ascii="Arial" w:hAnsi="Arial" w:cs="Arial"/>
+              </w:rPr>
+              <w:t>P</w:t>
+            </w:r>
+            <w:r>
+              <w:rPr>
+                <w:rFonts w:ascii="Arial" w:hAnsi="Arial" w:cs="Arial"/>
+              </w:rPr>
+              <w:t>s</w:t>
+            </w:r>
+          </w:p>
+        </w:tc>
+        <w:tc>
+          <w:tcPr>
+            <w:tcW w:w="5499" w:type="dxa"/>
+          </w:tcPr>
+          <w:p>
+            <w:pPr>
+              <w:rPr>
+                <w:rFonts w:ascii="Arial" w:hAnsi="Arial" w:cs="Arial"/>
+                <w:lang w:val="en-SG"/>
+              </w:rPr>
+            </w:pPr>
+            <w:r>
+              <w:rPr>
+                <w:rFonts w:ascii="Arial" w:hAnsi="Arial" w:cs="Arial"/>
+              </w:rPr>
+              <w:t>Provide Wi-Fi access to BYOD devices</w:t>
+            </w:r>
+          </w:p>
+        </w:tc>
+      </w:tr>
+      <w:tr>
+        <w:tc>
+          <w:tcPr>
+            <w:tcW w:w="2848" w:type="dxa"/>
+          </w:tcPr>
+          <w:p>
+            <w:pPr>
+              <w:rPr>
+                <w:rFonts w:ascii="Arial" w:hAnsi="Arial" w:cs="Arial"/>
+              </w:rPr>
+            </w:pPr>
+            <w:r>
+              <w:rPr>
+                <w:rFonts w:ascii="Arial" w:hAnsi="Arial" w:cs="Arial"/>
+              </w:rPr>
+              <w:t>Management Switch</w:t>
+            </w:r>
+          </w:p>
+        </w:tc>
+        <w:tc>
+          <w:tcPr>
+            <w:tcW w:w="5499" w:type="dxa"/>
+          </w:tcPr>
+          <w:p>
+            <w:pPr>
+              <w:rPr>
+                <w:rFonts w:ascii="Arial" w:hAnsi="Arial" w:cs="Arial"/>
+              </w:rPr>
+            </w:pPr>
+            <w:r>
+              <w:rPr>
+                <w:rFonts w:ascii="Arial" w:hAnsi="Arial" w:cs="Arial"/>
+              </w:rPr>
+              <w:t>For out-of-band device management</w:t>
+            </w:r>
+          </w:p>
+        </w:tc>
+      </w:tr>
+    </w:tbl>
+    <w:p>
+      <w:pPr>
+        <w:ind w:left="720"/>
+        <w:rPr>
+          <w:rFonts w:ascii="Arial" w:hAnsi="Arial" w:cs="Arial"/>
+          <w:b/>
+          <w:bCs/>
+          <w:lang w:val="en-SG"/>
+        </w:rPr>
+      </w:pPr>
+    </w:p>
+    <w:p>
+      <w:pPr>
+        <w:ind w:left="720"/>
+        <w:rPr>
+          <w:rFonts w:ascii="Arial" w:hAnsi="Arial" w:cs="Arial"/>
+          <w:b/>
+          <w:bCs/>
+          <w:lang w:val="en-SG"/>
+        </w:rPr>
+      </w:pPr>
+    </w:p>
+    <w:p>
+      <w:pPr>
+        <w:ind w:left="720"/>
+        <w:rPr>
+          <w:rFonts w:ascii="Arial" w:hAnsi="Arial" w:cs="Arial"/>
+          <w:b/>
+          <w:bCs/>
+          <w:lang w:val="en-SG"/>
+        </w:rPr>
+      </w:pPr>
+      <w:r>
+        <w:rPr>
+          <w:rFonts w:ascii="Arial" w:hAnsi="Arial" w:cs="Arial"/>
+          <w:b/>
+          <w:bCs/>
+          <w:lang w:val="en-SG"/>
+        </w:rPr>
+        <w:t>Components to migrate to AWS cloud</w:t>
+      </w:r>
+    </w:p>
+    <w:p>
+      <w:pPr>
+        <w:ind w:left="720"/>
+        <w:rPr>
+          <w:rFonts w:ascii="Arial" w:hAnsi="Arial" w:cs="Arial"/>
+          <w:b/>
+          <w:bCs/>
+          <w:lang w:val="en-SG"/>
+        </w:rPr>
+      </w:pPr>
+    </w:p>
+    <w:tbl>
+      <w:tblPr>
+        <w:tblStyle w:val="TableGrid"/>
+        <w:tblW w:w="0" w:type="auto"/>
+        <w:tblInd w:w="720" w:type="dxa"/>
+        <w:tblLook w:val="04A0" w:firstRow="1" w:lastRow="0" w:firstColumn="1" w:lastColumn="0" w:noHBand="0" w:noVBand="1"/>
+      </w:tblPr>
+      <w:tblGrid>
+        <w:gridCol w:w="2799"/>
+        <w:gridCol w:w="2752"/>
+        <w:gridCol w:w="2745"/>
+      </w:tblGrid>
+      <w:tr>
+        <w:tc>
+          <w:tcPr>
+            <w:tcW w:w="3005" w:type="dxa"/>
+          </w:tcPr>
+          <w:p>
+            <w:pPr>
+              <w:rPr>
+                <w:rFonts w:ascii="Arial" w:hAnsi="Arial" w:cs="Arial"/>
+                <w:b/>
+                <w:bCs/>
+                <w:lang w:val="en-SG"/>
+              </w:rPr>
+            </w:pPr>
+            <w:r>
+              <w:rPr>
+                <w:rFonts w:ascii="Arial" w:hAnsi="Arial" w:cs="Arial"/>
+                <w:b/>
+                <w:bCs/>
+              </w:rPr>
+              <w:t>AWS Service</w:t>
+            </w:r>
+          </w:p>
+        </w:tc>
+        <w:tc>
+          <w:tcPr>
+            <w:tcW w:w="3005" w:type="dxa"/>
+          </w:tcPr>
+          <w:p>
+            <w:pPr>
+              <w:rPr>
+                <w:rFonts w:ascii="Arial" w:hAnsi="Arial" w:cs="Arial"/>
+                <w:b/>
+                <w:bCs/>
+                <w:lang w:val="en-SG"/>
+              </w:rPr>
+            </w:pPr>
+            <w:r>
+              <w:rPr>
+                <w:rFonts w:ascii="Arial" w:hAnsi="Arial" w:cs="Arial"/>
+                <w:b/>
+                <w:bCs/>
+              </w:rPr>
+              <w:t>Q</w:t>
+            </w:r>
+            <w:r>
+              <w:rPr>
+                <w:rFonts w:ascii="Arial" w:hAnsi="Arial" w:cs="Arial"/>
+                <w:b/>
+                <w:bCs/>
+              </w:rPr>
+              <w:t>uantity</w:t>
+            </w:r>
+          </w:p>
+        </w:tc>
+        <w:tc>
+          <w:tcPr>
+            <w:tcW w:w="3006" w:type="dxa"/>
+          </w:tcPr>
+          <w:p>
+            <w:pPr>
+              <w:rPr>
+                <w:rFonts w:ascii="Arial" w:hAnsi="Arial" w:cs="Arial"/>
+                <w:b/>
+                <w:bCs/>
+                <w:lang w:val="en-SG"/>
+              </w:rPr>
+            </w:pPr>
+            <w:r>
+              <w:rPr>
+                <w:rFonts w:ascii="Arial" w:hAnsi="Arial" w:cs="Arial"/>
+                <w:b/>
+                <w:bCs/>
+              </w:rPr>
+              <w:t>Est. Monthly Cost</w:t>
+            </w:r>
+          </w:p>
+        </w:tc>
+      </w:tr>
+      <w:tr>
+        <w:tc>
+          <w:tcPr>
+            <w:tcW w:w="3005" w:type="dxa"/>
+          </w:tcPr>
+          <w:p>
+            <w:pPr>
+              <w:rPr>
+                <w:rFonts w:ascii="Arial" w:hAnsi="Arial" w:cs="Arial"/>
+                <w:lang w:val="en-SG"/>
+              </w:rPr>
+            </w:pPr>
+            <w:r>
+              <w:rPr>
+                <w:rFonts w:ascii="Arial" w:hAnsi="Arial" w:cs="Arial"/>
+              </w:rPr>
+              <w:t>EC2 Instances</w:t>
+            </w:r>
+          </w:p>
+        </w:tc>
+        <w:tc>
+          <w:tcPr>
+            <w:tcW w:w="3005" w:type="dxa"/>
+          </w:tcPr>
+          <w:p>
+            <w:pPr>
+              <w:rPr>
+                <w:rFonts w:ascii="Arial" w:hAnsi="Arial" w:cs="Arial"/>
+                <w:lang w:val="en-SG"/>
+              </w:rPr>
+            </w:pPr>
+            <w:r>
+              <w:rPr>
+                <w:rFonts w:ascii="Arial" w:hAnsi="Arial" w:cs="Arial"/>
+              </w:rPr>
+              <w:t>50</w:t>
+            </w:r>
+          </w:p>
+        </w:tc>
+        <w:tc>
+          <w:tcPr>
+            <w:tcW w:w="3006" w:type="dxa"/>
+          </w:tcPr>
+          <w:p>
+            <w:pPr>
+              <w:rPr>
+                <w:rFonts w:ascii="Arial" w:hAnsi="Arial" w:cs="Arial"/>
+                <w:lang w:val="en-SG"/>
+              </w:rPr>
+            </w:pPr>
+            <w:r>
+              <w:rPr>
+                <w:rFonts w:ascii="Arial" w:hAnsi="Arial" w:cs="Arial"/>
+              </w:rPr>
+              <w:t>$3,500</w:t>
+            </w:r>
+          </w:p>
+        </w:tc>
+      </w:tr>
+      <w:tr>
+        <w:tc>
+          <w:tcPr>
+            <w:tcW w:w="3005" w:type="dxa"/>
+          </w:tcPr>
+          <w:p>
+            <w:pPr>
+              <w:rPr>
+                <w:rFonts w:ascii="Arial" w:hAnsi="Arial" w:cs="Arial"/>
+                <w:lang w:val="en-SG"/>
+              </w:rPr>
+            </w:pPr>
+            <w:r>
+              <w:rPr>
+                <w:rFonts w:ascii="Arial" w:hAnsi="Arial" w:cs="Arial"/>
+              </w:rPr>
+              <w:t>EBS Storage</w:t>
+            </w:r>
+          </w:p>
+        </w:tc>
+        <w:tc>
+          <w:tcPr>
+            <w:tcW w:w="3005" w:type="dxa"/>
+          </w:tcPr>
+          <w:p>
+            <w:pPr>
+              <w:rPr>
+                <w:rFonts w:ascii="Arial" w:hAnsi="Arial" w:cs="Arial"/>
+                <w:lang w:val="en-SG"/>
+              </w:rPr>
+            </w:pPr>
+            <w:r>
+              <w:rPr>
+                <w:rFonts w:ascii="Arial" w:hAnsi="Arial" w:cs="Arial"/>
+              </w:rPr>
+              <w:t>25TB</w:t>
+            </w:r>
+          </w:p>
+        </w:tc>
+        <w:tc>
+          <w:tcPr>
+            <w:tcW w:w="3006" w:type="dxa"/>
+          </w:tcPr>
+          <w:p>
+            <w:pPr>
+              <w:rPr>
+                <w:rFonts w:ascii="Arial" w:hAnsi="Arial" w:cs="Arial"/>
+                <w:lang w:val="en-SG"/>
+              </w:rPr>
+            </w:pPr>
+            <w:r>
+              <w:rPr>
+                <w:rFonts w:ascii="Arial" w:hAnsi="Arial" w:cs="Arial"/>
+              </w:rPr>
+              <w:t>$2,500</w:t>
+            </w:r>
+          </w:p>
+        </w:tc>
+      </w:tr>
+      <w:tr>
+        <w:tc>
+          <w:tcPr>
+            <w:tcW w:w="3005" w:type="dxa"/>
+          </w:tcPr>
+          <w:p>
+            <w:pPr>
+              <w:rPr>
+                <w:rFonts w:ascii="Arial" w:hAnsi="Arial" w:cs="Arial"/>
+                <w:lang w:val="en-SG"/>
+              </w:rPr>
+            </w:pPr>
+            <w:r>
+              <w:rPr>
+                <w:rFonts w:ascii="Arial" w:hAnsi="Arial" w:cs="Arial"/>
+              </w:rPr>
+              <w:lastRenderedPageBreak/>
+              <w:t>S3 Storage</w:t>
+            </w:r>
+          </w:p>
+        </w:tc>
+        <w:tc>
+          <w:tcPr>
+            <w:tcW w:w="3005" w:type="dxa"/>
+          </w:tcPr>
+          <w:p>
+            <w:pPr>
+              <w:rPr>
+                <w:rFonts w:ascii="Arial" w:hAnsi="Arial" w:cs="Arial"/>
+                <w:lang w:val="en-SG"/>
+              </w:rPr>
+            </w:pPr>
+            <w:r>
+              <w:rPr>
+                <w:rFonts w:ascii="Arial" w:hAnsi="Arial" w:cs="Arial"/>
+              </w:rPr>
+              <w:t>100TB</w:t>
+            </w:r>
+          </w:p>
+        </w:tc>
+        <w:tc>
+          <w:tcPr>
+            <w:tcW w:w="3006" w:type="dxa"/>
+          </w:tcPr>
+          <w:p>
+            <w:pPr>
+              <w:rPr>
+                <w:rFonts w:ascii="Arial" w:hAnsi="Arial" w:cs="Arial"/>
+                <w:lang w:val="en-SG"/>
+              </w:rPr>
+            </w:pPr>
+            <w:r>
+              <w:rPr>
+                <w:rFonts w:ascii="Arial" w:hAnsi="Arial" w:cs="Arial"/>
+              </w:rPr>
+              <w:t>$2,300</w:t>
+            </w:r>
+          </w:p>
+        </w:tc>
+      </w:tr>
+      <w:tr>
+        <w:tc>
+          <w:tcPr>
+            <w:tcW w:w="3005" w:type="dxa"/>
+          </w:tcPr>
+          <w:p>
+            <w:pPr>
+              <w:rPr>
+                <w:rFonts w:ascii="Arial" w:hAnsi="Arial" w:cs="Arial"/>
+                <w:lang w:val="en-SG"/>
+              </w:rPr>
+            </w:pPr>
+            <w:r>
+              <w:rPr>
+                <w:rFonts w:ascii="Arial" w:hAnsi="Arial" w:cs="Arial"/>
+              </w:rPr>
+              <w:t>Direct Connect</w:t>
+            </w:r>
+          </w:p>
+        </w:tc>
+        <w:tc>
+          <w:tcPr>
+            <w:tcW w:w="3005" w:type="dxa"/>
+          </w:tcPr>
+          <w:p>
+            <w:pPr>
+              <w:rPr>
+                <w:rFonts w:ascii="Arial" w:hAnsi="Arial" w:cs="Arial"/>
+                <w:lang w:val="en-SG"/>
+              </w:rPr>
+            </w:pPr>
+            <w:r>
+              <w:rPr>
+                <w:rFonts w:ascii="Arial" w:hAnsi="Arial" w:cs="Arial"/>
+              </w:rPr>
+              <w:t>1</w:t>
+            </w:r>
+          </w:p>
+        </w:tc>
+        <w:tc>
+          <w:tcPr>
+            <w:tcW w:w="3006" w:type="dxa"/>
+          </w:tcPr>
+          <w:p>
+            <w:pPr>
+              <w:rPr>
+                <w:rFonts w:ascii="Arial" w:hAnsi="Arial" w:cs="Arial"/>
+                <w:lang w:val="en-SG"/>
+              </w:rPr>
+            </w:pPr>
+            <w:r>
+              <w:rPr>
+                <w:rFonts w:ascii="Arial" w:hAnsi="Arial" w:cs="Arial"/>
+              </w:rPr>
+              <w:t>$720</w:t>
+            </w:r>
+          </w:p>
+        </w:tc>
+      </w:tr>
+      <w:tr>
+        <w:tc>
+          <w:tcPr>
+            <w:tcW w:w="3005" w:type="dxa"/>
+          </w:tcPr>
+          <w:p>
+            <w:pPr>
+              <w:rPr>
+                <w:rFonts w:ascii="Arial" w:hAnsi="Arial" w:cs="Arial"/>
+              </w:rPr>
+            </w:pPr>
+            <w:r>
+              <w:rPr>
+                <w:rFonts w:ascii="Arial" w:hAnsi="Arial" w:cs="Arial"/>
+              </w:rPr>
+              <w:t>Transit Gateway</w:t>
+            </w:r>
+          </w:p>
+        </w:tc>
+        <w:tc>
+          <w:tcPr>
+            <w:tcW w:w="3005" w:type="dxa"/>
+          </w:tcPr>
+          <w:p>
+            <w:pPr>
+              <w:rPr>
+                <w:rFonts w:ascii="Arial" w:hAnsi="Arial" w:cs="Arial"/>
+              </w:rPr>
+            </w:pPr>
+            <w:r>
+              <w:rPr>
+                <w:rFonts w:ascii="Arial" w:hAnsi="Arial" w:cs="Arial"/>
+              </w:rPr>
+              <w:t>1</w:t>
+            </w:r>
+          </w:p>
+        </w:tc>
+        <w:tc>
+          <w:tcPr>
+            <w:tcW w:w="3006" w:type="dxa"/>
+          </w:tcPr>
+          <w:p>
+            <w:pPr>
+              <w:rPr>
+                <w:rFonts w:ascii="Arial" w:hAnsi="Arial" w:cs="Arial"/>
+              </w:rPr>
+            </w:pPr>
+            <w:r>
+              <w:rPr>
+                <w:rFonts w:ascii="Arial" w:hAnsi="Arial" w:cs="Arial"/>
+              </w:rPr>
+              <w:t>$300</w:t>
+            </w:r>
+          </w:p>
+        </w:tc>
+      </w:tr>
+      <w:tr>
+        <w:tc>
+          <w:tcPr>
+            <w:tcW w:w="3005" w:type="dxa"/>
+          </w:tcPr>
+          <w:p>
+            <w:pPr>
+              <w:rPr>
+                <w:rFonts w:ascii="Arial" w:hAnsi="Arial" w:cs="Arial"/>
+              </w:rPr>
+            </w:pPr>
+            <w:r>
+              <w:rPr>
+                <w:rFonts w:ascii="Arial" w:hAnsi="Arial" w:cs="Arial"/>
+              </w:rPr>
+              <w:t>VPN Connection</w:t>
+            </w:r>
+          </w:p>
+        </w:tc>
+        <w:tc>
+          <w:tcPr>
+            <w:tcW w:w="3005" w:type="dxa"/>
+          </w:tcPr>
+          <w:p>
+            <w:pPr>
+              <w:rPr>
+                <w:rFonts w:ascii="Arial" w:hAnsi="Arial" w:cs="Arial"/>
+              </w:rPr>
+            </w:pPr>
+            <w:r>
+              <w:rPr>
+                <w:rFonts w:ascii="Arial" w:hAnsi="Arial" w:cs="Arial"/>
+              </w:rPr>
+              <w:t>1</w:t>
+            </w:r>
+          </w:p>
+        </w:tc>
+        <w:tc>
+          <w:tcPr>
+            <w:tcW w:w="3006" w:type="dxa"/>
+          </w:tcPr>
+          <w:p>
+            <w:pPr>
+              <w:rPr>
+                <w:rFonts w:ascii="Arial" w:hAnsi="Arial" w:cs="Arial"/>
+              </w:rPr>
+            </w:pPr>
+            <w:r>
+              <w:rPr>
+                <w:rFonts w:ascii="Arial" w:hAnsi="Arial" w:cs="Arial"/>
+              </w:rPr>
+              <w:t>$37</w:t>
+            </w:r>
+          </w:p>
+        </w:tc>
+      </w:tr>
+      <w:tr>
+        <w:tc>
+          <w:tcPr>
+            <w:tcW w:w="3005" w:type="dxa"/>
+          </w:tcPr>
+          <w:p>
+            <w:pPr>
+              <w:rPr>
+                <w:rFonts w:ascii="Arial" w:hAnsi="Arial" w:cs="Arial"/>
+              </w:rPr>
+            </w:pPr>
+            <w:r>
+              <w:rPr>
+                <w:rFonts w:ascii="Arial" w:hAnsi="Arial" w:cs="Arial"/>
+              </w:rPr>
+              <w:t>Data Transfer (Out)</w:t>
+            </w:r>
+          </w:p>
+        </w:tc>
+        <w:tc>
+          <w:tcPr>
+            <w:tcW w:w="3005" w:type="dxa"/>
+          </w:tcPr>
+          <w:p>
+            <w:pPr>
+              <w:rPr>
+                <w:rFonts w:ascii="Arial" w:hAnsi="Arial" w:cs="Arial"/>
+              </w:rPr>
+            </w:pPr>
+            <w:r>
+              <w:rPr>
+                <w:rFonts w:ascii="Arial" w:hAnsi="Arial" w:cs="Arial"/>
+              </w:rPr>
+              <w:t>-</w:t>
+            </w:r>
+          </w:p>
+        </w:tc>
+        <w:tc>
+          <w:tcPr>
+            <w:tcW w:w="3006" w:type="dxa"/>
+          </w:tcPr>
+          <w:p>
+            <w:pPr>
+              <w:rPr>
+                <w:rFonts w:ascii="Arial" w:hAnsi="Arial" w:cs="Arial"/>
+              </w:rPr>
+            </w:pPr>
+            <w:r>
+              <w:rPr>
+                <w:rFonts w:ascii="Arial" w:hAnsi="Arial" w:cs="Arial"/>
+              </w:rPr>
+              <w:t>$900</w:t>
+            </w:r>
+          </w:p>
+        </w:tc>
+      </w:tr>
+      <w:tr>
+        <w:tc>
+          <w:tcPr>
+            <w:tcW w:w="3005" w:type="dxa"/>
+          </w:tcPr>
+          <w:p>
+            <w:pPr>
+              <w:rPr>
+                <w:rFonts w:ascii="Arial" w:hAnsi="Arial" w:cs="Arial"/>
+              </w:rPr>
+            </w:pPr>
+            <w:r>
+              <w:rPr>
+                <w:rFonts w:ascii="Arial" w:hAnsi="Arial" w:cs="Arial"/>
+              </w:rPr>
+              <w:t>CloudWatch</w:t>
+            </w:r>
+          </w:p>
+        </w:tc>
+        <w:tc>
+          <w:tcPr>
+            <w:tcW w:w="3005" w:type="dxa"/>
+          </w:tcPr>
+          <w:p>
+            <w:pPr>
+              <w:rPr>
+                <w:rFonts w:ascii="Arial" w:hAnsi="Arial" w:cs="Arial"/>
+              </w:rPr>
+            </w:pPr>
+            <w:r>
+              <w:rPr>
+                <w:rFonts w:ascii="Arial" w:hAnsi="Arial" w:cs="Arial"/>
+              </w:rPr>
+              <w:t>-</w:t>
+            </w:r>
+          </w:p>
+        </w:tc>
+        <w:tc>
+          <w:tcPr>
+            <w:tcW w:w="3006" w:type="dxa"/>
+          </w:tcPr>
+          <w:p>
+            <w:pPr>
+              <w:rPr>
+                <w:rFonts w:ascii="Arial" w:hAnsi="Arial" w:cs="Arial"/>
+              </w:rPr>
+            </w:pPr>
+            <w:r>
+              <w:rPr>
+                <w:rFonts w:ascii="Arial" w:hAnsi="Arial" w:cs="Arial"/>
+              </w:rPr>
+              <w:t>$200</w:t>
+            </w:r>
+          </w:p>
+        </w:tc>
+      </w:tr>
+      <w:tr>
+        <w:tc>
+          <w:tcPr>
+            <w:tcW w:w="3005" w:type="dxa"/>
+          </w:tcPr>
+          <w:p>
+            <w:pPr>
+              <w:rPr>
+                <w:rFonts w:ascii="Arial" w:hAnsi="Arial" w:cs="Arial"/>
+              </w:rPr>
+            </w:pPr>
+            <w:r>
+              <w:rPr>
+                <w:rFonts w:ascii="Arial" w:hAnsi="Arial" w:cs="Arial"/>
+              </w:rPr>
+              <w:t>IAM, VPC, Route 53, etc.</w:t>
+            </w:r>
+          </w:p>
+        </w:tc>
+        <w:tc>
+          <w:tcPr>
+            <w:tcW w:w="3005" w:type="dxa"/>
+          </w:tcPr>
+          <w:p>
+            <w:pPr>
+              <w:rPr>
+                <w:rFonts w:ascii="Arial" w:hAnsi="Arial" w:cs="Arial"/>
+              </w:rPr>
+            </w:pPr>
+            <w:r>
+              <w:rPr>
+                <w:rFonts w:ascii="Arial" w:hAnsi="Arial" w:cs="Arial"/>
+              </w:rPr>
+              <w:t>-</w:t>
+            </w:r>
+          </w:p>
+        </w:tc>
+        <w:tc>
+          <w:tcPr>
+            <w:tcW w:w="3006" w:type="dxa"/>
+          </w:tcPr>
+          <w:p>
+            <w:pPr>
+              <w:rPr>
+                <w:rFonts w:ascii="Arial" w:hAnsi="Arial" w:cs="Arial"/>
+              </w:rPr>
+            </w:pPr>
+            <w:r>
+              <w:rPr>
+                <w:rFonts w:ascii="Arial" w:hAnsi="Arial" w:cs="Arial"/>
+              </w:rPr>
+              <w:t>$100</w:t>
+            </w:r>
+          </w:p>
+        </w:tc>
+      </w:tr>
+    </w:tbl>
+    <w:p>
+      <w:pPr>
+        <w:rPr>
+          <w:rFonts w:ascii="Arial" w:hAnsi="Arial" w:cs="Arial"/>
+          <w:lang w:val="en-SG"/>
+        </w:rPr>
+      </w:pPr>
+    </w:p>
+    <w:p>
+      <w:pPr>
+        <w:rPr>
+          <w:rFonts w:ascii="Arial" w:hAnsi="Arial" w:cs="Arial"/>
+          <w:lang w:val="en-SG"/>
+        </w:rPr>
+      </w:pPr>
+      <w:r>
+        <w:rPr>
+          <w:rFonts w:ascii="Arial" w:hAnsi="Arial" w:cs="Arial"/>
+          <w:lang w:val="en-SG"/>
+        </w:rPr>
+        <w:tab/>
       </w:r>
     </w:p>
     <w:p>
@@ -4573,20 +7079,22 @@
           <w:numId w:val="30"/>
         </w:numPr>
         <w:rPr>
-          <w:lang w:val="en-SG"/>
-        </w:rPr>
-      </w:pPr>
-      <w:r>
-        <w:rPr>
-          <w:b/>
-          <w:bCs/>
-          <w:lang w:val="en-SG"/>
-        </w:rPr>
-        <w:lastRenderedPageBreak/>
+          <w:rFonts w:ascii="Arial" w:hAnsi="Arial" w:cs="Arial"/>
+          <w:lang w:val="en-SG"/>
+        </w:rPr>
+      </w:pPr>
+      <w:r>
+        <w:rPr>
+          <w:rFonts w:ascii="Arial" w:hAnsi="Arial" w:cs="Arial"/>
+          <w:b/>
+          <w:bCs/>
+          <w:lang w:val="en-SG"/>
+        </w:rPr>
         <w:t>Define security and compliance requirements</w:t>
       </w:r>
       <w:r>
         <w:rPr>
+          <w:rFonts w:ascii="Arial" w:hAnsi="Arial" w:cs="Arial"/>
           <w:lang w:val="en-SG"/>
         </w:rPr>
         <w:t>: Establish security policies, compliance requirements, and data governance frameworks for both on-premises and cloud environments.</w:t>
@@ -4599,11 +7107,13 @@
           <w:numId w:val="30"/>
         </w:numPr>
         <w:rPr>
-          <w:lang w:val="en-SG"/>
-        </w:rPr>
-      </w:pPr>
-      <w:r>
-        <w:rPr>
+          <w:rFonts w:ascii="Arial" w:hAnsi="Arial" w:cs="Arial"/>
+          <w:lang w:val="en-SG"/>
+        </w:rPr>
+      </w:pPr>
+      <w:r>
+        <w:rPr>
+          <w:rFonts w:ascii="Arial" w:hAnsi="Arial" w:cs="Arial"/>
           <w:b/>
           <w:bCs/>
           <w:lang w:val="en-SG"/>
@@ -4612,29 +7122,61 @@
       </w:r>
       <w:r>
         <w:rPr>
-          <w:lang w:val="en-SG"/>
-        </w:rPr>
-        <w:t>: Outline business objectives, cost optimization strategies, and performance metrics for the hybrid cloud setup.</w:t>
+          <w:rFonts w:ascii="Arial" w:hAnsi="Arial" w:cs="Arial"/>
+          <w:lang w:val="en-SG"/>
+        </w:rPr>
+        <w:t xml:space="preserve">: Outline </w:t>
+      </w:r>
+      <w:r>
+        <w:rPr>
+          <w:rFonts w:ascii="Arial" w:hAnsi="Arial" w:cs="Arial"/>
+          <w:lang w:val="en-SG"/>
+        </w:rPr>
+        <w:t>operation</w:t>
+      </w:r>
+      <w:r>
+        <w:rPr>
+          <w:rFonts w:ascii="Arial" w:hAnsi="Arial" w:cs="Arial"/>
+          <w:lang w:val="en-SG"/>
+        </w:rPr>
+        <w:t xml:space="preserve"> </w:t>
+      </w:r>
+      <w:r>
+        <w:rPr>
+          <w:rFonts w:ascii="Arial" w:hAnsi="Arial" w:cs="Arial"/>
+          <w:lang w:val="en-SG"/>
+        </w:rPr>
+        <w:t>aims</w:t>
+      </w:r>
+      <w:r>
+        <w:rPr>
+          <w:rFonts w:ascii="Arial" w:hAnsi="Arial" w:cs="Arial"/>
+          <w:lang w:val="en-SG"/>
+        </w:rPr>
+        <w:t>, cost optimization strategies, and performance metrics for the hybrid cloud setup.</w:t>
       </w:r>
     </w:p>
     <w:p>
       <w:pPr>
         <w:ind w:left="720"/>
         <w:rPr>
-          <w:lang w:val="en-SG"/>
-        </w:rPr>
-      </w:pPr>
-    </w:p>
-    <w:p>
-      <w:pPr>
-        <w:rPr>
-          <w:b/>
-          <w:bCs/>
-          <w:lang w:val="en-SG"/>
-        </w:rPr>
-      </w:pPr>
-      <w:r>
-        <w:rPr>
+          <w:rFonts w:ascii="Arial" w:hAnsi="Arial" w:cs="Arial"/>
+          <w:lang w:val="en-SG"/>
+        </w:rPr>
+      </w:pPr>
+    </w:p>
+    <w:p>
+      <w:pPr>
+        <w:rPr>
+          <w:rFonts w:ascii="Arial" w:hAnsi="Arial" w:cs="Arial"/>
+          <w:b/>
+          <w:bCs/>
+          <w:lang w:val="en-SG"/>
+        </w:rPr>
+      </w:pPr>
+      <w:r>
+        <w:rPr>
+          <w:rFonts w:ascii="Arial" w:hAnsi="Arial" w:cs="Arial"/>
           <w:b/>
           <w:bCs/>
           <w:lang w:val="en-SG"/>
@@ -4649,11 +7191,13 @@
           <w:numId w:val="31"/>
         </w:numPr>
         <w:rPr>
-          <w:lang w:val="en-SG"/>
-        </w:rPr>
-      </w:pPr>
-      <w:r>
-        <w:rPr>
+          <w:rFonts w:ascii="Arial" w:hAnsi="Arial" w:cs="Arial"/>
+          <w:lang w:val="en-SG"/>
+        </w:rPr>
+      </w:pPr>
+      <w:r>
+        <w:rPr>
+          <w:rFonts w:ascii="Arial" w:hAnsi="Arial" w:cs="Arial"/>
           <w:b/>
           <w:bCs/>
           <w:lang w:val="en-SG"/>
@@ -4662,6 +7206,7 @@
       </w:r>
       <w:r>
         <w:rPr>
+          <w:rFonts w:ascii="Arial" w:hAnsi="Arial" w:cs="Arial"/>
           <w:lang w:val="en-SG"/>
         </w:rPr>
         <w:t>: Set up an AWS account and configure the necessary IAM roles, users, and permissions.</w:t>
@@ -4674,11 +7219,13 @@
           <w:numId w:val="31"/>
         </w:numPr>
         <w:rPr>
-          <w:lang w:val="en-SG"/>
-        </w:rPr>
-      </w:pPr>
-      <w:r>
-        <w:rPr>
+          <w:rFonts w:ascii="Arial" w:hAnsi="Arial" w:cs="Arial"/>
+          <w:lang w:val="en-SG"/>
+        </w:rPr>
+      </w:pPr>
+      <w:r>
+        <w:rPr>
+          <w:rFonts w:ascii="Arial" w:hAnsi="Arial" w:cs="Arial"/>
           <w:b/>
           <w:bCs/>
           <w:lang w:val="en-SG"/>
@@ -4687,6 +7234,7 @@
       </w:r>
       <w:r>
         <w:rPr>
+          <w:rFonts w:ascii="Arial" w:hAnsi="Arial" w:cs="Arial"/>
           <w:lang w:val="en-SG"/>
         </w:rPr>
         <w:t>: Create and configure AWS resources, such as EC2 instances, S3 buckets, and RDS databases, for migrated workloads.</w:t>
@@ -4699,11 +7247,13 @@
           <w:numId w:val="31"/>
         </w:numPr>
         <w:rPr>
-          <w:lang w:val="en-SG"/>
-        </w:rPr>
-      </w:pPr>
-      <w:r>
-        <w:rPr>
+          <w:rFonts w:ascii="Arial" w:hAnsi="Arial" w:cs="Arial"/>
+          <w:lang w:val="en-SG"/>
+        </w:rPr>
+      </w:pPr>
+      <w:r>
+        <w:rPr>
+          <w:rFonts w:ascii="Arial" w:hAnsi="Arial" w:cs="Arial"/>
           <w:b/>
           <w:bCs/>
           <w:lang w:val="en-SG"/>
@@ -4712,6 +7262,7 @@
       </w:r>
       <w:r>
         <w:rPr>
+          <w:rFonts w:ascii="Arial" w:hAnsi="Arial" w:cs="Arial"/>
           <w:lang w:val="en-SG"/>
         </w:rPr>
         <w:t>: Migrate identified workloads to AWS, using tools like AWS Migration Hub, AWS Database Migration Service, or third-party migration tools.</w:t>
@@ -4724,11 +7275,13 @@
           <w:numId w:val="31"/>
         </w:numPr>
         <w:rPr>
-          <w:lang w:val="en-SG"/>
-        </w:rPr>
-      </w:pPr>
-      <w:r>
-        <w:rPr>
+          <w:rFonts w:ascii="Arial" w:hAnsi="Arial" w:cs="Arial"/>
+          <w:lang w:val="en-SG"/>
+        </w:rPr>
+      </w:pPr>
+      <w:r>
+        <w:rPr>
+          <w:rFonts w:ascii="Arial" w:hAnsi="Arial" w:cs="Arial"/>
           <w:b/>
           <w:bCs/>
           <w:lang w:val="en-SG"/>
@@ -4737,6 +7290,7 @@
       </w:r>
       <w:r>
         <w:rPr>
+          <w:rFonts w:ascii="Arial" w:hAnsi="Arial" w:cs="Arial"/>
           <w:lang w:val="en-SG"/>
         </w:rPr>
         <w:t>: Set up security groups, monitoring tools (e.g., CloudWatch), and logging mechanisms for AWS resources.</w:t>
@@ -4746,20 +7300,23 @@
       <w:pPr>
         <w:ind w:left="720"/>
         <w:rPr>
-          <w:lang w:val="en-SG"/>
-        </w:rPr>
-      </w:pPr>
-    </w:p>
-    <w:p>
-      <w:pPr>
-        <w:rPr>
-          <w:b/>
-          <w:bCs/>
-          <w:lang w:val="en-SG"/>
-        </w:rPr>
-      </w:pPr>
-      <w:r>
-        <w:rPr>
+          <w:rFonts w:ascii="Arial" w:hAnsi="Arial" w:cs="Arial"/>
+          <w:lang w:val="en-SG"/>
+        </w:rPr>
+      </w:pPr>
+    </w:p>
+    <w:p>
+      <w:pPr>
+        <w:rPr>
+          <w:rFonts w:ascii="Arial" w:hAnsi="Arial" w:cs="Arial"/>
+          <w:b/>
+          <w:bCs/>
+          <w:lang w:val="en-SG"/>
+        </w:rPr>
+      </w:pPr>
+      <w:r>
+        <w:rPr>
+          <w:rFonts w:ascii="Arial" w:hAnsi="Arial" w:cs="Arial"/>
           <w:b/>
           <w:bCs/>
           <w:lang w:val="en-SG"/>
@@ -4774,11 +7331,13 @@
           <w:numId w:val="32"/>
         </w:numPr>
         <w:rPr>
-          <w:lang w:val="en-SG"/>
-        </w:rPr>
-      </w:pPr>
-      <w:r>
-        <w:rPr>
+          <w:rFonts w:ascii="Arial" w:hAnsi="Arial" w:cs="Arial"/>
+          <w:lang w:val="en-SG"/>
+        </w:rPr>
+      </w:pPr>
+      <w:r>
+        <w:rPr>
+          <w:rFonts w:ascii="Arial" w:hAnsi="Arial" w:cs="Arial"/>
           <w:b/>
           <w:bCs/>
           <w:lang w:val="en-SG"/>
@@ -4787,6 +7346,7 @@
       </w:r>
       <w:r>
         <w:rPr>
+          <w:rFonts w:ascii="Arial" w:hAnsi="Arial" w:cs="Arial"/>
           <w:lang w:val="en-SG"/>
         </w:rPr>
         <w:t>: Upgrade or replace existing on-premises infrastructure to ensure compatibility with AWS services and meet business requirements.</w:t>
@@ -4799,11 +7359,13 @@
           <w:numId w:val="32"/>
         </w:numPr>
         <w:rPr>
-          <w:lang w:val="en-SG"/>
-        </w:rPr>
-      </w:pPr>
-      <w:r>
-        <w:rPr>
+          <w:rFonts w:ascii="Arial" w:hAnsi="Arial" w:cs="Arial"/>
+          <w:lang w:val="en-SG"/>
+        </w:rPr>
+      </w:pPr>
+      <w:r>
+        <w:rPr>
+          <w:rFonts w:ascii="Arial" w:hAnsi="Arial" w:cs="Arial"/>
           <w:b/>
           <w:bCs/>
           <w:lang w:val="en-SG"/>
@@ -4812,6 +7374,7 @@
       </w:r>
       <w:r>
         <w:rPr>
+          <w:rFonts w:ascii="Arial" w:hAnsi="Arial" w:cs="Arial"/>
           <w:lang w:val="en-SG"/>
         </w:rPr>
         <w:t>: Establish a secure and reliable connection between on-premises infrastructure and AWS using VPN, Direct Connect, or other connectivity options.</w:t>
@@ -4824,11 +7387,13 @@
           <w:numId w:val="32"/>
         </w:numPr>
         <w:rPr>
-          <w:lang w:val="en-SG"/>
-        </w:rPr>
-      </w:pPr>
-      <w:r>
-        <w:rPr>
+          <w:rFonts w:ascii="Arial" w:hAnsi="Arial" w:cs="Arial"/>
+          <w:lang w:val="en-SG"/>
+        </w:rPr>
+      </w:pPr>
+      <w:r>
+        <w:rPr>
+          <w:rFonts w:ascii="Arial" w:hAnsi="Arial" w:cs="Arial"/>
           <w:b/>
           <w:bCs/>
           <w:lang w:val="en-SG"/>
@@ -4837,6 +7402,7 @@
       </w:r>
       <w:r>
         <w:rPr>
+          <w:rFonts w:ascii="Arial" w:hAnsi="Arial" w:cs="Arial"/>
           <w:lang w:val="en-SG"/>
         </w:rPr>
         <w:t>: Integrate on-premises services with AWS services, such as using AWS Storage Gateway or AWS Outposts.</w:t>
@@ -4849,11 +7415,13 @@
           <w:numId w:val="32"/>
         </w:numPr>
         <w:rPr>
-          <w:lang w:val="en-SG"/>
-        </w:rPr>
-      </w:pPr>
-      <w:r>
-        <w:rPr>
+          <w:rFonts w:ascii="Arial" w:hAnsi="Arial" w:cs="Arial"/>
+          <w:lang w:val="en-SG"/>
+        </w:rPr>
+      </w:pPr>
+      <w:r>
+        <w:rPr>
+          <w:rFonts w:ascii="Arial" w:hAnsi="Arial" w:cs="Arial"/>
           <w:b/>
           <w:bCs/>
           <w:lang w:val="en-SG"/>
@@ -4862,6 +7430,7 @@
       </w:r>
       <w:r>
         <w:rPr>
+          <w:rFonts w:ascii="Arial" w:hAnsi="Arial" w:cs="Arial"/>
           <w:lang w:val="en-SG"/>
         </w:rPr>
         <w:t>: Set up unified monitoring and management tools to oversee both on-premises and AWS resources.</w:t>
@@ -4871,20 +7440,23 @@
       <w:pPr>
         <w:ind w:left="720"/>
         <w:rPr>
-          <w:lang w:val="en-SG"/>
-        </w:rPr>
-      </w:pPr>
-    </w:p>
-    <w:p>
-      <w:pPr>
-        <w:rPr>
-          <w:b/>
-          <w:bCs/>
-          <w:lang w:val="en-SG"/>
-        </w:rPr>
-      </w:pPr>
-      <w:r>
-        <w:rPr>
+          <w:rFonts w:ascii="Arial" w:hAnsi="Arial" w:cs="Arial"/>
+          <w:lang w:val="en-SG"/>
+        </w:rPr>
+      </w:pPr>
+    </w:p>
+    <w:p>
+      <w:pPr>
+        <w:rPr>
+          <w:rFonts w:ascii="Arial" w:hAnsi="Arial" w:cs="Arial"/>
+          <w:b/>
+          <w:bCs/>
+          <w:lang w:val="en-SG"/>
+        </w:rPr>
+      </w:pPr>
+      <w:r>
+        <w:rPr>
+          <w:rFonts w:ascii="Arial" w:hAnsi="Arial" w:cs="Arial"/>
           <w:b/>
           <w:bCs/>
           <w:lang w:val="en-SG"/>
@@ -4899,11 +7471,13 @@
           <w:numId w:val="33"/>
         </w:numPr>
         <w:rPr>
-          <w:lang w:val="en-SG"/>
-        </w:rPr>
-      </w:pPr>
-      <w:r>
-        <w:rPr>
+          <w:rFonts w:ascii="Arial" w:hAnsi="Arial" w:cs="Arial"/>
+          <w:lang w:val="en-SG"/>
+        </w:rPr>
+      </w:pPr>
+      <w:r>
+        <w:rPr>
+          <w:rFonts w:ascii="Arial" w:hAnsi="Arial" w:cs="Arial"/>
           <w:b/>
           <w:bCs/>
           <w:lang w:val="en-SG"/>
@@ -4912,6 +7486,7 @@
       </w:r>
       <w:r>
         <w:rPr>
+          <w:rFonts w:ascii="Arial" w:hAnsi="Arial" w:cs="Arial"/>
           <w:lang w:val="en-SG"/>
         </w:rPr>
         <w:t>: Use AWS Cost Explorer to track costs, identify optimization opportunities, and implement cost-saving measures.</w:t>
@@ -4924,11 +7499,13 @@
           <w:numId w:val="33"/>
         </w:numPr>
         <w:rPr>
-          <w:lang w:val="en-SG"/>
-        </w:rPr>
-      </w:pPr>
-      <w:r>
-        <w:rPr>
+          <w:rFonts w:ascii="Arial" w:hAnsi="Arial" w:cs="Arial"/>
+          <w:lang w:val="en-SG"/>
+        </w:rPr>
+      </w:pPr>
+      <w:r>
+        <w:rPr>
+          <w:rFonts w:ascii="Arial" w:hAnsi="Arial" w:cs="Arial"/>
           <w:b/>
           <w:bCs/>
           <w:lang w:val="en-SG"/>
@@ -4937,6 +7514,7 @@
       </w:r>
       <w:r>
         <w:rPr>
+          <w:rFonts w:ascii="Arial" w:hAnsi="Arial" w:cs="Arial"/>
           <w:lang w:val="en-SG"/>
         </w:rPr>
         <w:t>: Monitor performance metrics, identify bottlenecks, and optimize resources as needed.</w:t>
@@ -4949,11 +7527,13 @@
           <w:numId w:val="33"/>
         </w:numPr>
         <w:rPr>
-          <w:lang w:val="en-SG"/>
-        </w:rPr>
-      </w:pPr>
-      <w:r>
-        <w:rPr>
+          <w:rFonts w:ascii="Arial" w:hAnsi="Arial" w:cs="Arial"/>
+          <w:lang w:val="en-SG"/>
+        </w:rPr>
+      </w:pPr>
+      <w:r>
+        <w:rPr>
+          <w:rFonts w:ascii="Arial" w:hAnsi="Arial" w:cs="Arial"/>
           <w:b/>
           <w:bCs/>
           <w:lang w:val="en-SG"/>
@@ -4962,6 +7542,7 @@
       </w:r>
       <w:r>
         <w:rPr>
+          <w:rFonts w:ascii="Arial" w:hAnsi="Arial" w:cs="Arial"/>
           <w:lang w:val="en-SG"/>
         </w:rPr>
         <w:t>: Regularly review and update security policies, ensure compliance with regulatory requirements, and perform security audits.</w:t>
@@ -4970,6 +7551,7 @@
     <w:p>
       <w:pPr>
         <w:rPr>
+          <w:rFonts w:ascii="Arial" w:hAnsi="Arial" w:cs="Arial"/>
           <w:lang w:val="en-GB"/>
         </w:rPr>
       </w:pPr>
@@ -4977,6 +7559,7 @@
     <w:p>
       <w:pPr>
         <w:rPr>
+          <w:rFonts w:ascii="Arial" w:hAnsi="Arial" w:cs="Arial"/>
           <w:lang w:val="en-GB"/>
         </w:rPr>
       </w:pPr>
@@ -4984,13 +7567,15 @@
     <w:p>
       <w:pPr>
         <w:rPr>
-          <w:b/>
-          <w:bCs/>
-          <w:lang w:val="en-SG"/>
-        </w:rPr>
-      </w:pPr>
-      <w:r>
-        <w:rPr>
+          <w:rFonts w:ascii="Arial" w:hAnsi="Arial" w:cs="Arial"/>
+          <w:b/>
+          <w:bCs/>
+          <w:lang w:val="en-SG"/>
+        </w:rPr>
+      </w:pPr>
+      <w:r>
+        <w:rPr>
+          <w:rFonts w:ascii="Arial" w:hAnsi="Arial" w:cs="Arial"/>
           <w:b/>
           <w:bCs/>
           <w:lang w:val="en-SG"/>
@@ -5001,13 +7586,16 @@
     <w:p>
       <w:pPr>
         <w:rPr>
-          <w:lang w:val="en-SG"/>
-        </w:rPr>
-      </w:pPr>
-      <w:r>
-        <w:rPr>
-          <w:lang w:val="en-SG"/>
-        </w:rPr>
+          <w:rFonts w:ascii="Arial" w:hAnsi="Arial" w:cs="Arial"/>
+          <w:lang w:val="en-SG"/>
+        </w:rPr>
+      </w:pPr>
+      <w:r>
+        <w:rPr>
+          <w:rFonts w:ascii="Arial" w:hAnsi="Arial" w:cs="Arial"/>
+          <w:lang w:val="en-SG"/>
+        </w:rPr>
+        <w:lastRenderedPageBreak/>
         <w:t>To estimate costs, let's consider a sample scenario:</w:t>
       </w:r>
     </w:p>
@@ -5018,11 +7606,13 @@
           <w:numId w:val="34"/>
         </w:numPr>
         <w:rPr>
-          <w:lang w:val="en-SG"/>
-        </w:rPr>
-      </w:pPr>
-      <w:r>
-        <w:rPr>
+          <w:rFonts w:ascii="Arial" w:hAnsi="Arial" w:cs="Arial"/>
+          <w:lang w:val="en-SG"/>
+        </w:rPr>
+      </w:pPr>
+      <w:r>
+        <w:rPr>
+          <w:rFonts w:ascii="Arial" w:hAnsi="Arial" w:cs="Arial"/>
           <w:lang w:val="en-SG"/>
         </w:rPr>
         <w:t>10 EC2 instances (t</w:t>
@@ -5030,6 +7620,7 @@
       <w:proofErr w:type="gramStart"/>
       <w:r>
         <w:rPr>
+          <w:rFonts w:ascii="Arial" w:hAnsi="Arial" w:cs="Arial"/>
           <w:lang w:val="en-SG"/>
         </w:rPr>
         <w:t>2.medium</w:t>
@@ -5037,6 +7628,7 @@
       <w:proofErr w:type="gramEnd"/>
       <w:r>
         <w:rPr>
+          <w:rFonts w:ascii="Arial" w:hAnsi="Arial" w:cs="Arial"/>
           <w:lang w:val="en-SG"/>
         </w:rPr>
         <w:t>) running Linux</w:t>
@@ -5049,11 +7641,13 @@
           <w:numId w:val="34"/>
         </w:numPr>
         <w:rPr>
-          <w:lang w:val="en-SG"/>
-        </w:rPr>
-      </w:pPr>
-      <w:r>
-        <w:rPr>
+          <w:rFonts w:ascii="Arial" w:hAnsi="Arial" w:cs="Arial"/>
+          <w:lang w:val="en-SG"/>
+        </w:rPr>
+      </w:pPr>
+      <w:r>
+        <w:rPr>
+          <w:rFonts w:ascii="Arial" w:hAnsi="Arial" w:cs="Arial"/>
           <w:lang w:val="en-SG"/>
         </w:rPr>
         <w:t>1 RDS instance (db.t</w:t>
@@ -5061,6 +7655,7 @@
       <w:proofErr w:type="gramStart"/>
       <w:r>
         <w:rPr>
+          <w:rFonts w:ascii="Arial" w:hAnsi="Arial" w:cs="Arial"/>
           <w:lang w:val="en-SG"/>
         </w:rPr>
         <w:t>2.medium</w:t>
@@ -5068,6 +7663,7 @@
       <w:proofErr w:type="gramEnd"/>
       <w:r>
         <w:rPr>
+          <w:rFonts w:ascii="Arial" w:hAnsi="Arial" w:cs="Arial"/>
           <w:lang w:val="en-SG"/>
         </w:rPr>
         <w:t>) for database services</w:t>
@@ -5080,11 +7676,13 @@
           <w:numId w:val="34"/>
         </w:numPr>
         <w:rPr>
-          <w:lang w:val="en-SG"/>
-        </w:rPr>
-      </w:pPr>
-      <w:r>
-        <w:rPr>
+          <w:rFonts w:ascii="Arial" w:hAnsi="Arial" w:cs="Arial"/>
+          <w:lang w:val="en-SG"/>
+        </w:rPr>
+      </w:pPr>
+      <w:r>
+        <w:rPr>
+          <w:rFonts w:ascii="Arial" w:hAnsi="Arial" w:cs="Arial"/>
           <w:lang w:val="en-SG"/>
         </w:rPr>
         <w:t>100 GB S3 storage for data storage</w:t>
@@ -5097,11 +7695,13 @@
           <w:numId w:val="34"/>
         </w:numPr>
         <w:rPr>
-          <w:lang w:val="en-SG"/>
-        </w:rPr>
-      </w:pPr>
-      <w:r>
-        <w:rPr>
+          <w:rFonts w:ascii="Arial" w:hAnsi="Arial" w:cs="Arial"/>
+          <w:lang w:val="en-SG"/>
+        </w:rPr>
+      </w:pPr>
+      <w:r>
+        <w:rPr>
+          <w:rFonts w:ascii="Arial" w:hAnsi="Arial" w:cs="Arial"/>
           <w:lang w:val="en-SG"/>
         </w:rPr>
         <w:t>1 GB data transfer out per month</w:t>
@@ -5111,18 +7711,21 @@
       <w:pPr>
         <w:ind w:left="720"/>
         <w:rPr>
-          <w:lang w:val="en-SG"/>
-        </w:rPr>
-      </w:pPr>
-    </w:p>
-    <w:p>
-      <w:pPr>
-        <w:rPr>
-          <w:lang w:val="en-SG"/>
-        </w:rPr>
-      </w:pPr>
-      <w:r>
-        <w:rPr>
+          <w:rFonts w:ascii="Arial" w:hAnsi="Arial" w:cs="Arial"/>
+          <w:lang w:val="en-SG"/>
+        </w:rPr>
+      </w:pPr>
+    </w:p>
+    <w:p>
+      <w:pPr>
+        <w:rPr>
+          <w:rFonts w:ascii="Arial" w:hAnsi="Arial" w:cs="Arial"/>
+          <w:lang w:val="en-SG"/>
+        </w:rPr>
+      </w:pPr>
+      <w:r>
+        <w:rPr>
+          <w:rFonts w:ascii="Arial" w:hAnsi="Arial" w:cs="Arial"/>
           <w:lang w:val="en-SG"/>
         </w:rPr>
         <w:t>Using AWS Cost Explorer, estimated monthly costs would be:</w:t>
@@ -5135,23 +7738,27 @@
           <w:numId w:val="35"/>
         </w:numPr>
         <w:rPr>
-          <w:lang w:val="en-SG"/>
-        </w:rPr>
-      </w:pPr>
-      <w:r>
-        <w:rPr>
+          <w:rFonts w:ascii="Arial" w:hAnsi="Arial" w:cs="Arial"/>
+          <w:lang w:val="en-SG"/>
+        </w:rPr>
+      </w:pPr>
+      <w:r>
+        <w:rPr>
+          <w:rFonts w:ascii="Arial" w:hAnsi="Arial" w:cs="Arial"/>
           <w:lang w:val="en-SG"/>
         </w:rPr>
         <w:t>EC2 instances: $1</w:t>
       </w:r>
       <w:r>
         <w:rPr>
+          <w:rFonts w:ascii="Arial" w:hAnsi="Arial" w:cs="Arial"/>
           <w:lang w:val="en-SG"/>
         </w:rPr>
         <w:t>89.80</w:t>
       </w:r>
       <w:r>
         <w:rPr>
+          <w:rFonts w:ascii="Arial" w:hAnsi="Arial" w:cs="Arial"/>
           <w:lang w:val="en-SG"/>
         </w:rPr>
         <w:t xml:space="preserve"> </w:t>
@@ -5159,6 +7766,7 @@
       <w:proofErr w:type="gramStart"/>
       <w:r>
         <w:rPr>
+          <w:rFonts w:ascii="Arial" w:hAnsi="Arial" w:cs="Arial"/>
           <w:lang w:val="en-SG"/>
         </w:rPr>
         <w:t>( Linux</w:t>
@@ -5166,30 +7774,51 @@
       <w:proofErr w:type="gramEnd"/>
       <w:r>
         <w:rPr>
-          <w:lang w:val="en-SG"/>
-        </w:rPr>
-        <w:t xml:space="preserve"> instances, t2.medium, </w:t>
-      </w:r>
-      <w:r>
-        <w:rPr>
+          <w:rFonts w:ascii="Arial" w:hAnsi="Arial" w:cs="Arial"/>
+          <w:lang w:val="en-SG"/>
+        </w:rPr>
+        <w:t xml:space="preserve"> instances, t</w:t>
+      </w:r>
+      <w:proofErr w:type="gramStart"/>
+      <w:r>
+        <w:rPr>
+          <w:rFonts w:ascii="Arial" w:hAnsi="Arial" w:cs="Arial"/>
+          <w:lang w:val="en-SG"/>
+        </w:rPr>
+        <w:t>2.medium</w:t>
+      </w:r>
+      <w:proofErr w:type="gramEnd"/>
+      <w:r>
+        <w:rPr>
+          <w:rFonts w:ascii="Arial" w:hAnsi="Arial" w:cs="Arial"/>
+          <w:lang w:val="en-SG"/>
+        </w:rPr>
+        <w:t xml:space="preserve">, </w:t>
+      </w:r>
+      <w:r>
+        <w:rPr>
+          <w:rFonts w:ascii="Arial" w:hAnsi="Arial" w:cs="Arial"/>
           <w:lang w:val="en-SG"/>
         </w:rPr>
         <w:t xml:space="preserve">12 </w:t>
       </w:r>
       <w:r>
         <w:rPr>
+          <w:rFonts w:ascii="Arial" w:hAnsi="Arial" w:cs="Arial"/>
           <w:lang w:val="en-SG"/>
         </w:rPr>
         <w:t>month</w:t>
       </w:r>
       <w:r>
         <w:rPr>
+          <w:rFonts w:ascii="Arial" w:hAnsi="Arial" w:cs="Arial"/>
           <w:lang w:val="en-SG"/>
         </w:rPr>
         <w:t>s</w:t>
       </w:r>
       <w:r>
         <w:rPr>
+          <w:rFonts w:ascii="Arial" w:hAnsi="Arial" w:cs="Arial"/>
           <w:lang w:val="en-SG"/>
         </w:rPr>
         <w:t>)</w:t>
@@ -5202,23 +7831,27 @@
           <w:numId w:val="35"/>
         </w:numPr>
         <w:rPr>
-          <w:lang w:val="en-SG"/>
-        </w:rPr>
-      </w:pPr>
-      <w:r>
-        <w:rPr>
+          <w:rFonts w:ascii="Arial" w:hAnsi="Arial" w:cs="Arial"/>
+          <w:lang w:val="en-SG"/>
+        </w:rPr>
+      </w:pPr>
+      <w:r>
+        <w:rPr>
+          <w:rFonts w:ascii="Arial" w:hAnsi="Arial" w:cs="Arial"/>
           <w:lang w:val="en-SG"/>
         </w:rPr>
         <w:t>S3 storage: $</w:t>
       </w:r>
       <w:r>
         <w:rPr>
+          <w:rFonts w:ascii="Arial" w:hAnsi="Arial" w:cs="Arial"/>
           <w:lang w:val="en-SG"/>
         </w:rPr>
         <w:t>0.26</w:t>
       </w:r>
       <w:r>
         <w:rPr>
+          <w:rFonts w:ascii="Arial" w:hAnsi="Arial" w:cs="Arial"/>
           <w:lang w:val="en-SG"/>
         </w:rPr>
         <w:t xml:space="preserve"> (10 GB storage, 1 GB data transfer out)</w:t>
@@ -5228,18 +7861,21 @@
       <w:pPr>
         <w:ind w:left="720"/>
         <w:rPr>
-          <w:lang w:val="en-SG"/>
-        </w:rPr>
-      </w:pPr>
-    </w:p>
-    <w:p>
-      <w:pPr>
-        <w:rPr>
-          <w:lang w:val="en-SG"/>
-        </w:rPr>
-      </w:pPr>
-      <w:r>
-        <w:rPr>
+          <w:rFonts w:ascii="Arial" w:hAnsi="Arial" w:cs="Arial"/>
+          <w:lang w:val="en-SG"/>
+        </w:rPr>
+      </w:pPr>
+    </w:p>
+    <w:p>
+      <w:pPr>
+        <w:rPr>
+          <w:rFonts w:ascii="Arial" w:hAnsi="Arial" w:cs="Arial"/>
+          <w:lang w:val="en-SG"/>
+        </w:rPr>
+      </w:pPr>
+      <w:r>
+        <w:rPr>
+          <w:rFonts w:ascii="Arial" w:hAnsi="Arial" w:cs="Arial"/>
           <w:lang w:val="en-SG"/>
         </w:rPr>
         <w:t>Total estimated monthly OPEX: $1,182.39</w:t>
@@ -5248,14 +7884,15 @@
     <w:p>
       <w:pPr>
         <w:rPr>
-          <w:lang w:val="en-SG"/>
-        </w:rPr>
-      </w:pPr>
-      <w:r>
-        <w:rPr>
-          <w:lang w:val="en-SG"/>
-        </w:rPr>
-        <w:lastRenderedPageBreak/>
+          <w:rFonts w:ascii="Arial" w:hAnsi="Arial" w:cs="Arial"/>
+          <w:lang w:val="en-SG"/>
+        </w:rPr>
+      </w:pPr>
+      <w:r>
+        <w:rPr>
+          <w:rFonts w:ascii="Arial" w:hAnsi="Arial" w:cs="Arial"/>
+          <w:lang w:val="en-SG"/>
+        </w:rPr>
         <w:t>CAPEX costs for on-premises infrastructure would depend on the specific hardware and software requirements. However, some estimated costs include:</w:t>
       </w:r>
     </w:p>
@@ -5266,11 +7903,13 @@
           <w:numId w:val="36"/>
         </w:numPr>
         <w:rPr>
-          <w:lang w:val="en-SG"/>
-        </w:rPr>
-      </w:pPr>
-      <w:r>
-        <w:rPr>
+          <w:rFonts w:ascii="Arial" w:hAnsi="Arial" w:cs="Arial"/>
+          <w:lang w:val="en-SG"/>
+        </w:rPr>
+      </w:pPr>
+      <w:r>
+        <w:rPr>
+          <w:rFonts w:ascii="Arial" w:hAnsi="Arial" w:cs="Arial"/>
           <w:lang w:val="en-SG"/>
         </w:rPr>
         <w:t>Server hardware: $50,000 (5-year lifespan, straight-line depreciation)</w:t>
@@ -5283,11 +7922,13 @@
           <w:numId w:val="36"/>
         </w:numPr>
         <w:rPr>
-          <w:lang w:val="en-SG"/>
-        </w:rPr>
-      </w:pPr>
-      <w:r>
-        <w:rPr>
+          <w:rFonts w:ascii="Arial" w:hAnsi="Arial" w:cs="Arial"/>
+          <w:lang w:val="en-SG"/>
+        </w:rPr>
+      </w:pPr>
+      <w:r>
+        <w:rPr>
+          <w:rFonts w:ascii="Arial" w:hAnsi="Arial" w:cs="Arial"/>
           <w:lang w:val="en-SG"/>
         </w:rPr>
         <w:t>Storage hardware: $10,000 (5-year lifespan, straight-line depreciation)</w:t>
@@ -5300,11 +7941,13 @@
           <w:numId w:val="36"/>
         </w:numPr>
         <w:rPr>
-          <w:lang w:val="en-SG"/>
-        </w:rPr>
-      </w:pPr>
-      <w:r>
-        <w:rPr>
+          <w:rFonts w:ascii="Arial" w:hAnsi="Arial" w:cs="Arial"/>
+          <w:lang w:val="en-SG"/>
+        </w:rPr>
+      </w:pPr>
+      <w:r>
+        <w:rPr>
+          <w:rFonts w:ascii="Arial" w:hAnsi="Arial" w:cs="Arial"/>
           <w:lang w:val="en-SG"/>
         </w:rPr>
         <w:t>Network equipment: $5,000 (5-year lifespan, straight-line depreciation)</w:t>
@@ -5317,11 +7960,13 @@
           <w:numId w:val="36"/>
         </w:numPr>
         <w:rPr>
-          <w:lang w:val="en-SG"/>
-        </w:rPr>
-      </w:pPr>
-      <w:r>
-        <w:rPr>
+          <w:rFonts w:ascii="Arial" w:hAnsi="Arial" w:cs="Arial"/>
+          <w:lang w:val="en-SG"/>
+        </w:rPr>
+      </w:pPr>
+      <w:r>
+        <w:rPr>
+          <w:rFonts w:ascii="Arial" w:hAnsi="Arial" w:cs="Arial"/>
           <w:lang w:val="en-SG"/>
         </w:rPr>
         <w:t>Software licenses: $10,000 (annual subscription fees)</w:t>
@@ -5330,11 +7975,13 @@
     <w:p>
       <w:pPr>
         <w:rPr>
-          <w:lang w:val="en-SG"/>
-        </w:rPr>
-      </w:pPr>
-      <w:r>
-        <w:rPr>
+          <w:rFonts w:ascii="Arial" w:hAnsi="Arial" w:cs="Arial"/>
+          <w:lang w:val="en-SG"/>
+        </w:rPr>
+      </w:pPr>
+      <w:r>
+        <w:rPr>
+          <w:rFonts w:ascii="Arial" w:hAnsi="Arial" w:cs="Arial"/>
           <w:lang w:val="en-SG"/>
         </w:rPr>
         <w:t>To get a more accurate estimate, use AWS Cost Explorer to model your specific usage and costs. Consider factors like instance types, usage patterns, and data transfer requirements.</w:t>
@@ -5343,20 +7990,23 @@
     <w:p>
       <w:pPr>
         <w:rPr>
-          <w:lang w:val="en-SG"/>
-        </w:rPr>
-      </w:pPr>
-    </w:p>
-    <w:p>
-      <w:pPr>
-        <w:rPr>
-          <w:b/>
-          <w:bCs/>
-          <w:lang w:val="en-SG"/>
-        </w:rPr>
-      </w:pPr>
-      <w:r>
-        <w:rPr>
+          <w:rFonts w:ascii="Arial" w:hAnsi="Arial" w:cs="Arial"/>
+          <w:lang w:val="en-SG"/>
+        </w:rPr>
+      </w:pPr>
+    </w:p>
+    <w:p>
+      <w:pPr>
+        <w:rPr>
+          <w:rFonts w:ascii="Arial" w:hAnsi="Arial" w:cs="Arial"/>
+          <w:b/>
+          <w:bCs/>
+          <w:lang w:val="en-SG"/>
+        </w:rPr>
+      </w:pPr>
+      <w:r>
+        <w:rPr>
+          <w:rFonts w:ascii="Arial" w:hAnsi="Arial" w:cs="Arial"/>
           <w:b/>
           <w:bCs/>
           <w:lang w:val="en-SG"/>
@@ -5367,18 +8017,21 @@
     <w:p>
       <w:pPr>
         <w:rPr>
-          <w:lang w:val="en-SG"/>
-        </w:rPr>
-      </w:pPr>
-    </w:p>
-    <w:p>
-      <w:pPr>
-        <w:rPr>
-          <w:lang w:val="en-SG"/>
-        </w:rPr>
-      </w:pPr>
-      <w:r>
-        <w:rPr>
+          <w:rFonts w:ascii="Arial" w:hAnsi="Arial" w:cs="Arial"/>
+          <w:lang w:val="en-SG"/>
+        </w:rPr>
+      </w:pPr>
+    </w:p>
+    <w:p>
+      <w:pPr>
+        <w:rPr>
+          <w:rFonts w:ascii="Arial" w:hAnsi="Arial" w:cs="Arial"/>
+          <w:lang w:val="en-SG"/>
+        </w:rPr>
+      </w:pPr>
+      <w:r>
+        <w:rPr>
+          <w:rFonts w:ascii="Arial" w:hAnsi="Arial" w:cs="Arial"/>
           <w:lang w:val="en-SG"/>
         </w:rPr>
         <w:t>AWS Cost Explorer is a powerful tool for estimating and managing AWS costs. To use it:</w:t>
@@ -5391,11 +8044,13 @@
           <w:numId w:val="37"/>
         </w:numPr>
         <w:rPr>
-          <w:lang w:val="en-SG"/>
-        </w:rPr>
-      </w:pPr>
-      <w:r>
-        <w:rPr>
+          <w:rFonts w:ascii="Arial" w:hAnsi="Arial" w:cs="Arial"/>
+          <w:lang w:val="en-SG"/>
+        </w:rPr>
+      </w:pPr>
+      <w:r>
+        <w:rPr>
+          <w:rFonts w:ascii="Arial" w:hAnsi="Arial" w:cs="Arial"/>
           <w:lang w:val="en-SG"/>
         </w:rPr>
         <w:t>Log in to the AWS Management Console.</w:t>
@@ -5408,11 +8063,13 @@
           <w:numId w:val="37"/>
         </w:numPr>
         <w:rPr>
-          <w:lang w:val="en-SG"/>
-        </w:rPr>
-      </w:pPr>
-      <w:r>
-        <w:rPr>
+          <w:rFonts w:ascii="Arial" w:hAnsi="Arial" w:cs="Arial"/>
+          <w:lang w:val="en-SG"/>
+        </w:rPr>
+      </w:pPr>
+      <w:r>
+        <w:rPr>
+          <w:rFonts w:ascii="Arial" w:hAnsi="Arial" w:cs="Arial"/>
           <w:lang w:val="en-SG"/>
         </w:rPr>
         <w:t>Navigate to the Cost Explorer dashboard.</w:t>
@@ -5425,11 +8082,13 @@
           <w:numId w:val="37"/>
         </w:numPr>
         <w:rPr>
-          <w:lang w:val="en-SG"/>
-        </w:rPr>
-      </w:pPr>
-      <w:r>
-        <w:rPr>
+          <w:rFonts w:ascii="Arial" w:hAnsi="Arial" w:cs="Arial"/>
+          <w:lang w:val="en-SG"/>
+        </w:rPr>
+      </w:pPr>
+      <w:r>
+        <w:rPr>
+          <w:rFonts w:ascii="Arial" w:hAnsi="Arial" w:cs="Arial"/>
           <w:lang w:val="en-SG"/>
         </w:rPr>
         <w:t>Select the desired time range and granularity (e.g., monthly, daily).</w:t>
@@ -5442,11 +8101,13 @@
           <w:numId w:val="37"/>
         </w:numPr>
         <w:rPr>
-          <w:lang w:val="en-SG"/>
-        </w:rPr>
-      </w:pPr>
-      <w:r>
-        <w:rPr>
+          <w:rFonts w:ascii="Arial" w:hAnsi="Arial" w:cs="Arial"/>
+          <w:lang w:val="en-SG"/>
+        </w:rPr>
+      </w:pPr>
+      <w:r>
+        <w:rPr>
+          <w:rFonts w:ascii="Arial" w:hAnsi="Arial" w:cs="Arial"/>
           <w:lang w:val="en-SG"/>
         </w:rPr>
         <w:t>Choose the services and resources to track (e.g., EC2, S3, RDS).</w:t>
@@ -5459,12 +8120,14 @@
           <w:numId w:val="37"/>
         </w:numPr>
         <w:rPr>
+          <w:rFonts w:ascii="Arial" w:hAnsi="Arial" w:cs="Arial"/>
           <w:lang w:val="en-SG"/>
         </w:rPr>
       </w:pPr>
       <w:proofErr w:type="spellStart"/>
       <w:r>
         <w:rPr>
+          <w:rFonts w:ascii="Arial" w:hAnsi="Arial" w:cs="Arial"/>
           <w:lang w:val="en-SG"/>
         </w:rPr>
         <w:t>Analyze</w:t>
@@ -5472,6 +8135,7 @@
       <w:proofErr w:type="spellEnd"/>
       <w:r>
         <w:rPr>
+          <w:rFonts w:ascii="Arial" w:hAnsi="Arial" w:cs="Arial"/>
           <w:lang w:val="en-SG"/>
         </w:rPr>
         <w:t xml:space="preserve"> costs, identify trends, and optimize resources as needed.</w:t>
@@ -5480,6 +8144,7 @@
     <w:p>
       <w:pPr>
         <w:rPr>
+          <w:rFonts w:ascii="Arial" w:hAnsi="Arial" w:cs="Arial"/>
           <w:lang w:val="en-GB"/>
         </w:rPr>
       </w:pPr>
@@ -5501,7 +8166,7 @@
 </file>
 
 <file path=word/endnotes.xml><?xml version="1.0" encoding="utf-8"?>
-<w:endnotes xmlns:wpc="http://schemas.microsoft.com/office/word/2010/wordprocessingCanvas" xmlns:cx="http://schemas.microsoft.com/office/drawing/2014/chartex" xmlns:cx1="http://schemas.microsoft.com/office/drawing/2015/9/8/chartex" xmlns:cx2="http://schemas.microsoft.com/office/drawing/2015/10/21/chartex" xmlns:cx3="http://schemas.microsoft.com/office/drawing/2016/5/9/chartex" xmlns:cx4="http://schemas.microsoft.com/office/drawing/2016/5/10/chartex" xmlns:cx5="http://schemas.microsoft.com/office/drawing/2016/5/11/chartex" xmlns:cx6="http://schemas.microsoft.com/office/drawing/2016/5/12/chartex" xmlns:cx7="http://schemas.microsoft.com/office/drawing/2016/5/13/chartex" xmlns:cx8="http://schemas.microsoft.com/office/drawing/2016/5/14/chartex" xmlns:mc="http://schemas.openxmlformats.org/markup-compatibility/2006" xmlns:aink="http://schemas.microsoft.com/office/drawing/2016/ink" xmlns:am3d="http://schemas.microsoft.com/office/drawing/2017/model3d" xmlns:o="urn:schemas-microsoft-com:office:office" xmlns:oel="http://schemas.microsoft.com/office/2019/extlst" xmlns:r="http://schemas.openxmlformats.org/officeDocument/2006/relationships" xmlns:m="http://schemas.openxmlformats.org/officeDocument/2006/math" xmlns:v="urn:schemas-microsoft-com:vml" xmlns:wp14="http://schemas.microsoft.com/office/word/2010/wordprocessingDrawing" xmlns:wp="http://schemas.openxmlformats.org/drawingml/2006/wordprocessingDrawing" xmlns:w10="urn:schemas-microsoft-com:office:word" xmlns:w="http://schemas.openxmlformats.org/wordprocessingml/2006/main" xmlns:w14="http://schemas.microsoft.com/office/word/2010/wordml" xmlns:w15="http://schemas.microsoft.com/office/word/2012/wordml" xmlns:w16cex="http://schemas.microsoft.com/office/word/2018/wordml/cex" xmlns:w16cid="http://schemas.microsoft.com/office/word/2016/wordml/cid" xmlns:w16="http://schemas.microsoft.com/office/word/2018/wordml" xmlns:w16sdtdh="http://schemas.microsoft.com/office/word/2020/wordml/sdtdatahash" xmlns:w16se="http://schemas.microsoft.com/office/word/2015/wordml/symex" xmlns:wpg="http://schemas.microsoft.com/office/word/2010/wordprocessingGroup" xmlns:wpi="http://schemas.microsoft.com/office/word/2010/wordprocessingInk" xmlns:wne="http://schemas.microsoft.com/office/word/2006/wordml" xmlns:wps="http://schemas.microsoft.com/office/word/2010/wordprocessingShape" mc:Ignorable="w14 w15 w16se w16cid w16 w16cex w16sdtdh wp14">
+<w:endnotes xmlns:wpc="http://schemas.microsoft.com/office/word/2010/wordprocessingCanvas" xmlns:cx="http://schemas.microsoft.com/office/drawing/2014/chartex" xmlns:cx1="http://schemas.microsoft.com/office/drawing/2015/9/8/chartex" xmlns:cx2="http://schemas.microsoft.com/office/drawing/2015/10/21/chartex" xmlns:cx3="http://schemas.microsoft.com/office/drawing/2016/5/9/chartex" xmlns:cx4="http://schemas.microsoft.com/office/drawing/2016/5/10/chartex" xmlns:cx5="http://schemas.microsoft.com/office/drawing/2016/5/11/chartex" xmlns:cx6="http://schemas.microsoft.com/office/drawing/2016/5/12/chartex" xmlns:cx7="http://schemas.microsoft.com/office/drawing/2016/5/13/chartex" xmlns:cx8="http://schemas.microsoft.com/office/drawing/2016/5/14/chartex" xmlns:mc="http://schemas.openxmlformats.org/markup-compatibility/2006" xmlns:aink="http://schemas.microsoft.com/office/drawing/2016/ink" xmlns:am3d="http://schemas.microsoft.com/office/drawing/2017/model3d" xmlns:o="urn:schemas-microsoft-com:office:office" xmlns:oel="http://schemas.microsoft.com/office/2019/extlst" xmlns:r="http://schemas.openxmlformats.org/officeDocument/2006/relationships" xmlns:m="http://schemas.openxmlformats.org/officeDocument/2006/math" xmlns:v="urn:schemas-microsoft-com:vml" xmlns:wp14="http://schemas.microsoft.com/office/word/2010/wordprocessingDrawing" xmlns:wp="http://schemas.openxmlformats.org/drawingml/2006/wordprocessingDrawing" xmlns:w10="urn:schemas-microsoft-com:office:word" xmlns:w="http://schemas.openxmlformats.org/wordprocessingml/2006/main" xmlns:w14="http://schemas.microsoft.com/office/word/2010/wordml" xmlns:w15="http://schemas.microsoft.com/office/word/2012/wordml" xmlns:w16cex="http://schemas.microsoft.com/office/word/2018/wordml/cex" xmlns:w16cid="http://schemas.microsoft.com/office/word/2016/wordml/cid" xmlns:w16="http://schemas.microsoft.com/office/word/2018/wordml" xmlns:w16du="http://schemas.microsoft.com/office/word/2023/wordml/word16du" xmlns:w16sdtdh="http://schemas.microsoft.com/office/word/2020/wordml/sdtdatahash" xmlns:w16sdtfl="http://schemas.microsoft.com/office/word/2024/wordml/sdtformatlock" xmlns:w16se="http://schemas.microsoft.com/office/word/2015/wordml/symex" xmlns:wpg="http://schemas.microsoft.com/office/word/2010/wordprocessingGroup" xmlns:wpi="http://schemas.microsoft.com/office/word/2010/wordprocessingInk" xmlns:wne="http://schemas.microsoft.com/office/word/2006/wordml" xmlns:wps="http://schemas.microsoft.com/office/word/2010/wordprocessingShape" mc:Ignorable="w14 w15 w16se w16cid w16 w16cex w16sdtdh w16sdtfl w16du wp14">
   <w:endnote w:type="separator" w:id="-1">
     <w:p>
       <w:r>
@@ -5520,7 +8185,7 @@
 </file>
 
 <file path=word/footer1.xml><?xml version="1.0" encoding="utf-8"?>
-<w:ftr xmlns:wpc="http://schemas.microsoft.com/office/word/2010/wordprocessingCanvas" xmlns:cx="http://schemas.microsoft.com/office/drawing/2014/chartex" xmlns:cx1="http://schemas.microsoft.com/office/drawing/2015/9/8/chartex" xmlns:cx2="http://schemas.microsoft.com/office/drawing/2015/10/21/chartex" xmlns:cx3="http://schemas.microsoft.com/office/drawing/2016/5/9/chartex" xmlns:cx4="http://schemas.microsoft.com/office/drawing/2016/5/10/chartex" xmlns:cx5="http://schemas.microsoft.com/office/drawing/2016/5/11/chartex" xmlns:cx6="http://schemas.microsoft.com/office/drawing/2016/5/12/chartex" xmlns:cx7="http://schemas.microsoft.com/office/drawing/2016/5/13/chartex" xmlns:cx8="http://schemas.microsoft.com/office/drawing/2016/5/14/chartex" xmlns:mc="http://schemas.openxmlformats.org/markup-compatibility/2006" xmlns:aink="http://schemas.microsoft.com/office/drawing/2016/ink" xmlns:am3d="http://schemas.microsoft.com/office/drawing/2017/model3d" xmlns:o="urn:schemas-microsoft-com:office:office" xmlns:oel="http://schemas.microsoft.com/office/2019/extlst" xmlns:r="http://schemas.openxmlformats.org/officeDocument/2006/relationships" xmlns:m="http://schemas.openxmlformats.org/officeDocument/2006/math" xmlns:v="urn:schemas-microsoft-com:vml" xmlns:wp14="http://schemas.microsoft.com/office/word/2010/wordprocessingDrawing" xmlns:wp="http://schemas.openxmlformats.org/drawingml/2006/wordprocessingDrawing" xmlns:w10="urn:schemas-microsoft-com:office:word" xmlns:w="http://schemas.openxmlformats.org/wordprocessingml/2006/main" xmlns:w14="http://schemas.microsoft.com/office/word/2010/wordml" xmlns:w15="http://schemas.microsoft.com/office/word/2012/wordml" xmlns:w16cex="http://schemas.microsoft.com/office/word/2018/wordml/cex" xmlns:w16cid="http://schemas.microsoft.com/office/word/2016/wordml/cid" xmlns:w16="http://schemas.microsoft.com/office/word/2018/wordml" xmlns:w16sdtdh="http://schemas.microsoft.com/office/word/2020/wordml/sdtdatahash" xmlns:w16se="http://schemas.microsoft.com/office/word/2015/wordml/symex" xmlns:wpg="http://schemas.microsoft.com/office/word/2010/wordprocessingGroup" xmlns:wpi="http://schemas.microsoft.com/office/word/2010/wordprocessingInk" xmlns:wne="http://schemas.microsoft.com/office/word/2006/wordml" xmlns:wps="http://schemas.microsoft.com/office/word/2010/wordprocessingShape" mc:Ignorable="w14 w15 w16se w16cid w16 w16cex w16sdtdh wp14">
+<w:ftr xmlns:wpc="http://schemas.microsoft.com/office/word/2010/wordprocessingCanvas" xmlns:cx="http://schemas.microsoft.com/office/drawing/2014/chartex" xmlns:cx1="http://schemas.microsoft.com/office/drawing/2015/9/8/chartex" xmlns:cx2="http://schemas.microsoft.com/office/drawing/2015/10/21/chartex" xmlns:cx3="http://schemas.microsoft.com/office/drawing/2016/5/9/chartex" xmlns:cx4="http://schemas.microsoft.com/office/drawing/2016/5/10/chartex" xmlns:cx5="http://schemas.microsoft.com/office/drawing/2016/5/11/chartex" xmlns:cx6="http://schemas.microsoft.com/office/drawing/2016/5/12/chartex" xmlns:cx7="http://schemas.microsoft.com/office/drawing/2016/5/13/chartex" xmlns:cx8="http://schemas.microsoft.com/office/drawing/2016/5/14/chartex" xmlns:mc="http://schemas.openxmlformats.org/markup-compatibility/2006" xmlns:aink="http://schemas.microsoft.com/office/drawing/2016/ink" xmlns:am3d="http://schemas.microsoft.com/office/drawing/2017/model3d" xmlns:o="urn:schemas-microsoft-com:office:office" xmlns:oel="http://schemas.microsoft.com/office/2019/extlst" xmlns:r="http://schemas.openxmlformats.org/officeDocument/2006/relationships" xmlns:m="http://schemas.openxmlformats.org/officeDocument/2006/math" xmlns:v="urn:schemas-microsoft-com:vml" xmlns:wp14="http://schemas.microsoft.com/office/word/2010/wordprocessingDrawing" xmlns:wp="http://schemas.openxmlformats.org/drawingml/2006/wordprocessingDrawing" xmlns:w10="urn:schemas-microsoft-com:office:word" xmlns:w="http://schemas.openxmlformats.org/wordprocessingml/2006/main" xmlns:w14="http://schemas.microsoft.com/office/word/2010/wordml" xmlns:w15="http://schemas.microsoft.com/office/word/2012/wordml" xmlns:w16cex="http://schemas.microsoft.com/office/word/2018/wordml/cex" xmlns:w16cid="http://schemas.microsoft.com/office/word/2016/wordml/cid" xmlns:w16="http://schemas.microsoft.com/office/word/2018/wordml" xmlns:w16du="http://schemas.microsoft.com/office/word/2023/wordml/word16du" xmlns:w16sdtdh="http://schemas.microsoft.com/office/word/2020/wordml/sdtdatahash" xmlns:w16sdtfl="http://schemas.microsoft.com/office/word/2024/wordml/sdtformatlock" xmlns:w16se="http://schemas.microsoft.com/office/word/2015/wordml/symex" xmlns:wpg="http://schemas.microsoft.com/office/word/2010/wordprocessingGroup" xmlns:wpi="http://schemas.microsoft.com/office/word/2010/wordprocessingInk" xmlns:wne="http://schemas.microsoft.com/office/word/2006/wordml" xmlns:wps="http://schemas.microsoft.com/office/word/2010/wordprocessingShape" mc:Ignorable="w14 w15 w16se w16cid w16 w16cex w16sdtdh w16sdtfl w16du wp14">
   <w:p>
     <w:pPr>
       <w:pStyle w:val="Footer"/>
@@ -5530,7 +8195,7 @@
 </file>
 
 <file path=word/footer2.xml><?xml version="1.0" encoding="utf-8"?>
-<w:ftr xmlns:wpc="http://schemas.microsoft.com/office/word/2010/wordprocessingCanvas" xmlns:cx="http://schemas.microsoft.com/office/drawing/2014/chartex" xmlns:cx1="http://schemas.microsoft.com/office/drawing/2015/9/8/chartex" xmlns:cx2="http://schemas.microsoft.com/office/drawing/2015/10/21/chartex" xmlns:cx3="http://schemas.microsoft.com/office/drawing/2016/5/9/chartex" xmlns:cx4="http://schemas.microsoft.com/office/drawing/2016/5/10/chartex" xmlns:cx5="http://schemas.microsoft.com/office/drawing/2016/5/11/chartex" xmlns:cx6="http://schemas.microsoft.com/office/drawing/2016/5/12/chartex" xmlns:cx7="http://schemas.microsoft.com/office/drawing/2016/5/13/chartex" xmlns:cx8="http://schemas.microsoft.com/office/drawing/2016/5/14/chartex" xmlns:mc="http://schemas.openxmlformats.org/markup-compatibility/2006" xmlns:aink="http://schemas.microsoft.com/office/drawing/2016/ink" xmlns:am3d="http://schemas.microsoft.com/office/drawing/2017/model3d" xmlns:o="urn:schemas-microsoft-com:office:office" xmlns:oel="http://schemas.microsoft.com/office/2019/extlst" xmlns:r="http://schemas.openxmlformats.org/officeDocument/2006/relationships" xmlns:m="http://schemas.openxmlformats.org/officeDocument/2006/math" xmlns:v="urn:schemas-microsoft-com:vml" xmlns:wp14="http://schemas.microsoft.com/office/word/2010/wordprocessingDrawing" xmlns:wp="http://schemas.openxmlformats.org/drawingml/2006/wordprocessingDrawing" xmlns:w10="urn:schemas-microsoft-com:office:word" xmlns:w="http://schemas.openxmlformats.org/wordprocessingml/2006/main" xmlns:w14="http://schemas.microsoft.com/office/word/2010/wordml" xmlns:w15="http://schemas.microsoft.com/office/word/2012/wordml" xmlns:w16cex="http://schemas.microsoft.com/office/word/2018/wordml/cex" xmlns:w16cid="http://schemas.microsoft.com/office/word/2016/wordml/cid" xmlns:w16="http://schemas.microsoft.com/office/word/2018/wordml" xmlns:w16sdtdh="http://schemas.microsoft.com/office/word/2020/wordml/sdtdatahash" xmlns:w16se="http://schemas.microsoft.com/office/word/2015/wordml/symex" xmlns:wpg="http://schemas.microsoft.com/office/word/2010/wordprocessingGroup" xmlns:wpi="http://schemas.microsoft.com/office/word/2010/wordprocessingInk" xmlns:wne="http://schemas.microsoft.com/office/word/2006/wordml" xmlns:wps="http://schemas.microsoft.com/office/word/2010/wordprocessingShape" mc:Ignorable="w14 w15 w16se w16cid w16 w16cex w16sdtdh wp14">
+<w:ftr xmlns:wpc="http://schemas.microsoft.com/office/word/2010/wordprocessingCanvas" xmlns:cx="http://schemas.microsoft.com/office/drawing/2014/chartex" xmlns:cx1="http://schemas.microsoft.com/office/drawing/2015/9/8/chartex" xmlns:cx2="http://schemas.microsoft.com/office/drawing/2015/10/21/chartex" xmlns:cx3="http://schemas.microsoft.com/office/drawing/2016/5/9/chartex" xmlns:cx4="http://schemas.microsoft.com/office/drawing/2016/5/10/chartex" xmlns:cx5="http://schemas.microsoft.com/office/drawing/2016/5/11/chartex" xmlns:cx6="http://schemas.microsoft.com/office/drawing/2016/5/12/chartex" xmlns:cx7="http://schemas.microsoft.com/office/drawing/2016/5/13/chartex" xmlns:cx8="http://schemas.microsoft.com/office/drawing/2016/5/14/chartex" xmlns:mc="http://schemas.openxmlformats.org/markup-compatibility/2006" xmlns:aink="http://schemas.microsoft.com/office/drawing/2016/ink" xmlns:am3d="http://schemas.microsoft.com/office/drawing/2017/model3d" xmlns:o="urn:schemas-microsoft-com:office:office" xmlns:oel="http://schemas.microsoft.com/office/2019/extlst" xmlns:r="http://schemas.openxmlformats.org/officeDocument/2006/relationships" xmlns:m="http://schemas.openxmlformats.org/officeDocument/2006/math" xmlns:v="urn:schemas-microsoft-com:vml" xmlns:wp14="http://schemas.microsoft.com/office/word/2010/wordprocessingDrawing" xmlns:wp="http://schemas.openxmlformats.org/drawingml/2006/wordprocessingDrawing" xmlns:w10="urn:schemas-microsoft-com:office:word" xmlns:w="http://schemas.openxmlformats.org/wordprocessingml/2006/main" xmlns:w14="http://schemas.microsoft.com/office/word/2010/wordml" xmlns:w15="http://schemas.microsoft.com/office/word/2012/wordml" xmlns:w16cex="http://schemas.microsoft.com/office/word/2018/wordml/cex" xmlns:w16cid="http://schemas.microsoft.com/office/word/2016/wordml/cid" xmlns:w16="http://schemas.microsoft.com/office/word/2018/wordml" xmlns:w16du="http://schemas.microsoft.com/office/word/2023/wordml/word16du" xmlns:w16sdtdh="http://schemas.microsoft.com/office/word/2020/wordml/sdtdatahash" xmlns:w16sdtfl="http://schemas.microsoft.com/office/word/2024/wordml/sdtformatlock" xmlns:w16se="http://schemas.microsoft.com/office/word/2015/wordml/symex" xmlns:wpg="http://schemas.microsoft.com/office/word/2010/wordprocessingGroup" xmlns:wpi="http://schemas.microsoft.com/office/word/2010/wordprocessingInk" xmlns:wne="http://schemas.microsoft.com/office/word/2006/wordml" xmlns:wps="http://schemas.microsoft.com/office/word/2010/wordprocessingShape" mc:Ignorable="w14 w15 w16se w16cid w16 w16cex w16sdtdh w16sdtfl w16du wp14">
   <w:sdt>
     <w:sdtPr>
       <w:id w:val="425156978"/>
@@ -5608,7 +8273,7 @@
 </file>
 
 <file path=word/footer3.xml><?xml version="1.0" encoding="utf-8"?>
-<w:ftr xmlns:wpc="http://schemas.microsoft.com/office/word/2010/wordprocessingCanvas" xmlns:cx="http://schemas.microsoft.com/office/drawing/2014/chartex" xmlns:cx1="http://schemas.microsoft.com/office/drawing/2015/9/8/chartex" xmlns:cx2="http://schemas.microsoft.com/office/drawing/2015/10/21/chartex" xmlns:cx3="http://schemas.microsoft.com/office/drawing/2016/5/9/chartex" xmlns:cx4="http://schemas.microsoft.com/office/drawing/2016/5/10/chartex" xmlns:cx5="http://schemas.microsoft.com/office/drawing/2016/5/11/chartex" xmlns:cx6="http://schemas.microsoft.com/office/drawing/2016/5/12/chartex" xmlns:cx7="http://schemas.microsoft.com/office/drawing/2016/5/13/chartex" xmlns:cx8="http://schemas.microsoft.com/office/drawing/2016/5/14/chartex" xmlns:mc="http://schemas.openxmlformats.org/markup-compatibility/2006" xmlns:aink="http://schemas.microsoft.com/office/drawing/2016/ink" xmlns:am3d="http://schemas.microsoft.com/office/drawing/2017/model3d" xmlns:o="urn:schemas-microsoft-com:office:office" xmlns:oel="http://schemas.microsoft.com/office/2019/extlst" xmlns:r="http://schemas.openxmlformats.org/officeDocument/2006/relationships" xmlns:m="http://schemas.openxmlformats.org/officeDocument/2006/math" xmlns:v="urn:schemas-microsoft-com:vml" xmlns:wp14="http://schemas.microsoft.com/office/word/2010/wordprocessingDrawing" xmlns:wp="http://schemas.openxmlformats.org/drawingml/2006/wordprocessingDrawing" xmlns:w10="urn:schemas-microsoft-com:office:word" xmlns:w="http://schemas.openxmlformats.org/wordprocessingml/2006/main" xmlns:w14="http://schemas.microsoft.com/office/word/2010/wordml" xmlns:w15="http://schemas.microsoft.com/office/word/2012/wordml" xmlns:w16cex="http://schemas.microsoft.com/office/word/2018/wordml/cex" xmlns:w16cid="http://schemas.microsoft.com/office/word/2016/wordml/cid" xmlns:w16="http://schemas.microsoft.com/office/word/2018/wordml" xmlns:w16sdtdh="http://schemas.microsoft.com/office/word/2020/wordml/sdtdatahash" xmlns:w16se="http://schemas.microsoft.com/office/word/2015/wordml/symex" xmlns:wpg="http://schemas.microsoft.com/office/word/2010/wordprocessingGroup" xmlns:wpi="http://schemas.microsoft.com/office/word/2010/wordprocessingInk" xmlns:wne="http://schemas.microsoft.com/office/word/2006/wordml" xmlns:wps="http://schemas.microsoft.com/office/word/2010/wordprocessingShape" mc:Ignorable="w14 w15 w16se w16cid w16 w16cex w16sdtdh wp14">
+<w:ftr xmlns:wpc="http://schemas.microsoft.com/office/word/2010/wordprocessingCanvas" xmlns:cx="http://schemas.microsoft.com/office/drawing/2014/chartex" xmlns:cx1="http://schemas.microsoft.com/office/drawing/2015/9/8/chartex" xmlns:cx2="http://schemas.microsoft.com/office/drawing/2015/10/21/chartex" xmlns:cx3="http://schemas.microsoft.com/office/drawing/2016/5/9/chartex" xmlns:cx4="http://schemas.microsoft.com/office/drawing/2016/5/10/chartex" xmlns:cx5="http://schemas.microsoft.com/office/drawing/2016/5/11/chartex" xmlns:cx6="http://schemas.microsoft.com/office/drawing/2016/5/12/chartex" xmlns:cx7="http://schemas.microsoft.com/office/drawing/2016/5/13/chartex" xmlns:cx8="http://schemas.microsoft.com/office/drawing/2016/5/14/chartex" xmlns:mc="http://schemas.openxmlformats.org/markup-compatibility/2006" xmlns:aink="http://schemas.microsoft.com/office/drawing/2016/ink" xmlns:am3d="http://schemas.microsoft.com/office/drawing/2017/model3d" xmlns:o="urn:schemas-microsoft-com:office:office" xmlns:oel="http://schemas.microsoft.com/office/2019/extlst" xmlns:r="http://schemas.openxmlformats.org/officeDocument/2006/relationships" xmlns:m="http://schemas.openxmlformats.org/officeDocument/2006/math" xmlns:v="urn:schemas-microsoft-com:vml" xmlns:wp14="http://schemas.microsoft.com/office/word/2010/wordprocessingDrawing" xmlns:wp="http://schemas.openxmlformats.org/drawingml/2006/wordprocessingDrawing" xmlns:w10="urn:schemas-microsoft-com:office:word" xmlns:w="http://schemas.openxmlformats.org/wordprocessingml/2006/main" xmlns:w14="http://schemas.microsoft.com/office/word/2010/wordml" xmlns:w15="http://schemas.microsoft.com/office/word/2012/wordml" xmlns:w16cex="http://schemas.microsoft.com/office/word/2018/wordml/cex" xmlns:w16cid="http://schemas.microsoft.com/office/word/2016/wordml/cid" xmlns:w16="http://schemas.microsoft.com/office/word/2018/wordml" xmlns:w16du="http://schemas.microsoft.com/office/word/2023/wordml/word16du" xmlns:w16sdtdh="http://schemas.microsoft.com/office/word/2020/wordml/sdtdatahash" xmlns:w16sdtfl="http://schemas.microsoft.com/office/word/2024/wordml/sdtformatlock" xmlns:w16se="http://schemas.microsoft.com/office/word/2015/wordml/symex" xmlns:wpg="http://schemas.microsoft.com/office/word/2010/wordprocessingGroup" xmlns:wpi="http://schemas.microsoft.com/office/word/2010/wordprocessingInk" xmlns:wne="http://schemas.microsoft.com/office/word/2006/wordml" xmlns:wps="http://schemas.microsoft.com/office/word/2010/wordprocessingShape" mc:Ignorable="w14 w15 w16se w16cid w16 w16cex w16sdtdh w16sdtfl w16du wp14">
   <w:p>
     <w:pPr>
       <w:pStyle w:val="Footer"/>
@@ -5618,7 +8283,7 @@
 </file>
 
 <file path=word/footnotes.xml><?xml version="1.0" encoding="utf-8"?>
-<w:footnotes xmlns:wpc="http://schemas.microsoft.com/office/word/2010/wordprocessingCanvas" xmlns:cx="http://schemas.microsoft.com/office/drawing/2014/chartex" xmlns:cx1="http://schemas.microsoft.com/office/drawing/2015/9/8/chartex" xmlns:cx2="http://schemas.microsoft.com/office/drawing/2015/10/21/chartex" xmlns:cx3="http://schemas.microsoft.com/office/drawing/2016/5/9/chartex" xmlns:cx4="http://schemas.microsoft.com/office/drawing/2016/5/10/chartex" xmlns:cx5="http://schemas.microsoft.com/office/drawing/2016/5/11/chartex" xmlns:cx6="http://schemas.microsoft.com/office/drawing/2016/5/12/chartex" xmlns:cx7="http://schemas.microsoft.com/office/drawing/2016/5/13/chartex" xmlns:cx8="http://schemas.microsoft.com/office/drawing/2016/5/14/chartex" xmlns:mc="http://schemas.openxmlformats.org/markup-compatibility/2006" xmlns:aink="http://schemas.microsoft.com/office/drawing/2016/ink" xmlns:am3d="http://schemas.microsoft.com/office/drawing/2017/model3d" xmlns:o="urn:schemas-microsoft-com:office:office" xmlns:oel="http://schemas.microsoft.com/office/2019/extlst" xmlns:r="http://schemas.openxmlformats.org/officeDocument/2006/relationships" xmlns:m="http://schemas.openxmlformats.org/officeDocument/2006/math" xmlns:v="urn:schemas-microsoft-com:vml" xmlns:wp14="http://schemas.microsoft.com/office/word/2010/wordprocessingDrawing" xmlns:wp="http://schemas.openxmlformats.org/drawingml/2006/wordprocessingDrawing" xmlns:w10="urn:schemas-microsoft-com:office:word" xmlns:w="http://schemas.openxmlformats.org/wordprocessingml/2006/main" xmlns:w14="http://schemas.microsoft.com/office/word/2010/wordml" xmlns:w15="http://schemas.microsoft.com/office/word/2012/wordml" xmlns:w16cex="http://schemas.microsoft.com/office/word/2018/wordml/cex" xmlns:w16cid="http://schemas.microsoft.com/office/word/2016/wordml/cid" xmlns:w16="http://schemas.microsoft.com/office/word/2018/wordml" xmlns:w16sdtdh="http://schemas.microsoft.com/office/word/2020/wordml/sdtdatahash" xmlns:w16se="http://schemas.microsoft.com/office/word/2015/wordml/symex" xmlns:wpg="http://schemas.microsoft.com/office/word/2010/wordprocessingGroup" xmlns:wpi="http://schemas.microsoft.com/office/word/2010/wordprocessingInk" xmlns:wne="http://schemas.microsoft.com/office/word/2006/wordml" xmlns:wps="http://schemas.microsoft.com/office/word/2010/wordprocessingShape" mc:Ignorable="w14 w15 w16se w16cid w16 w16cex w16sdtdh wp14">
+<w:footnotes xmlns:wpc="http://schemas.microsoft.com/office/word/2010/wordprocessingCanvas" xmlns:cx="http://schemas.microsoft.com/office/drawing/2014/chartex" xmlns:cx1="http://schemas.microsoft.com/office/drawing/2015/9/8/chartex" xmlns:cx2="http://schemas.microsoft.com/office/drawing/2015/10/21/chartex" xmlns:cx3="http://schemas.microsoft.com/office/drawing/2016/5/9/chartex" xmlns:cx4="http://schemas.microsoft.com/office/drawing/2016/5/10/chartex" xmlns:cx5="http://schemas.microsoft.com/office/drawing/2016/5/11/chartex" xmlns:cx6="http://schemas.microsoft.com/office/drawing/2016/5/12/chartex" xmlns:cx7="http://schemas.microsoft.com/office/drawing/2016/5/13/chartex" xmlns:cx8="http://schemas.microsoft.com/office/drawing/2016/5/14/chartex" xmlns:mc="http://schemas.openxmlformats.org/markup-compatibility/2006" xmlns:aink="http://schemas.microsoft.com/office/drawing/2016/ink" xmlns:am3d="http://schemas.microsoft.com/office/drawing/2017/model3d" xmlns:o="urn:schemas-microsoft-com:office:office" xmlns:oel="http://schemas.microsoft.com/office/2019/extlst" xmlns:r="http://schemas.openxmlformats.org/officeDocument/2006/relationships" xmlns:m="http://schemas.openxmlformats.org/officeDocument/2006/math" xmlns:v="urn:schemas-microsoft-com:vml" xmlns:wp14="http://schemas.microsoft.com/office/word/2010/wordprocessingDrawing" xmlns:wp="http://schemas.openxmlformats.org/drawingml/2006/wordprocessingDrawing" xmlns:w10="urn:schemas-microsoft-com:office:word" xmlns:w="http://schemas.openxmlformats.org/wordprocessingml/2006/main" xmlns:w14="http://schemas.microsoft.com/office/word/2010/wordml" xmlns:w15="http://schemas.microsoft.com/office/word/2012/wordml" xmlns:w16cex="http://schemas.microsoft.com/office/word/2018/wordml/cex" xmlns:w16cid="http://schemas.microsoft.com/office/word/2016/wordml/cid" xmlns:w16="http://schemas.microsoft.com/office/word/2018/wordml" xmlns:w16du="http://schemas.microsoft.com/office/word/2023/wordml/word16du" xmlns:w16sdtdh="http://schemas.microsoft.com/office/word/2020/wordml/sdtdatahash" xmlns:w16sdtfl="http://schemas.microsoft.com/office/word/2024/wordml/sdtformatlock" xmlns:w16se="http://schemas.microsoft.com/office/word/2015/wordml/symex" xmlns:wpg="http://schemas.microsoft.com/office/word/2010/wordprocessingGroup" xmlns:wpi="http://schemas.microsoft.com/office/word/2010/wordprocessingInk" xmlns:wne="http://schemas.microsoft.com/office/word/2006/wordml" xmlns:wps="http://schemas.microsoft.com/office/word/2010/wordprocessingShape" mc:Ignorable="w14 w15 w16se w16cid w16 w16cex w16sdtdh w16sdtfl w16du wp14">
   <w:footnote w:type="separator" w:id="-1">
     <w:p>
       <w:r>
@@ -5637,7 +8302,7 @@
 </file>
 
 <file path=word/header1.xml><?xml version="1.0" encoding="utf-8"?>
-<w:hdr xmlns:wpc="http://schemas.microsoft.com/office/word/2010/wordprocessingCanvas" xmlns:cx="http://schemas.microsoft.com/office/drawing/2014/chartex" xmlns:cx1="http://schemas.microsoft.com/office/drawing/2015/9/8/chartex" xmlns:cx2="http://schemas.microsoft.com/office/drawing/2015/10/21/chartex" xmlns:cx3="http://schemas.microsoft.com/office/drawing/2016/5/9/chartex" xmlns:cx4="http://schemas.microsoft.com/office/drawing/2016/5/10/chartex" xmlns:cx5="http://schemas.microsoft.com/office/drawing/2016/5/11/chartex" xmlns:cx6="http://schemas.microsoft.com/office/drawing/2016/5/12/chartex" xmlns:cx7="http://schemas.microsoft.com/office/drawing/2016/5/13/chartex" xmlns:cx8="http://schemas.microsoft.com/office/drawing/2016/5/14/chartex" xmlns:mc="http://schemas.openxmlformats.org/markup-compatibility/2006" xmlns:aink="http://schemas.microsoft.com/office/drawing/2016/ink" xmlns:am3d="http://schemas.microsoft.com/office/drawing/2017/model3d" xmlns:o="urn:schemas-microsoft-com:office:office" xmlns:oel="http://schemas.microsoft.com/office/2019/extlst" xmlns:r="http://schemas.openxmlformats.org/officeDocument/2006/relationships" xmlns:m="http://schemas.openxmlformats.org/officeDocument/2006/math" xmlns:v="urn:schemas-microsoft-com:vml" xmlns:wp14="http://schemas.microsoft.com/office/word/2010/wordprocessingDrawing" xmlns:wp="http://schemas.openxmlformats.org/drawingml/2006/wordprocessingDrawing" xmlns:w10="urn:schemas-microsoft-com:office:word" xmlns:w="http://schemas.openxmlformats.org/wordprocessingml/2006/main" xmlns:w14="http://schemas.microsoft.com/office/word/2010/wordml" xmlns:w15="http://schemas.microsoft.com/office/word/2012/wordml" xmlns:w16cex="http://schemas.microsoft.com/office/word/2018/wordml/cex" xmlns:w16cid="http://schemas.microsoft.com/office/word/2016/wordml/cid" xmlns:w16="http://schemas.microsoft.com/office/word/2018/wordml" xmlns:w16sdtdh="http://schemas.microsoft.com/office/word/2020/wordml/sdtdatahash" xmlns:w16se="http://schemas.microsoft.com/office/word/2015/wordml/symex" xmlns:wpg="http://schemas.microsoft.com/office/word/2010/wordprocessingGroup" xmlns:wpi="http://schemas.microsoft.com/office/word/2010/wordprocessingInk" xmlns:wne="http://schemas.microsoft.com/office/word/2006/wordml" xmlns:wps="http://schemas.microsoft.com/office/word/2010/wordprocessingShape" mc:Ignorable="w14 w15 w16se w16cid w16 w16cex w16sdtdh wp14">
+<w:hdr xmlns:wpc="http://schemas.microsoft.com/office/word/2010/wordprocessingCanvas" xmlns:cx="http://schemas.microsoft.com/office/drawing/2014/chartex" xmlns:cx1="http://schemas.microsoft.com/office/drawing/2015/9/8/chartex" xmlns:cx2="http://schemas.microsoft.com/office/drawing/2015/10/21/chartex" xmlns:cx3="http://schemas.microsoft.com/office/drawing/2016/5/9/chartex" xmlns:cx4="http://schemas.microsoft.com/office/drawing/2016/5/10/chartex" xmlns:cx5="http://schemas.microsoft.com/office/drawing/2016/5/11/chartex" xmlns:cx6="http://schemas.microsoft.com/office/drawing/2016/5/12/chartex" xmlns:cx7="http://schemas.microsoft.com/office/drawing/2016/5/13/chartex" xmlns:cx8="http://schemas.microsoft.com/office/drawing/2016/5/14/chartex" xmlns:mc="http://schemas.openxmlformats.org/markup-compatibility/2006" xmlns:aink="http://schemas.microsoft.com/office/drawing/2016/ink" xmlns:am3d="http://schemas.microsoft.com/office/drawing/2017/model3d" xmlns:o="urn:schemas-microsoft-com:office:office" xmlns:oel="http://schemas.microsoft.com/office/2019/extlst" xmlns:r="http://schemas.openxmlformats.org/officeDocument/2006/relationships" xmlns:m="http://schemas.openxmlformats.org/officeDocument/2006/math" xmlns:v="urn:schemas-microsoft-com:vml" xmlns:wp14="http://schemas.microsoft.com/office/word/2010/wordprocessingDrawing" xmlns:wp="http://schemas.openxmlformats.org/drawingml/2006/wordprocessingDrawing" xmlns:w10="urn:schemas-microsoft-com:office:word" xmlns:w="http://schemas.openxmlformats.org/wordprocessingml/2006/main" xmlns:w14="http://schemas.microsoft.com/office/word/2010/wordml" xmlns:w15="http://schemas.microsoft.com/office/word/2012/wordml" xmlns:w16cex="http://schemas.microsoft.com/office/word/2018/wordml/cex" xmlns:w16cid="http://schemas.microsoft.com/office/word/2016/wordml/cid" xmlns:w16="http://schemas.microsoft.com/office/word/2018/wordml" xmlns:w16du="http://schemas.microsoft.com/office/word/2023/wordml/word16du" xmlns:w16sdtdh="http://schemas.microsoft.com/office/word/2020/wordml/sdtdatahash" xmlns:w16sdtfl="http://schemas.microsoft.com/office/word/2024/wordml/sdtformatlock" xmlns:w16se="http://schemas.microsoft.com/office/word/2015/wordml/symex" xmlns:wpg="http://schemas.microsoft.com/office/word/2010/wordprocessingGroup" xmlns:wpi="http://schemas.microsoft.com/office/word/2010/wordprocessingInk" xmlns:wne="http://schemas.microsoft.com/office/word/2006/wordml" xmlns:wps="http://schemas.microsoft.com/office/word/2010/wordprocessingShape" mc:Ignorable="w14 w15 w16se w16cid w16 w16cex w16sdtdh w16sdtfl w16du wp14">
   <w:p>
     <w:pPr>
       <w:pStyle w:val="Header"/>
@@ -5647,7 +8312,7 @@
 </file>
 
 <file path=word/header2.xml><?xml version="1.0" encoding="utf-8"?>
-<w:hdr xmlns:wpc="http://schemas.microsoft.com/office/word/2010/wordprocessingCanvas" xmlns:cx="http://schemas.microsoft.com/office/drawing/2014/chartex" xmlns:cx1="http://schemas.microsoft.com/office/drawing/2015/9/8/chartex" xmlns:cx2="http://schemas.microsoft.com/office/drawing/2015/10/21/chartex" xmlns:cx3="http://schemas.microsoft.com/office/drawing/2016/5/9/chartex" xmlns:cx4="http://schemas.microsoft.com/office/drawing/2016/5/10/chartex" xmlns:cx5="http://schemas.microsoft.com/office/drawing/2016/5/11/chartex" xmlns:cx6="http://schemas.microsoft.com/office/drawing/2016/5/12/chartex" xmlns:cx7="http://schemas.microsoft.com/office/drawing/2016/5/13/chartex" xmlns:cx8="http://schemas.microsoft.com/office/drawing/2016/5/14/chartex" xmlns:mc="http://schemas.openxmlformats.org/markup-compatibility/2006" xmlns:aink="http://schemas.microsoft.com/office/drawing/2016/ink" xmlns:am3d="http://schemas.microsoft.com/office/drawing/2017/model3d" xmlns:o="urn:schemas-microsoft-com:office:office" xmlns:oel="http://schemas.microsoft.com/office/2019/extlst" xmlns:r="http://schemas.openxmlformats.org/officeDocument/2006/relationships" xmlns:m="http://schemas.openxmlformats.org/officeDocument/2006/math" xmlns:v="urn:schemas-microsoft-com:vml" xmlns:wp14="http://schemas.microsoft.com/office/word/2010/wordprocessingDrawing" xmlns:wp="http://schemas.openxmlformats.org/drawingml/2006/wordprocessingDrawing" xmlns:w10="urn:schemas-microsoft-com:office:word" xmlns:w="http://schemas.openxmlformats.org/wordprocessingml/2006/main" xmlns:w14="http://schemas.microsoft.com/office/word/2010/wordml" xmlns:w15="http://schemas.microsoft.com/office/word/2012/wordml" xmlns:w16cex="http://schemas.microsoft.com/office/word/2018/wordml/cex" xmlns:w16cid="http://schemas.microsoft.com/office/word/2016/wordml/cid" xmlns:w16="http://schemas.microsoft.com/office/word/2018/wordml" xmlns:w16sdtdh="http://schemas.microsoft.com/office/word/2020/wordml/sdtdatahash" xmlns:w16se="http://schemas.microsoft.com/office/word/2015/wordml/symex" xmlns:wpg="http://schemas.microsoft.com/office/word/2010/wordprocessingGroup" xmlns:wpi="http://schemas.microsoft.com/office/word/2010/wordprocessingInk" xmlns:wne="http://schemas.microsoft.com/office/word/2006/wordml" xmlns:wps="http://schemas.microsoft.com/office/word/2010/wordprocessingShape" mc:Ignorable="w14 w15 w16se w16cid w16 w16cex w16sdtdh wp14">
+<w:hdr xmlns:wpc="http://schemas.microsoft.com/office/word/2010/wordprocessingCanvas" xmlns:cx="http://schemas.microsoft.com/office/drawing/2014/chartex" xmlns:cx1="http://schemas.microsoft.com/office/drawing/2015/9/8/chartex" xmlns:cx2="http://schemas.microsoft.com/office/drawing/2015/10/21/chartex" xmlns:cx3="http://schemas.microsoft.com/office/drawing/2016/5/9/chartex" xmlns:cx4="http://schemas.microsoft.com/office/drawing/2016/5/10/chartex" xmlns:cx5="http://schemas.microsoft.com/office/drawing/2016/5/11/chartex" xmlns:cx6="http://schemas.microsoft.com/office/drawing/2016/5/12/chartex" xmlns:cx7="http://schemas.microsoft.com/office/drawing/2016/5/13/chartex" xmlns:cx8="http://schemas.microsoft.com/office/drawing/2016/5/14/chartex" xmlns:mc="http://schemas.openxmlformats.org/markup-compatibility/2006" xmlns:aink="http://schemas.microsoft.com/office/drawing/2016/ink" xmlns:am3d="http://schemas.microsoft.com/office/drawing/2017/model3d" xmlns:o="urn:schemas-microsoft-com:office:office" xmlns:oel="http://schemas.microsoft.com/office/2019/extlst" xmlns:r="http://schemas.openxmlformats.org/officeDocument/2006/relationships" xmlns:m="http://schemas.openxmlformats.org/officeDocument/2006/math" xmlns:v="urn:schemas-microsoft-com:vml" xmlns:wp14="http://schemas.microsoft.com/office/word/2010/wordprocessingDrawing" xmlns:wp="http://schemas.openxmlformats.org/drawingml/2006/wordprocessingDrawing" xmlns:w10="urn:schemas-microsoft-com:office:word" xmlns:w="http://schemas.openxmlformats.org/wordprocessingml/2006/main" xmlns:w14="http://schemas.microsoft.com/office/word/2010/wordml" xmlns:w15="http://schemas.microsoft.com/office/word/2012/wordml" xmlns:w16cex="http://schemas.microsoft.com/office/word/2018/wordml/cex" xmlns:w16cid="http://schemas.microsoft.com/office/word/2016/wordml/cid" xmlns:w16="http://schemas.microsoft.com/office/word/2018/wordml" xmlns:w16du="http://schemas.microsoft.com/office/word/2023/wordml/word16du" xmlns:w16sdtdh="http://schemas.microsoft.com/office/word/2020/wordml/sdtdatahash" xmlns:w16sdtfl="http://schemas.microsoft.com/office/word/2024/wordml/sdtformatlock" xmlns:w16se="http://schemas.microsoft.com/office/word/2015/wordml/symex" xmlns:wpg="http://schemas.microsoft.com/office/word/2010/wordprocessingGroup" xmlns:wpi="http://schemas.microsoft.com/office/word/2010/wordprocessingInk" xmlns:wne="http://schemas.microsoft.com/office/word/2006/wordml" xmlns:wps="http://schemas.microsoft.com/office/word/2010/wordprocessingShape" mc:Ignorable="w14 w15 w16se w16cid w16 w16cex w16sdtdh w16sdtfl w16du wp14">
   <w:p>
     <w:pPr>
       <w:pStyle w:val="Header"/>
@@ -5657,7 +8322,7 @@
 </file>
 
 <file path=word/header3.xml><?xml version="1.0" encoding="utf-8"?>
-<w:hdr xmlns:wpc="http://schemas.microsoft.com/office/word/2010/wordprocessingCanvas" xmlns:cx="http://schemas.microsoft.com/office/drawing/2014/chartex" xmlns:cx1="http://schemas.microsoft.com/office/drawing/2015/9/8/chartex" xmlns:cx2="http://schemas.microsoft.com/office/drawing/2015/10/21/chartex" xmlns:cx3="http://schemas.microsoft.com/office/drawing/2016/5/9/chartex" xmlns:cx4="http://schemas.microsoft.com/office/drawing/2016/5/10/chartex" xmlns:cx5="http://schemas.microsoft.com/office/drawing/2016/5/11/chartex" xmlns:cx6="http://schemas.microsoft.com/office/drawing/2016/5/12/chartex" xmlns:cx7="http://schemas.microsoft.com/office/drawing/2016/5/13/chartex" xmlns:cx8="http://schemas.microsoft.com/office/drawing/2016/5/14/chartex" xmlns:mc="http://schemas.openxmlformats.org/markup-compatibility/2006" xmlns:aink="http://schemas.microsoft.com/office/drawing/2016/ink" xmlns:am3d="http://schemas.microsoft.com/office/drawing/2017/model3d" xmlns:o="urn:schemas-microsoft-com:office:office" xmlns:oel="http://schemas.microsoft.com/office/2019/extlst" xmlns:r="http://schemas.openxmlformats.org/officeDocument/2006/relationships" xmlns:m="http://schemas.openxmlformats.org/officeDocument/2006/math" xmlns:v="urn:schemas-microsoft-com:vml" xmlns:wp14="http://schemas.microsoft.com/office/word/2010/wordprocessingDrawing" xmlns:wp="http://schemas.openxmlformats.org/drawingml/2006/wordprocessingDrawing" xmlns:w10="urn:schemas-microsoft-com:office:word" xmlns:w="http://schemas.openxmlformats.org/wordprocessingml/2006/main" xmlns:w14="http://schemas.microsoft.com/office/word/2010/wordml" xmlns:w15="http://schemas.microsoft.com/office/word/2012/wordml" xmlns:w16cex="http://schemas.microsoft.com/office/word/2018/wordml/cex" xmlns:w16cid="http://schemas.microsoft.com/office/word/2016/wordml/cid" xmlns:w16="http://schemas.microsoft.com/office/word/2018/wordml" xmlns:w16sdtdh="http://schemas.microsoft.com/office/word/2020/wordml/sdtdatahash" xmlns:w16se="http://schemas.microsoft.com/office/word/2015/wordml/symex" xmlns:wpg="http://schemas.microsoft.com/office/word/2010/wordprocessingGroup" xmlns:wpi="http://schemas.microsoft.com/office/word/2010/wordprocessingInk" xmlns:wne="http://schemas.microsoft.com/office/word/2006/wordml" xmlns:wps="http://schemas.microsoft.com/office/word/2010/wordprocessingShape" mc:Ignorable="w14 w15 w16se w16cid w16 w16cex w16sdtdh wp14">
+<w:hdr xmlns:wpc="http://schemas.microsoft.com/office/word/2010/wordprocessingCanvas" xmlns:cx="http://schemas.microsoft.com/office/drawing/2014/chartex" xmlns:cx1="http://schemas.microsoft.com/office/drawing/2015/9/8/chartex" xmlns:cx2="http://schemas.microsoft.com/office/drawing/2015/10/21/chartex" xmlns:cx3="http://schemas.microsoft.com/office/drawing/2016/5/9/chartex" xmlns:cx4="http://schemas.microsoft.com/office/drawing/2016/5/10/chartex" xmlns:cx5="http://schemas.microsoft.com/office/drawing/2016/5/11/chartex" xmlns:cx6="http://schemas.microsoft.com/office/drawing/2016/5/12/chartex" xmlns:cx7="http://schemas.microsoft.com/office/drawing/2016/5/13/chartex" xmlns:cx8="http://schemas.microsoft.com/office/drawing/2016/5/14/chartex" xmlns:mc="http://schemas.openxmlformats.org/markup-compatibility/2006" xmlns:aink="http://schemas.microsoft.com/office/drawing/2016/ink" xmlns:am3d="http://schemas.microsoft.com/office/drawing/2017/model3d" xmlns:o="urn:schemas-microsoft-com:office:office" xmlns:oel="http://schemas.microsoft.com/office/2019/extlst" xmlns:r="http://schemas.openxmlformats.org/officeDocument/2006/relationships" xmlns:m="http://schemas.openxmlformats.org/officeDocument/2006/math" xmlns:v="urn:schemas-microsoft-com:vml" xmlns:wp14="http://schemas.microsoft.com/office/word/2010/wordprocessingDrawing" xmlns:wp="http://schemas.openxmlformats.org/drawingml/2006/wordprocessingDrawing" xmlns:w10="urn:schemas-microsoft-com:office:word" xmlns:w="http://schemas.openxmlformats.org/wordprocessingml/2006/main" xmlns:w14="http://schemas.microsoft.com/office/word/2010/wordml" xmlns:w15="http://schemas.microsoft.com/office/word/2012/wordml" xmlns:w16cex="http://schemas.microsoft.com/office/word/2018/wordml/cex" xmlns:w16cid="http://schemas.microsoft.com/office/word/2016/wordml/cid" xmlns:w16="http://schemas.microsoft.com/office/word/2018/wordml" xmlns:w16du="http://schemas.microsoft.com/office/word/2023/wordml/word16du" xmlns:w16sdtdh="http://schemas.microsoft.com/office/word/2020/wordml/sdtdatahash" xmlns:w16sdtfl="http://schemas.microsoft.com/office/word/2024/wordml/sdtformatlock" xmlns:w16se="http://schemas.microsoft.com/office/word/2015/wordml/symex" xmlns:wpg="http://schemas.microsoft.com/office/word/2010/wordprocessingGroup" xmlns:wpi="http://schemas.microsoft.com/office/word/2010/wordprocessingInk" xmlns:wne="http://schemas.microsoft.com/office/word/2006/wordml" xmlns:wps="http://schemas.microsoft.com/office/word/2010/wordprocessingShape" mc:Ignorable="w14 w15 w16se w16cid w16 w16cex w16sdtdh w16sdtfl w16du wp14">
   <w:p>
     <w:pPr>
       <w:pStyle w:val="Header"/>
@@ -5667,7 +8332,7 @@
 </file>
 
 <file path=word/numbering.xml><?xml version="1.0" encoding="utf-8"?>
-<w:numbering xmlns:wpc="http://schemas.microsoft.com/office/word/2010/wordprocessingCanvas" xmlns:cx="http://schemas.microsoft.com/office/drawing/2014/chartex" xmlns:cx1="http://schemas.microsoft.com/office/drawing/2015/9/8/chartex" xmlns:cx2="http://schemas.microsoft.com/office/drawing/2015/10/21/chartex" xmlns:cx3="http://schemas.microsoft.com/office/drawing/2016/5/9/chartex" xmlns:cx4="http://schemas.microsoft.com/office/drawing/2016/5/10/chartex" xmlns:cx5="http://schemas.microsoft.com/office/drawing/2016/5/11/chartex" xmlns:cx6="http://schemas.microsoft.com/office/drawing/2016/5/12/chartex" xmlns:cx7="http://schemas.microsoft.com/office/drawing/2016/5/13/chartex" xmlns:cx8="http://schemas.microsoft.com/office/drawing/2016/5/14/chartex" xmlns:mc="http://schemas.openxmlformats.org/markup-compatibility/2006" xmlns:aink="http://schemas.microsoft.com/office/drawing/2016/ink" xmlns:am3d="http://schemas.microsoft.com/office/drawing/2017/model3d" xmlns:o="urn:schemas-microsoft-com:office:office" xmlns:oel="http://schemas.microsoft.com/office/2019/extlst" xmlns:r="http://schemas.openxmlformats.org/officeDocument/2006/relationships" xmlns:m="http://schemas.openxmlformats.org/officeDocument/2006/math" xmlns:v="urn:schemas-microsoft-com:vml" xmlns:wp14="http://schemas.microsoft.com/office/word/2010/wordprocessingDrawing" xmlns:wp="http://schemas.openxmlformats.org/drawingml/2006/wordprocessingDrawing" xmlns:w10="urn:schemas-microsoft-com:office:word" xmlns:w="http://schemas.openxmlformats.org/wordprocessingml/2006/main" xmlns:w14="http://schemas.microsoft.com/office/word/2010/wordml" xmlns:w15="http://schemas.microsoft.com/office/word/2012/wordml" xmlns:w16cex="http://schemas.microsoft.com/office/word/2018/wordml/cex" xmlns:w16cid="http://schemas.microsoft.com/office/word/2016/wordml/cid" xmlns:w16="http://schemas.microsoft.com/office/word/2018/wordml" xmlns:w16sdtdh="http://schemas.microsoft.com/office/word/2020/wordml/sdtdatahash" xmlns:w16se="http://schemas.microsoft.com/office/word/2015/wordml/symex" xmlns:wpg="http://schemas.microsoft.com/office/word/2010/wordprocessingGroup" xmlns:wpi="http://schemas.microsoft.com/office/word/2010/wordprocessingInk" xmlns:wne="http://schemas.microsoft.com/office/word/2006/wordml" xmlns:wps="http://schemas.microsoft.com/office/word/2010/wordprocessingShape" mc:Ignorable="w14 w15 w16se w16cid w16 w16cex w16sdtdh wp14">
+<w:numbering xmlns:wpc="http://schemas.microsoft.com/office/word/2010/wordprocessingCanvas" xmlns:cx="http://schemas.microsoft.com/office/drawing/2014/chartex" xmlns:cx1="http://schemas.microsoft.com/office/drawing/2015/9/8/chartex" xmlns:cx2="http://schemas.microsoft.com/office/drawing/2015/10/21/chartex" xmlns:cx3="http://schemas.microsoft.com/office/drawing/2016/5/9/chartex" xmlns:cx4="http://schemas.microsoft.com/office/drawing/2016/5/10/chartex" xmlns:cx5="http://schemas.microsoft.com/office/drawing/2016/5/11/chartex" xmlns:cx6="http://schemas.microsoft.com/office/drawing/2016/5/12/chartex" xmlns:cx7="http://schemas.microsoft.com/office/drawing/2016/5/13/chartex" xmlns:cx8="http://schemas.microsoft.com/office/drawing/2016/5/14/chartex" xmlns:mc="http://schemas.openxmlformats.org/markup-compatibility/2006" xmlns:aink="http://schemas.microsoft.com/office/drawing/2016/ink" xmlns:am3d="http://schemas.microsoft.com/office/drawing/2017/model3d" xmlns:o="urn:schemas-microsoft-com:office:office" xmlns:oel="http://schemas.microsoft.com/office/2019/extlst" xmlns:r="http://schemas.openxmlformats.org/officeDocument/2006/relationships" xmlns:m="http://schemas.openxmlformats.org/officeDocument/2006/math" xmlns:v="urn:schemas-microsoft-com:vml" xmlns:wp14="http://schemas.microsoft.com/office/word/2010/wordprocessingDrawing" xmlns:wp="http://schemas.openxmlformats.org/drawingml/2006/wordprocessingDrawing" xmlns:w10="urn:schemas-microsoft-com:office:word" xmlns:w="http://schemas.openxmlformats.org/wordprocessingml/2006/main" xmlns:w14="http://schemas.microsoft.com/office/word/2010/wordml" xmlns:w15="http://schemas.microsoft.com/office/word/2012/wordml" xmlns:w16cex="http://schemas.microsoft.com/office/word/2018/wordml/cex" xmlns:w16cid="http://schemas.microsoft.com/office/word/2016/wordml/cid" xmlns:w16="http://schemas.microsoft.com/office/word/2018/wordml" xmlns:w16du="http://schemas.microsoft.com/office/word/2023/wordml/word16du" xmlns:w16sdtdh="http://schemas.microsoft.com/office/word/2020/wordml/sdtdatahash" xmlns:w16sdtfl="http://schemas.microsoft.com/office/word/2024/wordml/sdtformatlock" xmlns:w16se="http://schemas.microsoft.com/office/word/2015/wordml/symex" xmlns:wpg="http://schemas.microsoft.com/office/word/2010/wordprocessingGroup" xmlns:wpi="http://schemas.microsoft.com/office/word/2010/wordprocessingInk" xmlns:wne="http://schemas.microsoft.com/office/word/2006/wordml" xmlns:wps="http://schemas.microsoft.com/office/word/2010/wordprocessingShape" mc:Ignorable="w14 w15 w16se w16cid w16 w16cex w16sdtdh w16sdtfl w16du wp14">
   <w:abstractNum w:abstractNumId="0" w15:restartNumberingAfterBreak="0">
     <w:nsid w:val="01414EC6"/>
     <w:multiLevelType w:val="multilevel"/>
@@ -7703,7 +10368,7 @@
         <w:ind w:left="720" w:hanging="360"/>
       </w:pPr>
     </w:lvl>
-    <w:lvl w:ilvl="1" w:tentative="1">
+    <w:lvl w:ilvl="1">
       <w:start w:val="1"/>
       <w:numFmt w:val="decimal"/>
       <w:lvlText w:val="%2."/>
@@ -8404,7 +11069,7 @@
 </file>
 
 <file path=word/styles.xml><?xml version="1.0" encoding="utf-8"?>
-<w:styles xmlns:mc="http://schemas.openxmlformats.org/markup-compatibility/2006" xmlns:r="http://schemas.openxmlformats.org/officeDocument/2006/relationships" xmlns:w="http://schemas.openxmlformats.org/wordprocessingml/2006/main" xmlns:w14="http://schemas.microsoft.com/office/word/2010/wordml" xmlns:w15="http://schemas.microsoft.com/office/word/2012/wordml" xmlns:w16cex="http://schemas.microsoft.com/office/word/2018/wordml/cex" xmlns:w16cid="http://schemas.microsoft.com/office/word/2016/wordml/cid" xmlns:w16="http://schemas.microsoft.com/office/word/2018/wordml" xmlns:w16sdtdh="http://schemas.microsoft.com/office/word/2020/wordml/sdtdatahash" xmlns:w16se="http://schemas.microsoft.com/office/word/2015/wordml/symex" mc:Ignorable="w14 w15 w16se w16cid w16 w16cex w16sdtdh">
+<w:styles xmlns:mc="http://schemas.openxmlformats.org/markup-compatibility/2006" xmlns:r="http://schemas.openxmlformats.org/officeDocument/2006/relationships" xmlns:w="http://schemas.openxmlformats.org/wordprocessingml/2006/main" xmlns:w14="http://schemas.microsoft.com/office/word/2010/wordml" xmlns:w15="http://schemas.microsoft.com/office/word/2012/wordml" xmlns:w16cex="http://schemas.microsoft.com/office/word/2018/wordml/cex" xmlns:w16cid="http://schemas.microsoft.com/office/word/2016/wordml/cid" xmlns:w16="http://schemas.microsoft.com/office/word/2018/wordml" xmlns:w16du="http://schemas.microsoft.com/office/word/2023/wordml/word16du" xmlns:w16sdtdh="http://schemas.microsoft.com/office/word/2020/wordml/sdtdatahash" xmlns:w16sdtfl="http://schemas.microsoft.com/office/word/2024/wordml/sdtformatlock" xmlns:w16se="http://schemas.microsoft.com/office/word/2015/wordml/symex" mc:Ignorable="w14 w15 w16se w16cid w16 w16cex w16sdtdh w16sdtfl w16du">
   <w:docDefaults>
     <w:rPrDefault>
       <w:rPr>
@@ -9139,11 +11804,30 @@
       <w:lang w:val="en-US" w:eastAsia="en-US"/>
     </w:rPr>
   </w:style>
+  <w:style w:type="table" w:styleId="TableGrid">
+    <w:name w:val="Table Grid"/>
+    <w:basedOn w:val="TableNormal"/>
+    <w:uiPriority w:val="39"/>
+    <w:rsid w:val="00695F4F"/>
+    <w:pPr>
+      <w:spacing w:after="0" w:line="240" w:lineRule="auto"/>
+    </w:pPr>
+    <w:tblPr>
+      <w:tblBorders>
+        <w:top w:val="single" w:sz="4" w:space="0" w:color="auto"/>
+        <w:left w:val="single" w:sz="4" w:space="0" w:color="auto"/>
+        <w:bottom w:val="single" w:sz="4" w:space="0" w:color="auto"/>
+        <w:right w:val="single" w:sz="4" w:space="0" w:color="auto"/>
+        <w:insideH w:val="single" w:sz="4" w:space="0" w:color="auto"/>
+        <w:insideV w:val="single" w:sz="4" w:space="0" w:color="auto"/>
+      </w:tblBorders>
+    </w:tblPr>
+  </w:style>
 </w:styles>
 </file>
 
 <file path=word/glossary/document.xml><?xml version="1.0" encoding="utf-8"?>
-<w:glossaryDocument xmlns:wpc="http://schemas.microsoft.com/office/word/2010/wordprocessingCanvas" xmlns:cx="http://schemas.microsoft.com/office/drawing/2014/chartex" xmlns:cx1="http://schemas.microsoft.com/office/drawing/2015/9/8/chartex" xmlns:cx2="http://schemas.microsoft.com/office/drawing/2015/10/21/chartex" xmlns:cx3="http://schemas.microsoft.com/office/drawing/2016/5/9/chartex" xmlns:cx4="http://schemas.microsoft.com/office/drawing/2016/5/10/chartex" xmlns:cx5="http://schemas.microsoft.com/office/drawing/2016/5/11/chartex" xmlns:cx6="http://schemas.microsoft.com/office/drawing/2016/5/12/chartex" xmlns:cx7="http://schemas.microsoft.com/office/drawing/2016/5/13/chartex" xmlns:cx8="http://schemas.microsoft.com/office/drawing/2016/5/14/chartex" xmlns:mc="http://schemas.openxmlformats.org/markup-compatibility/2006" xmlns:aink="http://schemas.microsoft.com/office/drawing/2016/ink" xmlns:am3d="http://schemas.microsoft.com/office/drawing/2017/model3d" xmlns:o="urn:schemas-microsoft-com:office:office" xmlns:oel="http://schemas.microsoft.com/office/2019/extlst" xmlns:r="http://schemas.openxmlformats.org/officeDocument/2006/relationships" xmlns:m="http://schemas.openxmlformats.org/officeDocument/2006/math" xmlns:v="urn:schemas-microsoft-com:vml" xmlns:wp14="http://schemas.microsoft.com/office/word/2010/wordprocessingDrawing" xmlns:wp="http://schemas.openxmlformats.org/drawingml/2006/wordprocessingDrawing" xmlns:w10="urn:schemas-microsoft-com:office:word" xmlns:w="http://schemas.openxmlformats.org/wordprocessingml/2006/main" xmlns:w14="http://schemas.microsoft.com/office/word/2010/wordml" xmlns:w15="http://schemas.microsoft.com/office/word/2012/wordml" xmlns:w16cex="http://schemas.microsoft.com/office/word/2018/wordml/cex" xmlns:w16cid="http://schemas.microsoft.com/office/word/2016/wordml/cid" xmlns:w16="http://schemas.microsoft.com/office/word/2018/wordml" xmlns:w16sdtdh="http://schemas.microsoft.com/office/word/2020/wordml/sdtdatahash" xmlns:w16se="http://schemas.microsoft.com/office/word/2015/wordml/symex" xmlns:wpg="http://schemas.microsoft.com/office/word/2010/wordprocessingGroup" xmlns:wpi="http://schemas.microsoft.com/office/word/2010/wordprocessingInk" xmlns:wne="http://schemas.microsoft.com/office/word/2006/wordml" xmlns:wps="http://schemas.microsoft.com/office/word/2010/wordprocessingShape" mc:Ignorable="w14 w15 w16se w16cid w16 w16cex w16sdtdh wp14">
+<w:glossaryDocument xmlns:wpc="http://schemas.microsoft.com/office/word/2010/wordprocessingCanvas" xmlns:cx="http://schemas.microsoft.com/office/drawing/2014/chartex" xmlns:cx1="http://schemas.microsoft.com/office/drawing/2015/9/8/chartex" xmlns:cx2="http://schemas.microsoft.com/office/drawing/2015/10/21/chartex" xmlns:cx3="http://schemas.microsoft.com/office/drawing/2016/5/9/chartex" xmlns:cx4="http://schemas.microsoft.com/office/drawing/2016/5/10/chartex" xmlns:cx5="http://schemas.microsoft.com/office/drawing/2016/5/11/chartex" xmlns:cx6="http://schemas.microsoft.com/office/drawing/2016/5/12/chartex" xmlns:cx7="http://schemas.microsoft.com/office/drawing/2016/5/13/chartex" xmlns:cx8="http://schemas.microsoft.com/office/drawing/2016/5/14/chartex" xmlns:mc="http://schemas.openxmlformats.org/markup-compatibility/2006" xmlns:aink="http://schemas.microsoft.com/office/drawing/2016/ink" xmlns:am3d="http://schemas.microsoft.com/office/drawing/2017/model3d" xmlns:o="urn:schemas-microsoft-com:office:office" xmlns:oel="http://schemas.microsoft.com/office/2019/extlst" xmlns:r="http://schemas.openxmlformats.org/officeDocument/2006/relationships" xmlns:m="http://schemas.openxmlformats.org/officeDocument/2006/math" xmlns:v="urn:schemas-microsoft-com:vml" xmlns:wp14="http://schemas.microsoft.com/office/word/2010/wordprocessingDrawing" xmlns:wp="http://schemas.openxmlformats.org/drawingml/2006/wordprocessingDrawing" xmlns:w10="urn:schemas-microsoft-com:office:word" xmlns:w="http://schemas.openxmlformats.org/wordprocessingml/2006/main" xmlns:w14="http://schemas.microsoft.com/office/word/2010/wordml" xmlns:w15="http://schemas.microsoft.com/office/word/2012/wordml" xmlns:w16cex="http://schemas.microsoft.com/office/word/2018/wordml/cex" xmlns:w16cid="http://schemas.microsoft.com/office/word/2016/wordml/cid" xmlns:w16="http://schemas.microsoft.com/office/word/2018/wordml" xmlns:w16du="http://schemas.microsoft.com/office/word/2023/wordml/word16du" xmlns:w16sdtdh="http://schemas.microsoft.com/office/word/2020/wordml/sdtdatahash" xmlns:w16sdtfl="http://schemas.microsoft.com/office/word/2024/wordml/sdtformatlock" xmlns:w16se="http://schemas.microsoft.com/office/word/2015/wordml/symex" xmlns:wpg="http://schemas.microsoft.com/office/word/2010/wordprocessingGroup" xmlns:wpi="http://schemas.microsoft.com/office/word/2010/wordprocessingInk" xmlns:wne="http://schemas.microsoft.com/office/word/2006/wordml" xmlns:wps="http://schemas.microsoft.com/office/word/2010/wordprocessingShape" mc:Ignorable="w14 w15 w16se w16cid w16 w16cex w16sdtdh w16sdtfl w16du wp14">
   <w:docParts>
     <w:docPart>
       <w:docPartPr>
@@ -9228,7 +11912,7 @@
 </file>
 
 <file path=word/glossary/fontTable.xml><?xml version="1.0" encoding="utf-8"?>
-<w:fonts xmlns:mc="http://schemas.openxmlformats.org/markup-compatibility/2006" xmlns:r="http://schemas.openxmlformats.org/officeDocument/2006/relationships" xmlns:w="http://schemas.openxmlformats.org/wordprocessingml/2006/main" xmlns:w14="http://schemas.microsoft.com/office/word/2010/wordml" xmlns:w15="http://schemas.microsoft.com/office/word/2012/wordml" xmlns:w16cex="http://schemas.microsoft.com/office/word/2018/wordml/cex" xmlns:w16cid="http://schemas.microsoft.com/office/word/2016/wordml/cid" xmlns:w16="http://schemas.microsoft.com/office/word/2018/wordml" xmlns:w16sdtdh="http://schemas.microsoft.com/office/word/2020/wordml/sdtdatahash" xmlns:w16se="http://schemas.microsoft.com/office/word/2015/wordml/symex" mc:Ignorable="w14 w15 w16se w16cid w16 w16cex w16sdtdh">
+<w:fonts xmlns:mc="http://schemas.openxmlformats.org/markup-compatibility/2006" xmlns:r="http://schemas.openxmlformats.org/officeDocument/2006/relationships" xmlns:w="http://schemas.openxmlformats.org/wordprocessingml/2006/main" xmlns:w14="http://schemas.microsoft.com/office/word/2010/wordml" xmlns:w15="http://schemas.microsoft.com/office/word/2012/wordml" xmlns:w16cex="http://schemas.microsoft.com/office/word/2018/wordml/cex" xmlns:w16cid="http://schemas.microsoft.com/office/word/2016/wordml/cid" xmlns:w16="http://schemas.microsoft.com/office/word/2018/wordml" xmlns:w16du="http://schemas.microsoft.com/office/word/2023/wordml/word16du" xmlns:w16sdtdh="http://schemas.microsoft.com/office/word/2020/wordml/sdtdatahash" xmlns:w16sdtfl="http://schemas.microsoft.com/office/word/2024/wordml/sdtformatlock" xmlns:w16se="http://schemas.microsoft.com/office/word/2015/wordml/symex" mc:Ignorable="w14 w15 w16se w16cid w16 w16cex w16sdtdh w16sdtfl w16du">
   <w:font w:name="Symbol">
     <w:panose1 w:val="05050102010706020507"/>
     <w:charset w:val="02"/>
@@ -9262,7 +11946,7 @@
     <w:charset w:val="00"/>
     <w:family w:val="swiss"/>
     <w:pitch w:val="variable"/>
-    <w:sig w:usb0="E4002EFF" w:usb1="C000247B" w:usb2="00000009" w:usb3="00000000" w:csb0="000001FF" w:csb1="00000000"/>
+    <w:sig w:usb0="E4002EFF" w:usb1="C200247B" w:usb2="00000009" w:usb3="00000000" w:csb0="000001FF" w:csb1="00000000"/>
   </w:font>
   <w:font w:name="DengXian">
     <w:altName w:val="等线"/>
@@ -9277,7 +11961,7 @@
     <w:charset w:val="00"/>
     <w:family w:val="swiss"/>
     <w:pitch w:val="variable"/>
-    <w:sig w:usb0="E4002EFF" w:usb1="C000247B" w:usb2="00000009" w:usb3="00000000" w:csb0="000001FF" w:csb1="00000000"/>
+    <w:sig w:usb0="E4002EFF" w:usb1="C200247B" w:usb2="00000009" w:usb3="00000000" w:csb0="000001FF" w:csb1="00000000"/>
   </w:font>
   <w:font w:name="DengXian Light">
     <w:altName w:val="等线 Light"/>
@@ -9340,7 +12024,7 @@
 </file>
 
 <file path=word/glossary/settings.xml><?xml version="1.0" encoding="utf-8"?>
-<w:settings xmlns:mc="http://schemas.openxmlformats.org/markup-compatibility/2006" xmlns:o="urn:schemas-microsoft-com:office:office" xmlns:r="http://schemas.openxmlformats.org/officeDocument/2006/relationships" xmlns:m="http://schemas.openxmlformats.org/officeDocument/2006/math" xmlns:v="urn:schemas-microsoft-com:vml" xmlns:w10="urn:schemas-microsoft-com:office:word" xmlns:w="http://schemas.openxmlformats.org/wordprocessingml/2006/main" xmlns:w14="http://schemas.microsoft.com/office/word/2010/wordml" xmlns:w15="http://schemas.microsoft.com/office/word/2012/wordml" xmlns:w16cex="http://schemas.microsoft.com/office/word/2018/wordml/cex" xmlns:w16cid="http://schemas.microsoft.com/office/word/2016/wordml/cid" xmlns:w16="http://schemas.microsoft.com/office/word/2018/wordml" xmlns:w16sdtdh="http://schemas.microsoft.com/office/word/2020/wordml/sdtdatahash" xmlns:w16se="http://schemas.microsoft.com/office/word/2015/wordml/symex" xmlns:sl="http://schemas.openxmlformats.org/schemaLibrary/2006/main" mc:Ignorable="w14 w15 w16se w16cid w16 w16cex w16sdtdh">
+<w:settings xmlns:mc="http://schemas.openxmlformats.org/markup-compatibility/2006" xmlns:o="urn:schemas-microsoft-com:office:office" xmlns:r="http://schemas.openxmlformats.org/officeDocument/2006/relationships" xmlns:m="http://schemas.openxmlformats.org/officeDocument/2006/math" xmlns:v="urn:schemas-microsoft-com:vml" xmlns:w10="urn:schemas-microsoft-com:office:word" xmlns:w="http://schemas.openxmlformats.org/wordprocessingml/2006/main" xmlns:w14="http://schemas.microsoft.com/office/word/2010/wordml" xmlns:w15="http://schemas.microsoft.com/office/word/2012/wordml" xmlns:w16cex="http://schemas.microsoft.com/office/word/2018/wordml/cex" xmlns:w16cid="http://schemas.microsoft.com/office/word/2016/wordml/cid" xmlns:w16="http://schemas.microsoft.com/office/word/2018/wordml" xmlns:w16du="http://schemas.microsoft.com/office/word/2023/wordml/word16du" xmlns:w16sdtdh="http://schemas.microsoft.com/office/word/2020/wordml/sdtdatahash" xmlns:w16sdtfl="http://schemas.microsoft.com/office/word/2024/wordml/sdtformatlock" xmlns:w16se="http://schemas.microsoft.com/office/word/2015/wordml/symex" xmlns:sl="http://schemas.openxmlformats.org/schemaLibrary/2006/main" mc:Ignorable="w14 w15 w16se w16cid w16 w16cex w16sdtdh w16sdtfl w16du">
   <w:view w:val="normal"/>
   <w:defaultTabStop w:val="720"/>
   <w:characterSpacingControl w:val="doNotCompress"/>
@@ -9355,20 +12039,21 @@
   </w:compat>
   <w:rsids>
     <w:rsidRoot w:val="00FF69E5"/>
+    <w:rsid w:val="000D4A76"/>
     <w:rsid w:val="00174815"/>
     <w:rsid w:val="00342EE0"/>
     <w:rsid w:val="004A4848"/>
     <w:rsid w:val="00551CF8"/>
     <w:rsid w:val="006975AD"/>
+    <w:rsid w:val="007A271D"/>
     <w:rsid w:val="00834594"/>
-    <w:rsid w:val="009E51FC"/>
     <w:rsid w:val="00A86CAA"/>
     <w:rsid w:val="00B2180B"/>
     <w:rsid w:val="00B44DAD"/>
     <w:rsid w:val="00BA330D"/>
     <w:rsid w:val="00BE7651"/>
     <w:rsid w:val="00CD136A"/>
-    <w:rsid w:val="00DD7ED3"/>
+    <w:rsid w:val="00D711FB"/>
     <w:rsid w:val="00FF69E5"/>
   </w:rsids>
   <m:mathPr>
@@ -9393,7 +12078,7 @@
 </file>
 
 <file path=word/glossary/styles.xml><?xml version="1.0" encoding="utf-8"?>
-<w:styles xmlns:mc="http://schemas.openxmlformats.org/markup-compatibility/2006" xmlns:r="http://schemas.openxmlformats.org/officeDocument/2006/relationships" xmlns:w="http://schemas.openxmlformats.org/wordprocessingml/2006/main" xmlns:w14="http://schemas.microsoft.com/office/word/2010/wordml" xmlns:w15="http://schemas.microsoft.com/office/word/2012/wordml" xmlns:w16cex="http://schemas.microsoft.com/office/word/2018/wordml/cex" xmlns:w16cid="http://schemas.microsoft.com/office/word/2016/wordml/cid" xmlns:w16="http://schemas.microsoft.com/office/word/2018/wordml" xmlns:w16sdtdh="http://schemas.microsoft.com/office/word/2020/wordml/sdtdatahash" xmlns:w16se="http://schemas.microsoft.com/office/word/2015/wordml/symex" mc:Ignorable="w14 w15 w16se w16cid w16 w16cex w16sdtdh">
+<w:styles xmlns:mc="http://schemas.openxmlformats.org/markup-compatibility/2006" xmlns:r="http://schemas.openxmlformats.org/officeDocument/2006/relationships" xmlns:w="http://schemas.openxmlformats.org/wordprocessingml/2006/main" xmlns:w14="http://schemas.microsoft.com/office/word/2010/wordml" xmlns:w15="http://schemas.microsoft.com/office/word/2012/wordml" xmlns:w16cex="http://schemas.microsoft.com/office/word/2018/wordml/cex" xmlns:w16cid="http://schemas.microsoft.com/office/word/2016/wordml/cid" xmlns:w16="http://schemas.microsoft.com/office/word/2018/wordml" xmlns:w16du="http://schemas.microsoft.com/office/word/2023/wordml/word16du" xmlns:w16sdtdh="http://schemas.microsoft.com/office/word/2020/wordml/sdtdatahash" xmlns:w16sdtfl="http://schemas.microsoft.com/office/word/2024/wordml/sdtformatlock" xmlns:w16se="http://schemas.microsoft.com/office/word/2015/wordml/symex" mc:Ignorable="w14 w15 w16se w16cid w16 w16cex w16sdtdh w16sdtfl w16du">
   <w:docDefaults>
     <w:rPrDefault>
       <w:rPr>
@@ -9843,7 +12528,7 @@
 </file>
 
 <file path=word/glossary/webSettings.xml><?xml version="1.0" encoding="utf-8"?>
-<w:webSettings xmlns:mc="http://schemas.openxmlformats.org/markup-compatibility/2006" xmlns:r="http://schemas.openxmlformats.org/officeDocument/2006/relationships" xmlns:w="http://schemas.openxmlformats.org/wordprocessingml/2006/main" xmlns:w14="http://schemas.microsoft.com/office/word/2010/wordml" xmlns:w15="http://schemas.microsoft.com/office/word/2012/wordml" xmlns:w16cex="http://schemas.microsoft.com/office/word/2018/wordml/cex" xmlns:w16cid="http://schemas.microsoft.com/office/word/2016/wordml/cid" xmlns:w16="http://schemas.microsoft.com/office/word/2018/wordml" xmlns:w16sdtdh="http://schemas.microsoft.com/office/word/2020/wordml/sdtdatahash" xmlns:w16se="http://schemas.microsoft.com/office/word/2015/wordml/symex" mc:Ignorable="w14 w15 w16se w16cid w16 w16cex w16sdtdh">
+<w:webSettings xmlns:mc="http://schemas.openxmlformats.org/markup-compatibility/2006" xmlns:r="http://schemas.openxmlformats.org/officeDocument/2006/relationships" xmlns:w="http://schemas.openxmlformats.org/wordprocessingml/2006/main" xmlns:w14="http://schemas.microsoft.com/office/word/2010/wordml" xmlns:w15="http://schemas.microsoft.com/office/word/2012/wordml" xmlns:w16cex="http://schemas.microsoft.com/office/word/2018/wordml/cex" xmlns:w16cid="http://schemas.microsoft.com/office/word/2016/wordml/cid" xmlns:w16="http://schemas.microsoft.com/office/word/2018/wordml" xmlns:w16du="http://schemas.microsoft.com/office/word/2023/wordml/word16du" xmlns:w16sdtdh="http://schemas.microsoft.com/office/word/2020/wordml/sdtdatahash" xmlns:w16sdtfl="http://schemas.microsoft.com/office/word/2024/wordml/sdtformatlock" xmlns:w16se="http://schemas.microsoft.com/office/word/2015/wordml/symex" mc:Ignorable="w14 w15 w16se w16cid w16 w16cex w16sdtdh w16sdtfl w16du">
   <w:optimizeForBrowser/>
   <w:allowPNG/>
 </w:webSettings>

--- a/Cloud Computing Security_yong.docx
+++ b/Cloud Computing Security_yong.docx
@@ -676,37 +676,19 @@
         </w:rPr>
         <w:t xml:space="preserve">I am the originator of this </w:t>
       </w:r>
-      <w:proofErr w:type="gramStart"/>
       <w:r>
         <w:rPr>
           <w:sz w:val="28"/>
           <w:szCs w:val="28"/>
         </w:rPr>
-        <w:t>work</w:t>
-      </w:r>
-      <w:proofErr w:type="gramEnd"/>
+        <w:t>work,</w:t>
+      </w:r>
       <w:r>
         <w:rPr>
           <w:sz w:val="28"/>
           <w:szCs w:val="28"/>
         </w:rPr>
-        <w:t xml:space="preserve"> and I have appropriately acknowledged all other original sources used as my </w:t>
-      </w:r>
-      <w:proofErr w:type="gramStart"/>
-      <w:r>
-        <w:rPr>
-          <w:sz w:val="28"/>
-          <w:szCs w:val="28"/>
-        </w:rPr>
-        <w:t>references</w:t>
-      </w:r>
-      <w:proofErr w:type="gramEnd"/>
-      <w:r>
-        <w:rPr>
-          <w:sz w:val="28"/>
-          <w:szCs w:val="28"/>
-        </w:rPr>
-        <w:t xml:space="preserve"> for this work.</w:t>
+        <w:t xml:space="preserve"> and I have appropriately acknowledged all other original sources used as my references for this work.</w:t>
       </w:r>
     </w:p>
     <w:p>
@@ -1960,18 +1942,8 @@
           <w:bCs/>
           <w:lang w:val="en-GB"/>
         </w:rPr>
-        <w:t xml:space="preserve">Task </w:t>
-      </w:r>
-      <w:proofErr w:type="gramStart"/>
-      <w:r>
-        <w:rPr>
-          <w:b/>
-          <w:bCs/>
-          <w:lang w:val="en-GB"/>
-        </w:rPr>
-        <w:t>1</w:t>
-      </w:r>
-      <w:proofErr w:type="gramEnd"/>
+        <w:t>Task 1</w:t>
+      </w:r>
     </w:p>
     <w:p>
       <w:pPr>
@@ -2177,7 +2149,13 @@
         <w:rPr>
           <w:lang w:val="en-SG"/>
         </w:rPr>
-        <w:t>Traffic flows from VPC B ALB to the target EC2 instance. Return traffic traverses the same path</w:t>
+        <w:t xml:space="preserve">Traffic flows from VPC B ALB to the target EC2 instance. Return traffic traverses the same </w:t>
+      </w:r>
+      <w:r>
+        <w:rPr>
+          <w:lang w:val="en-SG"/>
+        </w:rPr>
+        <w:t>path.</w:t>
       </w:r>
     </w:p>
     <w:p>
@@ -2229,8 +2207,33 @@
       </w:pPr>
     </w:p>
     <w:p>
-      <w:r>
-        <w:t>AWS GovCloud (US) is an innovative compliant cloud solution that technology leaders trust to host sensitive and controlled unclassified information (CUI) data, and is built to enable mission and business critical, high-value assets. It is comprised of two physically and logically isolated U.S. sovereign regions, AWS GovCloud (US-East and US-West), operated by U.S. citizens on U.S. soil that enable secure, scalable, and </w:t>
+      <w:pPr>
+        <w:rPr>
+          <w:lang w:val="en-SG"/>
+        </w:rPr>
+      </w:pPr>
+      <w:r>
+        <w:rPr>
+          <w:lang w:val="en-SG"/>
+        </w:rPr>
+        <w:t xml:space="preserve">Technology leaders rely on AWS GovCloud (US), a </w:t>
+      </w:r>
+      <w:proofErr w:type="gramStart"/>
+      <w:r>
+        <w:rPr>
+          <w:lang w:val="en-SG"/>
+        </w:rPr>
+        <w:t>cutting-edge</w:t>
+      </w:r>
+      <w:proofErr w:type="gramEnd"/>
+      <w:r>
+        <w:rPr>
+          <w:lang w:val="en-SG"/>
+        </w:rPr>
+        <w:t xml:space="preserve"> compliance cloud solution designed to support mission and business-critical, high-value assets, to house sensitive and controlled unclassified information (CUI) data</w:t>
+      </w:r>
+      <w:r>
+        <w:t>. It is comprised of two physically and logically isolated U.S. sovereign regions, AWS GovCloud (US-East and US-West), operated by U.S. citizens on U.S. soil that enable secure, scalable, and </w:t>
       </w:r>
       <w:hyperlink r:id="rId14" w:tgtFrame="_blank" w:tooltip="https://pages.awscloud.com/govcloud-resiliency-imperatives-for-cios-with-sensitive-and-highly-available-cloud-environments.html" w:history="1">
         <w:r>
@@ -2241,7 +2244,13 @@
         </w:r>
       </w:hyperlink>
       <w:r>
-        <w:t>. Connectivity is available from both the public Internet and privately with AWS Direct Connect.</w:t>
+        <w:t xml:space="preserve">. </w:t>
+      </w:r>
+      <w:r>
+        <w:rPr>
+          <w:lang w:val="en-SG"/>
+        </w:rPr>
+        <w:t>AWS Direct Connect provides private connectivity as well as access over the public Internet.</w:t>
       </w:r>
     </w:p>
     <w:p/>
@@ -2297,21 +2306,7 @@
         <w:rPr>
           <w:lang w:val="en-SG"/>
         </w:rPr>
-        <w:t xml:space="preserve">AWS </w:t>
-      </w:r>
-      <w:proofErr w:type="spellStart"/>
-      <w:r>
-        <w:rPr>
-          <w:lang w:val="en-SG"/>
-        </w:rPr>
-        <w:t>AppConfig</w:t>
-      </w:r>
-      <w:proofErr w:type="spellEnd"/>
-      <w:r>
-        <w:rPr>
-          <w:lang w:val="en-SG"/>
-        </w:rPr>
-        <w:t>.</w:t>
+        <w:t>AWS AppConfig.</w:t>
       </w:r>
     </w:p>
     <w:p>
@@ -2379,21 +2374,7 @@
         <w:rPr>
           <w:lang w:val="en-SG"/>
         </w:rPr>
-        <w:t xml:space="preserve">AWS </w:t>
-      </w:r>
-      <w:proofErr w:type="spellStart"/>
-      <w:r>
-        <w:rPr>
-          <w:lang w:val="en-SG"/>
-        </w:rPr>
-        <w:t>Backint</w:t>
-      </w:r>
-      <w:proofErr w:type="spellEnd"/>
-      <w:r>
-        <w:rPr>
-          <w:lang w:val="en-SG"/>
-        </w:rPr>
-        <w:t xml:space="preserve"> Agent for SAP HANA.</w:t>
+        <w:t>AWS Backint Agent for SAP HANA.</w:t>
       </w:r>
     </w:p>
     <w:p>
@@ -2465,18 +2446,8 @@
           <w:bCs/>
           <w:lang w:val="en-GB"/>
         </w:rPr>
-        <w:t xml:space="preserve">Task </w:t>
-      </w:r>
-      <w:proofErr w:type="gramStart"/>
-      <w:r>
-        <w:rPr>
-          <w:b/>
-          <w:bCs/>
-          <w:lang w:val="en-GB"/>
-        </w:rPr>
-        <w:t>2</w:t>
-      </w:r>
-      <w:proofErr w:type="gramEnd"/>
+        <w:t>Task 2</w:t>
+      </w:r>
     </w:p>
     <w:p>
       <w:pPr>
@@ -2562,37 +2533,19 @@
         <w:rPr>
           <w:lang w:val="en-SG"/>
         </w:rPr>
-        <w:t xml:space="preserve">This tops the list of the Amazon Web Services benefits. AWS is easy to use as the platform is specially designed for quick and secure access. Users can modify their data whenever they want, wherever they want. Most companies find starting with AWS as their cloud provider much easier than using other providers, namely, </w:t>
-      </w:r>
-      <w:hyperlink r:id="rId15" w:tgtFrame="_blank" w:tooltip="https://intellipaat.com/blog/what-is-microsoft-azure/" w:history="1">
-        <w:r>
-          <w:rPr>
-            <w:rStyle w:val="Hyperlink"/>
-            <w:lang w:val="en-SG"/>
-          </w:rPr>
-          <w:t>Azure</w:t>
-        </w:r>
-      </w:hyperlink>
-      <w:r>
-        <w:rPr>
-          <w:lang w:val="en-SG"/>
-        </w:rPr>
-        <w:t xml:space="preserve"> or </w:t>
-      </w:r>
-      <w:hyperlink r:id="rId16" w:tgtFrame="_blank" w:tooltip="https://intellipaat.com/blog/what-is-google-cloud/" w:history="1">
-        <w:r>
-          <w:rPr>
-            <w:rStyle w:val="Hyperlink"/>
-            <w:lang w:val="en-SG"/>
-          </w:rPr>
-          <w:t>Google Cloud Platform</w:t>
-        </w:r>
-      </w:hyperlink>
-      <w:r>
-        <w:rPr>
-          <w:lang w:val="en-SG"/>
-        </w:rPr>
-        <w:t xml:space="preserve">. AWS provides you with all the information, documentation, and video instructions to help you learn how to use </w:t>
+        <w:t xml:space="preserve">This tops the list of the Amazon Web Services benefits. </w:t>
+      </w:r>
+      <w:r>
+        <w:rPr>
+          <w:lang w:val="en-SG"/>
+        </w:rPr>
+        <w:t xml:space="preserve">Due to the platform's unique design for rapid and secure access, AWS is simple to utilize. Wherever and at any time, users are free to change their data. It is significantly simpler for most businesses to start using AWS as their cloud provider than alternative providers like Azure or Google Cloud Platform. </w:t>
+      </w:r>
+      <w:r>
+        <w:rPr>
+          <w:lang w:val="en-SG"/>
+        </w:rPr>
+        <w:t xml:space="preserve">AWS provides you with all the information, documentation, and video instructions to help you learn how to use </w:t>
       </w:r>
       <w:proofErr w:type="gramStart"/>
       <w:r>
@@ -2637,7 +2590,71 @@
         <w:rPr>
           <w:lang w:val="en-SG"/>
         </w:rPr>
-        <w:t>Flexibility is also the reason why many companies prefer AWS. It always lets you use those operating systems, programming languages, and web application platforms that you are comfortable with. With a service like AWS EC2, you can build your virtual computing environment by setting up your preferable operating systems and applications. AWS benefits provide all the best services that your application requires to function seamlessly. It can also ease the migration process, and you can work on new solutions simultaneously.</w:t>
+        <w:t xml:space="preserve">Another </w:t>
+      </w:r>
+      <w:r>
+        <w:rPr>
+          <w:lang w:val="en-SG"/>
+        </w:rPr>
+        <w:t>reason</w:t>
+      </w:r>
+      <w:r>
+        <w:rPr>
+          <w:lang w:val="en-SG"/>
+        </w:rPr>
+        <w:t xml:space="preserve"> </w:t>
+      </w:r>
+      <w:proofErr w:type="gramStart"/>
+      <w:r>
+        <w:rPr>
+          <w:lang w:val="en-SG"/>
+        </w:rPr>
+        <w:t>many</w:t>
+      </w:r>
+      <w:proofErr w:type="gramEnd"/>
+      <w:r>
+        <w:rPr>
+          <w:lang w:val="en-SG"/>
+        </w:rPr>
+        <w:t xml:space="preserve"> businesses </w:t>
+      </w:r>
+      <w:r>
+        <w:rPr>
+          <w:lang w:val="en-SG"/>
+        </w:rPr>
+        <w:t>favour</w:t>
+      </w:r>
+      <w:r>
+        <w:rPr>
+          <w:lang w:val="en-SG"/>
+        </w:rPr>
+        <w:t xml:space="preserve"> AWS is its flexibility. It always allows you to use the web application platforms, programming languages, and operating systems </w:t>
+      </w:r>
+      <w:r>
+        <w:rPr>
+          <w:lang w:val="en-SG"/>
+        </w:rPr>
+        <w:t>with which you are familiar</w:t>
+      </w:r>
+      <w:r>
+        <w:rPr>
+          <w:lang w:val="en-SG"/>
+        </w:rPr>
+        <w:t xml:space="preserve">. You can create your own virtual computing environment by installing your preferred operating systems and apps using a service like AWS EC2. The greatest services your application needs to run well are all included in AWS advantages. Additionally, it can facilitate the conversion process while allowing you to concurrently work on </w:t>
+      </w:r>
+      <w:proofErr w:type="gramStart"/>
+      <w:r>
+        <w:rPr>
+          <w:lang w:val="en-SG"/>
+        </w:rPr>
+        <w:t>new solutions</w:t>
+      </w:r>
+      <w:proofErr w:type="gramEnd"/>
+      <w:r>
+        <w:rPr>
+          <w:lang w:val="en-SG"/>
+        </w:rPr>
+        <w:t>.</w:t>
       </w:r>
     </w:p>
     <w:p>
@@ -2667,28 +2684,11 @@
     <w:p>
       <w:pPr>
         <w:rPr>
-          <w:lang w:val="en-SG"/>
-        </w:rPr>
-      </w:pPr>
-      <w:r>
-        <w:rPr>
-          <w:lang w:val="en-SG"/>
-        </w:rPr>
-        <w:t xml:space="preserve">Security is one of the best benefits of AWS cloud computing. As we know, security is the uppermost priority for any company that is </w:t>
-      </w:r>
-      <w:proofErr w:type="gramStart"/>
-      <w:r>
-        <w:rPr>
-          <w:lang w:val="en-SG"/>
-        </w:rPr>
-        <w:t>data-driven</w:t>
-      </w:r>
-      <w:proofErr w:type="gramEnd"/>
-      <w:r>
-        <w:rPr>
-          <w:lang w:val="en-SG"/>
-        </w:rPr>
-        <w:t>. AWS provides a highly secure infrastructure to ensure the privacy of your data. Security professionals at AWS follow different layers of data surveillance such as:</w:t>
+          <w:lang w:val="en-SG" w:eastAsia="en-SG"/>
+        </w:rPr>
+      </w:pPr>
+      <w:r>
+        <w:t>One of the greatest advantages of AWS cloud computing is security. As is well known, security is the top concern for any data-driven business. AWS offers an extremely secure infrastructure to protect your data privacy. AWS security experts adhere to several tiers of data monitoring, including:</w:t>
       </w:r>
     </w:p>
     <w:p>
@@ -2775,7 +2775,7 @@
         </w:rPr>
         <w:t xml:space="preserve">Compliance and </w:t>
       </w:r>
-      <w:hyperlink r:id="rId17" w:tgtFrame="_blank" w:tooltip="https://intellipaat.com/blog/what-is-data-privacy/" w:history="1">
+      <w:hyperlink r:id="rId15" w:tgtFrame="_blank" w:tooltip="https://intellipaat.com/blog/what-is-data-privacy/" w:history="1">
         <w:r>
           <w:rPr>
             <w:rStyle w:val="Hyperlink"/>
@@ -2785,17 +2785,23 @@
         </w:r>
       </w:hyperlink>
     </w:p>
-    <w:p>
-      <w:pPr>
-        <w:rPr>
-          <w:lang w:val="en-SG"/>
-        </w:rPr>
-      </w:pPr>
-      <w:r>
-        <w:rPr>
-          <w:lang w:val="en-SG"/>
-        </w:rPr>
-        <w:t>It is an end-to-end approach so that companies need not worry about their confidentiality, and instead, they can focus on business development.</w:t>
+    <w:p/>
+    <w:p>
+      <w:pPr>
+        <w:rPr>
+          <w:lang w:val="en-SG" w:eastAsia="en-SG"/>
+        </w:rPr>
+      </w:pPr>
+      <w:r>
+        <w:t>It is an end-</w:t>
+      </w:r>
+      <w:proofErr w:type="gramStart"/>
+      <w:r>
+        <w:t>to-</w:t>
+      </w:r>
+      <w:proofErr w:type="gramEnd"/>
+      <w:r>
+        <w:t>end strategy, allowing businesses to concentrate on company development rather than worrying about secrecy.</w:t>
       </w:r>
     </w:p>
     <w:p>
@@ -2832,13 +2838,33 @@
         <w:rPr>
           <w:lang w:val="en-SG"/>
         </w:rPr>
-        <w:t xml:space="preserve">If you follow traditional methods, then you should build your own servers for storing your data and applications, which consumes a good amount of both your time and money. So instead of building your own expensive servers, you can use AWS where you need to pay only for the tools and services that you use. AWS offers a pay-as-you-go pricing method, which means that a company will only pay for the services that it needs and has used for </w:t>
+        <w:t xml:space="preserve">If you use traditional methods, you must create your own servers to store your data and apps, which takes a significant amount of both time and money. So, instead of creating your own pricey servers, you can use AWS, where you just </w:t>
       </w:r>
       <w:proofErr w:type="gramStart"/>
       <w:r>
         <w:rPr>
           <w:lang w:val="en-SG"/>
         </w:rPr>
+        <w:t>have to</w:t>
+      </w:r>
+      <w:proofErr w:type="gramEnd"/>
+      <w:r>
+        <w:rPr>
+          <w:lang w:val="en-SG"/>
+        </w:rPr>
+        <w:t xml:space="preserve"> pay for the tools and services you need.</w:t>
+      </w:r>
+      <w:r>
+        <w:rPr>
+          <w:lang w:val="en-SG"/>
+        </w:rPr>
+        <w:t xml:space="preserve"> AWS offers a pay-as-you-go pricing method, which means that a company will only pay for the services that it needs and has used for </w:t>
+      </w:r>
+      <w:proofErr w:type="gramStart"/>
+      <w:r>
+        <w:rPr>
+          <w:lang w:val="en-SG"/>
+        </w:rPr>
         <w:t>a period of time</w:t>
       </w:r>
       <w:proofErr w:type="gramEnd"/>
@@ -2848,7 +2874,7 @@
         </w:rPr>
         <w:t xml:space="preserve">. It is the same as paying your electricity bill; you only pay for the units you have consumed. These </w:t>
       </w:r>
-      <w:hyperlink r:id="rId18" w:tgtFrame="_blank" w:tooltip="https://intellipaat.com/blog/aws-services-list-and-products/" w:history="1">
+      <w:hyperlink r:id="rId16" w:tgtFrame="_blank" w:tooltip="https://intellipaat.com/blog/aws-services-list-and-products/" w:history="1">
         <w:r>
           <w:rPr>
             <w:rStyle w:val="Hyperlink"/>
@@ -2951,7 +2977,41 @@
         <w:rPr>
           <w:lang w:val="en-SG"/>
         </w:rPr>
-        <w:t>This comes first in the list of a few disadvantages of AWS Cloud Computing. In AWS, there are some limitations regarding EC2 and security. Companies that are using AWS will have default resources to use, but the problem comes when default resource limits vary from region to region. Although they can submit a request for more resources, companies find it a disadvantage of AWS.</w:t>
+        <w:t xml:space="preserve">This comes first in the list of </w:t>
+      </w:r>
+      <w:proofErr w:type="gramStart"/>
+      <w:r>
+        <w:rPr>
+          <w:lang w:val="en-SG"/>
+        </w:rPr>
+        <w:t>a few</w:t>
+      </w:r>
+      <w:proofErr w:type="gramEnd"/>
+      <w:r>
+        <w:rPr>
+          <w:lang w:val="en-SG"/>
+        </w:rPr>
+        <w:t xml:space="preserve"> disadvantages of AWS Cloud Computing. </w:t>
+      </w:r>
+      <w:r>
+        <w:rPr>
+          <w:lang w:val="en-SG"/>
+        </w:rPr>
+        <w:t xml:space="preserve">AWS has </w:t>
+      </w:r>
+      <w:proofErr w:type="gramStart"/>
+      <w:r>
+        <w:rPr>
+          <w:lang w:val="en-SG"/>
+        </w:rPr>
+        <w:t>some</w:t>
+      </w:r>
+      <w:proofErr w:type="gramEnd"/>
+      <w:r>
+        <w:rPr>
+          <w:lang w:val="en-SG"/>
+        </w:rPr>
+        <w:t xml:space="preserve"> limits in terms of EC2 and security. Companies using AWS will have default resources to use, but the issue arises when default resource restrictions differ by location. Although they can request extra resources, businesses consider this a disadvantage of AWS.</w:t>
       </w:r>
     </w:p>
     <w:p>
@@ -2988,29 +3048,21 @@
         <w:rPr>
           <w:lang w:val="en-SG"/>
         </w:rPr>
-        <w:t xml:space="preserve">AWS is the latest invention with a complex infrastructure. Companies using AWS as their </w:t>
-      </w:r>
-      <w:hyperlink r:id="rId19" w:tgtFrame="_blank" w:tooltip="https://intellipaat.com/blog/cloud-computing-platforms/" w:history="1">
-        <w:r>
-          <w:rPr>
-            <w:rStyle w:val="Hyperlink"/>
-            <w:lang w:val="en-SG"/>
-          </w:rPr>
-          <w:t>Cloud Computing platform</w:t>
-        </w:r>
-      </w:hyperlink>
-      <w:r>
-        <w:rPr>
-          <w:lang w:val="en-SG"/>
-        </w:rPr>
-        <w:t xml:space="preserve"> are looking to hire professionals to work on the cloud infrastructure. However, only a few professionals are skilled in AWS or any cloud provider. Companies are ready to invest in them but are facing difficulty in finding the right </w:t>
-      </w:r>
-      <w:r>
-        <w:rPr>
-          <w:lang w:val="en-SG"/>
-        </w:rPr>
-        <w:lastRenderedPageBreak/>
-        <w:t>professionals to work on AWS who can lead these organizations to better performance. This can be a disadvantage of AWS in terms of time and money.</w:t>
+        <w:t xml:space="preserve">AWS is the most recent invention with a sophisticated architecture. Companies that use Amazon Web Services as their cloud computing platform are looking for people to work on the cloud infrastructure. However, just </w:t>
+      </w:r>
+      <w:proofErr w:type="gramStart"/>
+      <w:r>
+        <w:rPr>
+          <w:lang w:val="en-SG"/>
+        </w:rPr>
+        <w:t>a few</w:t>
+      </w:r>
+      <w:proofErr w:type="gramEnd"/>
+      <w:r>
+        <w:rPr>
+          <w:lang w:val="en-SG"/>
+        </w:rPr>
+        <w:t xml:space="preserve"> professionals are knowledgeable about AWS or other cloud providers. Companies are eager to invest in them, but they are having problems hiring the proper experts to work on AWS who can drive their organizations to greater success. This can be a time and cost disadvantage for AWS.</w:t>
       </w:r>
     </w:p>
     <w:p>
@@ -3047,23 +3099,39 @@
         <w:rPr>
           <w:lang w:val="en-SG"/>
         </w:rPr>
-        <w:t xml:space="preserve">The price of AWS services varies based on factors such as the cost of land, </w:t>
-      </w:r>
-      <w:proofErr w:type="spellStart"/>
-      <w:r>
-        <w:rPr>
-          <w:lang w:val="en-SG"/>
-        </w:rPr>
-        <w:t>fiber</w:t>
-      </w:r>
-      <w:proofErr w:type="spellEnd"/>
-      <w:r>
-        <w:rPr>
-          <w:lang w:val="en-SG"/>
-        </w:rPr>
-        <w:t xml:space="preserve">, electricity, and taxes from region to region. Variations also occur when you need additional tech support. Developer, Business, and Enterprise are the three available packages you can choose from, and the price varies accordingly. This will impact your monthly bill. But with services like </w:t>
-      </w:r>
-      <w:hyperlink r:id="rId20" w:tgtFrame="_blank" w:tooltip="https://intellipaat.com/blog/what-is-cloudwatch-in-aws/" w:history="1">
+        <w:t xml:space="preserve">AWS service prices vary by region, depending on the cost of land, </w:t>
+      </w:r>
+      <w:r>
+        <w:rPr>
+          <w:lang w:val="en-SG"/>
+        </w:rPr>
+        <w:t>Fiber</w:t>
+      </w:r>
+      <w:r>
+        <w:rPr>
+          <w:lang w:val="en-SG"/>
+        </w:rPr>
+        <w:t xml:space="preserve">, electricity, and taxes. Variations might occur when you require more technical </w:t>
+      </w:r>
+      <w:r>
+        <w:rPr>
+          <w:lang w:val="en-SG"/>
+        </w:rPr>
+        <w:t>support.</w:t>
+      </w:r>
+      <w:r>
+        <w:rPr>
+          <w:lang w:val="en-SG"/>
+        </w:rPr>
+        <w:t xml:space="preserve"> Developer</w:t>
+      </w:r>
+      <w:r>
+        <w:rPr>
+          <w:lang w:val="en-SG"/>
+        </w:rPr>
+        <w:t xml:space="preserve">, Business, and Enterprise are the three available packages you can choose from, and the price varies accordingly. This will impact your monthly bill. But with services like </w:t>
+      </w:r>
+      <w:hyperlink r:id="rId17" w:tgtFrame="_blank" w:tooltip="https://intellipaat.com/blog/what-is-cloudwatch-in-aws/" w:history="1">
         <w:r>
           <w:rPr>
             <w:rStyle w:val="Hyperlink"/>
@@ -3115,7 +3183,7 @@
         </w:rPr>
         <w:t xml:space="preserve">Amazon is a huge family with millions of customers, so it has some temporary </w:t>
       </w:r>
-      <w:hyperlink r:id="rId21" w:tgtFrame="_blank" w:tooltip="https://intellipaat.com/blog/what-is-cloud-computing/" w:history="1">
+      <w:hyperlink r:id="rId18" w:tgtFrame="_blank" w:tooltip="https://intellipaat.com/blog/what-is-cloud-computing/" w:history="1">
         <w:r>
           <w:rPr>
             <w:rStyle w:val="Hyperlink"/>
@@ -3128,7 +3196,21 @@
         <w:rPr>
           <w:lang w:val="en-SG"/>
         </w:rPr>
-        <w:t xml:space="preserve"> issues. Users sometimes face downtime with servers. It may be because of the power loss or network connectivity with the cloud provider. Anyway, it can be rectified eventually.</w:t>
+        <w:t xml:space="preserve"> issues. Users sometimes face downtime with servers. It may be because of the power loss or network connectivity with the cloud provider. Anyway, it can </w:t>
+      </w:r>
+      <w:proofErr w:type="gramStart"/>
+      <w:r>
+        <w:rPr>
+          <w:lang w:val="en-SG"/>
+        </w:rPr>
+        <w:t>be rectified</w:t>
+      </w:r>
+      <w:proofErr w:type="gramEnd"/>
+      <w:r>
+        <w:rPr>
+          <w:lang w:val="en-SG"/>
+        </w:rPr>
+        <w:t xml:space="preserve"> eventually.</w:t>
       </w:r>
     </w:p>
     <w:p>
@@ -3143,41 +3225,56 @@
         </w:rPr>
         <w:t xml:space="preserve">Top Cloud Computing Platforms </w:t>
       </w:r>
-      <w:proofErr w:type="gramStart"/>
-      <w:r>
-        <w:rPr>
-          <w:lang w:val="en-SG"/>
-        </w:rPr>
-        <w:t>To</w:t>
-      </w:r>
-      <w:proofErr w:type="gramEnd"/>
+      <w:r>
+        <w:rPr>
+          <w:lang w:val="en-SG"/>
+        </w:rPr>
+        <w:t>to</w:t>
+      </w:r>
       <w:r>
         <w:rPr>
           <w:lang w:val="en-SG"/>
         </w:rPr>
         <w:t xml:space="preserve"> Use [2025] - </w:t>
       </w:r>
-      <w:proofErr w:type="spellStart"/>
-      <w:r>
-        <w:rPr>
-          <w:lang w:val="en-SG"/>
-        </w:rPr>
-        <w:t>Intellipaat</w:t>
-      </w:r>
-      <w:proofErr w:type="spellEnd"/>
-    </w:p>
-    <w:p>
-      <w:pPr>
-        <w:rPr>
-          <w:lang w:val="en-SG"/>
-        </w:rPr>
-      </w:pPr>
-      <w:r>
-        <w:rPr>
-          <w:lang w:val="en-SG"/>
-        </w:rPr>
-        <w:t>Discover the top cloud computing platforms to use in 2025. AWS, Microsoft Azure, Google Cloud Platform, IBM Cloud, and Oracle Cloud are among the best options.</w:t>
-      </w:r>
+      <w:r>
+        <w:rPr>
+          <w:lang w:val="en-SG"/>
+        </w:rPr>
+        <w:t>Intelli Paat</w:t>
+      </w:r>
+    </w:p>
+    <w:p>
+      <w:pPr>
+        <w:rPr>
+          <w:lang w:val="en-SG"/>
+        </w:rPr>
+      </w:pPr>
+      <w:r>
+        <w:rPr>
+          <w:lang w:val="en-SG"/>
+        </w:rPr>
+        <w:t xml:space="preserve">AWS service rates vary by region, based on the cost of land, </w:t>
+      </w:r>
+      <w:r>
+        <w:rPr>
+          <w:lang w:val="en-SG"/>
+        </w:rPr>
+        <w:t>Fiber</w:t>
+      </w:r>
+      <w:r>
+        <w:rPr>
+          <w:lang w:val="en-SG"/>
+        </w:rPr>
+        <w:t>, electricity, and taxes. Variations may arise when you seek more technical support.</w:t>
+      </w:r>
+    </w:p>
+    <w:p>
+      <w:pPr>
+        <w:rPr>
+          <w:lang w:val="en-SG"/>
+        </w:rPr>
+      </w:pPr>
     </w:p>
     <w:p>
       <w:pPr>
@@ -3221,16 +3318,14 @@
         </w:rPr>
         <w:t xml:space="preserve">Identify 5 risks, </w:t>
       </w:r>
-      <w:proofErr w:type="spellStart"/>
       <w:r>
         <w:rPr>
           <w:rFonts w:ascii="Arial" w:hAnsi="Arial" w:cs="Arial"/>
           <w:color w:val="auto"/>
           <w:lang w:val="en-US"/>
         </w:rPr>
-        <w:t>analyse</w:t>
-      </w:r>
-      <w:proofErr w:type="spellEnd"/>
+        <w:t>analyze</w:t>
+      </w:r>
       <w:r>
         <w:rPr>
           <w:rFonts w:ascii="Arial" w:hAnsi="Arial" w:cs="Arial"/>
@@ -3416,15 +3511,13 @@
         </w:rPr>
         <w:t xml:space="preserve"> Rotate API keys and other access credentials </w:t>
       </w:r>
-      <w:proofErr w:type="gramStart"/>
       <w:r>
         <w:rPr>
           <w:rFonts w:ascii="Arial" w:hAnsi="Arial" w:cs="Arial"/>
           <w:lang w:val="en-US"/>
         </w:rPr>
-        <w:t>regularly, and</w:t>
-      </w:r>
-      <w:proofErr w:type="gramEnd"/>
+        <w:t>regularly and</w:t>
+      </w:r>
       <w:r>
         <w:rPr>
           <w:rFonts w:ascii="Arial" w:hAnsi="Arial" w:cs="Arial"/>
@@ -3771,14 +3864,12 @@
         </w:rPr>
         <w:t xml:space="preserve"> Monitor S3 bucket activity for suspicious </w:t>
       </w:r>
-      <w:proofErr w:type="spellStart"/>
-      <w:r>
-        <w:rPr>
-          <w:rFonts w:ascii="Arial" w:hAnsi="Arial" w:cs="Arial"/>
-        </w:rPr>
-        <w:t>behavior</w:t>
-      </w:r>
-      <w:proofErr w:type="spellEnd"/>
+      <w:r>
+        <w:rPr>
+          <w:rFonts w:ascii="Arial" w:hAnsi="Arial" w:cs="Arial"/>
+        </w:rPr>
+        <w:t>behaviour</w:t>
+      </w:r>
       <w:r>
         <w:rPr>
           <w:rFonts w:ascii="Arial" w:hAnsi="Arial" w:cs="Arial"/>
@@ -4004,7 +4095,21 @@
         <w:rPr>
           <w:rFonts w:ascii="Arial" w:hAnsi="Arial" w:cs="Arial"/>
         </w:rPr>
-        <w:t> Use IAM policy simulation to test the impact of IAM policies on resource access.</w:t>
+        <w:t xml:space="preserve"> Use IAM policy simulation to </w:t>
+      </w:r>
+      <w:proofErr w:type="gramStart"/>
+      <w:r>
+        <w:rPr>
+          <w:rFonts w:ascii="Arial" w:hAnsi="Arial" w:cs="Arial"/>
+        </w:rPr>
+        <w:t>test</w:t>
+      </w:r>
+      <w:proofErr w:type="gramEnd"/>
+      <w:r>
+        <w:rPr>
+          <w:rFonts w:ascii="Arial" w:hAnsi="Arial" w:cs="Arial"/>
+        </w:rPr>
+        <w:t xml:space="preserve"> the impact of IAM policies on resource access.</w:t>
       </w:r>
     </w:p>
     <w:p>
@@ -4435,10 +4540,10 @@
           <w:lang w:val="en-GB"/>
         </w:rPr>
         <w:drawing>
-          <wp:inline distT="0" distB="0" distL="0" distR="0" wp14:anchorId="248C2889" wp14:editId="3A332A15">
-            <wp:extent cx="5731510" cy="3613150"/>
-            <wp:effectExtent l="0" t="0" r="2540" b="6350"/>
-            <wp:docPr id="498905775" name="Picture 1" descr="A screenshot of a calculator&#10;&#10;AI-generated content may be incorrect."/>
+          <wp:inline distT="0" distB="0" distL="0" distR="0" wp14:anchorId="0EAD901B" wp14:editId="3344F76A">
+            <wp:extent cx="5731510" cy="2967990"/>
+            <wp:effectExtent l="0" t="0" r="2540" b="3810"/>
+            <wp:docPr id="199630923" name="Picture 1" descr="A screenshot of a computer&#10;&#10;AI-generated content may be incorrect."/>
             <wp:cNvGraphicFramePr>
               <a:graphicFrameLocks xmlns:a="http://schemas.openxmlformats.org/drawingml/2006/main" noChangeAspect="1"/>
             </wp:cNvGraphicFramePr>
@@ -4446,11 +4551,11 @@
               <a:graphicData uri="http://schemas.openxmlformats.org/drawingml/2006/picture">
                 <pic:pic xmlns:pic="http://schemas.openxmlformats.org/drawingml/2006/picture">
                   <pic:nvPicPr>
-                    <pic:cNvPr id="498905775" name="Picture 1" descr="A screenshot of a calculator&#10;&#10;AI-generated content may be incorrect."/>
+                    <pic:cNvPr id="199630923" name="Picture 1" descr="A screenshot of a computer&#10;&#10;AI-generated content may be incorrect."/>
                     <pic:cNvPicPr/>
                   </pic:nvPicPr>
                   <pic:blipFill>
-                    <a:blip r:embed="rId22"/>
+                    <a:blip r:embed="rId19"/>
                     <a:stretch>
                       <a:fillRect/>
                     </a:stretch>
@@ -4458,7 +4563,7 @@
                   <pic:spPr>
                     <a:xfrm>
                       <a:off x="0" y="0"/>
-                      <a:ext cx="5731510" cy="3613150"/>
+                      <a:ext cx="5731510" cy="2967990"/>
                     </a:xfrm>
                     <a:prstGeom prst="rect">
                       <a:avLst/>
@@ -4537,6 +4642,8 @@
         <w:ind w:left="720"/>
         <w:rPr>
           <w:rFonts w:ascii="Arial" w:hAnsi="Arial" w:cs="Arial"/>
+          <w:b/>
+          <w:bCs/>
           <w:lang w:val="en-SG"/>
         </w:rPr>
       </w:pPr>
@@ -4551,13 +4658,111 @@
           <w:lang w:val="en-SG"/>
         </w:rPr>
       </w:pPr>
-      <w:r>
-        <w:rPr>
-          <w:rFonts w:ascii="Arial" w:hAnsi="Arial" w:cs="Arial"/>
-          <w:b/>
-          <w:bCs/>
-          <w:lang w:val="en-SG"/>
-        </w:rPr>
+    </w:p>
+    <w:p>
+      <w:pPr>
+        <w:ind w:left="720"/>
+        <w:rPr>
+          <w:rFonts w:ascii="Arial" w:hAnsi="Arial" w:cs="Arial"/>
+          <w:b/>
+          <w:bCs/>
+          <w:lang w:val="en-SG"/>
+        </w:rPr>
+      </w:pPr>
+    </w:p>
+    <w:p>
+      <w:pPr>
+        <w:ind w:left="720"/>
+        <w:rPr>
+          <w:rFonts w:ascii="Arial" w:hAnsi="Arial" w:cs="Arial"/>
+          <w:b/>
+          <w:bCs/>
+          <w:lang w:val="en-SG"/>
+        </w:rPr>
+      </w:pPr>
+    </w:p>
+    <w:p>
+      <w:pPr>
+        <w:ind w:left="720"/>
+        <w:rPr>
+          <w:rFonts w:ascii="Arial" w:hAnsi="Arial" w:cs="Arial"/>
+          <w:b/>
+          <w:bCs/>
+          <w:lang w:val="en-SG"/>
+        </w:rPr>
+      </w:pPr>
+    </w:p>
+    <w:p>
+      <w:pPr>
+        <w:ind w:left="720"/>
+        <w:rPr>
+          <w:rFonts w:ascii="Arial" w:hAnsi="Arial" w:cs="Arial"/>
+          <w:b/>
+          <w:bCs/>
+          <w:lang w:val="en-SG"/>
+        </w:rPr>
+      </w:pPr>
+    </w:p>
+    <w:p>
+      <w:pPr>
+        <w:ind w:left="720"/>
+        <w:rPr>
+          <w:rFonts w:ascii="Arial" w:hAnsi="Arial" w:cs="Arial"/>
+          <w:b/>
+          <w:bCs/>
+          <w:lang w:val="en-SG"/>
+        </w:rPr>
+      </w:pPr>
+    </w:p>
+    <w:p>
+      <w:pPr>
+        <w:ind w:left="720"/>
+        <w:rPr>
+          <w:rFonts w:ascii="Arial" w:hAnsi="Arial" w:cs="Arial"/>
+          <w:b/>
+          <w:bCs/>
+          <w:lang w:val="en-SG"/>
+        </w:rPr>
+      </w:pPr>
+    </w:p>
+    <w:p>
+      <w:pPr>
+        <w:ind w:left="720"/>
+        <w:rPr>
+          <w:rFonts w:ascii="Arial" w:hAnsi="Arial" w:cs="Arial"/>
+          <w:lang w:val="en-SG"/>
+        </w:rPr>
+      </w:pPr>
+    </w:p>
+    <w:p>
+      <w:pPr>
+        <w:ind w:left="720"/>
+        <w:rPr>
+          <w:rFonts w:ascii="Arial" w:hAnsi="Arial" w:cs="Arial"/>
+          <w:b/>
+          <w:bCs/>
+          <w:lang w:val="en-SG"/>
+        </w:rPr>
+      </w:pPr>
+    </w:p>
+    <w:p>
+      <w:pPr>
+        <w:ind w:left="720"/>
+        <w:rPr>
+          <w:rFonts w:ascii="Arial" w:hAnsi="Arial" w:cs="Arial"/>
+          <w:b/>
+          <w:bCs/>
+          <w:lang w:val="en-SG"/>
+        </w:rPr>
+      </w:pPr>
+      <w:r>
+        <w:rPr>
+          <w:rFonts w:ascii="Arial" w:hAnsi="Arial" w:cs="Arial"/>
+          <w:b/>
+          <w:bCs/>
+          <w:lang w:val="en-SG"/>
+        </w:rPr>
+        <w:lastRenderedPageBreak/>
         <w:t xml:space="preserve">Current </w:t>
       </w:r>
       <w:r>
@@ -4772,7 +4977,6 @@
               <w:rPr>
                 <w:rFonts w:ascii="Arial" w:hAnsi="Arial" w:cs="Arial"/>
               </w:rPr>
-              <w:lastRenderedPageBreak/>
               <w:t>Spine Switches</w:t>
             </w:r>
           </w:p>
@@ -6426,7 +6630,17 @@
           <w:bCs/>
           <w:lang w:val="en-SG"/>
         </w:rPr>
-        <w:t>Components to migrate to AWS cloud</w:t>
+        <w:lastRenderedPageBreak/>
+        <w:t xml:space="preserve">Components to migrate to AWS </w:t>
+      </w:r>
+      <w:r>
+        <w:rPr>
+          <w:rFonts w:ascii="Arial" w:hAnsi="Arial" w:cs="Arial"/>
+          <w:b/>
+          <w:bCs/>
+          <w:lang w:val="en-SG"/>
+        </w:rPr>
+        <w:t>cloud.</w:t>
       </w:r>
     </w:p>
     <w:p>
@@ -6625,7 +6839,13 @@
               <w:rPr>
                 <w:rFonts w:ascii="Arial" w:hAnsi="Arial" w:cs="Arial"/>
               </w:rPr>
-              <w:t>25TB</w:t>
+              <w:t>16</w:t>
+            </w:r>
+            <w:r>
+              <w:rPr>
+                <w:rFonts w:ascii="Arial" w:hAnsi="Arial" w:cs="Arial"/>
+              </w:rPr>
+              <w:t>TB</w:t>
             </w:r>
           </w:p>
         </w:tc>
@@ -6665,7 +6885,6 @@
               <w:rPr>
                 <w:rFonts w:ascii="Arial" w:hAnsi="Arial" w:cs="Arial"/>
               </w:rPr>
-              <w:lastRenderedPageBreak/>
               <w:t>S3 Storage</w:t>
             </w:r>
           </w:p>
@@ -7538,6 +7757,7 @@
           <w:bCs/>
           <w:lang w:val="en-SG"/>
         </w:rPr>
+        <w:lastRenderedPageBreak/>
         <w:t>Maintain security and compliance</w:t>
       </w:r>
       <w:r>
@@ -7595,8 +7815,23 @@
           <w:rFonts w:ascii="Arial" w:hAnsi="Arial" w:cs="Arial"/>
           <w:lang w:val="en-SG"/>
         </w:rPr>
-        <w:lastRenderedPageBreak/>
-        <w:t>To estimate costs, let's consider a sample scenario:</w:t>
+        <w:t xml:space="preserve">To estimate costs, </w:t>
+      </w:r>
+      <w:proofErr w:type="gramStart"/>
+      <w:r>
+        <w:rPr>
+          <w:rFonts w:ascii="Arial" w:hAnsi="Arial" w:cs="Arial"/>
+          <w:lang w:val="en-SG"/>
+        </w:rPr>
+        <w:t>let's</w:t>
+      </w:r>
+      <w:proofErr w:type="gramEnd"/>
+      <w:r>
+        <w:rPr>
+          <w:rFonts w:ascii="Arial" w:hAnsi="Arial" w:cs="Arial"/>
+          <w:lang w:val="en-SG"/>
+        </w:rPr>
+        <w:t xml:space="preserve"> consider a sample scenario:</w:t>
       </w:r>
     </w:p>
     <w:p>
@@ -7615,7 +7850,14 @@
           <w:rFonts w:ascii="Arial" w:hAnsi="Arial" w:cs="Arial"/>
           <w:lang w:val="en-SG"/>
         </w:rPr>
-        <w:t>10 EC2 instances (t</w:t>
+        <w:t>5</w:t>
+      </w:r>
+      <w:r>
+        <w:rPr>
+          <w:rFonts w:ascii="Arial" w:hAnsi="Arial" w:cs="Arial"/>
+          <w:lang w:val="en-SG"/>
+        </w:rPr>
+        <w:t>0 EC2 instances (t</w:t>
       </w:r>
       <w:proofErr w:type="gramStart"/>
       <w:r>
@@ -7623,7 +7865,14 @@
           <w:rFonts w:ascii="Arial" w:hAnsi="Arial" w:cs="Arial"/>
           <w:lang w:val="en-SG"/>
         </w:rPr>
-        <w:t>2.medium</w:t>
+        <w:t>2</w:t>
+      </w:r>
+      <w:r>
+        <w:rPr>
+          <w:rFonts w:ascii="Arial" w:hAnsi="Arial" w:cs="Arial"/>
+          <w:lang w:val="en-SG"/>
+        </w:rPr>
+        <w:t>.large</w:t>
       </w:r>
       <w:proofErr w:type="gramEnd"/>
       <w:r>
@@ -7631,8 +7880,17 @@
           <w:rFonts w:ascii="Arial" w:hAnsi="Arial" w:cs="Arial"/>
           <w:lang w:val="en-SG"/>
         </w:rPr>
-        <w:t>) running Linux</w:t>
-      </w:r>
+        <w:t xml:space="preserve">) running </w:t>
+      </w:r>
+      <w:proofErr w:type="gramStart"/>
+      <w:r>
+        <w:rPr>
+          <w:rFonts w:ascii="Arial" w:hAnsi="Arial" w:cs="Arial"/>
+          <w:lang w:val="en-SG"/>
+        </w:rPr>
+        <w:t>Windows</w:t>
+      </w:r>
+      <w:proofErr w:type="gramEnd"/>
     </w:p>
     <w:p>
       <w:pPr>
@@ -7685,7 +7943,21 @@
           <w:rFonts w:ascii="Arial" w:hAnsi="Arial" w:cs="Arial"/>
           <w:lang w:val="en-SG"/>
         </w:rPr>
-        <w:t>100 GB S3 storage for data storage</w:t>
+        <w:t xml:space="preserve">100 </w:t>
+      </w:r>
+      <w:r>
+        <w:rPr>
+          <w:rFonts w:ascii="Arial" w:hAnsi="Arial" w:cs="Arial"/>
+          <w:lang w:val="en-SG"/>
+        </w:rPr>
+        <w:t>TB</w:t>
+      </w:r>
+      <w:r>
+        <w:rPr>
+          <w:rFonts w:ascii="Arial" w:hAnsi="Arial" w:cs="Arial"/>
+          <w:lang w:val="en-SG"/>
+        </w:rPr>
+        <w:t xml:space="preserve"> S3 storage for data storage</w:t>
       </w:r>
     </w:p>
     <w:p>
@@ -7704,8 +7976,17 @@
           <w:rFonts w:ascii="Arial" w:hAnsi="Arial" w:cs="Arial"/>
           <w:lang w:val="en-SG"/>
         </w:rPr>
-        <w:t>1 GB data transfer out per month</w:t>
-      </w:r>
+        <w:t xml:space="preserve">1 GB data transfer out per </w:t>
+      </w:r>
+      <w:proofErr w:type="gramStart"/>
+      <w:r>
+        <w:rPr>
+          <w:rFonts w:ascii="Arial" w:hAnsi="Arial" w:cs="Arial"/>
+          <w:lang w:val="en-SG"/>
+        </w:rPr>
+        <w:t>month</w:t>
+      </w:r>
+      <w:proofErr w:type="gramEnd"/>
     </w:p>
     <w:p>
       <w:pPr>
@@ -7769,7 +8050,14 @@
           <w:rFonts w:ascii="Arial" w:hAnsi="Arial" w:cs="Arial"/>
           <w:lang w:val="en-SG"/>
         </w:rPr>
-        <w:t>( Linux</w:t>
+        <w:t xml:space="preserve">( </w:t>
+      </w:r>
+      <w:r>
+        <w:rPr>
+          <w:rFonts w:ascii="Arial" w:hAnsi="Arial" w:cs="Arial"/>
+          <w:lang w:val="en-SG"/>
+        </w:rPr>
+        <w:t>Windows</w:t>
       </w:r>
       <w:proofErr w:type="gramEnd"/>
       <w:r>
@@ -7893,7 +8181,23 @@
           <w:rFonts w:ascii="Arial" w:hAnsi="Arial" w:cs="Arial"/>
           <w:lang w:val="en-SG"/>
         </w:rPr>
-        <w:t>CAPEX costs for on-premises infrastructure would depend on the specific hardware and software requirements. However, some estimated costs include:</w:t>
+        <w:t xml:space="preserve">CAPEX costs for on-premises infrastructure would depend on the specific hardware and software requirements. However, </w:t>
+      </w:r>
+      <w:proofErr w:type="gramStart"/>
+      <w:r>
+        <w:rPr>
+          <w:rFonts w:ascii="Arial" w:hAnsi="Arial" w:cs="Arial"/>
+          <w:lang w:val="en-SG"/>
+        </w:rPr>
+        <w:t>some</w:t>
+      </w:r>
+      <w:proofErr w:type="gramEnd"/>
+      <w:r>
+        <w:rPr>
+          <w:rFonts w:ascii="Arial" w:hAnsi="Arial" w:cs="Arial"/>
+          <w:lang w:val="en-SG"/>
+        </w:rPr>
+        <w:t xml:space="preserve"> estimated costs include:</w:t>
       </w:r>
     </w:p>
     <w:p>
@@ -8034,7 +8338,29 @@
           <w:rFonts w:ascii="Arial" w:hAnsi="Arial" w:cs="Arial"/>
           <w:lang w:val="en-SG"/>
         </w:rPr>
-        <w:t>AWS Cost Explorer is a powerful tool for estimating and managing AWS costs. To use it:</w:t>
+        <w:t xml:space="preserve">AWS Cost Explorer is a sophisticated tool for estimating and managing the AWS </w:t>
+      </w:r>
+      <w:r>
+        <w:rPr>
+          <w:rFonts w:ascii="Arial" w:hAnsi="Arial" w:cs="Arial"/>
+          <w:lang w:val="en-SG"/>
+        </w:rPr>
+        <w:t>charges.</w:t>
+      </w:r>
+    </w:p>
+    <w:p>
+      <w:pPr>
+        <w:rPr>
+          <w:rFonts w:ascii="Arial" w:hAnsi="Arial" w:cs="Arial"/>
+          <w:lang w:val="en-SG"/>
+        </w:rPr>
+      </w:pPr>
+      <w:r>
+        <w:rPr>
+          <w:rFonts w:ascii="Arial" w:hAnsi="Arial" w:cs="Arial"/>
+          <w:lang w:val="en-SG"/>
+        </w:rPr>
+        <w:t>. To use it:</w:t>
       </w:r>
     </w:p>
     <w:p>
@@ -8124,15 +8450,13 @@
           <w:lang w:val="en-SG"/>
         </w:rPr>
       </w:pPr>
-      <w:proofErr w:type="spellStart"/>
-      <w:r>
-        <w:rPr>
-          <w:rFonts w:ascii="Arial" w:hAnsi="Arial" w:cs="Arial"/>
-          <w:lang w:val="en-SG"/>
-        </w:rPr>
-        <w:t>Analyze</w:t>
-      </w:r>
-      <w:proofErr w:type="spellEnd"/>
+      <w:r>
+        <w:rPr>
+          <w:rFonts w:ascii="Arial" w:hAnsi="Arial" w:cs="Arial"/>
+          <w:lang w:val="en-SG"/>
+        </w:rPr>
+        <w:t>Analyse</w:t>
+      </w:r>
       <w:r>
         <w:rPr>
           <w:rFonts w:ascii="Arial" w:hAnsi="Arial" w:cs="Arial"/>
@@ -8150,12 +8474,12 @@
       </w:pPr>
     </w:p>
     <w:sectPr>
-      <w:headerReference w:type="even" r:id="rId23"/>
-      <w:headerReference w:type="default" r:id="rId24"/>
-      <w:footerReference w:type="even" r:id="rId25"/>
-      <w:footerReference w:type="default" r:id="rId26"/>
-      <w:headerReference w:type="first" r:id="rId27"/>
-      <w:footerReference w:type="first" r:id="rId28"/>
+      <w:headerReference w:type="even" r:id="rId20"/>
+      <w:headerReference w:type="default" r:id="rId21"/>
+      <w:footerReference w:type="even" r:id="rId22"/>
+      <w:footerReference w:type="default" r:id="rId23"/>
+      <w:headerReference w:type="first" r:id="rId24"/>
+      <w:footerReference w:type="first" r:id="rId25"/>
       <w:pgSz w:w="11906" w:h="16838"/>
       <w:pgMar w:top="1440" w:right="1440" w:bottom="1440" w:left="1440" w:header="708" w:footer="708" w:gutter="0"/>
       <w:cols w:space="708"/>
@@ -11545,6 +11869,7 @@
   <w:style w:type="character" w:default="1" w:styleId="DefaultParagraphFont">
     <w:name w:val="Default Paragraph Font"/>
     <w:uiPriority w:val="1"/>
+    <w:semiHidden/>
     <w:unhideWhenUsed/>
   </w:style>
   <w:style w:type="table" w:default="1" w:styleId="TableNormal">
@@ -12039,9 +12364,13 @@
   </w:compat>
   <w:rsids>
     <w:rsidRoot w:val="00FF69E5"/>
+    <w:rsid w:val="00017B0E"/>
     <w:rsid w:val="000D4A76"/>
     <w:rsid w:val="00174815"/>
+    <w:rsid w:val="002955DB"/>
+    <w:rsid w:val="00327F8C"/>
     <w:rsid w:val="00342EE0"/>
+    <w:rsid w:val="003B6B02"/>
     <w:rsid w:val="004A4848"/>
     <w:rsid w:val="00551CF8"/>
     <w:rsid w:val="006975AD"/>

--- a/Cloud Computing Security_yong.docx
+++ b/Cloud Computing Security_yong.docx
@@ -347,7 +347,15 @@
           <w:bCs/>
           <w:sz w:val="40"/>
         </w:rPr>
-        <w:t>[Title of Assignment]</w:t>
+        <w:t>Case Study</w:t>
+      </w:r>
+      <w:r>
+        <w:rPr>
+          <w:b/>
+          <w:bCs/>
+          <w:sz w:val="40"/>
+        </w:rPr>
+        <w:t xml:space="preserve"> Group Report</w:t>
       </w:r>
     </w:p>
     <w:p>
@@ -389,38 +397,36 @@
           <w:lang w:val="en-SG"/>
         </w:rPr>
         <w:tab/>
-        <w:t>:</w:t>
-      </w:r>
-    </w:p>
-    <w:p>
-      <w:pPr>
+      </w:r>
+      <w:r>
         <w:rPr>
           <w:sz w:val="28"/>
           <w:szCs w:val="28"/>
           <w:lang w:val="en-SG"/>
         </w:rPr>
-      </w:pPr>
-    </w:p>
-    <w:p>
-      <w:pPr>
+        <w:tab/>
+      </w:r>
+      <w:r>
         <w:rPr>
           <w:sz w:val="28"/>
           <w:szCs w:val="28"/>
           <w:lang w:val="en-SG"/>
         </w:rPr>
-      </w:pPr>
+        <w:t>:</w:t>
+      </w:r>
       <w:r>
         <w:rPr>
           <w:sz w:val="28"/>
           <w:szCs w:val="28"/>
           <w:lang w:val="en-SG"/>
         </w:rPr>
-        <w:t>Tutorial Group</w:t>
+        <w:t xml:space="preserve"> </w:t>
       </w:r>
       <w:r>
         <w:rPr>
           <w:sz w:val="28"/>
           <w:szCs w:val="28"/>
+          <w:lang w:val="en-SG"/>
         </w:rPr>
         <w:tab/>
       </w:r>
@@ -428,30 +434,229 @@
         <w:rPr>
           <w:sz w:val="28"/>
           <w:szCs w:val="28"/>
-        </w:rPr>
-        <w:tab/>
-      </w:r>
+          <w:lang w:val="en-SG"/>
+        </w:rPr>
+        <w:t xml:space="preserve">Mathanraj s/o </w:t>
+      </w:r>
+      <w:proofErr w:type="spellStart"/>
       <w:r>
         <w:rPr>
           <w:sz w:val="28"/>
           <w:szCs w:val="28"/>
-        </w:rPr>
-        <w:tab/>
-      </w:r>
-      <w:r>
+          <w:lang w:val="en-SG"/>
+        </w:rPr>
+        <w:t>Paneerselvam</w:t>
+      </w:r>
+      <w:proofErr w:type="spellEnd"/>
+    </w:p>
+    <w:p>
+      <w:pPr>
         <w:rPr>
           <w:sz w:val="28"/>
           <w:szCs w:val="28"/>
-        </w:rPr>
-        <w:tab/>
-      </w:r>
+          <w:lang w:val="en-SG"/>
+        </w:rPr>
+      </w:pPr>
       <w:r>
         <w:rPr>
           <w:sz w:val="28"/>
           <w:szCs w:val="28"/>
           <w:lang w:val="en-SG"/>
         </w:rPr>
+        <w:tab/>
+      </w:r>
+      <w:r>
+        <w:rPr>
+          <w:sz w:val="28"/>
+          <w:szCs w:val="28"/>
+          <w:lang w:val="en-SG"/>
+        </w:rPr>
+        <w:tab/>
+      </w:r>
+      <w:r>
+        <w:rPr>
+          <w:sz w:val="28"/>
+          <w:szCs w:val="28"/>
+          <w:lang w:val="en-SG"/>
+        </w:rPr>
+        <w:tab/>
+      </w:r>
+      <w:r>
+        <w:rPr>
+          <w:sz w:val="28"/>
+          <w:szCs w:val="28"/>
+          <w:lang w:val="en-SG"/>
+        </w:rPr>
+        <w:tab/>
+      </w:r>
+      <w:r>
+        <w:rPr>
+          <w:sz w:val="28"/>
+          <w:szCs w:val="28"/>
+          <w:lang w:val="en-SG"/>
+        </w:rPr>
+        <w:tab/>
+      </w:r>
+      <w:r>
+        <w:rPr>
+          <w:sz w:val="28"/>
+          <w:szCs w:val="28"/>
+          <w:lang w:val="en-SG"/>
+        </w:rPr>
+        <w:tab/>
+      </w:r>
+      <w:r>
+        <w:rPr>
+          <w:sz w:val="28"/>
+          <w:szCs w:val="28"/>
+          <w:lang w:val="en-SG"/>
+        </w:rPr>
+        <w:tab/>
+      </w:r>
+      <w:r>
+        <w:rPr>
+          <w:sz w:val="28"/>
+          <w:szCs w:val="28"/>
+          <w:lang w:val="en-SG"/>
+        </w:rPr>
+        <w:t>C Aajith Kumar</w:t>
+      </w:r>
+    </w:p>
+    <w:p>
+      <w:pPr>
+        <w:rPr>
+          <w:sz w:val="28"/>
+          <w:szCs w:val="28"/>
+          <w:lang w:val="en-SG"/>
+        </w:rPr>
+      </w:pPr>
+      <w:r>
+        <w:rPr>
+          <w:sz w:val="28"/>
+          <w:szCs w:val="28"/>
+          <w:lang w:val="en-SG"/>
+        </w:rPr>
+        <w:tab/>
+      </w:r>
+      <w:r>
+        <w:rPr>
+          <w:sz w:val="28"/>
+          <w:szCs w:val="28"/>
+          <w:lang w:val="en-SG"/>
+        </w:rPr>
+        <w:tab/>
+      </w:r>
+      <w:r>
+        <w:rPr>
+          <w:sz w:val="28"/>
+          <w:szCs w:val="28"/>
+          <w:lang w:val="en-SG"/>
+        </w:rPr>
+        <w:tab/>
+      </w:r>
+      <w:r>
+        <w:rPr>
+          <w:sz w:val="28"/>
+          <w:szCs w:val="28"/>
+          <w:lang w:val="en-SG"/>
+        </w:rPr>
+        <w:tab/>
+      </w:r>
+      <w:r>
+        <w:rPr>
+          <w:sz w:val="28"/>
+          <w:szCs w:val="28"/>
+          <w:lang w:val="en-SG"/>
+        </w:rPr>
+        <w:tab/>
+      </w:r>
+      <w:r>
+        <w:rPr>
+          <w:sz w:val="28"/>
+          <w:szCs w:val="28"/>
+          <w:lang w:val="en-SG"/>
+        </w:rPr>
+        <w:tab/>
+      </w:r>
+      <w:r>
+        <w:rPr>
+          <w:sz w:val="28"/>
+          <w:szCs w:val="28"/>
+          <w:lang w:val="en-SG"/>
+        </w:rPr>
+        <w:tab/>
+        <w:t>Chan Yong Hoow</w:t>
+      </w:r>
+    </w:p>
+    <w:p>
+      <w:pPr>
+        <w:rPr>
+          <w:sz w:val="28"/>
+          <w:szCs w:val="28"/>
+          <w:lang w:val="en-SG"/>
+        </w:rPr>
+      </w:pPr>
+    </w:p>
+    <w:p>
+      <w:pPr>
+        <w:rPr>
+          <w:sz w:val="28"/>
+          <w:szCs w:val="28"/>
+          <w:lang w:val="en-SG"/>
+        </w:rPr>
+      </w:pPr>
+      <w:r>
+        <w:rPr>
+          <w:sz w:val="28"/>
+          <w:szCs w:val="28"/>
+          <w:lang w:val="en-SG"/>
+        </w:rPr>
+        <w:t>Tutorial Group</w:t>
+      </w:r>
+      <w:r>
+        <w:rPr>
+          <w:sz w:val="28"/>
+          <w:szCs w:val="28"/>
+        </w:rPr>
+        <w:tab/>
+      </w:r>
+      <w:r>
+        <w:rPr>
+          <w:sz w:val="28"/>
+          <w:szCs w:val="28"/>
+        </w:rPr>
+        <w:tab/>
+      </w:r>
+      <w:r>
+        <w:rPr>
+          <w:sz w:val="28"/>
+          <w:szCs w:val="28"/>
+        </w:rPr>
+        <w:tab/>
+      </w:r>
+      <w:r>
+        <w:rPr>
+          <w:sz w:val="28"/>
+          <w:szCs w:val="28"/>
+        </w:rPr>
+        <w:tab/>
+      </w:r>
+      <w:r>
+        <w:rPr>
+          <w:sz w:val="28"/>
+          <w:szCs w:val="28"/>
+          <w:lang w:val="en-SG"/>
+        </w:rPr>
         <w:t xml:space="preserve">:  </w:t>
+      </w:r>
+      <w:r>
+        <w:rPr>
+          <w:sz w:val="28"/>
+          <w:szCs w:val="28"/>
+          <w:lang w:val="en-SG"/>
+        </w:rPr>
+        <w:tab/>
+        <w:t>1</w:t>
       </w:r>
     </w:p>
     <w:p>
@@ -540,52 +745,55 @@
         </w:rPr>
         <w:t xml:space="preserve">: </w:t>
       </w:r>
-    </w:p>
-    <w:p>
-      <w:pPr>
+      <w:r>
         <w:rPr>
           <w:sz w:val="28"/>
           <w:szCs w:val="28"/>
           <w:lang w:val="en-SG"/>
         </w:rPr>
-      </w:pPr>
-    </w:p>
-    <w:p>
-      <w:pPr>
+        <w:tab/>
+      </w:r>
+      <w:r>
         <w:rPr>
           <w:sz w:val="28"/>
           <w:szCs w:val="28"/>
           <w:lang w:val="en-SG"/>
         </w:rPr>
-      </w:pPr>
+        <w:t xml:space="preserve">Mr </w:t>
+      </w:r>
       <w:r>
         <w:rPr>
           <w:sz w:val="28"/>
           <w:szCs w:val="28"/>
           <w:lang w:val="en-SG"/>
         </w:rPr>
-        <w:t>Submission Date</w:t>
-      </w:r>
-      <w:r>
+        <w:t>Eugene Swee Heng</w:t>
+      </w:r>
+    </w:p>
+    <w:p>
+      <w:pPr>
         <w:rPr>
           <w:sz w:val="28"/>
           <w:szCs w:val="28"/>
-        </w:rPr>
-        <w:tab/>
-      </w:r>
-      <w:r>
+          <w:lang w:val="en-SG"/>
+        </w:rPr>
+      </w:pPr>
+    </w:p>
+    <w:p>
+      <w:pPr>
         <w:rPr>
           <w:sz w:val="28"/>
           <w:szCs w:val="28"/>
-        </w:rPr>
-        <w:tab/>
-      </w:r>
+          <w:lang w:val="en-SG"/>
+        </w:rPr>
+      </w:pPr>
       <w:r>
         <w:rPr>
           <w:sz w:val="28"/>
           <w:szCs w:val="28"/>
-        </w:rPr>
-        <w:tab/>
+          <w:lang w:val="en-SG"/>
+        </w:rPr>
+        <w:t>Submission Date</w:t>
       </w:r>
       <w:r>
         <w:rPr>
@@ -598,9 +806,55 @@
         <w:rPr>
           <w:sz w:val="28"/>
           <w:szCs w:val="28"/>
+        </w:rPr>
+        <w:tab/>
+      </w:r>
+      <w:r>
+        <w:rPr>
+          <w:sz w:val="28"/>
+          <w:szCs w:val="28"/>
+        </w:rPr>
+        <w:tab/>
+      </w:r>
+      <w:r>
+        <w:rPr>
+          <w:sz w:val="28"/>
+          <w:szCs w:val="28"/>
+        </w:rPr>
+        <w:tab/>
+      </w:r>
+      <w:r>
+        <w:rPr>
+          <w:sz w:val="28"/>
+          <w:szCs w:val="28"/>
           <w:lang w:val="en-SG"/>
         </w:rPr>
         <w:t xml:space="preserve">: </w:t>
+      </w:r>
+      <w:r>
+        <w:rPr>
+          <w:sz w:val="28"/>
+          <w:szCs w:val="28"/>
+          <w:lang w:val="en-SG"/>
+        </w:rPr>
+        <w:tab/>
+        <w:t xml:space="preserve">08 </w:t>
+      </w:r>
+      <w:r>
+        <w:rPr>
+          <w:sz w:val="28"/>
+          <w:szCs w:val="28"/>
+          <w:lang w:val="en-SG"/>
+        </w:rPr>
+        <w:t>Jun</w:t>
+      </w:r>
+      <w:r>
+        <w:rPr>
+          <w:sz w:val="28"/>
+          <w:szCs w:val="28"/>
+          <w:lang w:val="en-SG"/>
+        </w:rPr>
+        <w:t xml:space="preserve"> 2025</w:t>
       </w:r>
     </w:p>
     <w:p>
@@ -635,6 +889,7 @@
           <w:szCs w:val="48"/>
         </w:rPr>
       </w:pPr>
+      <w:bookmarkStart w:id="0" w:name="_Toc200328850"/>
       <w:r>
         <w:rPr>
           <w:b/>
@@ -645,6 +900,7 @@
         </w:rPr>
         <w:t>Declaration of Originality</w:t>
       </w:r>
+      <w:bookmarkEnd w:id="0"/>
     </w:p>
     <w:p>
       <w:pPr>
@@ -1640,6 +1896,7 @@
           <w:sz w:val="22"/>
           <w:szCs w:val="22"/>
         </w:rPr>
+        <w:lastRenderedPageBreak/>
         <w:t xml:space="preserve">To achieve quality outputs from the AI tool, you should provide good prompt that is clear and specific. Be precise and provide context.  Avoid asking open-ended questions. </w:t>
       </w:r>
     </w:p>
@@ -1680,208 +1937,1872 @@
     <w:sdt>
       <w:sdtPr>
         <w:rPr>
-          <w:rFonts w:asciiTheme="minorHAnsi" w:eastAsiaTheme="minorEastAsia" w:hAnsiTheme="minorHAnsi" w:cs="Times New Roman"/>
+          <w:rFonts w:ascii="Times New Roman" w:eastAsia="Times New Roman" w:hAnsi="Times New Roman" w:cs="Times New Roman"/>
           <w:color w:val="auto"/>
-          <w:sz w:val="22"/>
-          <w:szCs w:val="22"/>
-        </w:rPr>
-        <w:id w:val="732510171"/>
+          <w:sz w:val="24"/>
+          <w:szCs w:val="24"/>
+        </w:rPr>
+        <w:id w:val="-248502975"/>
         <w:docPartObj>
           <w:docPartGallery w:val="Table of Contents"/>
           <w:docPartUnique/>
         </w:docPartObj>
       </w:sdtPr>
+      <w:sdtEndPr>
+        <w:rPr>
+          <w:b/>
+          <w:bCs/>
+          <w:noProof/>
+        </w:rPr>
+      </w:sdtEndPr>
       <w:sdtContent>
         <w:p>
           <w:pPr>
             <w:pStyle w:val="TOCHeading"/>
           </w:pPr>
           <w:r>
-            <w:t>Table of Contents</w:t>
+            <w:t>Contents</w:t>
           </w:r>
         </w:p>
         <w:p>
           <w:pPr>
             <w:pStyle w:val="TOC1"/>
+            <w:tabs>
+              <w:tab w:val="right" w:leader="dot" w:pos="9016"/>
+            </w:tabs>
+            <w:rPr>
+              <w:rFonts w:cstheme="minorBidi"/>
+              <w:noProof/>
+              <w:kern w:val="2"/>
+              <w:sz w:val="24"/>
+              <w:szCs w:val="24"/>
+              <w:lang w:val="en-SG" w:eastAsia="en-SG"/>
+              <w14:ligatures w14:val="standardContextual"/>
+            </w:rPr>
           </w:pPr>
-          <w:sdt>
-            <w:sdtPr>
-              <w:rPr>
+          <w:r>
+            <w:fldChar w:fldCharType="begin"/>
+          </w:r>
+          <w:r>
+            <w:instrText xml:space="preserve"> TOC \o "1-3" \h \z \u </w:instrText>
+          </w:r>
+          <w:r>
+            <w:fldChar w:fldCharType="separate"/>
+          </w:r>
+          <w:hyperlink w:anchor="_Toc200328850" w:history="1">
+            <w:r>
+              <w:rPr>
+                <w:rStyle w:val="Hyperlink"/>
                 <w:b/>
                 <w:bCs/>
-              </w:rPr>
-              <w:id w:val="183865962"/>
-              <w:placeholder>
-                <w:docPart w:val="04190B75EFE34E19B94A4A6D92407A9A"/>
-              </w:placeholder>
-              <w:temporary/>
-              <w:showingPlcHdr/>
-            </w:sdtPr>
-            <w:sdtContent>
-              <w:r>
-                <w:rPr>
-                  <w:b/>
-                  <w:bCs/>
-                </w:rPr>
-                <w:t>Type chapter title (level 1)</w:t>
-              </w:r>
-            </w:sdtContent>
-          </w:sdt>
-          <w:r>
-            <w:ptab w:relativeTo="margin" w:alignment="right" w:leader="dot"/>
-          </w:r>
+                <w:noProof/>
+              </w:rPr>
+              <w:t>Declaration of Originality</w:t>
+            </w:r>
+            <w:r>
+              <w:rPr>
+                <w:noProof/>
+                <w:webHidden/>
+              </w:rPr>
+              <w:tab/>
+            </w:r>
+            <w:r>
+              <w:rPr>
+                <w:noProof/>
+                <w:webHidden/>
+              </w:rPr>
+              <w:fldChar w:fldCharType="begin"/>
+            </w:r>
+            <w:r>
+              <w:rPr>
+                <w:noProof/>
+                <w:webHidden/>
+              </w:rPr>
+              <w:instrText xml:space="preserve"> PAGEREF _Toc200328850 \h </w:instrText>
+            </w:r>
+            <w:r>
+              <w:rPr>
+                <w:noProof/>
+                <w:webHidden/>
+              </w:rPr>
+            </w:r>
+            <w:r>
+              <w:rPr>
+                <w:noProof/>
+                <w:webHidden/>
+              </w:rPr>
+              <w:fldChar w:fldCharType="separate"/>
+            </w:r>
+            <w:r>
+              <w:rPr>
+                <w:noProof/>
+                <w:webHidden/>
+              </w:rPr>
+              <w:t>2</w:t>
+            </w:r>
+            <w:r>
+              <w:rPr>
+                <w:noProof/>
+                <w:webHidden/>
+              </w:rPr>
+              <w:fldChar w:fldCharType="end"/>
+            </w:r>
+          </w:hyperlink>
+        </w:p>
+        <w:p>
+          <w:pPr>
+            <w:pStyle w:val="TOC1"/>
+            <w:tabs>
+              <w:tab w:val="right" w:leader="dot" w:pos="9016"/>
+            </w:tabs>
+            <w:rPr>
+              <w:rFonts w:cstheme="minorBidi"/>
+              <w:noProof/>
+              <w:kern w:val="2"/>
+              <w:sz w:val="24"/>
+              <w:szCs w:val="24"/>
+              <w:lang w:val="en-SG" w:eastAsia="en-SG"/>
+              <w14:ligatures w14:val="standardContextual"/>
+            </w:rPr>
+          </w:pPr>
+          <w:hyperlink w:anchor="_Toc200328851" w:history="1">
+            <w:r>
+              <w:rPr>
+                <w:rStyle w:val="Hyperlink"/>
+                <w:b/>
+                <w:bCs/>
+                <w:noProof/>
+                <w:lang w:val="en-GB"/>
+              </w:rPr>
+              <w:t>Task 1 Network Architecture Diagram</w:t>
+            </w:r>
+            <w:r>
+              <w:rPr>
+                <w:noProof/>
+                <w:webHidden/>
+              </w:rPr>
+              <w:tab/>
+            </w:r>
+            <w:r>
+              <w:rPr>
+                <w:noProof/>
+                <w:webHidden/>
+              </w:rPr>
+              <w:fldChar w:fldCharType="begin"/>
+            </w:r>
+            <w:r>
+              <w:rPr>
+                <w:noProof/>
+                <w:webHidden/>
+              </w:rPr>
+              <w:instrText xml:space="preserve"> PAGEREF _Toc200328851 \h </w:instrText>
+            </w:r>
+            <w:r>
+              <w:rPr>
+                <w:noProof/>
+                <w:webHidden/>
+              </w:rPr>
+            </w:r>
+            <w:r>
+              <w:rPr>
+                <w:noProof/>
+                <w:webHidden/>
+              </w:rPr>
+              <w:fldChar w:fldCharType="separate"/>
+            </w:r>
+            <w:r>
+              <w:rPr>
+                <w:noProof/>
+                <w:webHidden/>
+              </w:rPr>
+              <w:t>5</w:t>
+            </w:r>
+            <w:r>
+              <w:rPr>
+                <w:noProof/>
+                <w:webHidden/>
+              </w:rPr>
+              <w:fldChar w:fldCharType="end"/>
+            </w:r>
+          </w:hyperlink>
+        </w:p>
+        <w:p>
+          <w:pPr>
+            <w:pStyle w:val="TOC2"/>
+            <w:tabs>
+              <w:tab w:val="right" w:leader="dot" w:pos="9016"/>
+            </w:tabs>
+            <w:rPr>
+              <w:rFonts w:cstheme="minorBidi"/>
+              <w:noProof/>
+              <w:kern w:val="2"/>
+              <w:sz w:val="24"/>
+              <w:szCs w:val="24"/>
+              <w:lang w:val="en-SG" w:eastAsia="en-SG"/>
+              <w14:ligatures w14:val="standardContextual"/>
+            </w:rPr>
+          </w:pPr>
+          <w:hyperlink w:anchor="_Toc200328852" w:history="1">
+            <w:r>
+              <w:rPr>
+                <w:rStyle w:val="Hyperlink"/>
+                <w:b/>
+                <w:bCs/>
+                <w:noProof/>
+                <w:lang w:val="en-GB"/>
+              </w:rPr>
+              <w:t>Contributions</w:t>
+            </w:r>
+            <w:r>
+              <w:rPr>
+                <w:noProof/>
+                <w:webHidden/>
+              </w:rPr>
+              <w:tab/>
+            </w:r>
+            <w:r>
+              <w:rPr>
+                <w:noProof/>
+                <w:webHidden/>
+              </w:rPr>
+              <w:fldChar w:fldCharType="begin"/>
+            </w:r>
+            <w:r>
+              <w:rPr>
+                <w:noProof/>
+                <w:webHidden/>
+              </w:rPr>
+              <w:instrText xml:space="preserve"> PAGEREF _Toc200328852 \h </w:instrText>
+            </w:r>
+            <w:r>
+              <w:rPr>
+                <w:noProof/>
+                <w:webHidden/>
+              </w:rPr>
+            </w:r>
+            <w:r>
+              <w:rPr>
+                <w:noProof/>
+                <w:webHidden/>
+              </w:rPr>
+              <w:fldChar w:fldCharType="separate"/>
+            </w:r>
+            <w:r>
+              <w:rPr>
+                <w:noProof/>
+                <w:webHidden/>
+              </w:rPr>
+              <w:t>5</w:t>
+            </w:r>
+            <w:r>
+              <w:rPr>
+                <w:noProof/>
+                <w:webHidden/>
+              </w:rPr>
+              <w:fldChar w:fldCharType="end"/>
+            </w:r>
+          </w:hyperlink>
+        </w:p>
+        <w:p>
+          <w:pPr>
+            <w:pStyle w:val="TOC2"/>
+            <w:tabs>
+              <w:tab w:val="right" w:leader="dot" w:pos="9016"/>
+            </w:tabs>
+            <w:rPr>
+              <w:rFonts w:cstheme="minorBidi"/>
+              <w:noProof/>
+              <w:kern w:val="2"/>
+              <w:sz w:val="24"/>
+              <w:szCs w:val="24"/>
+              <w:lang w:val="en-SG" w:eastAsia="en-SG"/>
+              <w14:ligatures w14:val="standardContextual"/>
+            </w:rPr>
+          </w:pPr>
+          <w:hyperlink w:anchor="_Toc200328853" w:history="1">
+            <w:r>
+              <w:rPr>
+                <w:rStyle w:val="Hyperlink"/>
+                <w:b/>
+                <w:bCs/>
+                <w:noProof/>
+                <w:lang w:val="en-GB"/>
+              </w:rPr>
+              <w:t>Reasons behind the architecture design</w:t>
+            </w:r>
+            <w:r>
+              <w:rPr>
+                <w:noProof/>
+                <w:webHidden/>
+              </w:rPr>
+              <w:tab/>
+            </w:r>
+            <w:r>
+              <w:rPr>
+                <w:noProof/>
+                <w:webHidden/>
+              </w:rPr>
+              <w:fldChar w:fldCharType="begin"/>
+            </w:r>
+            <w:r>
+              <w:rPr>
+                <w:noProof/>
+                <w:webHidden/>
+              </w:rPr>
+              <w:instrText xml:space="preserve"> PAGEREF _Toc200328853 \h </w:instrText>
+            </w:r>
+            <w:r>
+              <w:rPr>
+                <w:noProof/>
+                <w:webHidden/>
+              </w:rPr>
+            </w:r>
+            <w:r>
+              <w:rPr>
+                <w:noProof/>
+                <w:webHidden/>
+              </w:rPr>
+              <w:fldChar w:fldCharType="separate"/>
+            </w:r>
+            <w:r>
+              <w:rPr>
+                <w:noProof/>
+                <w:webHidden/>
+              </w:rPr>
+              <w:t>5</w:t>
+            </w:r>
+            <w:r>
+              <w:rPr>
+                <w:noProof/>
+                <w:webHidden/>
+              </w:rPr>
+              <w:fldChar w:fldCharType="end"/>
+            </w:r>
+          </w:hyperlink>
+        </w:p>
+        <w:p>
+          <w:pPr>
+            <w:pStyle w:val="TOC3"/>
+            <w:tabs>
+              <w:tab w:val="right" w:leader="dot" w:pos="9016"/>
+            </w:tabs>
+            <w:rPr>
+              <w:rFonts w:cstheme="minorBidi"/>
+              <w:noProof/>
+              <w:kern w:val="2"/>
+              <w:sz w:val="24"/>
+              <w:szCs w:val="24"/>
+              <w:lang w:val="en-SG" w:eastAsia="en-SG"/>
+              <w14:ligatures w14:val="standardContextual"/>
+            </w:rPr>
+          </w:pPr>
+          <w:hyperlink w:anchor="_Toc200328854" w:history="1">
+            <w:r>
+              <w:rPr>
+                <w:rStyle w:val="Hyperlink"/>
+                <w:noProof/>
+                <w:lang w:val="en-GB"/>
+              </w:rPr>
+              <w:t>Transit Gateway</w:t>
+            </w:r>
+            <w:r>
+              <w:rPr>
+                <w:noProof/>
+                <w:webHidden/>
+              </w:rPr>
+              <w:tab/>
+            </w:r>
+            <w:r>
+              <w:rPr>
+                <w:noProof/>
+                <w:webHidden/>
+              </w:rPr>
+              <w:fldChar w:fldCharType="begin"/>
+            </w:r>
+            <w:r>
+              <w:rPr>
+                <w:noProof/>
+                <w:webHidden/>
+              </w:rPr>
+              <w:instrText xml:space="preserve"> PAGEREF _Toc200328854 \h </w:instrText>
+            </w:r>
+            <w:r>
+              <w:rPr>
+                <w:noProof/>
+                <w:webHidden/>
+              </w:rPr>
+            </w:r>
+            <w:r>
+              <w:rPr>
+                <w:noProof/>
+                <w:webHidden/>
+              </w:rPr>
+              <w:fldChar w:fldCharType="separate"/>
+            </w:r>
+            <w:r>
+              <w:rPr>
+                <w:noProof/>
+                <w:webHidden/>
+              </w:rPr>
+              <w:t>5</w:t>
+            </w:r>
+            <w:r>
+              <w:rPr>
+                <w:noProof/>
+                <w:webHidden/>
+              </w:rPr>
+              <w:fldChar w:fldCharType="end"/>
+            </w:r>
+          </w:hyperlink>
+        </w:p>
+        <w:p>
+          <w:pPr>
+            <w:pStyle w:val="TOC3"/>
+            <w:tabs>
+              <w:tab w:val="right" w:leader="dot" w:pos="9016"/>
+            </w:tabs>
+            <w:rPr>
+              <w:rFonts w:cstheme="minorBidi"/>
+              <w:noProof/>
+              <w:kern w:val="2"/>
+              <w:sz w:val="24"/>
+              <w:szCs w:val="24"/>
+              <w:lang w:val="en-SG" w:eastAsia="en-SG"/>
+              <w14:ligatures w14:val="standardContextual"/>
+            </w:rPr>
+          </w:pPr>
+          <w:hyperlink w:anchor="_Toc200328855" w:history="1">
+            <w:r>
+              <w:rPr>
+                <w:rStyle w:val="Hyperlink"/>
+                <w:noProof/>
+                <w:lang w:val="en-GB"/>
+              </w:rPr>
+              <w:t>Route 53</w:t>
+            </w:r>
+            <w:r>
+              <w:rPr>
+                <w:noProof/>
+                <w:webHidden/>
+              </w:rPr>
+              <w:tab/>
+            </w:r>
+            <w:r>
+              <w:rPr>
+                <w:noProof/>
+                <w:webHidden/>
+              </w:rPr>
+              <w:fldChar w:fldCharType="begin"/>
+            </w:r>
+            <w:r>
+              <w:rPr>
+                <w:noProof/>
+                <w:webHidden/>
+              </w:rPr>
+              <w:instrText xml:space="preserve"> PAGEREF _Toc200328855 \h </w:instrText>
+            </w:r>
+            <w:r>
+              <w:rPr>
+                <w:noProof/>
+                <w:webHidden/>
+              </w:rPr>
+            </w:r>
+            <w:r>
+              <w:rPr>
+                <w:noProof/>
+                <w:webHidden/>
+              </w:rPr>
+              <w:fldChar w:fldCharType="separate"/>
+            </w:r>
+            <w:r>
+              <w:rPr>
+                <w:noProof/>
+                <w:webHidden/>
+              </w:rPr>
+              <w:t>6</w:t>
+            </w:r>
+            <w:r>
+              <w:rPr>
+                <w:noProof/>
+                <w:webHidden/>
+              </w:rPr>
+              <w:fldChar w:fldCharType="end"/>
+            </w:r>
+          </w:hyperlink>
+        </w:p>
+        <w:p>
+          <w:pPr>
+            <w:pStyle w:val="TOC3"/>
+            <w:tabs>
+              <w:tab w:val="right" w:leader="dot" w:pos="9016"/>
+            </w:tabs>
+            <w:rPr>
+              <w:rFonts w:cstheme="minorBidi"/>
+              <w:noProof/>
+              <w:kern w:val="2"/>
+              <w:sz w:val="24"/>
+              <w:szCs w:val="24"/>
+              <w:lang w:val="en-SG" w:eastAsia="en-SG"/>
+              <w14:ligatures w14:val="standardContextual"/>
+            </w:rPr>
+          </w:pPr>
+          <w:hyperlink w:anchor="_Toc200328856" w:history="1">
+            <w:r>
+              <w:rPr>
+                <w:rStyle w:val="Hyperlink"/>
+                <w:noProof/>
+                <w:lang w:val="en-GB"/>
+              </w:rPr>
+              <w:t>High Availability</w:t>
+            </w:r>
+            <w:r>
+              <w:rPr>
+                <w:noProof/>
+                <w:webHidden/>
+              </w:rPr>
+              <w:tab/>
+            </w:r>
+            <w:r>
+              <w:rPr>
+                <w:noProof/>
+                <w:webHidden/>
+              </w:rPr>
+              <w:fldChar w:fldCharType="begin"/>
+            </w:r>
+            <w:r>
+              <w:rPr>
+                <w:noProof/>
+                <w:webHidden/>
+              </w:rPr>
+              <w:instrText xml:space="preserve"> PAGEREF _Toc200328856 \h </w:instrText>
+            </w:r>
+            <w:r>
+              <w:rPr>
+                <w:noProof/>
+                <w:webHidden/>
+              </w:rPr>
+            </w:r>
+            <w:r>
+              <w:rPr>
+                <w:noProof/>
+                <w:webHidden/>
+              </w:rPr>
+              <w:fldChar w:fldCharType="separate"/>
+            </w:r>
+            <w:r>
+              <w:rPr>
+                <w:noProof/>
+                <w:webHidden/>
+              </w:rPr>
+              <w:t>6</w:t>
+            </w:r>
+            <w:r>
+              <w:rPr>
+                <w:noProof/>
+                <w:webHidden/>
+              </w:rPr>
+              <w:fldChar w:fldCharType="end"/>
+            </w:r>
+          </w:hyperlink>
+        </w:p>
+        <w:p>
+          <w:pPr>
+            <w:pStyle w:val="TOC3"/>
+            <w:tabs>
+              <w:tab w:val="right" w:leader="dot" w:pos="9016"/>
+            </w:tabs>
+            <w:rPr>
+              <w:rFonts w:cstheme="minorBidi"/>
+              <w:noProof/>
+              <w:kern w:val="2"/>
+              <w:sz w:val="24"/>
+              <w:szCs w:val="24"/>
+              <w:lang w:val="en-SG" w:eastAsia="en-SG"/>
+              <w14:ligatures w14:val="standardContextual"/>
+            </w:rPr>
+          </w:pPr>
+          <w:hyperlink w:anchor="_Toc200328857" w:history="1">
+            <w:r>
+              <w:rPr>
+                <w:rStyle w:val="Hyperlink"/>
+                <w:noProof/>
+                <w:lang w:val="en-GB"/>
+              </w:rPr>
+              <w:t>High Performance</w:t>
+            </w:r>
+            <w:r>
+              <w:rPr>
+                <w:noProof/>
+                <w:webHidden/>
+              </w:rPr>
+              <w:tab/>
+            </w:r>
+            <w:r>
+              <w:rPr>
+                <w:noProof/>
+                <w:webHidden/>
+              </w:rPr>
+              <w:fldChar w:fldCharType="begin"/>
+            </w:r>
+            <w:r>
+              <w:rPr>
+                <w:noProof/>
+                <w:webHidden/>
+              </w:rPr>
+              <w:instrText xml:space="preserve"> PAGEREF _Toc200328857 \h </w:instrText>
+            </w:r>
+            <w:r>
+              <w:rPr>
+                <w:noProof/>
+                <w:webHidden/>
+              </w:rPr>
+            </w:r>
+            <w:r>
+              <w:rPr>
+                <w:noProof/>
+                <w:webHidden/>
+              </w:rPr>
+              <w:fldChar w:fldCharType="separate"/>
+            </w:r>
+            <w:r>
+              <w:rPr>
+                <w:noProof/>
+                <w:webHidden/>
+              </w:rPr>
+              <w:t>6</w:t>
+            </w:r>
+            <w:r>
+              <w:rPr>
+                <w:noProof/>
+                <w:webHidden/>
+              </w:rPr>
+              <w:fldChar w:fldCharType="end"/>
+            </w:r>
+          </w:hyperlink>
+        </w:p>
+        <w:p>
+          <w:pPr>
+            <w:pStyle w:val="TOC2"/>
+            <w:tabs>
+              <w:tab w:val="right" w:leader="dot" w:pos="9016"/>
+            </w:tabs>
+            <w:rPr>
+              <w:rFonts w:cstheme="minorBidi"/>
+              <w:noProof/>
+              <w:kern w:val="2"/>
+              <w:sz w:val="24"/>
+              <w:szCs w:val="24"/>
+              <w:lang w:val="en-SG" w:eastAsia="en-SG"/>
+              <w14:ligatures w14:val="standardContextual"/>
+            </w:rPr>
+          </w:pPr>
+          <w:hyperlink w:anchor="_Toc200328858" w:history="1">
+            <w:r>
+              <w:rPr>
+                <w:rStyle w:val="Hyperlink"/>
+                <w:b/>
+                <w:bCs/>
+                <w:noProof/>
+                <w:lang w:val="en-GB"/>
+              </w:rPr>
+              <w:t>Task 2A</w:t>
+            </w:r>
+            <w:r>
+              <w:rPr>
+                <w:noProof/>
+                <w:webHidden/>
+              </w:rPr>
+              <w:tab/>
+            </w:r>
+            <w:r>
+              <w:rPr>
+                <w:noProof/>
+                <w:webHidden/>
+              </w:rPr>
+              <w:fldChar w:fldCharType="begin"/>
+            </w:r>
+            <w:r>
+              <w:rPr>
+                <w:noProof/>
+                <w:webHidden/>
+              </w:rPr>
+              <w:instrText xml:space="preserve"> PAGEREF _Toc200328858 \h </w:instrText>
+            </w:r>
+            <w:r>
+              <w:rPr>
+                <w:noProof/>
+                <w:webHidden/>
+              </w:rPr>
+            </w:r>
+            <w:r>
+              <w:rPr>
+                <w:noProof/>
+                <w:webHidden/>
+              </w:rPr>
+              <w:fldChar w:fldCharType="separate"/>
+            </w:r>
+            <w:r>
+              <w:rPr>
+                <w:noProof/>
+                <w:webHidden/>
+              </w:rPr>
+              <w:t>7</w:t>
+            </w:r>
+            <w:r>
+              <w:rPr>
+                <w:noProof/>
+                <w:webHidden/>
+              </w:rPr>
+              <w:fldChar w:fldCharType="end"/>
+            </w:r>
+          </w:hyperlink>
+        </w:p>
+        <w:p>
+          <w:pPr>
+            <w:pStyle w:val="TOC3"/>
+            <w:tabs>
+              <w:tab w:val="right" w:leader="dot" w:pos="9016"/>
+            </w:tabs>
+            <w:rPr>
+              <w:rFonts w:cstheme="minorBidi"/>
+              <w:noProof/>
+              <w:kern w:val="2"/>
+              <w:sz w:val="24"/>
+              <w:szCs w:val="24"/>
+              <w:lang w:val="en-SG" w:eastAsia="en-SG"/>
+              <w14:ligatures w14:val="standardContextual"/>
+            </w:rPr>
+          </w:pPr>
+          <w:hyperlink w:anchor="_Toc200328859" w:history="1">
+            <w:r>
+              <w:rPr>
+                <w:rStyle w:val="Hyperlink"/>
+                <w:noProof/>
+                <w:lang w:val="en-GB"/>
+              </w:rPr>
+              <w:t>Advantages of AWS</w:t>
+            </w:r>
+            <w:r>
+              <w:rPr>
+                <w:noProof/>
+                <w:webHidden/>
+              </w:rPr>
+              <w:tab/>
+            </w:r>
+            <w:r>
+              <w:rPr>
+                <w:noProof/>
+                <w:webHidden/>
+              </w:rPr>
+              <w:fldChar w:fldCharType="begin"/>
+            </w:r>
+            <w:r>
+              <w:rPr>
+                <w:noProof/>
+                <w:webHidden/>
+              </w:rPr>
+              <w:instrText xml:space="preserve"> PAGEREF _Toc200328859 \h </w:instrText>
+            </w:r>
+            <w:r>
+              <w:rPr>
+                <w:noProof/>
+                <w:webHidden/>
+              </w:rPr>
+            </w:r>
+            <w:r>
+              <w:rPr>
+                <w:noProof/>
+                <w:webHidden/>
+              </w:rPr>
+              <w:fldChar w:fldCharType="separate"/>
+            </w:r>
+            <w:r>
+              <w:rPr>
+                <w:noProof/>
+                <w:webHidden/>
+              </w:rPr>
+              <w:t>7</w:t>
+            </w:r>
+            <w:r>
+              <w:rPr>
+                <w:noProof/>
+                <w:webHidden/>
+              </w:rPr>
+              <w:fldChar w:fldCharType="end"/>
+            </w:r>
+          </w:hyperlink>
+        </w:p>
+        <w:p>
+          <w:pPr>
+            <w:pStyle w:val="TOC3"/>
+            <w:tabs>
+              <w:tab w:val="right" w:leader="dot" w:pos="9016"/>
+            </w:tabs>
+            <w:rPr>
+              <w:rFonts w:cstheme="minorBidi"/>
+              <w:noProof/>
+              <w:kern w:val="2"/>
+              <w:sz w:val="24"/>
+              <w:szCs w:val="24"/>
+              <w:lang w:val="en-SG" w:eastAsia="en-SG"/>
+              <w14:ligatures w14:val="standardContextual"/>
+            </w:rPr>
+          </w:pPr>
+          <w:hyperlink w:anchor="_Toc200328860" w:history="1">
+            <w:r>
+              <w:rPr>
+                <w:rStyle w:val="Hyperlink"/>
+                <w:noProof/>
+                <w:lang w:val="en-SG"/>
+              </w:rPr>
+              <w:t>Disadvantages of AWS</w:t>
+            </w:r>
+            <w:r>
+              <w:rPr>
+                <w:noProof/>
+                <w:webHidden/>
+              </w:rPr>
+              <w:tab/>
+            </w:r>
+            <w:r>
+              <w:rPr>
+                <w:noProof/>
+                <w:webHidden/>
+              </w:rPr>
+              <w:fldChar w:fldCharType="begin"/>
+            </w:r>
+            <w:r>
+              <w:rPr>
+                <w:noProof/>
+                <w:webHidden/>
+              </w:rPr>
+              <w:instrText xml:space="preserve"> PAGEREF _Toc200328860 \h </w:instrText>
+            </w:r>
+            <w:r>
+              <w:rPr>
+                <w:noProof/>
+                <w:webHidden/>
+              </w:rPr>
+            </w:r>
+            <w:r>
+              <w:rPr>
+                <w:noProof/>
+                <w:webHidden/>
+              </w:rPr>
+              <w:fldChar w:fldCharType="separate"/>
+            </w:r>
+            <w:r>
+              <w:rPr>
+                <w:noProof/>
+                <w:webHidden/>
+              </w:rPr>
+              <w:t>8</w:t>
+            </w:r>
+            <w:r>
+              <w:rPr>
+                <w:noProof/>
+                <w:webHidden/>
+              </w:rPr>
+              <w:fldChar w:fldCharType="end"/>
+            </w:r>
+          </w:hyperlink>
+        </w:p>
+        <w:p>
+          <w:pPr>
+            <w:pStyle w:val="TOC2"/>
+            <w:tabs>
+              <w:tab w:val="right" w:leader="dot" w:pos="9016"/>
+            </w:tabs>
+            <w:rPr>
+              <w:rFonts w:cstheme="minorBidi"/>
+              <w:noProof/>
+              <w:kern w:val="2"/>
+              <w:sz w:val="24"/>
+              <w:szCs w:val="24"/>
+              <w:lang w:val="en-SG" w:eastAsia="en-SG"/>
+              <w14:ligatures w14:val="standardContextual"/>
+            </w:rPr>
+          </w:pPr>
+          <w:hyperlink w:anchor="_Toc200328861" w:history="1">
+            <w:r>
+              <w:rPr>
+                <w:rStyle w:val="Hyperlink"/>
+                <w:b/>
+                <w:bCs/>
+                <w:noProof/>
+                <w:lang w:val="en-SG"/>
+              </w:rPr>
+              <w:t>Task 2B</w:t>
+            </w:r>
+            <w:r>
+              <w:rPr>
+                <w:noProof/>
+                <w:webHidden/>
+              </w:rPr>
+              <w:tab/>
+            </w:r>
+            <w:r>
+              <w:rPr>
+                <w:noProof/>
+                <w:webHidden/>
+              </w:rPr>
+              <w:fldChar w:fldCharType="begin"/>
+            </w:r>
+            <w:r>
+              <w:rPr>
+                <w:noProof/>
+                <w:webHidden/>
+              </w:rPr>
+              <w:instrText xml:space="preserve"> PAGEREF _Toc200328861 \h </w:instrText>
+            </w:r>
+            <w:r>
+              <w:rPr>
+                <w:noProof/>
+                <w:webHidden/>
+              </w:rPr>
+            </w:r>
+            <w:r>
+              <w:rPr>
+                <w:noProof/>
+                <w:webHidden/>
+              </w:rPr>
+              <w:fldChar w:fldCharType="separate"/>
+            </w:r>
+            <w:r>
+              <w:rPr>
+                <w:noProof/>
+                <w:webHidden/>
+              </w:rPr>
+              <w:t>8</w:t>
+            </w:r>
+            <w:r>
+              <w:rPr>
+                <w:noProof/>
+                <w:webHidden/>
+              </w:rPr>
+              <w:fldChar w:fldCharType="end"/>
+            </w:r>
+          </w:hyperlink>
+        </w:p>
+        <w:p>
+          <w:pPr>
+            <w:pStyle w:val="TOC3"/>
+            <w:tabs>
+              <w:tab w:val="right" w:leader="dot" w:pos="9016"/>
+            </w:tabs>
+            <w:rPr>
+              <w:rFonts w:cstheme="minorBidi"/>
+              <w:noProof/>
+              <w:kern w:val="2"/>
+              <w:sz w:val="24"/>
+              <w:szCs w:val="24"/>
+              <w:lang w:val="en-SG" w:eastAsia="en-SG"/>
+              <w14:ligatures w14:val="standardContextual"/>
+            </w:rPr>
+          </w:pPr>
+          <w:hyperlink w:anchor="_Toc200328862" w:history="1">
+            <w:r>
+              <w:rPr>
+                <w:rStyle w:val="Hyperlink"/>
+                <w:rFonts w:ascii="Arial" w:hAnsi="Arial" w:cs="Arial"/>
+                <w:noProof/>
+              </w:rPr>
+              <w:t>1. Compromised Access Credentials:</w:t>
+            </w:r>
+            <w:r>
+              <w:rPr>
+                <w:noProof/>
+                <w:webHidden/>
+              </w:rPr>
+              <w:tab/>
+            </w:r>
+            <w:r>
+              <w:rPr>
+                <w:noProof/>
+                <w:webHidden/>
+              </w:rPr>
+              <w:fldChar w:fldCharType="begin"/>
+            </w:r>
+            <w:r>
+              <w:rPr>
+                <w:noProof/>
+                <w:webHidden/>
+              </w:rPr>
+              <w:instrText xml:space="preserve"> PAGEREF _Toc200328862 \h </w:instrText>
+            </w:r>
+            <w:r>
+              <w:rPr>
+                <w:noProof/>
+                <w:webHidden/>
+              </w:rPr>
+            </w:r>
+            <w:r>
+              <w:rPr>
+                <w:noProof/>
+                <w:webHidden/>
+              </w:rPr>
+              <w:fldChar w:fldCharType="separate"/>
+            </w:r>
+            <w:r>
+              <w:rPr>
+                <w:noProof/>
+                <w:webHidden/>
+              </w:rPr>
+              <w:t>9</w:t>
+            </w:r>
+            <w:r>
+              <w:rPr>
+                <w:noProof/>
+                <w:webHidden/>
+              </w:rPr>
+              <w:fldChar w:fldCharType="end"/>
+            </w:r>
+          </w:hyperlink>
+        </w:p>
+        <w:p>
+          <w:pPr>
+            <w:pStyle w:val="TOC3"/>
+            <w:tabs>
+              <w:tab w:val="right" w:leader="dot" w:pos="9016"/>
+            </w:tabs>
+            <w:rPr>
+              <w:rFonts w:cstheme="minorBidi"/>
+              <w:noProof/>
+              <w:kern w:val="2"/>
+              <w:sz w:val="24"/>
+              <w:szCs w:val="24"/>
+              <w:lang w:val="en-SG" w:eastAsia="en-SG"/>
+              <w14:ligatures w14:val="standardContextual"/>
+            </w:rPr>
+          </w:pPr>
+          <w:hyperlink w:anchor="_Toc200328863" w:history="1">
+            <w:r>
+              <w:rPr>
+                <w:rStyle w:val="Hyperlink"/>
+                <w:rFonts w:ascii="Arial" w:hAnsi="Arial" w:cs="Arial"/>
+                <w:noProof/>
+              </w:rPr>
+              <w:t>2. Misconfigured S3 Buckets:</w:t>
+            </w:r>
+            <w:r>
+              <w:rPr>
+                <w:noProof/>
+                <w:webHidden/>
+              </w:rPr>
+              <w:tab/>
+            </w:r>
+            <w:r>
+              <w:rPr>
+                <w:noProof/>
+                <w:webHidden/>
+              </w:rPr>
+              <w:fldChar w:fldCharType="begin"/>
+            </w:r>
+            <w:r>
+              <w:rPr>
+                <w:noProof/>
+                <w:webHidden/>
+              </w:rPr>
+              <w:instrText xml:space="preserve"> PAGEREF _Toc200328863 \h </w:instrText>
+            </w:r>
+            <w:r>
+              <w:rPr>
+                <w:noProof/>
+                <w:webHidden/>
+              </w:rPr>
+            </w:r>
+            <w:r>
+              <w:rPr>
+                <w:noProof/>
+                <w:webHidden/>
+              </w:rPr>
+              <w:fldChar w:fldCharType="separate"/>
+            </w:r>
+            <w:r>
+              <w:rPr>
+                <w:noProof/>
+                <w:webHidden/>
+              </w:rPr>
+              <w:t>9</w:t>
+            </w:r>
+            <w:r>
+              <w:rPr>
+                <w:noProof/>
+                <w:webHidden/>
+              </w:rPr>
+              <w:fldChar w:fldCharType="end"/>
+            </w:r>
+          </w:hyperlink>
+        </w:p>
+        <w:p>
+          <w:pPr>
+            <w:pStyle w:val="TOC3"/>
+            <w:tabs>
+              <w:tab w:val="right" w:leader="dot" w:pos="9016"/>
+            </w:tabs>
+            <w:rPr>
+              <w:rFonts w:cstheme="minorBidi"/>
+              <w:noProof/>
+              <w:kern w:val="2"/>
+              <w:sz w:val="24"/>
+              <w:szCs w:val="24"/>
+              <w:lang w:val="en-SG" w:eastAsia="en-SG"/>
+              <w14:ligatures w14:val="standardContextual"/>
+            </w:rPr>
+          </w:pPr>
+          <w:hyperlink w:anchor="_Toc200328864" w:history="1">
+            <w:r>
+              <w:rPr>
+                <w:rStyle w:val="Hyperlink"/>
+                <w:rFonts w:ascii="Arial" w:hAnsi="Arial" w:cs="Arial"/>
+                <w:noProof/>
+              </w:rPr>
+              <w:t>3. Excessive IAM Permissions:</w:t>
+            </w:r>
+            <w:r>
+              <w:rPr>
+                <w:noProof/>
+                <w:webHidden/>
+              </w:rPr>
+              <w:tab/>
+            </w:r>
+            <w:r>
+              <w:rPr>
+                <w:noProof/>
+                <w:webHidden/>
+              </w:rPr>
+              <w:fldChar w:fldCharType="begin"/>
+            </w:r>
+            <w:r>
+              <w:rPr>
+                <w:noProof/>
+                <w:webHidden/>
+              </w:rPr>
+              <w:instrText xml:space="preserve"> PAGEREF _Toc200328864 \h </w:instrText>
+            </w:r>
+            <w:r>
+              <w:rPr>
+                <w:noProof/>
+                <w:webHidden/>
+              </w:rPr>
+            </w:r>
+            <w:r>
+              <w:rPr>
+                <w:noProof/>
+                <w:webHidden/>
+              </w:rPr>
+              <w:fldChar w:fldCharType="separate"/>
+            </w:r>
+            <w:r>
+              <w:rPr>
+                <w:noProof/>
+                <w:webHidden/>
+              </w:rPr>
+              <w:t>9</w:t>
+            </w:r>
+            <w:r>
+              <w:rPr>
+                <w:noProof/>
+                <w:webHidden/>
+              </w:rPr>
+              <w:fldChar w:fldCharType="end"/>
+            </w:r>
+          </w:hyperlink>
+        </w:p>
+        <w:p>
+          <w:pPr>
+            <w:pStyle w:val="TOC3"/>
+            <w:tabs>
+              <w:tab w:val="right" w:leader="dot" w:pos="9016"/>
+            </w:tabs>
+            <w:rPr>
+              <w:rFonts w:cstheme="minorBidi"/>
+              <w:noProof/>
+              <w:kern w:val="2"/>
+              <w:sz w:val="24"/>
+              <w:szCs w:val="24"/>
+              <w:lang w:val="en-SG" w:eastAsia="en-SG"/>
+              <w14:ligatures w14:val="standardContextual"/>
+            </w:rPr>
+          </w:pPr>
+          <w:hyperlink w:anchor="_Toc200328865" w:history="1">
+            <w:r>
+              <w:rPr>
+                <w:rStyle w:val="Hyperlink"/>
+                <w:rFonts w:ascii="Arial" w:hAnsi="Arial" w:cs="Arial"/>
+                <w:noProof/>
+              </w:rPr>
+              <w:t>4. Insecure APIs:</w:t>
+            </w:r>
+            <w:r>
+              <w:rPr>
+                <w:noProof/>
+                <w:webHidden/>
+              </w:rPr>
+              <w:tab/>
+            </w:r>
+            <w:r>
+              <w:rPr>
+                <w:noProof/>
+                <w:webHidden/>
+              </w:rPr>
+              <w:fldChar w:fldCharType="begin"/>
+            </w:r>
+            <w:r>
+              <w:rPr>
+                <w:noProof/>
+                <w:webHidden/>
+              </w:rPr>
+              <w:instrText xml:space="preserve"> PAGEREF _Toc200328865 \h </w:instrText>
+            </w:r>
+            <w:r>
+              <w:rPr>
+                <w:noProof/>
+                <w:webHidden/>
+              </w:rPr>
+            </w:r>
+            <w:r>
+              <w:rPr>
+                <w:noProof/>
+                <w:webHidden/>
+              </w:rPr>
+              <w:fldChar w:fldCharType="separate"/>
+            </w:r>
+            <w:r>
+              <w:rPr>
+                <w:noProof/>
+                <w:webHidden/>
+              </w:rPr>
+              <w:t>10</w:t>
+            </w:r>
+            <w:r>
+              <w:rPr>
+                <w:noProof/>
+                <w:webHidden/>
+              </w:rPr>
+              <w:fldChar w:fldCharType="end"/>
+            </w:r>
+          </w:hyperlink>
+        </w:p>
+        <w:p>
+          <w:pPr>
+            <w:pStyle w:val="TOC3"/>
+            <w:tabs>
+              <w:tab w:val="right" w:leader="dot" w:pos="9016"/>
+            </w:tabs>
+            <w:rPr>
+              <w:rFonts w:cstheme="minorBidi"/>
+              <w:noProof/>
+              <w:kern w:val="2"/>
+              <w:sz w:val="24"/>
+              <w:szCs w:val="24"/>
+              <w:lang w:val="en-SG" w:eastAsia="en-SG"/>
+              <w14:ligatures w14:val="standardContextual"/>
+            </w:rPr>
+          </w:pPr>
+          <w:hyperlink w:anchor="_Toc200328866" w:history="1">
+            <w:r>
+              <w:rPr>
+                <w:rStyle w:val="Hyperlink"/>
+                <w:rFonts w:ascii="Arial" w:hAnsi="Arial" w:cs="Arial"/>
+                <w:noProof/>
+              </w:rPr>
+              <w:t>5. Insufficient Logging and Monitoring:</w:t>
+            </w:r>
+            <w:r>
+              <w:rPr>
+                <w:noProof/>
+                <w:webHidden/>
+              </w:rPr>
+              <w:tab/>
+            </w:r>
+            <w:r>
+              <w:rPr>
+                <w:noProof/>
+                <w:webHidden/>
+              </w:rPr>
+              <w:fldChar w:fldCharType="begin"/>
+            </w:r>
+            <w:r>
+              <w:rPr>
+                <w:noProof/>
+                <w:webHidden/>
+              </w:rPr>
+              <w:instrText xml:space="preserve"> PAGEREF _Toc200328866 \h </w:instrText>
+            </w:r>
+            <w:r>
+              <w:rPr>
+                <w:noProof/>
+                <w:webHidden/>
+              </w:rPr>
+            </w:r>
+            <w:r>
+              <w:rPr>
+                <w:noProof/>
+                <w:webHidden/>
+              </w:rPr>
+              <w:fldChar w:fldCharType="separate"/>
+            </w:r>
+            <w:r>
+              <w:rPr>
+                <w:noProof/>
+                <w:webHidden/>
+              </w:rPr>
+              <w:t>10</w:t>
+            </w:r>
+            <w:r>
+              <w:rPr>
+                <w:noProof/>
+                <w:webHidden/>
+              </w:rPr>
+              <w:fldChar w:fldCharType="end"/>
+            </w:r>
+          </w:hyperlink>
+        </w:p>
+        <w:p>
+          <w:pPr>
+            <w:pStyle w:val="TOC2"/>
+            <w:tabs>
+              <w:tab w:val="right" w:leader="dot" w:pos="9016"/>
+            </w:tabs>
+            <w:rPr>
+              <w:rFonts w:cstheme="minorBidi"/>
+              <w:noProof/>
+              <w:kern w:val="2"/>
+              <w:sz w:val="24"/>
+              <w:szCs w:val="24"/>
+              <w:lang w:val="en-SG" w:eastAsia="en-SG"/>
+              <w14:ligatures w14:val="standardContextual"/>
+            </w:rPr>
+          </w:pPr>
+          <w:hyperlink w:anchor="_Toc200328867" w:history="1">
+            <w:r>
+              <w:rPr>
+                <w:rStyle w:val="Hyperlink"/>
+                <w:rFonts w:cstheme="majorHAnsi"/>
+                <w:b/>
+                <w:bCs/>
+                <w:noProof/>
+                <w:lang w:val="en-GB"/>
+              </w:rPr>
+              <w:t>Task 2C</w:t>
+            </w:r>
+            <w:r>
+              <w:rPr>
+                <w:noProof/>
+                <w:webHidden/>
+              </w:rPr>
+              <w:tab/>
+            </w:r>
+            <w:r>
+              <w:rPr>
+                <w:noProof/>
+                <w:webHidden/>
+              </w:rPr>
+              <w:fldChar w:fldCharType="begin"/>
+            </w:r>
+            <w:r>
+              <w:rPr>
+                <w:noProof/>
+                <w:webHidden/>
+              </w:rPr>
+              <w:instrText xml:space="preserve"> PAGEREF _Toc200328867 \h </w:instrText>
+            </w:r>
+            <w:r>
+              <w:rPr>
+                <w:noProof/>
+                <w:webHidden/>
+              </w:rPr>
+            </w:r>
+            <w:r>
+              <w:rPr>
+                <w:noProof/>
+                <w:webHidden/>
+              </w:rPr>
+              <w:fldChar w:fldCharType="separate"/>
+            </w:r>
+            <w:r>
+              <w:rPr>
+                <w:noProof/>
+                <w:webHidden/>
+              </w:rPr>
+              <w:t>10</w:t>
+            </w:r>
+            <w:r>
+              <w:rPr>
+                <w:noProof/>
+                <w:webHidden/>
+              </w:rPr>
+              <w:fldChar w:fldCharType="end"/>
+            </w:r>
+          </w:hyperlink>
+        </w:p>
+        <w:p>
+          <w:pPr>
+            <w:pStyle w:val="TOC3"/>
+            <w:tabs>
+              <w:tab w:val="right" w:leader="dot" w:pos="9016"/>
+            </w:tabs>
+            <w:rPr>
+              <w:rFonts w:cstheme="minorBidi"/>
+              <w:noProof/>
+              <w:kern w:val="2"/>
+              <w:sz w:val="24"/>
+              <w:szCs w:val="24"/>
+              <w:lang w:val="en-SG" w:eastAsia="en-SG"/>
+              <w14:ligatures w14:val="standardContextual"/>
+            </w:rPr>
+          </w:pPr>
+          <w:hyperlink w:anchor="_Toc200328868" w:history="1">
+            <w:r>
+              <w:rPr>
+                <w:rStyle w:val="Hyperlink"/>
+                <w:rFonts w:ascii="Arial" w:hAnsi="Arial" w:cs="Arial"/>
+                <w:noProof/>
+                <w:lang w:val="en-SG"/>
+              </w:rPr>
+              <w:t>Phase 1: Assessment and Planning (Weeks 1-4)</w:t>
+            </w:r>
+            <w:r>
+              <w:rPr>
+                <w:noProof/>
+                <w:webHidden/>
+              </w:rPr>
+              <w:tab/>
+            </w:r>
+            <w:r>
+              <w:rPr>
+                <w:noProof/>
+                <w:webHidden/>
+              </w:rPr>
+              <w:fldChar w:fldCharType="begin"/>
+            </w:r>
+            <w:r>
+              <w:rPr>
+                <w:noProof/>
+                <w:webHidden/>
+              </w:rPr>
+              <w:instrText xml:space="preserve"> PAGEREF _Toc200328868 \h </w:instrText>
+            </w:r>
+            <w:r>
+              <w:rPr>
+                <w:noProof/>
+                <w:webHidden/>
+              </w:rPr>
+            </w:r>
+            <w:r>
+              <w:rPr>
+                <w:noProof/>
+                <w:webHidden/>
+              </w:rPr>
+              <w:fldChar w:fldCharType="separate"/>
+            </w:r>
+            <w:r>
+              <w:rPr>
+                <w:noProof/>
+                <w:webHidden/>
+              </w:rPr>
+              <w:t>10</w:t>
+            </w:r>
+            <w:r>
+              <w:rPr>
+                <w:noProof/>
+                <w:webHidden/>
+              </w:rPr>
+              <w:fldChar w:fldCharType="end"/>
+            </w:r>
+          </w:hyperlink>
+        </w:p>
+        <w:p>
+          <w:pPr>
+            <w:pStyle w:val="TOC3"/>
+            <w:tabs>
+              <w:tab w:val="right" w:leader="dot" w:pos="9016"/>
+            </w:tabs>
+            <w:rPr>
+              <w:rFonts w:cstheme="minorBidi"/>
+              <w:noProof/>
+              <w:kern w:val="2"/>
+              <w:sz w:val="24"/>
+              <w:szCs w:val="24"/>
+              <w:lang w:val="en-SG" w:eastAsia="en-SG"/>
+              <w14:ligatures w14:val="standardContextual"/>
+            </w:rPr>
+          </w:pPr>
+          <w:hyperlink w:anchor="_Toc200328869" w:history="1">
+            <w:r>
+              <w:rPr>
+                <w:rStyle w:val="Hyperlink"/>
+                <w:rFonts w:ascii="Arial" w:hAnsi="Arial" w:cs="Arial"/>
+                <w:noProof/>
+                <w:lang w:val="en-SG"/>
+              </w:rPr>
+              <w:t>Phase 2: AWS Setup and Migration (Weeks 5-12)</w:t>
+            </w:r>
+            <w:r>
+              <w:rPr>
+                <w:noProof/>
+                <w:webHidden/>
+              </w:rPr>
+              <w:tab/>
+            </w:r>
+            <w:r>
+              <w:rPr>
+                <w:noProof/>
+                <w:webHidden/>
+              </w:rPr>
+              <w:fldChar w:fldCharType="begin"/>
+            </w:r>
+            <w:r>
+              <w:rPr>
+                <w:noProof/>
+                <w:webHidden/>
+              </w:rPr>
+              <w:instrText xml:space="preserve"> PAGEREF _Toc200328869 \h </w:instrText>
+            </w:r>
+            <w:r>
+              <w:rPr>
+                <w:noProof/>
+                <w:webHidden/>
+              </w:rPr>
+            </w:r>
+            <w:r>
+              <w:rPr>
+                <w:noProof/>
+                <w:webHidden/>
+              </w:rPr>
+              <w:fldChar w:fldCharType="separate"/>
+            </w:r>
+            <w:r>
+              <w:rPr>
+                <w:noProof/>
+                <w:webHidden/>
+              </w:rPr>
+              <w:t>12</w:t>
+            </w:r>
+            <w:r>
+              <w:rPr>
+                <w:noProof/>
+                <w:webHidden/>
+              </w:rPr>
+              <w:fldChar w:fldCharType="end"/>
+            </w:r>
+          </w:hyperlink>
+        </w:p>
+        <w:p>
+          <w:pPr>
+            <w:pStyle w:val="TOC3"/>
+            <w:tabs>
+              <w:tab w:val="right" w:leader="dot" w:pos="9016"/>
+            </w:tabs>
+            <w:rPr>
+              <w:rFonts w:cstheme="minorBidi"/>
+              <w:noProof/>
+              <w:kern w:val="2"/>
+              <w:sz w:val="24"/>
+              <w:szCs w:val="24"/>
+              <w:lang w:val="en-SG" w:eastAsia="en-SG"/>
+              <w14:ligatures w14:val="standardContextual"/>
+            </w:rPr>
+          </w:pPr>
+          <w:hyperlink w:anchor="_Toc200328870" w:history="1">
+            <w:r>
+              <w:rPr>
+                <w:rStyle w:val="Hyperlink"/>
+                <w:rFonts w:ascii="Arial" w:hAnsi="Arial" w:cs="Arial"/>
+                <w:noProof/>
+                <w:lang w:val="en-SG"/>
+              </w:rPr>
+              <w:t>Phase 3: On-Premises Setup and Integration (Weeks 13-20)</w:t>
+            </w:r>
+            <w:r>
+              <w:rPr>
+                <w:noProof/>
+                <w:webHidden/>
+              </w:rPr>
+              <w:tab/>
+            </w:r>
+            <w:r>
+              <w:rPr>
+                <w:noProof/>
+                <w:webHidden/>
+              </w:rPr>
+              <w:fldChar w:fldCharType="begin"/>
+            </w:r>
+            <w:r>
+              <w:rPr>
+                <w:noProof/>
+                <w:webHidden/>
+              </w:rPr>
+              <w:instrText xml:space="preserve"> PAGEREF _Toc200328870 \h </w:instrText>
+            </w:r>
+            <w:r>
+              <w:rPr>
+                <w:noProof/>
+                <w:webHidden/>
+              </w:rPr>
+            </w:r>
+            <w:r>
+              <w:rPr>
+                <w:noProof/>
+                <w:webHidden/>
+              </w:rPr>
+              <w:fldChar w:fldCharType="separate"/>
+            </w:r>
+            <w:r>
+              <w:rPr>
+                <w:noProof/>
+                <w:webHidden/>
+              </w:rPr>
+              <w:t>12</w:t>
+            </w:r>
+            <w:r>
+              <w:rPr>
+                <w:noProof/>
+                <w:webHidden/>
+              </w:rPr>
+              <w:fldChar w:fldCharType="end"/>
+            </w:r>
+          </w:hyperlink>
+        </w:p>
+        <w:p>
+          <w:pPr>
+            <w:pStyle w:val="TOC3"/>
+            <w:tabs>
+              <w:tab w:val="right" w:leader="dot" w:pos="9016"/>
+            </w:tabs>
+            <w:rPr>
+              <w:rFonts w:cstheme="minorBidi"/>
+              <w:noProof/>
+              <w:kern w:val="2"/>
+              <w:sz w:val="24"/>
+              <w:szCs w:val="24"/>
+              <w:lang w:val="en-SG" w:eastAsia="en-SG"/>
+              <w14:ligatures w14:val="standardContextual"/>
+            </w:rPr>
+          </w:pPr>
+          <w:hyperlink w:anchor="_Toc200328871" w:history="1">
+            <w:r>
+              <w:rPr>
+                <w:rStyle w:val="Hyperlink"/>
+                <w:rFonts w:ascii="Arial" w:hAnsi="Arial" w:cs="Arial"/>
+                <w:noProof/>
+                <w:lang w:val="en-SG"/>
+              </w:rPr>
+              <w:t>Phase 4: Optimization and Maintenance (After Week 20)</w:t>
+            </w:r>
+            <w:r>
+              <w:rPr>
+                <w:noProof/>
+                <w:webHidden/>
+              </w:rPr>
+              <w:tab/>
+            </w:r>
+            <w:r>
+              <w:rPr>
+                <w:noProof/>
+                <w:webHidden/>
+              </w:rPr>
+              <w:fldChar w:fldCharType="begin"/>
+            </w:r>
+            <w:r>
+              <w:rPr>
+                <w:noProof/>
+                <w:webHidden/>
+              </w:rPr>
+              <w:instrText xml:space="preserve"> PAGEREF _Toc200328871 \h </w:instrText>
+            </w:r>
+            <w:r>
+              <w:rPr>
+                <w:noProof/>
+                <w:webHidden/>
+              </w:rPr>
+            </w:r>
+            <w:r>
+              <w:rPr>
+                <w:noProof/>
+                <w:webHidden/>
+              </w:rPr>
+              <w:fldChar w:fldCharType="separate"/>
+            </w:r>
+            <w:r>
+              <w:rPr>
+                <w:noProof/>
+                <w:webHidden/>
+              </w:rPr>
+              <w:t>13</w:t>
+            </w:r>
+            <w:r>
+              <w:rPr>
+                <w:noProof/>
+                <w:webHidden/>
+              </w:rPr>
+              <w:fldChar w:fldCharType="end"/>
+            </w:r>
+          </w:hyperlink>
+        </w:p>
+        <w:p>
+          <w:pPr>
+            <w:pStyle w:val="TOC3"/>
+            <w:tabs>
+              <w:tab w:val="right" w:leader="dot" w:pos="9016"/>
+            </w:tabs>
+            <w:rPr>
+              <w:rFonts w:cstheme="minorBidi"/>
+              <w:noProof/>
+              <w:kern w:val="2"/>
+              <w:sz w:val="24"/>
+              <w:szCs w:val="24"/>
+              <w:lang w:val="en-SG" w:eastAsia="en-SG"/>
+              <w14:ligatures w14:val="standardContextual"/>
+            </w:rPr>
+          </w:pPr>
+          <w:hyperlink w:anchor="_Toc200328872" w:history="1">
+            <w:r>
+              <w:rPr>
+                <w:rStyle w:val="Hyperlink"/>
+                <w:rFonts w:ascii="Arial" w:hAnsi="Arial" w:cs="Arial"/>
+                <w:noProof/>
+                <w:lang w:val="en-SG"/>
+              </w:rPr>
+              <w:t>Estimated Costs (CAPEX and OPEX)</w:t>
+            </w:r>
+            <w:r>
+              <w:rPr>
+                <w:noProof/>
+                <w:webHidden/>
+              </w:rPr>
+              <w:tab/>
+            </w:r>
+            <w:r>
+              <w:rPr>
+                <w:noProof/>
+                <w:webHidden/>
+              </w:rPr>
+              <w:fldChar w:fldCharType="begin"/>
+            </w:r>
+            <w:r>
+              <w:rPr>
+                <w:noProof/>
+                <w:webHidden/>
+              </w:rPr>
+              <w:instrText xml:space="preserve"> PAGEREF _Toc200328872 \h </w:instrText>
+            </w:r>
+            <w:r>
+              <w:rPr>
+                <w:noProof/>
+                <w:webHidden/>
+              </w:rPr>
+            </w:r>
+            <w:r>
+              <w:rPr>
+                <w:noProof/>
+                <w:webHidden/>
+              </w:rPr>
+              <w:fldChar w:fldCharType="separate"/>
+            </w:r>
+            <w:r>
+              <w:rPr>
+                <w:noProof/>
+                <w:webHidden/>
+              </w:rPr>
+              <w:t>13</w:t>
+            </w:r>
+            <w:r>
+              <w:rPr>
+                <w:noProof/>
+                <w:webHidden/>
+              </w:rPr>
+              <w:fldChar w:fldCharType="end"/>
+            </w:r>
+          </w:hyperlink>
+        </w:p>
+        <w:p>
+          <w:pPr>
+            <w:pStyle w:val="TOC2"/>
+            <w:tabs>
+              <w:tab w:val="right" w:leader="dot" w:pos="9016"/>
+            </w:tabs>
+            <w:rPr>
+              <w:rFonts w:cstheme="minorBidi"/>
+              <w:noProof/>
+              <w:kern w:val="2"/>
+              <w:sz w:val="24"/>
+              <w:szCs w:val="24"/>
+              <w:lang w:val="en-SG" w:eastAsia="en-SG"/>
+              <w14:ligatures w14:val="standardContextual"/>
+            </w:rPr>
+          </w:pPr>
+          <w:hyperlink w:anchor="_Toc200328873" w:history="1">
+            <w:r>
+              <w:rPr>
+                <w:rStyle w:val="Hyperlink"/>
+                <w:rFonts w:ascii="Arial" w:hAnsi="Arial" w:cs="Arial"/>
+                <w:b/>
+                <w:bCs/>
+                <w:noProof/>
+                <w:lang w:val="en-GB"/>
+              </w:rPr>
+              <w:t>Conclusion</w:t>
+            </w:r>
+            <w:r>
+              <w:rPr>
+                <w:noProof/>
+                <w:webHidden/>
+              </w:rPr>
+              <w:tab/>
+            </w:r>
+            <w:r>
+              <w:rPr>
+                <w:noProof/>
+                <w:webHidden/>
+              </w:rPr>
+              <w:fldChar w:fldCharType="begin"/>
+            </w:r>
+            <w:r>
+              <w:rPr>
+                <w:noProof/>
+                <w:webHidden/>
+              </w:rPr>
+              <w:instrText xml:space="preserve"> PAGEREF _Toc200328873 \h </w:instrText>
+            </w:r>
+            <w:r>
+              <w:rPr>
+                <w:noProof/>
+                <w:webHidden/>
+              </w:rPr>
+            </w:r>
+            <w:r>
+              <w:rPr>
+                <w:noProof/>
+                <w:webHidden/>
+              </w:rPr>
+              <w:fldChar w:fldCharType="separate"/>
+            </w:r>
+            <w:r>
+              <w:rPr>
+                <w:noProof/>
+                <w:webHidden/>
+              </w:rPr>
+              <w:t>14</w:t>
+            </w:r>
+            <w:r>
+              <w:rPr>
+                <w:noProof/>
+                <w:webHidden/>
+              </w:rPr>
+              <w:fldChar w:fldCharType="end"/>
+            </w:r>
+          </w:hyperlink>
+        </w:p>
+        <w:p>
           <w:r>
             <w:rPr>
               <w:b/>
               <w:bCs/>
+              <w:noProof/>
             </w:rPr>
-            <w:t>1</w:t>
-          </w:r>
-        </w:p>
-        <w:p>
-          <w:pPr>
-            <w:pStyle w:val="TOC2"/>
-            <w:ind w:left="216"/>
-          </w:pPr>
-          <w:sdt>
-            <w:sdtPr>
-              <w:id w:val="1667506712"/>
-              <w:placeholder>
-                <w:docPart w:val="2C868C63066243319BB8A8222D138F2E"/>
-              </w:placeholder>
-              <w:temporary/>
-              <w:showingPlcHdr/>
-            </w:sdtPr>
-            <w:sdtContent>
-              <w:r>
-                <w:t>Type chapter title (level 2)</w:t>
-              </w:r>
-            </w:sdtContent>
-          </w:sdt>
-          <w:r>
-            <w:ptab w:relativeTo="margin" w:alignment="right" w:leader="dot"/>
-          </w:r>
-          <w:r>
-            <w:t>2</w:t>
-          </w:r>
-        </w:p>
-        <w:p>
-          <w:pPr>
-            <w:pStyle w:val="TOC3"/>
-            <w:ind w:left="446"/>
-          </w:pPr>
-          <w:sdt>
-            <w:sdtPr>
-              <w:id w:val="93059032"/>
-              <w:placeholder>
-                <w:docPart w:val="2CECAB92B3CA42E3BB16C86D9E88288E"/>
-              </w:placeholder>
-              <w:temporary/>
-              <w:showingPlcHdr/>
-            </w:sdtPr>
-            <w:sdtContent>
-              <w:r>
-                <w:t>Type chapter title (level 3)</w:t>
-              </w:r>
-            </w:sdtContent>
-          </w:sdt>
-          <w:r>
-            <w:ptab w:relativeTo="margin" w:alignment="right" w:leader="dot"/>
-          </w:r>
-          <w:r>
-            <w:t>3</w:t>
-          </w:r>
-        </w:p>
-        <w:p>
-          <w:pPr>
-            <w:pStyle w:val="TOC1"/>
-          </w:pPr>
-          <w:sdt>
-            <w:sdtPr>
-              <w:rPr>
-                <w:b/>
-                <w:bCs/>
-              </w:rPr>
-              <w:id w:val="183865966"/>
-              <w:placeholder>
-                <w:docPart w:val="04190B75EFE34E19B94A4A6D92407A9A"/>
-              </w:placeholder>
-              <w:temporary/>
-              <w:showingPlcHdr/>
-            </w:sdtPr>
-            <w:sdtContent>
-              <w:r>
-                <w:rPr>
-                  <w:b/>
-                  <w:bCs/>
-                </w:rPr>
-                <w:t>Type chapter title (level 1)</w:t>
-              </w:r>
-            </w:sdtContent>
-          </w:sdt>
-          <w:r>
-            <w:ptab w:relativeTo="margin" w:alignment="right" w:leader="dot"/>
-          </w:r>
-          <w:r>
-            <w:rPr>
-              <w:b/>
-              <w:bCs/>
-            </w:rPr>
-            <w:t>4</w:t>
-          </w:r>
-        </w:p>
-        <w:p>
-          <w:pPr>
-            <w:pStyle w:val="TOC2"/>
-            <w:ind w:left="216"/>
-          </w:pPr>
-          <w:sdt>
-            <w:sdtPr>
-              <w:id w:val="93059040"/>
-              <w:placeholder>
-                <w:docPart w:val="2C868C63066243319BB8A8222D138F2E"/>
-              </w:placeholder>
-              <w:temporary/>
-              <w:showingPlcHdr/>
-            </w:sdtPr>
-            <w:sdtContent>
-              <w:r>
-                <w:t>Type chapter title (level 2)</w:t>
-              </w:r>
-            </w:sdtContent>
-          </w:sdt>
-          <w:r>
-            <w:ptab w:relativeTo="margin" w:alignment="right" w:leader="dot"/>
-          </w:r>
-          <w:r>
-            <w:t>5</w:t>
-          </w:r>
-        </w:p>
-        <w:p>
-          <w:pPr>
-            <w:pStyle w:val="TOC3"/>
-            <w:ind w:left="446"/>
-          </w:pPr>
-          <w:sdt>
-            <w:sdtPr>
-              <w:id w:val="93059044"/>
-              <w:placeholder>
-                <w:docPart w:val="2CECAB92B3CA42E3BB16C86D9E88288E"/>
-              </w:placeholder>
-              <w:temporary/>
-              <w:showingPlcHdr/>
-            </w:sdtPr>
-            <w:sdtContent>
-              <w:r>
-                <w:t>Type chapter title (level 3)</w:t>
-              </w:r>
-            </w:sdtContent>
-          </w:sdt>
-          <w:r>
-            <w:ptab w:relativeTo="margin" w:alignment="right" w:leader="dot"/>
-          </w:r>
-          <w:r>
-            <w:t>6</w:t>
+            <w:fldChar w:fldCharType="end"/>
           </w:r>
         </w:p>
       </w:sdtContent>
@@ -1903,54 +3824,251 @@
     <w:p>
       <w:pPr>
         <w:rPr>
-          <w:lang w:val="en-GB"/>
-        </w:rPr>
-      </w:pPr>
-    </w:p>
-    <w:p>
-      <w:pPr>
-        <w:rPr>
-          <w:lang w:val="en-GB"/>
-        </w:rPr>
-      </w:pPr>
-    </w:p>
-    <w:p>
-      <w:pPr>
-        <w:rPr>
-          <w:lang w:val="en-GB"/>
-        </w:rPr>
-      </w:pPr>
-    </w:p>
-    <w:p>
-      <w:pPr>
-        <w:rPr>
-          <w:lang w:val="en-GB"/>
-        </w:rPr>
-      </w:pPr>
-    </w:p>
-    <w:p>
-      <w:pPr>
-        <w:rPr>
-          <w:b/>
-          <w:bCs/>
-          <w:lang w:val="en-GB"/>
-        </w:rPr>
-      </w:pPr>
-      <w:r>
-        <w:rPr>
-          <w:b/>
-          <w:bCs/>
-          <w:lang w:val="en-GB"/>
-        </w:rPr>
+          <w:lang w:val="en-SG"/>
+        </w:rPr>
+      </w:pPr>
+    </w:p>
+    <w:p>
+      <w:pPr>
+        <w:rPr>
+          <w:lang w:val="en-GB"/>
+        </w:rPr>
+      </w:pPr>
+    </w:p>
+    <w:p>
+      <w:pPr>
+        <w:rPr>
+          <w:lang w:val="en-GB"/>
+        </w:rPr>
+      </w:pPr>
+    </w:p>
+    <w:p>
+      <w:pPr>
+        <w:rPr>
+          <w:lang w:val="en-GB"/>
+        </w:rPr>
+      </w:pPr>
+    </w:p>
+    <w:p>
+      <w:pPr>
+        <w:pStyle w:val="Heading1"/>
+        <w:rPr>
+          <w:b/>
+          <w:bCs/>
+          <w:lang w:val="en-GB"/>
+        </w:rPr>
+      </w:pPr>
+      <w:bookmarkStart w:id="1" w:name="_Toc200328851"/>
+      <w:r>
+        <w:rPr>
+          <w:b/>
+          <w:bCs/>
+          <w:lang w:val="en-GB"/>
+        </w:rPr>
+        <w:lastRenderedPageBreak/>
         <w:t>Task 1</w:t>
       </w:r>
-    </w:p>
-    <w:p>
-      <w:pPr>
-        <w:rPr>
-          <w:b/>
-          <w:bCs/>
-          <w:lang w:val="en-GB"/>
+      <w:r>
+        <w:rPr>
+          <w:b/>
+          <w:bCs/>
+          <w:lang w:val="en-GB"/>
+        </w:rPr>
+        <w:t xml:space="preserve"> Network Architecture Diagram</w:t>
+      </w:r>
+      <w:bookmarkEnd w:id="1"/>
+    </w:p>
+    <w:p>
+      <w:pPr>
+        <w:rPr>
+          <w:lang w:val="en-GB"/>
+        </w:rPr>
+      </w:pPr>
+    </w:p>
+    <w:p>
+      <w:pPr>
+        <w:pStyle w:val="Heading2"/>
+        <w:rPr>
+          <w:b/>
+          <w:bCs/>
+          <w:lang w:val="en-GB"/>
+        </w:rPr>
+      </w:pPr>
+      <w:bookmarkStart w:id="2" w:name="_Toc200328852"/>
+      <w:r>
+        <w:rPr>
+          <w:b/>
+          <w:bCs/>
+          <w:lang w:val="en-GB"/>
+        </w:rPr>
+        <w:t>Contribution</w:t>
+      </w:r>
+      <w:r>
+        <w:rPr>
+          <w:b/>
+          <w:bCs/>
+          <w:lang w:val="en-GB"/>
+        </w:rPr>
+        <w:t>s</w:t>
+      </w:r>
+      <w:bookmarkEnd w:id="2"/>
+    </w:p>
+    <w:p>
+      <w:pPr>
+        <w:rPr>
+          <w:lang w:val="en-GB"/>
+        </w:rPr>
+      </w:pPr>
+    </w:p>
+    <w:p>
+      <w:pPr>
+        <w:rPr>
+          <w:lang w:val="en-SG"/>
+        </w:rPr>
+      </w:pPr>
+      <w:r>
+        <w:rPr>
+          <w:lang w:val="en-SG"/>
+        </w:rPr>
+        <w:t xml:space="preserve">The design of this network architecture is contributed </w:t>
+      </w:r>
+      <w:r>
+        <w:rPr>
+          <w:lang w:val="en-SG"/>
+        </w:rPr>
+        <w:t xml:space="preserve">equally </w:t>
+      </w:r>
+      <w:r>
+        <w:rPr>
+          <w:lang w:val="en-SG"/>
+        </w:rPr>
+        <w:t>by ideas from all the members of group</w:t>
+      </w:r>
+      <w:r>
+        <w:rPr>
+          <w:lang w:val="en-SG"/>
+        </w:rPr>
+        <w:t xml:space="preserve">. </w:t>
+      </w:r>
+    </w:p>
+    <w:p>
+      <w:pPr>
+        <w:rPr>
+          <w:lang w:val="en-SG"/>
+        </w:rPr>
+      </w:pPr>
+    </w:p>
+    <w:p>
+      <w:pPr>
+        <w:rPr>
+          <w:lang w:val="en-SG"/>
+        </w:rPr>
+      </w:pPr>
+      <w:r>
+        <w:rPr>
+          <w:lang w:val="en-SG"/>
+        </w:rPr>
+        <w:t>For the individual parts of the report, the contributions are as follows:</w:t>
+      </w:r>
+    </w:p>
+    <w:p>
+      <w:pPr>
+        <w:rPr>
+          <w:lang w:val="en-SG"/>
+        </w:rPr>
+      </w:pPr>
+      <w:r>
+        <w:rPr>
+          <w:lang w:val="en-SG"/>
+        </w:rPr>
+        <w:t xml:space="preserve">Task 2A – </w:t>
+      </w:r>
+      <w:r>
+        <w:rPr>
+          <w:lang w:val="en-SG"/>
+        </w:rPr>
+        <w:t xml:space="preserve">Mathanraj s/o </w:t>
+      </w:r>
+      <w:proofErr w:type="spellStart"/>
+      <w:r>
+        <w:rPr>
+          <w:lang w:val="en-SG"/>
+        </w:rPr>
+        <w:t>Paneerselvam</w:t>
+      </w:r>
+      <w:proofErr w:type="spellEnd"/>
+    </w:p>
+    <w:p>
+      <w:pPr>
+        <w:rPr>
+          <w:lang w:val="en-SG"/>
+        </w:rPr>
+      </w:pPr>
+      <w:r>
+        <w:rPr>
+          <w:lang w:val="en-SG"/>
+        </w:rPr>
+        <w:t xml:space="preserve">Task 2B – </w:t>
+      </w:r>
+      <w:r>
+        <w:rPr>
+          <w:lang w:val="en-SG"/>
+        </w:rPr>
+        <w:t>C Aajith Kumar</w:t>
+      </w:r>
+    </w:p>
+    <w:p>
+      <w:pPr>
+        <w:rPr>
+          <w:lang w:val="en-SG"/>
+        </w:rPr>
+      </w:pPr>
+      <w:r>
+        <w:rPr>
+          <w:lang w:val="en-SG"/>
+        </w:rPr>
+        <w:t xml:space="preserve">Task 2C – </w:t>
+      </w:r>
+      <w:r>
+        <w:rPr>
+          <w:lang w:val="en-SG"/>
+        </w:rPr>
+        <w:t>Chan Yong Hoow</w:t>
+      </w:r>
+    </w:p>
+    <w:p>
+      <w:pPr>
+        <w:rPr>
+          <w:lang w:val="en-SG"/>
+        </w:rPr>
+      </w:pPr>
+    </w:p>
+    <w:p>
+      <w:pPr>
+        <w:rPr>
+          <w:lang w:val="en-SG"/>
+        </w:rPr>
+      </w:pPr>
+    </w:p>
+    <w:p>
+      <w:pPr>
+        <w:rPr>
+          <w:lang w:val="en-SG"/>
+        </w:rPr>
+      </w:pPr>
+      <w:r>
+        <w:rPr>
+          <w:lang w:val="en-SG"/>
+        </w:rPr>
+        <w:t xml:space="preserve">We propose the following architecture design consisting of both AWS and on-premises solution to achieve high performance and high availability. We also included services to address migrating data from on-premises infrastructure to the cloud. </w:t>
+      </w:r>
+    </w:p>
+    <w:p>
+      <w:pPr>
+        <w:rPr>
+          <w:b/>
+          <w:bCs/>
+          <w:lang w:val="en-SG"/>
         </w:rPr>
       </w:pPr>
     </w:p>
@@ -1979,10 +4097,10 @@
           <w:lang w:val="en-GB"/>
         </w:rPr>
         <w:drawing>
-          <wp:inline distT="0" distB="0" distL="0" distR="0" wp14:anchorId="6E659782" wp14:editId="4A723ADB">
-            <wp:extent cx="3307080" cy="2363980"/>
-            <wp:effectExtent l="0" t="0" r="7620" b="0"/>
-            <wp:docPr id="2029833593" name="Picture 1"/>
+          <wp:inline distT="0" distB="0" distL="0" distR="0" wp14:anchorId="6A717A15" wp14:editId="4783A951">
+            <wp:extent cx="5731510" cy="2916555"/>
+            <wp:effectExtent l="0" t="0" r="2540" b="0"/>
+            <wp:docPr id="1629089873" name="Picture 1" descr="A diagram of a cloud&#10;&#10;AI-generated content may be incorrect."/>
             <wp:cNvGraphicFramePr>
               <a:graphicFrameLocks xmlns:a="http://schemas.openxmlformats.org/drawingml/2006/main" noChangeAspect="1"/>
             </wp:cNvGraphicFramePr>
@@ -1990,11 +4108,11 @@
               <a:graphicData uri="http://schemas.openxmlformats.org/drawingml/2006/picture">
                 <pic:pic xmlns:pic="http://schemas.openxmlformats.org/drawingml/2006/picture">
                   <pic:nvPicPr>
-                    <pic:cNvPr id="2029833593" name="Picture 2029833593"/>
+                    <pic:cNvPr id="1629089873" name="Picture 1" descr="A diagram of a cloud&#10;&#10;AI-generated content may be incorrect."/>
                     <pic:cNvPicPr/>
                   </pic:nvPicPr>
                   <pic:blipFill>
-                    <a:blip r:embed="rId13" cstate="print">
+                    <a:blip r:embed="rId13">
                       <a:extLst>
                         <a:ext uri="{28A0092B-C50C-407E-A947-70E740481C1C}">
                           <a14:useLocalDpi xmlns:a14="http://schemas.microsoft.com/office/drawing/2010/main" val="0"/>
@@ -2008,7 +4126,7 @@
                   <pic:spPr>
                     <a:xfrm>
                       <a:off x="0" y="0"/>
-                      <a:ext cx="3312662" cy="2367970"/>
+                      <a:ext cx="5731510" cy="2916555"/>
                     </a:xfrm>
                     <a:prstGeom prst="rect">
                       <a:avLst/>
@@ -2037,409 +4155,757 @@
     </w:p>
     <w:p>
       <w:pPr>
-        <w:rPr>
-          <w:lang w:val="en-GB"/>
-        </w:rPr>
-      </w:pPr>
-      <w:r>
-        <w:rPr>
-          <w:lang w:val="en-GB"/>
-        </w:rPr>
-        <w:t>Commercial Region:</w:t>
-      </w:r>
-    </w:p>
-    <w:p>
-      <w:pPr>
-        <w:rPr>
-          <w:lang w:val="en-GB"/>
-        </w:rPr>
-      </w:pPr>
-    </w:p>
-    <w:p>
-      <w:pPr>
-        <w:rPr>
-          <w:lang w:val="en-GB"/>
-        </w:rPr>
-      </w:pPr>
-      <w:r>
-        <w:t>AWS has many commercial regions globally, spanning across continents like North America, Europe, Asia, Australia, Africa, and South America. These regions are designed to accommodate diverse customer needs and preferences. AWS also has specific regions like AWS GovCloud (US) that are tailored for government entities and their unique compliance requirements. </w:t>
-      </w:r>
-    </w:p>
-    <w:p>
-      <w:pPr>
-        <w:rPr>
-          <w:lang w:val="en-GB"/>
-        </w:rPr>
-      </w:pPr>
-    </w:p>
-    <w:p>
-      <w:pPr>
-        <w:rPr>
-          <w:lang w:val="en-GB"/>
-        </w:rPr>
-      </w:pPr>
-    </w:p>
-    <w:p>
-      <w:pPr>
-        <w:rPr>
-          <w:lang w:val="en-GB"/>
-        </w:rPr>
-      </w:pPr>
-    </w:p>
-    <w:p>
-      <w:pPr>
-        <w:numPr>
-          <w:ilvl w:val="0"/>
-          <w:numId w:val="2"/>
-        </w:numPr>
-        <w:rPr>
-          <w:lang w:val="en-SG"/>
-        </w:rPr>
-      </w:pPr>
-      <w:r>
-        <w:rPr>
-          <w:lang w:val="en-SG"/>
-        </w:rPr>
-        <w:t>Traffic outgoing an Amazon Elastic Compute Cloud (Amazon EC2) instance towards the Internet will follow the route table through the NAT gateway.</w:t>
-      </w:r>
-    </w:p>
-    <w:p>
-      <w:pPr>
-        <w:ind w:left="720"/>
-        <w:rPr>
-          <w:lang w:val="en-SG"/>
-        </w:rPr>
-      </w:pPr>
-    </w:p>
-    <w:p>
-      <w:pPr>
-        <w:numPr>
-          <w:ilvl w:val="0"/>
-          <w:numId w:val="2"/>
-        </w:numPr>
-        <w:rPr>
-          <w:lang w:val="en-SG"/>
-        </w:rPr>
-      </w:pPr>
-      <w:r>
-        <w:rPr>
-          <w:lang w:val="en-SG"/>
-        </w:rPr>
-        <w:t>Traffic flows from the NAT gateway to the internet gateway of VPC A and into the Application Load Balancer (ALB) of VPC B in the GovCloud Region. This traffic does not leave the AWS global network.</w:t>
-      </w:r>
-    </w:p>
-    <w:p>
-      <w:pPr>
-        <w:rPr>
-          <w:lang w:val="en-SG"/>
-        </w:rPr>
-      </w:pPr>
-    </w:p>
-    <w:p>
-      <w:pPr>
-        <w:numPr>
-          <w:ilvl w:val="0"/>
-          <w:numId w:val="2"/>
-        </w:numPr>
-        <w:rPr>
-          <w:lang w:val="en-SG"/>
-        </w:rPr>
-      </w:pPr>
-      <w:r>
-        <w:rPr>
-          <w:lang w:val="en-SG"/>
-        </w:rPr>
-        <w:t xml:space="preserve">Traffic flows from VPC B ALB to the target EC2 instance. Return traffic traverses the same </w:t>
-      </w:r>
-      <w:r>
-        <w:rPr>
-          <w:lang w:val="en-SG"/>
-        </w:rPr>
-        <w:t>path.</w:t>
-      </w:r>
-    </w:p>
-    <w:p>
-      <w:pPr>
-        <w:rPr>
-          <w:lang w:val="en-GB"/>
-        </w:rPr>
-      </w:pPr>
-    </w:p>
-    <w:p>
-      <w:pPr>
-        <w:rPr>
-          <w:lang w:val="en-GB"/>
-        </w:rPr>
-      </w:pPr>
-    </w:p>
-    <w:p>
-      <w:pPr>
-        <w:rPr>
-          <w:lang w:val="en-GB"/>
-        </w:rPr>
-      </w:pPr>
-    </w:p>
-    <w:p>
-      <w:pPr>
-        <w:rPr>
-          <w:lang w:val="en-GB"/>
-        </w:rPr>
-      </w:pPr>
-    </w:p>
-    <w:p>
-      <w:pPr>
-        <w:rPr>
-          <w:lang w:val="en-GB"/>
-        </w:rPr>
-      </w:pPr>
-      <w:r>
-        <w:rPr>
-          <w:lang w:val="en-GB"/>
-        </w:rPr>
-        <w:t>GovCloud:</w:t>
-      </w:r>
-    </w:p>
-    <w:p>
-      <w:pPr>
-        <w:rPr>
-          <w:lang w:val="en-GB"/>
-        </w:rPr>
-      </w:pPr>
-    </w:p>
-    <w:p>
-      <w:pPr>
-        <w:rPr>
-          <w:lang w:val="en-SG"/>
-        </w:rPr>
-      </w:pPr>
-      <w:r>
-        <w:rPr>
-          <w:lang w:val="en-SG"/>
-        </w:rPr>
-        <w:t xml:space="preserve">Technology leaders rely on AWS GovCloud (US), a </w:t>
-      </w:r>
-      <w:proofErr w:type="gramStart"/>
-      <w:r>
-        <w:rPr>
-          <w:lang w:val="en-SG"/>
-        </w:rPr>
-        <w:t>cutting-edge</w:t>
-      </w:r>
-      <w:proofErr w:type="gramEnd"/>
-      <w:r>
-        <w:rPr>
-          <w:lang w:val="en-SG"/>
-        </w:rPr>
-        <w:t xml:space="preserve"> compliance cloud solution designed to support mission and business-critical, high-value assets, to house sensitive and controlled unclassified information (CUI) data</w:t>
-      </w:r>
-      <w:r>
-        <w:t>. It is comprised of two physically and logically isolated U.S. sovereign regions, AWS GovCloud (US-East and US-West), operated by U.S. citizens on U.S. soil that enable secure, scalable, and </w:t>
-      </w:r>
-      <w:hyperlink r:id="rId14" w:tgtFrame="_blank" w:tooltip="https://pages.awscloud.com/govcloud-resiliency-imperatives-for-cios-with-sensitive-and-highly-available-cloud-environments.html" w:history="1">
-        <w:r>
-          <w:rPr>
-            <w:rStyle w:val="Hyperlink"/>
-          </w:rPr>
-          <w:t>resilient enterprise cloud architectures</w:t>
-        </w:r>
-      </w:hyperlink>
-      <w:r>
-        <w:t xml:space="preserve">. </w:t>
-      </w:r>
-      <w:r>
-        <w:rPr>
-          <w:lang w:val="en-SG"/>
-        </w:rPr>
-        <w:t>AWS Direct Connect provides private connectivity as well as access over the public Internet.</w:t>
-      </w:r>
-    </w:p>
-    <w:p/>
-    <w:p/>
-    <w:p>
-      <w:pPr>
-        <w:rPr>
-          <w:lang w:val="en-SG"/>
-        </w:rPr>
-      </w:pPr>
-      <w:r>
-        <w:rPr>
-          <w:lang w:val="en-SG"/>
-        </w:rPr>
-        <w:t>What AWS services are in GovCloud?</w:t>
-      </w:r>
-    </w:p>
-    <w:p>
-      <w:pPr>
-        <w:rPr>
-          <w:lang w:val="en-SG"/>
-        </w:rPr>
-      </w:pPr>
-    </w:p>
-    <w:p>
-      <w:pPr>
-        <w:numPr>
-          <w:ilvl w:val="0"/>
-          <w:numId w:val="3"/>
-        </w:numPr>
-        <w:rPr>
-          <w:lang w:val="en-SG"/>
-        </w:rPr>
-      </w:pPr>
-      <w:r>
-        <w:rPr>
-          <w:lang w:val="en-SG"/>
-        </w:rPr>
-        <w:t>Application Auto Scaling.</w:t>
-      </w:r>
-    </w:p>
-    <w:p>
-      <w:pPr>
-        <w:numPr>
-          <w:ilvl w:val="0"/>
-          <w:numId w:val="3"/>
-        </w:numPr>
-        <w:rPr>
-          <w:lang w:val="en-SG"/>
-        </w:rPr>
-      </w:pPr>
-      <w:r>
-        <w:rPr>
-          <w:lang w:val="en-SG"/>
-        </w:rPr>
-        <w:t>AWS AppConfig.</w:t>
-      </w:r>
-    </w:p>
-    <w:p>
-      <w:pPr>
-        <w:numPr>
-          <w:ilvl w:val="0"/>
-          <w:numId w:val="3"/>
-        </w:numPr>
-        <w:rPr>
-          <w:lang w:val="en-SG"/>
-        </w:rPr>
-      </w:pPr>
-      <w:r>
-        <w:rPr>
-          <w:lang w:val="en-SG"/>
-        </w:rPr>
-        <w:t>AWS Application Migration Service.</w:t>
-      </w:r>
-    </w:p>
-    <w:p>
-      <w:pPr>
-        <w:numPr>
-          <w:ilvl w:val="0"/>
-          <w:numId w:val="3"/>
-        </w:numPr>
-        <w:rPr>
-          <w:lang w:val="en-SG"/>
-        </w:rPr>
-      </w:pPr>
-      <w:r>
-        <w:rPr>
-          <w:lang w:val="en-SG"/>
-        </w:rPr>
-        <w:t>AWS Artifact.</w:t>
-      </w:r>
-    </w:p>
-    <w:p>
-      <w:pPr>
-        <w:numPr>
-          <w:ilvl w:val="0"/>
-          <w:numId w:val="3"/>
-        </w:numPr>
-        <w:rPr>
-          <w:lang w:val="en-SG"/>
-        </w:rPr>
-      </w:pPr>
-      <w:r>
-        <w:rPr>
-          <w:lang w:val="en-SG"/>
-        </w:rPr>
-        <w:t>AWS Auto Scaling.</w:t>
-      </w:r>
-    </w:p>
-    <w:p>
-      <w:pPr>
-        <w:numPr>
-          <w:ilvl w:val="0"/>
-          <w:numId w:val="3"/>
-        </w:numPr>
-        <w:rPr>
-          <w:lang w:val="en-SG"/>
-        </w:rPr>
-      </w:pPr>
-      <w:r>
-        <w:rPr>
-          <w:lang w:val="en-SG"/>
-        </w:rPr>
-        <w:t>AWS Backint Agent for SAP HANA.</w:t>
-      </w:r>
-    </w:p>
-    <w:p>
-      <w:pPr>
-        <w:numPr>
-          <w:ilvl w:val="0"/>
-          <w:numId w:val="3"/>
-        </w:numPr>
-        <w:rPr>
-          <w:lang w:val="en-SG"/>
-        </w:rPr>
-      </w:pPr>
-      <w:r>
-        <w:rPr>
-          <w:lang w:val="en-SG"/>
-        </w:rPr>
-        <w:t>AWS Backup.</w:t>
-      </w:r>
-    </w:p>
-    <w:p>
-      <w:pPr>
-        <w:numPr>
-          <w:ilvl w:val="0"/>
-          <w:numId w:val="3"/>
-        </w:numPr>
-        <w:rPr>
-          <w:lang w:val="en-SG"/>
-        </w:rPr>
-      </w:pPr>
-      <w:r>
-        <w:rPr>
-          <w:lang w:val="en-SG"/>
-        </w:rPr>
-        <w:t>AWS Batch.</w:t>
-      </w:r>
-    </w:p>
-    <w:p>
-      <w:pPr>
-        <w:rPr>
-          <w:lang w:val="en-GB"/>
-        </w:rPr>
-      </w:pPr>
-    </w:p>
-    <w:p>
-      <w:pPr>
-        <w:rPr>
-          <w:lang w:val="en-GB"/>
-        </w:rPr>
-      </w:pPr>
-    </w:p>
-    <w:p>
-      <w:pPr>
-        <w:rPr>
-          <w:lang w:val="en-GB"/>
-        </w:rPr>
-      </w:pPr>
-    </w:p>
-    <w:p>
-      <w:pPr>
-        <w:rPr>
-          <w:b/>
-          <w:bCs/>
-          <w:lang w:val="en-GB"/>
-        </w:rPr>
-      </w:pPr>
+        <w:pStyle w:val="Heading2"/>
+        <w:rPr>
+          <w:b/>
+          <w:bCs/>
+          <w:lang w:val="en-GB"/>
+        </w:rPr>
+      </w:pPr>
+      <w:bookmarkStart w:id="3" w:name="_Toc200328853"/>
+      <w:r>
+        <w:rPr>
+          <w:b/>
+          <w:bCs/>
+          <w:lang w:val="en-GB"/>
+        </w:rPr>
+        <w:t>Reasons behind the architecture design</w:t>
+      </w:r>
+      <w:bookmarkEnd w:id="3"/>
+    </w:p>
+    <w:p>
+      <w:pPr>
+        <w:rPr>
+          <w:lang w:val="en-GB"/>
+        </w:rPr>
+      </w:pPr>
+    </w:p>
+    <w:p>
+      <w:pPr>
+        <w:rPr>
+          <w:lang w:val="en-GB"/>
+        </w:rPr>
+      </w:pPr>
+      <w:r>
+        <w:rPr>
+          <w:lang w:val="en-GB"/>
+        </w:rPr>
+        <w:t xml:space="preserve">The design needs to provide high performance and high availability as well as addressing migration of data from on-premises existing infrastructure to the AWS cloud. </w:t>
+      </w:r>
+      <w:r>
+        <w:rPr>
+          <w:lang w:val="en-GB"/>
+        </w:rPr>
+        <w:t>We have selected the components as below:</w:t>
+      </w:r>
+    </w:p>
+    <w:p>
+      <w:pPr>
+        <w:rPr>
+          <w:lang w:val="en-GB"/>
+        </w:rPr>
+      </w:pPr>
+    </w:p>
+    <w:p>
+      <w:pPr>
+        <w:pStyle w:val="Heading3"/>
+        <w:rPr>
+          <w:lang w:val="en-GB"/>
+        </w:rPr>
+      </w:pPr>
+      <w:bookmarkStart w:id="4" w:name="_Toc200328854"/>
+      <w:r>
+        <w:rPr>
+          <w:lang w:val="en-GB"/>
+        </w:rPr>
+        <w:t>Transit Gateway</w:t>
+      </w:r>
+      <w:bookmarkEnd w:id="4"/>
+    </w:p>
+    <w:p>
+      <w:pPr>
+        <w:rPr>
+          <w:lang w:val="en-GB"/>
+        </w:rPr>
+      </w:pPr>
+    </w:p>
+    <w:p>
+      <w:pPr>
+        <w:rPr>
+          <w:lang w:val="en-GB"/>
+        </w:rPr>
+      </w:pPr>
+      <w:r>
+        <w:rPr>
+          <w:lang w:val="en-GB"/>
+        </w:rPr>
+        <w:t>The AWS virtual private cloud</w:t>
+      </w:r>
+      <w:r>
+        <w:rPr>
+          <w:lang w:val="en-GB"/>
+        </w:rPr>
+        <w:t>, on-premises networks (via Direct Connect or VPN</w:t>
+      </w:r>
+      <w:r>
+        <w:rPr>
+          <w:lang w:val="en-GB"/>
+        </w:rPr>
+        <w:t xml:space="preserve"> gateway</w:t>
+      </w:r>
+      <w:r>
+        <w:rPr>
+          <w:lang w:val="en-GB"/>
+        </w:rPr>
+        <w:t>), and AWS services are all connected by the</w:t>
+      </w:r>
+      <w:r>
+        <w:rPr>
+          <w:lang w:val="en-GB"/>
+        </w:rPr>
+        <w:t xml:space="preserve"> AWS </w:t>
+      </w:r>
+      <w:r>
+        <w:rPr>
+          <w:lang w:val="en-GB"/>
+        </w:rPr>
+        <w:t>Transit Gateway</w:t>
+      </w:r>
+      <w:r>
+        <w:rPr>
+          <w:lang w:val="en-GB"/>
+        </w:rPr>
+        <w:t>.</w:t>
+      </w:r>
+    </w:p>
+    <w:p>
+      <w:pPr>
+        <w:rPr>
+          <w:lang w:val="en-GB"/>
+        </w:rPr>
+      </w:pPr>
+    </w:p>
+    <w:p>
+      <w:pPr>
+        <w:rPr>
+          <w:lang w:val="en-GB"/>
+        </w:rPr>
+      </w:pPr>
+      <w:r>
+        <w:rPr>
+          <w:lang w:val="en-GB"/>
+        </w:rPr>
+        <w:lastRenderedPageBreak/>
+        <w:t>AWS Transit Gateway serves as a centralized gateway that links numerous Virtual Private Clouds (VPCs) and on-premises networks, making the transition from on-premises networks to the AWS cloud easier. It simplifies traffic routing and network administration, increasing the effectiveness and lowering the complexity of the integration process.</w:t>
+      </w:r>
+    </w:p>
+    <w:p>
+      <w:pPr>
+        <w:rPr>
+          <w:lang w:val="en-GB"/>
+        </w:rPr>
+      </w:pPr>
+    </w:p>
+    <w:p>
+      <w:pPr>
+        <w:rPr>
+          <w:lang w:val="en-GB"/>
+        </w:rPr>
+      </w:pPr>
+      <w:r>
+        <w:rPr>
+          <w:lang w:val="en-GB"/>
+        </w:rPr>
+        <w:t>The advantages of using Transit Gateway are:</w:t>
+      </w:r>
+    </w:p>
+    <w:p>
+      <w:pPr>
+        <w:rPr>
+          <w:lang w:val="en-GB"/>
+        </w:rPr>
+      </w:pPr>
+    </w:p>
+    <w:p>
+      <w:pPr>
+        <w:rPr>
+          <w:lang w:val="en-GB"/>
+        </w:rPr>
+      </w:pPr>
+      <w:r>
+        <w:rPr>
+          <w:lang w:val="en-GB"/>
+        </w:rPr>
+        <w:t xml:space="preserve">Scalable: Links on-premises networks and </w:t>
+      </w:r>
+      <w:r>
+        <w:rPr>
+          <w:lang w:val="en-GB"/>
+        </w:rPr>
+        <w:t xml:space="preserve">any number </w:t>
+      </w:r>
+      <w:r>
+        <w:rPr>
+          <w:lang w:val="en-GB"/>
+        </w:rPr>
+        <w:t>of VPCs.</w:t>
+      </w:r>
+    </w:p>
+    <w:p>
+      <w:pPr>
+        <w:rPr>
+          <w:lang w:val="en-GB"/>
+        </w:rPr>
+      </w:pPr>
+      <w:r>
+        <w:rPr>
+          <w:lang w:val="en-GB"/>
+        </w:rPr>
+        <w:t>Centralized</w:t>
+      </w:r>
+      <w:r>
+        <w:rPr>
+          <w:lang w:val="en-GB"/>
+        </w:rPr>
+        <w:t>:</w:t>
+      </w:r>
+      <w:r>
+        <w:rPr>
+          <w:lang w:val="en-GB"/>
+        </w:rPr>
+        <w:t xml:space="preserve"> route management makes routing easier.</w:t>
+      </w:r>
+    </w:p>
+    <w:p>
+      <w:pPr>
+        <w:rPr>
+          <w:lang w:val="en-GB"/>
+        </w:rPr>
+      </w:pPr>
+      <w:r>
+        <w:rPr>
+          <w:lang w:val="en-GB"/>
+        </w:rPr>
+        <w:t>High Throughput: Facilitates data transmissions with a large bandwidth.</w:t>
+      </w:r>
+    </w:p>
+    <w:p>
+      <w:pPr>
+        <w:rPr>
+          <w:lang w:val="en-GB"/>
+        </w:rPr>
+      </w:pPr>
+    </w:p>
+    <w:p>
+      <w:pPr>
+        <w:pStyle w:val="Heading3"/>
+        <w:rPr>
+          <w:lang w:val="en-GB"/>
+        </w:rPr>
+      </w:pPr>
+      <w:bookmarkStart w:id="5" w:name="_Toc200328855"/>
+      <w:r>
+        <w:rPr>
+          <w:lang w:val="en-GB"/>
+        </w:rPr>
+        <w:t>Route 53</w:t>
+      </w:r>
+      <w:bookmarkEnd w:id="5"/>
+    </w:p>
+    <w:p>
+      <w:pPr>
+        <w:rPr>
+          <w:lang w:val="en-GB"/>
+        </w:rPr>
+      </w:pPr>
+    </w:p>
+    <w:p>
+      <w:pPr>
+        <w:rPr>
+          <w:lang w:val="en-GB"/>
+        </w:rPr>
+      </w:pPr>
+      <w:r>
+        <w:rPr>
+          <w:lang w:val="en-GB"/>
+        </w:rPr>
+        <w:t>Amazon Route53 provides a high-availability and scalable DNS (Domain Name System) web service.</w:t>
+      </w:r>
+    </w:p>
+    <w:p>
+      <w:pPr>
+        <w:rPr>
+          <w:lang w:val="en-GB"/>
+        </w:rPr>
+      </w:pPr>
+    </w:p>
+    <w:p>
+      <w:pPr>
+        <w:rPr>
+          <w:lang w:val="en-GB"/>
+        </w:rPr>
+      </w:pPr>
+      <w:r>
+        <w:rPr>
+          <w:lang w:val="en-GB"/>
+        </w:rPr>
+        <w:t>Advantages</w:t>
+      </w:r>
+      <w:r>
+        <w:rPr>
+          <w:lang w:val="en-GB"/>
+        </w:rPr>
+        <w:t xml:space="preserve"> o</w:t>
+      </w:r>
+      <w:r>
+        <w:rPr>
+          <w:lang w:val="en-GB"/>
+        </w:rPr>
+        <w:t>f Route53</w:t>
+      </w:r>
+      <w:r>
+        <w:rPr>
+          <w:lang w:val="en-GB"/>
+        </w:rPr>
+        <w:t>:</w:t>
+      </w:r>
+    </w:p>
+    <w:p>
+      <w:pPr>
+        <w:rPr>
+          <w:lang w:val="en-GB"/>
+        </w:rPr>
+      </w:pPr>
+    </w:p>
+    <w:p>
+      <w:pPr>
+        <w:rPr>
+          <w:lang w:val="en-GB"/>
+        </w:rPr>
+      </w:pPr>
+      <w:r>
+        <w:rPr>
+          <w:lang w:val="en-GB"/>
+        </w:rPr>
+        <w:t>Extremely Reliable: AWS's highly available and dependable infrastructure is used in the construction of Route53. End users may be reliably routed to the web application thanks to the distributed architecture of the AWS DNS servers.</w:t>
+      </w:r>
+    </w:p>
+    <w:p>
+      <w:pPr>
+        <w:rPr>
+          <w:lang w:val="en-GB"/>
+        </w:rPr>
+      </w:pPr>
+    </w:p>
+    <w:p>
+      <w:pPr>
+        <w:rPr>
+          <w:lang w:val="en-GB"/>
+        </w:rPr>
+      </w:pPr>
+      <w:r>
+        <w:rPr>
+          <w:lang w:val="en-GB"/>
+        </w:rPr>
+        <w:t>Scalable: It manages big queries without the user's help and automatically scales the resources during periods of high demand.</w:t>
+      </w:r>
+    </w:p>
+    <w:p>
+      <w:pPr>
+        <w:rPr>
+          <w:lang w:val="en-GB"/>
+        </w:rPr>
+      </w:pPr>
+    </w:p>
+    <w:p>
+      <w:pPr>
+        <w:rPr>
+          <w:lang w:val="en-GB"/>
+        </w:rPr>
+      </w:pPr>
+      <w:r>
+        <w:rPr>
+          <w:lang w:val="en-GB"/>
+        </w:rPr>
+        <w:t>Secure: By integrating it with IAM, Amazon Route53's access is restricted to authorized users only, ensuring security.</w:t>
+      </w:r>
+    </w:p>
+    <w:p>
+      <w:pPr>
+        <w:rPr>
+          <w:lang w:val="en-GB"/>
+        </w:rPr>
+      </w:pPr>
+    </w:p>
+    <w:p>
+      <w:pPr>
+        <w:rPr>
+          <w:lang w:val="en-GB"/>
+        </w:rPr>
+      </w:pPr>
+      <w:r>
+        <w:rPr>
+          <w:lang w:val="en-GB"/>
+        </w:rPr>
+        <w:t>Connected With Multiple AWS Services: It allows you to connect domain names to S3 buckets, Amazon EC2 instances, and other AWS resources.</w:t>
+      </w:r>
+    </w:p>
+    <w:p>
+      <w:pPr>
+        <w:rPr>
+          <w:lang w:val="en-GB"/>
+        </w:rPr>
+      </w:pPr>
+    </w:p>
+    <w:p>
+      <w:pPr>
+        <w:pStyle w:val="Heading3"/>
+        <w:rPr>
+          <w:lang w:val="en-GB"/>
+        </w:rPr>
+      </w:pPr>
+      <w:bookmarkStart w:id="6" w:name="_Toc200328856"/>
+      <w:r>
+        <w:rPr>
+          <w:lang w:val="en-GB"/>
+        </w:rPr>
+        <w:t>High Availability</w:t>
+      </w:r>
+      <w:bookmarkEnd w:id="6"/>
+      <w:r>
+        <w:rPr>
+          <w:lang w:val="en-GB"/>
+        </w:rPr>
+        <w:t xml:space="preserve"> </w:t>
+      </w:r>
+    </w:p>
+    <w:p>
+      <w:pPr>
+        <w:rPr>
+          <w:lang w:val="en-GB"/>
+        </w:rPr>
+      </w:pPr>
+      <w:r>
+        <w:rPr>
+          <w:lang w:val="en-GB"/>
+        </w:rPr>
+        <w:t>The following are selected to achieve high availability for the AWS cloud services:</w:t>
+      </w:r>
+    </w:p>
+    <w:p>
+      <w:pPr>
+        <w:rPr>
+          <w:lang w:val="en-GB"/>
+        </w:rPr>
+      </w:pPr>
+    </w:p>
+    <w:p>
+      <w:pPr>
+        <w:rPr>
+          <w:lang w:val="en-GB"/>
+        </w:rPr>
+      </w:pPr>
+      <w:r>
+        <w:rPr>
+          <w:lang w:val="en-GB"/>
+        </w:rPr>
+        <w:t>Multi-AZ Deployment</w:t>
+      </w:r>
+      <w:r>
+        <w:rPr>
+          <w:lang w:val="en-GB"/>
+        </w:rPr>
+        <w:t>: We deploy web tier, app tier and data tier applications across multiple Availability Zones to increase fault tolerance.</w:t>
+      </w:r>
+    </w:p>
+    <w:p>
+      <w:pPr>
+        <w:rPr>
+          <w:lang w:val="en-GB"/>
+        </w:rPr>
+      </w:pPr>
+    </w:p>
+    <w:p>
+      <w:pPr>
+        <w:rPr>
+          <w:lang w:val="en-GB"/>
+        </w:rPr>
+      </w:pPr>
+      <w:r>
+        <w:rPr>
+          <w:lang w:val="en-GB"/>
+        </w:rPr>
+        <w:t xml:space="preserve">Elastic Load Balancing: </w:t>
+      </w:r>
+      <w:r>
+        <w:rPr>
+          <w:lang w:val="en-GB"/>
+        </w:rPr>
+        <w:t>This can d</w:t>
+      </w:r>
+      <w:r>
+        <w:rPr>
+          <w:lang w:val="en-GB"/>
+        </w:rPr>
+        <w:t xml:space="preserve">istribute </w:t>
+      </w:r>
+      <w:r>
+        <w:rPr>
+          <w:lang w:val="en-GB"/>
+        </w:rPr>
+        <w:t xml:space="preserve">network </w:t>
+      </w:r>
+      <w:r>
+        <w:rPr>
+          <w:lang w:val="en-GB"/>
+        </w:rPr>
+        <w:t xml:space="preserve">traffic </w:t>
+      </w:r>
+      <w:r>
+        <w:rPr>
+          <w:lang w:val="en-GB"/>
+        </w:rPr>
+        <w:t xml:space="preserve">and workload </w:t>
+      </w:r>
+      <w:r>
+        <w:rPr>
+          <w:lang w:val="en-GB"/>
+        </w:rPr>
+        <w:t>across multiple instances</w:t>
+      </w:r>
+      <w:r>
+        <w:rPr>
+          <w:lang w:val="en-GB"/>
+        </w:rPr>
+        <w:t xml:space="preserve"> in different subnets.</w:t>
+      </w:r>
+    </w:p>
+    <w:p>
+      <w:pPr>
+        <w:rPr>
+          <w:lang w:val="en-GB"/>
+        </w:rPr>
+      </w:pPr>
+    </w:p>
+    <w:p>
+      <w:pPr>
+        <w:rPr>
+          <w:lang w:val="en-GB"/>
+        </w:rPr>
+      </w:pPr>
+      <w:r>
+        <w:rPr>
+          <w:lang w:val="en-GB"/>
+        </w:rPr>
+        <w:t>Auto Scaling</w:t>
+      </w:r>
+      <w:r>
+        <w:rPr>
+          <w:lang w:val="en-GB"/>
+        </w:rPr>
+        <w:t xml:space="preserve"> group</w:t>
+      </w:r>
+      <w:r>
+        <w:rPr>
+          <w:lang w:val="en-GB"/>
+        </w:rPr>
+        <w:t xml:space="preserve">: </w:t>
+      </w:r>
+      <w:r>
+        <w:rPr>
+          <w:lang w:val="en-GB"/>
+        </w:rPr>
+        <w:t>It can a</w:t>
+      </w:r>
+      <w:r>
+        <w:rPr>
+          <w:lang w:val="en-GB"/>
+        </w:rPr>
+        <w:t xml:space="preserve">utomatically </w:t>
+      </w:r>
+      <w:r>
+        <w:rPr>
+          <w:lang w:val="en-GB"/>
+        </w:rPr>
+        <w:t xml:space="preserve">scale to </w:t>
+      </w:r>
+      <w:r>
+        <w:rPr>
+          <w:lang w:val="en-GB"/>
+        </w:rPr>
+        <w:t xml:space="preserve">adjust </w:t>
+      </w:r>
+      <w:r>
+        <w:rPr>
+          <w:lang w:val="en-GB"/>
+        </w:rPr>
+        <w:t xml:space="preserve">instance </w:t>
+      </w:r>
+      <w:r>
+        <w:rPr>
+          <w:lang w:val="en-GB"/>
+        </w:rPr>
+        <w:t>capacity to maintain performance.</w:t>
+      </w:r>
+    </w:p>
+    <w:p>
+      <w:pPr>
+        <w:rPr>
+          <w:lang w:val="en-GB"/>
+        </w:rPr>
+      </w:pPr>
+    </w:p>
+    <w:p>
+      <w:pPr>
+        <w:rPr>
+          <w:lang w:val="en-GB"/>
+        </w:rPr>
+      </w:pPr>
+    </w:p>
+    <w:p>
+      <w:pPr>
+        <w:pStyle w:val="Heading3"/>
+        <w:rPr>
+          <w:lang w:val="en-GB"/>
+        </w:rPr>
+      </w:pPr>
+      <w:bookmarkStart w:id="7" w:name="_Toc200328857"/>
+      <w:r>
+        <w:rPr>
+          <w:lang w:val="en-GB"/>
+        </w:rPr>
+        <w:t>High Performance</w:t>
+      </w:r>
+      <w:bookmarkEnd w:id="7"/>
+    </w:p>
+    <w:p>
+      <w:pPr>
+        <w:rPr>
+          <w:lang w:val="en-GB"/>
+        </w:rPr>
+      </w:pPr>
+      <w:r>
+        <w:rPr>
+          <w:lang w:val="en-GB"/>
+        </w:rPr>
+        <w:t>The following are selected for high performance:</w:t>
+      </w:r>
+    </w:p>
+    <w:p>
+      <w:pPr>
+        <w:rPr>
+          <w:lang w:val="en-GB"/>
+        </w:rPr>
+      </w:pPr>
+    </w:p>
+    <w:p>
+      <w:pPr>
+        <w:rPr>
+          <w:lang w:val="en-GB"/>
+        </w:rPr>
+      </w:pPr>
+      <w:r>
+        <w:rPr>
+          <w:lang w:val="en-GB"/>
+        </w:rPr>
+        <w:t xml:space="preserve">Three-tier architecture: </w:t>
+      </w:r>
+      <w:r>
+        <w:rPr>
+          <w:lang w:val="en-GB"/>
+        </w:rPr>
+        <w:t xml:space="preserve">To have web tier, app tier and data tier to separate user interface, application layer and data storage. </w:t>
+      </w:r>
+    </w:p>
+    <w:p>
+      <w:pPr>
+        <w:rPr>
+          <w:lang w:val="en-GB"/>
+        </w:rPr>
+      </w:pPr>
+    </w:p>
+    <w:p>
+      <w:pPr>
+        <w:rPr>
+          <w:lang w:val="en-GB"/>
+        </w:rPr>
+      </w:pPr>
+      <w:r>
+        <w:rPr>
+          <w:lang w:val="en-GB"/>
+        </w:rPr>
+        <w:t>EC2 instance</w:t>
+      </w:r>
+      <w:r>
+        <w:rPr>
+          <w:lang w:val="en-GB"/>
+        </w:rPr>
+        <w:t>: To achieve managed, scalable and high-performance computing.</w:t>
+      </w:r>
+    </w:p>
+    <w:p>
+      <w:pPr>
+        <w:rPr>
+          <w:lang w:val="en-GB"/>
+        </w:rPr>
+      </w:pPr>
+    </w:p>
+    <w:p>
+      <w:pPr>
+        <w:rPr>
+          <w:lang w:val="en-GB"/>
+        </w:rPr>
+      </w:pPr>
+      <w:r>
+        <w:rPr>
+          <w:lang w:val="en-GB"/>
+        </w:rPr>
+        <w:t xml:space="preserve">Amazon RDS/Aurora: </w:t>
+      </w:r>
+      <w:r>
+        <w:rPr>
+          <w:lang w:val="en-GB"/>
+        </w:rPr>
+        <w:t>To set up</w:t>
+      </w:r>
+      <w:r>
+        <w:rPr>
+          <w:lang w:val="en-GB"/>
+        </w:rPr>
+        <w:t xml:space="preserve"> scalable, and high-performance databases.</w:t>
+      </w:r>
+    </w:p>
+    <w:p>
+      <w:pPr>
+        <w:rPr>
+          <w:lang w:val="en-GB"/>
+        </w:rPr>
+      </w:pPr>
+    </w:p>
+    <w:p>
+      <w:pPr>
+        <w:rPr>
+          <w:lang w:val="en-GB"/>
+        </w:rPr>
+      </w:pPr>
+    </w:p>
+    <w:p>
+      <w:pPr>
+        <w:rPr>
+          <w:lang w:val="en-GB"/>
+        </w:rPr>
+      </w:pPr>
+    </w:p>
+    <w:p>
+      <w:pPr>
+        <w:pStyle w:val="Heading2"/>
+        <w:rPr>
+          <w:b/>
+          <w:bCs/>
+          <w:lang w:val="en-GB"/>
+        </w:rPr>
+      </w:pPr>
+      <w:bookmarkStart w:id="8" w:name="_Toc200328858"/>
       <w:r>
         <w:rPr>
           <w:b/>
@@ -2448,6 +4914,15 @@
         </w:rPr>
         <w:t>Task 2</w:t>
       </w:r>
+      <w:r>
+        <w:rPr>
+          <w:b/>
+          <w:bCs/>
+          <w:lang w:val="en-GB"/>
+        </w:rPr>
+        <w:t>A</w:t>
+      </w:r>
+      <w:bookmarkEnd w:id="8"/>
     </w:p>
     <w:p>
       <w:pPr>
@@ -2471,17 +4946,6 @@
           <w:color w:val="auto"/>
           <w:lang w:val="en-US"/>
         </w:rPr>
-        <w:t>2a.</w:t>
-      </w:r>
-      <w:r>
-        <w:tab/>
-      </w:r>
-      <w:r>
-        <w:rPr>
-          <w:rFonts w:ascii="Arial" w:hAnsi="Arial" w:cs="Arial"/>
-          <w:color w:val="auto"/>
-          <w:lang w:val="en-US"/>
-        </w:rPr>
         <w:t xml:space="preserve">Explain in detail at least 4 advantages/disadvantages of moving software/hardware to a hybrid AWS cloud services and on-premises architecture? (Other cloud service provider is not accepted). </w:t>
       </w:r>
     </w:p>
@@ -2501,6 +4965,22 @@
     </w:p>
     <w:p>
       <w:pPr>
+        <w:pStyle w:val="Heading3"/>
+        <w:rPr>
+          <w:lang w:val="en-GB"/>
+        </w:rPr>
+      </w:pPr>
+      <w:bookmarkStart w:id="9" w:name="_Toc200328859"/>
+      <w:r>
+        <w:rPr>
+          <w:lang w:val="en-GB"/>
+        </w:rPr>
+        <w:t>Advantages of AWS</w:t>
+      </w:r>
+      <w:bookmarkEnd w:id="9"/>
+    </w:p>
+    <w:p>
+      <w:pPr>
         <w:rPr>
           <w:lang w:val="en-GB"/>
         </w:rPr>
@@ -2570,13 +5050,21 @@
           <w:lang w:val="en-SG"/>
         </w:rPr>
       </w:pPr>
-      <w:r>
-        <w:rPr>
-          <w:b/>
-          <w:bCs/>
-          <w:lang w:val="en-SG"/>
-        </w:rPr>
-        <w:lastRenderedPageBreak/>
+    </w:p>
+    <w:p>
+      <w:pPr>
+        <w:rPr>
+          <w:b/>
+          <w:bCs/>
+          <w:lang w:val="en-SG"/>
+        </w:rPr>
+      </w:pPr>
+      <w:r>
+        <w:rPr>
+          <w:b/>
+          <w:bCs/>
+          <w:lang w:val="en-SG"/>
+        </w:rPr>
         <w:t>Flexible</w:t>
       </w:r>
     </w:p>
@@ -2602,21 +5090,7 @@
         <w:rPr>
           <w:lang w:val="en-SG"/>
         </w:rPr>
-        <w:t xml:space="preserve"> </w:t>
-      </w:r>
-      <w:proofErr w:type="gramStart"/>
-      <w:r>
-        <w:rPr>
-          <w:lang w:val="en-SG"/>
-        </w:rPr>
-        <w:t>many</w:t>
-      </w:r>
-      <w:proofErr w:type="gramEnd"/>
-      <w:r>
-        <w:rPr>
-          <w:lang w:val="en-SG"/>
-        </w:rPr>
-        <w:t xml:space="preserve"> businesses </w:t>
+        <w:t xml:space="preserve"> many businesses </w:t>
       </w:r>
       <w:r>
         <w:rPr>
@@ -2640,21 +5114,7 @@
         <w:rPr>
           <w:lang w:val="en-SG"/>
         </w:rPr>
-        <w:t xml:space="preserve">. You can create your own virtual computing environment by installing your preferred operating systems and apps using a service like AWS EC2. The greatest services your application needs to run well are all included in AWS advantages. Additionally, it can facilitate the conversion process while allowing you to concurrently work on </w:t>
-      </w:r>
-      <w:proofErr w:type="gramStart"/>
-      <w:r>
-        <w:rPr>
-          <w:lang w:val="en-SG"/>
-        </w:rPr>
-        <w:t>new solutions</w:t>
-      </w:r>
-      <w:proofErr w:type="gramEnd"/>
-      <w:r>
-        <w:rPr>
-          <w:lang w:val="en-SG"/>
-        </w:rPr>
-        <w:t>.</w:t>
+        <w:t>. You can create your own virtual computing environment by installing your preferred operating systems and apps using a service like AWS EC2. The greatest services your application needs to run well are all included in AWS advantages. Additionally, it can facilitate the conversion process while allowing you to concurrently work on new solutions.</w:t>
       </w:r>
     </w:p>
     <w:p>
@@ -2775,7 +5235,7 @@
         </w:rPr>
         <w:t xml:space="preserve">Compliance and </w:t>
       </w:r>
-      <w:hyperlink r:id="rId15" w:tgtFrame="_blank" w:tooltip="https://intellipaat.com/blog/what-is-data-privacy/" w:history="1">
+      <w:hyperlink r:id="rId14" w:tgtFrame="_blank" w:tooltip="https://intellipaat.com/blog/what-is-data-privacy/" w:history="1">
         <w:r>
           <w:rPr>
             <w:rStyle w:val="Hyperlink"/>
@@ -2852,7 +5312,14 @@
         <w:rPr>
           <w:lang w:val="en-SG"/>
         </w:rPr>
-        <w:t xml:space="preserve"> pay for the tools and services you need.</w:t>
+        <w:t xml:space="preserve"> pay for the tools and services you </w:t>
+      </w:r>
+      <w:r>
+        <w:rPr>
+          <w:lang w:val="en-SG"/>
+        </w:rPr>
+        <w:lastRenderedPageBreak/>
+        <w:t>need.</w:t>
       </w:r>
       <w:r>
         <w:rPr>
@@ -2874,7 +5341,7 @@
         </w:rPr>
         <w:t xml:space="preserve">. It is the same as paying your electricity bill; you only pay for the units you have consumed. These </w:t>
       </w:r>
-      <w:hyperlink r:id="rId16" w:tgtFrame="_blank" w:tooltip="https://intellipaat.com/blog/aws-services-list-and-products/" w:history="1">
+      <w:hyperlink r:id="rId15" w:tgtFrame="_blank" w:tooltip="https://intellipaat.com/blog/aws-services-list-and-products/" w:history="1">
         <w:r>
           <w:rPr>
             <w:rStyle w:val="Hyperlink"/>
@@ -2926,20 +5393,19 @@
     </w:p>
     <w:p>
       <w:pPr>
-        <w:rPr>
-          <w:b/>
-          <w:bCs/>
-          <w:lang w:val="en-SG"/>
-        </w:rPr>
-      </w:pPr>
-      <w:r>
-        <w:rPr>
-          <w:b/>
-          <w:bCs/>
+        <w:pStyle w:val="Heading3"/>
+        <w:rPr>
+          <w:lang w:val="en-SG"/>
+        </w:rPr>
+      </w:pPr>
+      <w:bookmarkStart w:id="10" w:name="_Toc200328860"/>
+      <w:r>
+        <w:rPr>
           <w:lang w:val="en-SG"/>
         </w:rPr>
         <w:t>Disadvantages of AWS</w:t>
       </w:r>
+      <w:bookmarkEnd w:id="10"/>
     </w:p>
     <w:p>
       <w:pPr>
@@ -2977,41 +5443,13 @@
         <w:rPr>
           <w:lang w:val="en-SG"/>
         </w:rPr>
-        <w:t xml:space="preserve">This comes first in the list of </w:t>
-      </w:r>
-      <w:proofErr w:type="gramStart"/>
-      <w:r>
-        <w:rPr>
-          <w:lang w:val="en-SG"/>
-        </w:rPr>
-        <w:t>a few</w:t>
-      </w:r>
-      <w:proofErr w:type="gramEnd"/>
-      <w:r>
-        <w:rPr>
-          <w:lang w:val="en-SG"/>
-        </w:rPr>
-        <w:t xml:space="preserve"> disadvantages of AWS Cloud Computing. </w:t>
-      </w:r>
-      <w:r>
-        <w:rPr>
-          <w:lang w:val="en-SG"/>
-        </w:rPr>
-        <w:t xml:space="preserve">AWS has </w:t>
-      </w:r>
-      <w:proofErr w:type="gramStart"/>
-      <w:r>
-        <w:rPr>
-          <w:lang w:val="en-SG"/>
-        </w:rPr>
-        <w:t>some</w:t>
-      </w:r>
-      <w:proofErr w:type="gramEnd"/>
-      <w:r>
-        <w:rPr>
-          <w:lang w:val="en-SG"/>
-        </w:rPr>
-        <w:t xml:space="preserve"> limits in terms of EC2 and security. Companies using AWS will have default resources to use, but the issue arises when default resource restrictions differ by location. Although they can request extra resources, businesses consider this a disadvantage of AWS.</w:t>
+        <w:t xml:space="preserve">This comes first in the list of a few disadvantages of AWS Cloud Computing. </w:t>
+      </w:r>
+      <w:r>
+        <w:rPr>
+          <w:lang w:val="en-SG"/>
+        </w:rPr>
+        <w:t>AWS has some limits in terms of EC2 and security. Companies using AWS will have default resources to use, but the issue arises when default resource restrictions differ by location. Although they can request extra resources, businesses consider this a disadvantage of AWS.</w:t>
       </w:r>
     </w:p>
     <w:p>
@@ -3048,21 +5486,7 @@
         <w:rPr>
           <w:lang w:val="en-SG"/>
         </w:rPr>
-        <w:t xml:space="preserve">AWS is the most recent invention with a sophisticated architecture. Companies that use Amazon Web Services as their cloud computing platform are looking for people to work on the cloud infrastructure. However, just </w:t>
-      </w:r>
-      <w:proofErr w:type="gramStart"/>
-      <w:r>
-        <w:rPr>
-          <w:lang w:val="en-SG"/>
-        </w:rPr>
-        <w:t>a few</w:t>
-      </w:r>
-      <w:proofErr w:type="gramEnd"/>
-      <w:r>
-        <w:rPr>
-          <w:lang w:val="en-SG"/>
-        </w:rPr>
-        <w:t xml:space="preserve"> professionals are knowledgeable about AWS or other cloud providers. Companies are eager to invest in them, but they are having problems hiring the proper experts to work on AWS who can drive their organizations to greater success. This can be a time and cost disadvantage for AWS.</w:t>
+        <w:t>AWS is the most recent invention with a sophisticated architecture. Companies that use Amazon Web Services as their cloud computing platform are looking for people to work on the cloud infrastructure. However, just a few professionals are knowledgeable about AWS or other cloud providers. Companies are eager to invest in them, but they are having problems hiring the proper experts to work on AWS who can drive their organizations to greater success. This can be a time and cost disadvantage for AWS.</w:t>
       </w:r>
     </w:p>
     <w:p>
@@ -3131,7 +5555,7 @@
         </w:rPr>
         <w:t xml:space="preserve">, Business, and Enterprise are the three available packages you can choose from, and the price varies accordingly. This will impact your monthly bill. But with services like </w:t>
       </w:r>
-      <w:hyperlink r:id="rId17" w:tgtFrame="_blank" w:tooltip="https://intellipaat.com/blog/what-is-cloudwatch-in-aws/" w:history="1">
+      <w:hyperlink r:id="rId16" w:tgtFrame="_blank" w:tooltip="https://intellipaat.com/blog/what-is-cloudwatch-in-aws/" w:history="1">
         <w:r>
           <w:rPr>
             <w:rStyle w:val="Hyperlink"/>
@@ -3183,7 +5607,7 @@
         </w:rPr>
         <w:t xml:space="preserve">Amazon is a huge family with millions of customers, so it has some temporary </w:t>
       </w:r>
-      <w:hyperlink r:id="rId18" w:tgtFrame="_blank" w:tooltip="https://intellipaat.com/blog/what-is-cloud-computing/" w:history="1">
+      <w:hyperlink r:id="rId17" w:tgtFrame="_blank" w:tooltip="https://intellipaat.com/blog/what-is-cloud-computing/" w:history="1">
         <w:r>
           <w:rPr>
             <w:rStyle w:val="Hyperlink"/>
@@ -3196,21 +5620,7 @@
         <w:rPr>
           <w:lang w:val="en-SG"/>
         </w:rPr>
-        <w:t xml:space="preserve"> issues. Users sometimes face downtime with servers. It may be because of the power loss or network connectivity with the cloud provider. Anyway, it can </w:t>
-      </w:r>
-      <w:proofErr w:type="gramStart"/>
-      <w:r>
-        <w:rPr>
-          <w:lang w:val="en-SG"/>
-        </w:rPr>
-        <w:t>be rectified</w:t>
-      </w:r>
-      <w:proofErr w:type="gramEnd"/>
-      <w:r>
-        <w:rPr>
-          <w:lang w:val="en-SG"/>
-        </w:rPr>
-        <w:t xml:space="preserve"> eventually.</w:t>
+        <w:t xml:space="preserve"> issues. Users sometimes face downtime with servers. It may be because of the power loss or network connectivity with the cloud provider. Anyway, it can be rectified eventually.</w:t>
       </w:r>
     </w:p>
     <w:p>
@@ -3282,6 +5692,26 @@
           <w:lang w:val="en-SG"/>
         </w:rPr>
       </w:pPr>
+    </w:p>
+    <w:p>
+      <w:pPr>
+        <w:pStyle w:val="Heading2"/>
+        <w:rPr>
+          <w:b/>
+          <w:bCs/>
+          <w:lang w:val="en-SG"/>
+        </w:rPr>
+      </w:pPr>
+      <w:bookmarkStart w:id="11" w:name="_Toc200328861"/>
+      <w:r>
+        <w:rPr>
+          <w:b/>
+          <w:bCs/>
+          <w:lang w:val="en-SG"/>
+        </w:rPr>
+        <w:t>Task 2B</w:t>
+      </w:r>
+      <w:bookmarkEnd w:id="11"/>
     </w:p>
     <w:p>
       <w:pPr>
@@ -3305,10 +5735,7 @@
           <w:color w:val="auto"/>
           <w:lang w:val="en-US"/>
         </w:rPr>
-        <w:t>2b</w:t>
-      </w:r>
-      <w:r>
-        <w:tab/>
+        <w:t xml:space="preserve">Identify 5 risks, </w:t>
       </w:r>
       <w:r>
         <w:rPr>
@@ -3316,7 +5743,7 @@
           <w:color w:val="auto"/>
           <w:lang w:val="en-US"/>
         </w:rPr>
-        <w:t xml:space="preserve">Identify 5 risks, </w:t>
+        <w:t>analyze</w:t>
       </w:r>
       <w:r>
         <w:rPr>
@@ -3324,39 +5751,34 @@
           <w:color w:val="auto"/>
           <w:lang w:val="en-US"/>
         </w:rPr>
-        <w:t>analyze</w:t>
-      </w:r>
-      <w:r>
+        <w:t>, and propose mitigating measures in detail clearly stating the security risks and how the security control &amp; measures should be enabled and configured in moving some the operations to AWS cloud and some on-premises. All the identified potential vulnerabilities must be reference from the recent AWS threat landscape.</w:t>
+      </w:r>
+    </w:p>
+    <w:p>
+      <w:pPr>
+        <w:pStyle w:val="Default"/>
         <w:rPr>
           <w:rFonts w:ascii="Arial" w:hAnsi="Arial" w:cs="Arial"/>
           <w:color w:val="auto"/>
-          <w:lang w:val="en-US"/>
-        </w:rPr>
-        <w:t>, and propose mitigating measures in detail clearly stating the security risks and how the security control &amp; measures should be enabled and configured in moving some the operations to AWS cloud and some on-premises. All the identified potential vulnerabilities must be reference from the recent AWS threat landscape.</w:t>
-      </w:r>
+        </w:rPr>
+      </w:pPr>
     </w:p>
     <w:p>
       <w:pPr>
         <w:pStyle w:val="Default"/>
-        <w:rPr>
-          <w:rFonts w:ascii="Arial" w:hAnsi="Arial" w:cs="Arial"/>
-          <w:color w:val="auto"/>
-        </w:rPr>
-      </w:pPr>
-    </w:p>
-    <w:p>
-      <w:pPr>
-        <w:pStyle w:val="Default"/>
-        <w:rPr>
-          <w:rFonts w:ascii="Arial" w:hAnsi="Arial" w:cs="Arial"/>
-        </w:rPr>
-      </w:pPr>
+        <w:outlineLvl w:val="2"/>
+        <w:rPr>
+          <w:rFonts w:ascii="Arial" w:hAnsi="Arial" w:cs="Arial"/>
+        </w:rPr>
+      </w:pPr>
+      <w:bookmarkStart w:id="12" w:name="_Toc200328862"/>
       <w:r>
         <w:rPr>
           <w:rFonts w:ascii="Arial" w:hAnsi="Arial" w:cs="Arial"/>
         </w:rPr>
         <w:t>1. Compromised Access Credentials:</w:t>
       </w:r>
+      <w:bookmarkEnd w:id="12"/>
     </w:p>
     <w:p>
       <w:pPr>
@@ -3619,16 +6041,19 @@
     <w:p>
       <w:pPr>
         <w:pStyle w:val="Default"/>
-        <w:rPr>
-          <w:rFonts w:ascii="Arial" w:hAnsi="Arial" w:cs="Arial"/>
-        </w:rPr>
-      </w:pPr>
+        <w:outlineLvl w:val="2"/>
+        <w:rPr>
+          <w:rFonts w:ascii="Arial" w:hAnsi="Arial" w:cs="Arial"/>
+        </w:rPr>
+      </w:pPr>
+      <w:bookmarkStart w:id="13" w:name="_Toc200328863"/>
       <w:r>
         <w:rPr>
           <w:rFonts w:ascii="Arial" w:hAnsi="Arial" w:cs="Arial"/>
         </w:rPr>
         <w:t>2. Misconfigured S3 Buckets:</w:t>
       </w:r>
+      <w:bookmarkEnd w:id="13"/>
     </w:p>
     <w:p>
       <w:pPr>
@@ -3663,7 +6088,6 @@
           <w:rFonts w:ascii="Arial" w:hAnsi="Arial" w:cs="Arial"/>
           <w:lang w:val="en-US"/>
         </w:rPr>
-        <w:lastRenderedPageBreak/>
         <w:t>Data breaches due to misconfigured S3 buckets that are publicly accessible or have overly permissive access controls.</w:t>
       </w:r>
     </w:p>
@@ -3889,16 +6313,19 @@
     <w:p>
       <w:pPr>
         <w:pStyle w:val="Default"/>
-        <w:rPr>
-          <w:rFonts w:ascii="Arial" w:hAnsi="Arial" w:cs="Arial"/>
-        </w:rPr>
-      </w:pPr>
+        <w:outlineLvl w:val="2"/>
+        <w:rPr>
+          <w:rFonts w:ascii="Arial" w:hAnsi="Arial" w:cs="Arial"/>
+        </w:rPr>
+      </w:pPr>
+      <w:bookmarkStart w:id="14" w:name="_Toc200328864"/>
       <w:r>
         <w:rPr>
           <w:rFonts w:ascii="Arial" w:hAnsi="Arial" w:cs="Arial"/>
         </w:rPr>
         <w:t>3. Excessive IAM Permissions:</w:t>
       </w:r>
+      <w:bookmarkEnd w:id="14"/>
     </w:p>
     <w:p>
       <w:pPr>
@@ -4007,6 +6434,7 @@
           <w:bCs/>
           <w:lang w:val="en-US"/>
         </w:rPr>
+        <w:lastRenderedPageBreak/>
         <w:t>Principle of Least Privilege:</w:t>
       </w:r>
       <w:r>
@@ -4095,21 +6523,7 @@
         <w:rPr>
           <w:rFonts w:ascii="Arial" w:hAnsi="Arial" w:cs="Arial"/>
         </w:rPr>
-        <w:t xml:space="preserve"> Use IAM policy simulation to </w:t>
-      </w:r>
-      <w:proofErr w:type="gramStart"/>
-      <w:r>
-        <w:rPr>
-          <w:rFonts w:ascii="Arial" w:hAnsi="Arial" w:cs="Arial"/>
-        </w:rPr>
-        <w:t>test</w:t>
-      </w:r>
-      <w:proofErr w:type="gramEnd"/>
-      <w:r>
-        <w:rPr>
-          <w:rFonts w:ascii="Arial" w:hAnsi="Arial" w:cs="Arial"/>
-        </w:rPr>
-        <w:t xml:space="preserve"> the impact of IAM policies on resource access.</w:t>
+        <w:t> Use IAM policy simulation to test the impact of IAM policies on resource access.</w:t>
       </w:r>
     </w:p>
     <w:p>
@@ -4150,16 +6564,19 @@
     <w:p>
       <w:pPr>
         <w:pStyle w:val="Default"/>
-        <w:rPr>
-          <w:rFonts w:ascii="Arial" w:hAnsi="Arial" w:cs="Arial"/>
-        </w:rPr>
-      </w:pPr>
+        <w:outlineLvl w:val="2"/>
+        <w:rPr>
+          <w:rFonts w:ascii="Arial" w:hAnsi="Arial" w:cs="Arial"/>
+        </w:rPr>
+      </w:pPr>
+      <w:bookmarkStart w:id="15" w:name="_Toc200328865"/>
       <w:r>
         <w:rPr>
           <w:rFonts w:ascii="Arial" w:hAnsi="Arial" w:cs="Arial"/>
         </w:rPr>
         <w:t>4. Insecure APIs:</w:t>
       </w:r>
+      <w:bookmarkEnd w:id="15"/>
     </w:p>
     <w:p>
       <w:pPr>
@@ -4349,7 +6766,6 @@
           <w:bCs/>
           <w:lang w:val="en-US"/>
         </w:rPr>
-        <w:lastRenderedPageBreak/>
         <w:t>API Security Testing:</w:t>
       </w:r>
       <w:r>
@@ -4398,16 +6814,19 @@
     <w:p>
       <w:pPr>
         <w:pStyle w:val="Default"/>
-        <w:rPr>
-          <w:rFonts w:ascii="Arial" w:hAnsi="Arial" w:cs="Arial"/>
-        </w:rPr>
-      </w:pPr>
+        <w:outlineLvl w:val="2"/>
+        <w:rPr>
+          <w:rFonts w:ascii="Arial" w:hAnsi="Arial" w:cs="Arial"/>
+        </w:rPr>
+      </w:pPr>
+      <w:bookmarkStart w:id="16" w:name="_Toc200328866"/>
       <w:r>
         <w:rPr>
           <w:rFonts w:ascii="Arial" w:hAnsi="Arial" w:cs="Arial"/>
         </w:rPr>
         <w:t>5. Insufficient Logging and Monitoring:</w:t>
       </w:r>
+      <w:bookmarkEnd w:id="16"/>
     </w:p>
     <w:p>
       <w:pPr>
@@ -4474,36 +6893,39 @@
     </w:p>
     <w:p>
       <w:pPr>
-        <w:rPr>
-          <w:rFonts w:ascii="Arial" w:hAnsi="Arial" w:cs="Arial"/>
-          <w:b/>
-          <w:bCs/>
-          <w:lang w:val="en-GB"/>
-        </w:rPr>
-      </w:pPr>
-      <w:r>
-        <w:rPr>
-          <w:rFonts w:ascii="Arial" w:hAnsi="Arial" w:cs="Arial"/>
-          <w:b/>
-          <w:bCs/>
+        <w:pStyle w:val="Heading2"/>
+        <w:rPr>
+          <w:rFonts w:cstheme="majorHAnsi"/>
+          <w:b/>
+          <w:bCs/>
+          <w:sz w:val="24"/>
+          <w:szCs w:val="24"/>
+          <w:lang w:val="en-GB"/>
+        </w:rPr>
+      </w:pPr>
+      <w:bookmarkStart w:id="17" w:name="_Toc200328867"/>
+      <w:r>
+        <w:rPr>
+          <w:rFonts w:cstheme="majorHAnsi"/>
+          <w:b/>
+          <w:bCs/>
+          <w:sz w:val="24"/>
+          <w:szCs w:val="24"/>
           <w:lang w:val="en-GB"/>
         </w:rPr>
         <w:t>Task 2C</w:t>
       </w:r>
-    </w:p>
-    <w:p>
-      <w:pPr>
-        <w:rPr>
-          <w:b/>
-          <w:bCs/>
-          <w:lang w:val="en-GB"/>
-        </w:rPr>
-      </w:pPr>
-      <w:r>
-        <w:rPr>
-          <w:rFonts w:ascii="Arial" w:hAnsi="Arial" w:cs="Arial"/>
-          <w:b/>
-          <w:bCs/>
+      <w:bookmarkEnd w:id="17"/>
+    </w:p>
+    <w:p>
+      <w:pPr>
+        <w:rPr>
+          <w:lang w:val="en-GB"/>
+        </w:rPr>
+      </w:pPr>
+      <w:r>
+        <w:rPr>
+          <w:rFonts w:ascii="Arial" w:hAnsi="Arial" w:cs="Arial"/>
           <w:lang w:val="en-GB"/>
         </w:rPr>
         <w:t>Establish a roadmap to implement AWS cloud computing and on-premises set up in the organisation. What are the estimated costs (CAPEX and OPEX) of operation?</w:t>
@@ -4533,81 +6955,38 @@
           <w:lang w:val="en-GB"/>
         </w:rPr>
       </w:pPr>
-      <w:r>
-        <w:rPr>
-          <w:b/>
-          <w:bCs/>
-          <w:lang w:val="en-GB"/>
-        </w:rPr>
-        <w:drawing>
-          <wp:inline distT="0" distB="0" distL="0" distR="0" wp14:anchorId="0EAD901B" wp14:editId="3344F76A">
-            <wp:extent cx="5731510" cy="2967990"/>
-            <wp:effectExtent l="0" t="0" r="2540" b="3810"/>
-            <wp:docPr id="199630923" name="Picture 1" descr="A screenshot of a computer&#10;&#10;AI-generated content may be incorrect."/>
-            <wp:cNvGraphicFramePr>
-              <a:graphicFrameLocks xmlns:a="http://schemas.openxmlformats.org/drawingml/2006/main" noChangeAspect="1"/>
-            </wp:cNvGraphicFramePr>
-            <a:graphic xmlns:a="http://schemas.openxmlformats.org/drawingml/2006/main">
-              <a:graphicData uri="http://schemas.openxmlformats.org/drawingml/2006/picture">
-                <pic:pic xmlns:pic="http://schemas.openxmlformats.org/drawingml/2006/picture">
-                  <pic:nvPicPr>
-                    <pic:cNvPr id="199630923" name="Picture 1" descr="A screenshot of a computer&#10;&#10;AI-generated content may be incorrect."/>
-                    <pic:cNvPicPr/>
-                  </pic:nvPicPr>
-                  <pic:blipFill>
-                    <a:blip r:embed="rId19"/>
-                    <a:stretch>
-                      <a:fillRect/>
-                    </a:stretch>
-                  </pic:blipFill>
-                  <pic:spPr>
-                    <a:xfrm>
-                      <a:off x="0" y="0"/>
-                      <a:ext cx="5731510" cy="2967990"/>
-                    </a:xfrm>
-                    <a:prstGeom prst="rect">
-                      <a:avLst/>
-                    </a:prstGeom>
-                  </pic:spPr>
-                </pic:pic>
-              </a:graphicData>
-            </a:graphic>
-          </wp:inline>
-        </w:drawing>
-      </w:r>
-    </w:p>
-    <w:p>
-      <w:pPr>
-        <w:rPr>
-          <w:lang w:val="en-GB"/>
-        </w:rPr>
-      </w:pPr>
-    </w:p>
-    <w:p>
-      <w:pPr>
-        <w:rPr>
-          <w:lang w:val="en-GB"/>
-        </w:rPr>
-      </w:pPr>
-    </w:p>
-    <w:p>
-      <w:pPr>
-        <w:rPr>
-          <w:rFonts w:ascii="Arial" w:hAnsi="Arial" w:cs="Arial"/>
-          <w:b/>
-          <w:bCs/>
-          <w:lang w:val="en-SG"/>
-        </w:rPr>
-      </w:pPr>
-      <w:r>
-        <w:rPr>
-          <w:rFonts w:ascii="Arial" w:hAnsi="Arial" w:cs="Arial"/>
-          <w:b/>
-          <w:bCs/>
+    </w:p>
+    <w:p>
+      <w:pPr>
+        <w:rPr>
+          <w:lang w:val="en-GB"/>
+        </w:rPr>
+      </w:pPr>
+    </w:p>
+    <w:p>
+      <w:pPr>
+        <w:rPr>
+          <w:lang w:val="en-GB"/>
+        </w:rPr>
+      </w:pPr>
+    </w:p>
+    <w:p>
+      <w:pPr>
+        <w:pStyle w:val="Heading3"/>
+        <w:rPr>
+          <w:rFonts w:ascii="Arial" w:hAnsi="Arial" w:cs="Arial"/>
+          <w:lang w:val="en-SG"/>
+        </w:rPr>
+      </w:pPr>
+      <w:bookmarkStart w:id="18" w:name="_Toc200328868"/>
+      <w:r>
+        <w:rPr>
+          <w:rFonts w:ascii="Arial" w:hAnsi="Arial" w:cs="Arial"/>
           <w:lang w:val="en-SG"/>
         </w:rPr>
         <w:t>Phase 1: Assessment and Planning (Weeks 1-4)</w:t>
       </w:r>
+      <w:bookmarkEnd w:id="18"/>
     </w:p>
     <w:p>
       <w:pPr>
@@ -4762,7 +7141,6 @@
           <w:bCs/>
           <w:lang w:val="en-SG"/>
         </w:rPr>
-        <w:lastRenderedPageBreak/>
         <w:t xml:space="preserve">Current </w:t>
       </w:r>
       <w:r>
@@ -6476,6 +8854,7 @@
               <w:rPr>
                 <w:rFonts w:ascii="Arial" w:hAnsi="Arial" w:cs="Arial"/>
               </w:rPr>
+              <w:lastRenderedPageBreak/>
               <w:t>Firewalls</w:t>
             </w:r>
           </w:p>
@@ -6630,7 +9009,6 @@
           <w:bCs/>
           <w:lang w:val="en-SG"/>
         </w:rPr>
-        <w:lastRenderedPageBreak/>
         <w:t xml:space="preserve">Components to migrate to AWS </w:t>
       </w:r>
       <w:r>
@@ -7386,22 +9764,21 @@
     </w:p>
     <w:p>
       <w:pPr>
-        <w:rPr>
-          <w:rFonts w:ascii="Arial" w:hAnsi="Arial" w:cs="Arial"/>
-          <w:b/>
-          <w:bCs/>
-          <w:lang w:val="en-SG"/>
-        </w:rPr>
-      </w:pPr>
-      <w:r>
-        <w:rPr>
-          <w:rFonts w:ascii="Arial" w:hAnsi="Arial" w:cs="Arial"/>
-          <w:b/>
-          <w:bCs/>
+        <w:pStyle w:val="Heading3"/>
+        <w:rPr>
+          <w:rFonts w:ascii="Arial" w:hAnsi="Arial" w:cs="Arial"/>
+          <w:lang w:val="en-SG"/>
+        </w:rPr>
+      </w:pPr>
+      <w:bookmarkStart w:id="19" w:name="_Toc200328869"/>
+      <w:r>
+        <w:rPr>
+          <w:rFonts w:ascii="Arial" w:hAnsi="Arial" w:cs="Arial"/>
           <w:lang w:val="en-SG"/>
         </w:rPr>
         <w:t>Phase 2: AWS Setup and Migration (Weeks 5-12)</w:t>
       </w:r>
+      <w:bookmarkEnd w:id="19"/>
     </w:p>
     <w:p>
       <w:pPr>
@@ -7526,22 +9903,21 @@
     </w:p>
     <w:p>
       <w:pPr>
-        <w:rPr>
-          <w:rFonts w:ascii="Arial" w:hAnsi="Arial" w:cs="Arial"/>
-          <w:b/>
-          <w:bCs/>
-          <w:lang w:val="en-SG"/>
-        </w:rPr>
-      </w:pPr>
-      <w:r>
-        <w:rPr>
-          <w:rFonts w:ascii="Arial" w:hAnsi="Arial" w:cs="Arial"/>
-          <w:b/>
-          <w:bCs/>
+        <w:pStyle w:val="Heading3"/>
+        <w:rPr>
+          <w:rFonts w:ascii="Arial" w:hAnsi="Arial" w:cs="Arial"/>
+          <w:lang w:val="en-SG"/>
+        </w:rPr>
+      </w:pPr>
+      <w:bookmarkStart w:id="20" w:name="_Toc200328870"/>
+      <w:r>
+        <w:rPr>
+          <w:rFonts w:ascii="Arial" w:hAnsi="Arial" w:cs="Arial"/>
           <w:lang w:val="en-SG"/>
         </w:rPr>
         <w:t>Phase 3: On-Premises Setup and Integration (Weeks 13-20)</w:t>
       </w:r>
+      <w:bookmarkEnd w:id="20"/>
     </w:p>
     <w:p>
       <w:pPr>
@@ -7666,22 +10042,21 @@
     </w:p>
     <w:p>
       <w:pPr>
-        <w:rPr>
-          <w:rFonts w:ascii="Arial" w:hAnsi="Arial" w:cs="Arial"/>
-          <w:b/>
-          <w:bCs/>
-          <w:lang w:val="en-SG"/>
-        </w:rPr>
-      </w:pPr>
-      <w:r>
-        <w:rPr>
-          <w:rFonts w:ascii="Arial" w:hAnsi="Arial" w:cs="Arial"/>
-          <w:b/>
-          <w:bCs/>
+        <w:pStyle w:val="Heading3"/>
+        <w:rPr>
+          <w:rFonts w:ascii="Arial" w:hAnsi="Arial" w:cs="Arial"/>
+          <w:lang w:val="en-SG"/>
+        </w:rPr>
+      </w:pPr>
+      <w:bookmarkStart w:id="21" w:name="_Toc200328871"/>
+      <w:r>
+        <w:rPr>
+          <w:rFonts w:ascii="Arial" w:hAnsi="Arial" w:cs="Arial"/>
           <w:lang w:val="en-SG"/>
         </w:rPr>
         <w:t>Phase 4: Optimization and Maintenance (After Week 20)</w:t>
       </w:r>
+      <w:bookmarkEnd w:id="21"/>
     </w:p>
     <w:p>
       <w:pPr>
@@ -7757,7 +10132,6 @@
           <w:bCs/>
           <w:lang w:val="en-SG"/>
         </w:rPr>
-        <w:lastRenderedPageBreak/>
         <w:t>Maintain security and compliance</w:t>
       </w:r>
       <w:r>
@@ -7783,55 +10157,87 @@
           <w:lang w:val="en-GB"/>
         </w:rPr>
       </w:pPr>
-    </w:p>
-    <w:p>
-      <w:pPr>
-        <w:rPr>
-          <w:rFonts w:ascii="Arial" w:hAnsi="Arial" w:cs="Arial"/>
-          <w:b/>
-          <w:bCs/>
-          <w:lang w:val="en-SG"/>
-        </w:rPr>
-      </w:pPr>
-      <w:r>
-        <w:rPr>
-          <w:rFonts w:ascii="Arial" w:hAnsi="Arial" w:cs="Arial"/>
-          <w:b/>
-          <w:bCs/>
+      <w:r>
+        <w:rPr>
+          <w:rFonts w:ascii="Arial" w:hAnsi="Arial" w:cs="Arial"/>
+          <w:lang w:val="en-GB"/>
+        </w:rPr>
+        <w:drawing>
+          <wp:inline distT="0" distB="0" distL="0" distR="0" wp14:anchorId="516FDF66" wp14:editId="25649F78">
+            <wp:extent cx="5731510" cy="3080385"/>
+            <wp:effectExtent l="0" t="0" r="2540" b="5715"/>
+            <wp:docPr id="1418383013" name="Picture 1"/>
+            <wp:cNvGraphicFramePr>
+              <a:graphicFrameLocks xmlns:a="http://schemas.openxmlformats.org/drawingml/2006/main" noChangeAspect="1"/>
+            </wp:cNvGraphicFramePr>
+            <a:graphic xmlns:a="http://schemas.openxmlformats.org/drawingml/2006/main">
+              <a:graphicData uri="http://schemas.openxmlformats.org/drawingml/2006/picture">
+                <pic:pic xmlns:pic="http://schemas.openxmlformats.org/drawingml/2006/picture">
+                  <pic:nvPicPr>
+                    <pic:cNvPr id="1418383013" name=""/>
+                    <pic:cNvPicPr/>
+                  </pic:nvPicPr>
+                  <pic:blipFill>
+                    <a:blip r:embed="rId18"/>
+                    <a:stretch>
+                      <a:fillRect/>
+                    </a:stretch>
+                  </pic:blipFill>
+                  <pic:spPr>
+                    <a:xfrm>
+                      <a:off x="0" y="0"/>
+                      <a:ext cx="5731510" cy="3080385"/>
+                    </a:xfrm>
+                    <a:prstGeom prst="rect">
+                      <a:avLst/>
+                    </a:prstGeom>
+                  </pic:spPr>
+                </pic:pic>
+              </a:graphicData>
+            </a:graphic>
+          </wp:inline>
+        </w:drawing>
+      </w:r>
+    </w:p>
+    <w:p>
+      <w:pPr>
+        <w:rPr>
+          <w:rFonts w:ascii="Arial" w:hAnsi="Arial" w:cs="Arial"/>
+          <w:lang w:val="en-GB"/>
+        </w:rPr>
+      </w:pPr>
+    </w:p>
+    <w:p>
+      <w:pPr>
+        <w:pStyle w:val="Heading3"/>
+        <w:rPr>
+          <w:rFonts w:ascii="Arial" w:hAnsi="Arial" w:cs="Arial"/>
+          <w:lang w:val="en-SG"/>
+        </w:rPr>
+      </w:pPr>
+      <w:bookmarkStart w:id="22" w:name="_Toc200328872"/>
+      <w:r>
+        <w:rPr>
+          <w:rFonts w:ascii="Arial" w:hAnsi="Arial" w:cs="Arial"/>
           <w:lang w:val="en-SG"/>
         </w:rPr>
         <w:t>Estimated Costs (CAPEX and OPEX)</w:t>
       </w:r>
-    </w:p>
-    <w:p>
-      <w:pPr>
-        <w:rPr>
-          <w:rFonts w:ascii="Arial" w:hAnsi="Arial" w:cs="Arial"/>
-          <w:lang w:val="en-SG"/>
-        </w:rPr>
-      </w:pPr>
-      <w:r>
-        <w:rPr>
-          <w:rFonts w:ascii="Arial" w:hAnsi="Arial" w:cs="Arial"/>
-          <w:lang w:val="en-SG"/>
-        </w:rPr>
-        <w:t xml:space="preserve">To estimate costs, </w:t>
-      </w:r>
-      <w:proofErr w:type="gramStart"/>
-      <w:r>
-        <w:rPr>
-          <w:rFonts w:ascii="Arial" w:hAnsi="Arial" w:cs="Arial"/>
-          <w:lang w:val="en-SG"/>
-        </w:rPr>
-        <w:t>let's</w:t>
-      </w:r>
-      <w:proofErr w:type="gramEnd"/>
-      <w:r>
-        <w:rPr>
-          <w:rFonts w:ascii="Arial" w:hAnsi="Arial" w:cs="Arial"/>
-          <w:lang w:val="en-SG"/>
-        </w:rPr>
-        <w:t xml:space="preserve"> consider a sample scenario:</w:t>
+      <w:bookmarkEnd w:id="22"/>
+    </w:p>
+    <w:p>
+      <w:pPr>
+        <w:rPr>
+          <w:rFonts w:ascii="Arial" w:hAnsi="Arial" w:cs="Arial"/>
+          <w:lang w:val="en-SG"/>
+        </w:rPr>
+      </w:pPr>
+      <w:r>
+        <w:rPr>
+          <w:rFonts w:ascii="Arial" w:hAnsi="Arial" w:cs="Arial"/>
+          <w:lang w:val="en-SG"/>
+        </w:rPr>
+        <w:t>To estimate costs, let's consider:</w:t>
       </w:r>
     </w:p>
     <w:p>
@@ -7882,7 +10288,6 @@
         </w:rPr>
         <w:t xml:space="preserve">) running </w:t>
       </w:r>
-      <w:proofErr w:type="gramStart"/>
       <w:r>
         <w:rPr>
           <w:rFonts w:ascii="Arial" w:hAnsi="Arial" w:cs="Arial"/>
@@ -7890,7 +10295,6 @@
         </w:rPr>
         <w:t>Windows</w:t>
       </w:r>
-      <w:proofErr w:type="gramEnd"/>
     </w:p>
     <w:p>
       <w:pPr>
@@ -7908,7 +10312,14 @@
           <w:rFonts w:ascii="Arial" w:hAnsi="Arial" w:cs="Arial"/>
           <w:lang w:val="en-SG"/>
         </w:rPr>
-        <w:t>1 RDS instance (db.t</w:t>
+        <w:t>2</w:t>
+      </w:r>
+      <w:r>
+        <w:rPr>
+          <w:rFonts w:ascii="Arial" w:hAnsi="Arial" w:cs="Arial"/>
+          <w:lang w:val="en-SG"/>
+        </w:rPr>
+        <w:t xml:space="preserve"> RDS instance (db.t</w:t>
       </w:r>
       <w:proofErr w:type="gramStart"/>
       <w:r>
@@ -7976,66 +10387,66 @@
           <w:rFonts w:ascii="Arial" w:hAnsi="Arial" w:cs="Arial"/>
           <w:lang w:val="en-SG"/>
         </w:rPr>
-        <w:t xml:space="preserve">1 GB data transfer out per </w:t>
-      </w:r>
-      <w:proofErr w:type="gramStart"/>
-      <w:r>
-        <w:rPr>
-          <w:rFonts w:ascii="Arial" w:hAnsi="Arial" w:cs="Arial"/>
-          <w:lang w:val="en-SG"/>
-        </w:rPr>
-        <w:t>month</w:t>
-      </w:r>
-      <w:proofErr w:type="gramEnd"/>
-    </w:p>
-    <w:p>
-      <w:pPr>
-        <w:ind w:left="720"/>
-        <w:rPr>
-          <w:rFonts w:ascii="Arial" w:hAnsi="Arial" w:cs="Arial"/>
-          <w:lang w:val="en-SG"/>
-        </w:rPr>
-      </w:pPr>
-    </w:p>
-    <w:p>
-      <w:pPr>
-        <w:rPr>
-          <w:rFonts w:ascii="Arial" w:hAnsi="Arial" w:cs="Arial"/>
-          <w:lang w:val="en-SG"/>
-        </w:rPr>
-      </w:pPr>
-      <w:r>
-        <w:rPr>
-          <w:rFonts w:ascii="Arial" w:hAnsi="Arial" w:cs="Arial"/>
-          <w:lang w:val="en-SG"/>
-        </w:rPr>
-        <w:t>Using AWS Cost Explorer, estimated monthly costs would be:</w:t>
-      </w:r>
-    </w:p>
-    <w:p>
-      <w:pPr>
-        <w:numPr>
-          <w:ilvl w:val="0"/>
-          <w:numId w:val="35"/>
-        </w:numPr>
-        <w:rPr>
-          <w:rFonts w:ascii="Arial" w:hAnsi="Arial" w:cs="Arial"/>
-          <w:lang w:val="en-SG"/>
-        </w:rPr>
-      </w:pPr>
-      <w:r>
-        <w:rPr>
-          <w:rFonts w:ascii="Arial" w:hAnsi="Arial" w:cs="Arial"/>
-          <w:lang w:val="en-SG"/>
-        </w:rPr>
-        <w:t>EC2 instances: $1</w:t>
-      </w:r>
-      <w:r>
-        <w:rPr>
-          <w:rFonts w:ascii="Arial" w:hAnsi="Arial" w:cs="Arial"/>
-          <w:lang w:val="en-SG"/>
-        </w:rPr>
-        <w:t>89.80</w:t>
+        <w:t>1 GB data transfer out per month</w:t>
+      </w:r>
+    </w:p>
+    <w:p>
+      <w:pPr>
+        <w:rPr>
+          <w:rFonts w:ascii="Arial" w:hAnsi="Arial" w:cs="Arial"/>
+          <w:lang w:val="en-SG"/>
+        </w:rPr>
+      </w:pPr>
+    </w:p>
+    <w:p>
+      <w:pPr>
+        <w:rPr>
+          <w:rFonts w:ascii="Arial" w:hAnsi="Arial" w:cs="Arial"/>
+          <w:lang w:val="en-SG"/>
+        </w:rPr>
+      </w:pPr>
+      <w:r>
+        <w:rPr>
+          <w:rFonts w:ascii="Arial" w:hAnsi="Arial" w:cs="Arial"/>
+          <w:lang w:val="en-SG"/>
+        </w:rPr>
+        <w:t>Total estimated monthly OPEX: $</w:t>
+      </w:r>
+      <w:r>
+        <w:rPr>
+          <w:rFonts w:ascii="Arial" w:hAnsi="Arial" w:cs="Arial"/>
+          <w:lang w:val="en-SG"/>
+        </w:rPr>
+        <w:t xml:space="preserve"> 5781 USD</w:t>
+      </w:r>
+    </w:p>
+    <w:p>
+      <w:pPr>
+        <w:rPr>
+          <w:rFonts w:ascii="Arial" w:hAnsi="Arial" w:cs="Arial"/>
+          <w:lang w:val="en-SG"/>
+        </w:rPr>
+      </w:pPr>
+      <w:r>
+        <w:rPr>
+          <w:rFonts w:ascii="Arial" w:hAnsi="Arial" w:cs="Arial"/>
+          <w:lang w:val="en-SG"/>
+        </w:rPr>
+        <w:t>Total estimated</w:t>
+      </w:r>
+      <w:r>
+        <w:rPr>
+          <w:rFonts w:ascii="Arial" w:hAnsi="Arial" w:cs="Arial"/>
+          <w:lang w:val="en-SG"/>
+        </w:rPr>
+        <w:t xml:space="preserve"> yearly</w:t>
+      </w:r>
+      <w:r>
+        <w:rPr>
+          <w:rFonts w:ascii="Arial" w:hAnsi="Arial" w:cs="Arial"/>
+          <w:lang w:val="en-SG"/>
+        </w:rPr>
+        <w:t xml:space="preserve"> OPEX: $</w:t>
       </w:r>
       <w:r>
         <w:rPr>
@@ -8044,160 +10455,50 @@
         </w:rPr>
         <w:t xml:space="preserve"> </w:t>
       </w:r>
-      <w:proofErr w:type="gramStart"/>
-      <w:r>
-        <w:rPr>
-          <w:rFonts w:ascii="Arial" w:hAnsi="Arial" w:cs="Arial"/>
-          <w:lang w:val="en-SG"/>
-        </w:rPr>
-        <w:t xml:space="preserve">( </w:t>
-      </w:r>
-      <w:r>
-        <w:rPr>
-          <w:rFonts w:ascii="Arial" w:hAnsi="Arial" w:cs="Arial"/>
-          <w:lang w:val="en-SG"/>
-        </w:rPr>
-        <w:t>Windows</w:t>
-      </w:r>
-      <w:proofErr w:type="gramEnd"/>
-      <w:r>
-        <w:rPr>
-          <w:rFonts w:ascii="Arial" w:hAnsi="Arial" w:cs="Arial"/>
-          <w:lang w:val="en-SG"/>
-        </w:rPr>
-        <w:t xml:space="preserve"> instances, t</w:t>
-      </w:r>
-      <w:proofErr w:type="gramStart"/>
-      <w:r>
-        <w:rPr>
-          <w:rFonts w:ascii="Arial" w:hAnsi="Arial" w:cs="Arial"/>
-          <w:lang w:val="en-SG"/>
-        </w:rPr>
-        <w:t>2.medium</w:t>
-      </w:r>
-      <w:proofErr w:type="gramEnd"/>
-      <w:r>
-        <w:rPr>
-          <w:rFonts w:ascii="Arial" w:hAnsi="Arial" w:cs="Arial"/>
-          <w:lang w:val="en-SG"/>
-        </w:rPr>
-        <w:t xml:space="preserve">, </w:t>
-      </w:r>
-      <w:r>
-        <w:rPr>
-          <w:rFonts w:ascii="Arial" w:hAnsi="Arial" w:cs="Arial"/>
-          <w:lang w:val="en-SG"/>
-        </w:rPr>
-        <w:t xml:space="preserve">12 </w:t>
-      </w:r>
-      <w:r>
-        <w:rPr>
-          <w:rFonts w:ascii="Arial" w:hAnsi="Arial" w:cs="Arial"/>
-          <w:lang w:val="en-SG"/>
-        </w:rPr>
-        <w:t>month</w:t>
-      </w:r>
-      <w:r>
-        <w:rPr>
-          <w:rFonts w:ascii="Arial" w:hAnsi="Arial" w:cs="Arial"/>
-          <w:lang w:val="en-SG"/>
-        </w:rPr>
-        <w:t>s</w:t>
-      </w:r>
-      <w:r>
-        <w:rPr>
-          <w:rFonts w:ascii="Arial" w:hAnsi="Arial" w:cs="Arial"/>
-          <w:lang w:val="en-SG"/>
-        </w:rPr>
-        <w:t>)</w:t>
-      </w:r>
-    </w:p>
-    <w:p>
-      <w:pPr>
-        <w:numPr>
-          <w:ilvl w:val="0"/>
-          <w:numId w:val="35"/>
-        </w:numPr>
-        <w:rPr>
-          <w:rFonts w:ascii="Arial" w:hAnsi="Arial" w:cs="Arial"/>
-          <w:lang w:val="en-SG"/>
-        </w:rPr>
-      </w:pPr>
-      <w:r>
-        <w:rPr>
-          <w:rFonts w:ascii="Arial" w:hAnsi="Arial" w:cs="Arial"/>
-          <w:lang w:val="en-SG"/>
-        </w:rPr>
-        <w:t>S3 storage: $</w:t>
-      </w:r>
-      <w:r>
-        <w:rPr>
-          <w:rFonts w:ascii="Arial" w:hAnsi="Arial" w:cs="Arial"/>
-          <w:lang w:val="en-SG"/>
-        </w:rPr>
-        <w:t>0.26</w:t>
-      </w:r>
-      <w:r>
-        <w:rPr>
-          <w:rFonts w:ascii="Arial" w:hAnsi="Arial" w:cs="Arial"/>
-          <w:lang w:val="en-SG"/>
-        </w:rPr>
-        <w:t xml:space="preserve"> (10 GB storage, 1 GB data transfer out)</w:t>
-      </w:r>
-    </w:p>
-    <w:p>
-      <w:pPr>
-        <w:ind w:left="720"/>
-        <w:rPr>
-          <w:rFonts w:ascii="Arial" w:hAnsi="Arial" w:cs="Arial"/>
-          <w:lang w:val="en-SG"/>
-        </w:rPr>
-      </w:pPr>
-    </w:p>
-    <w:p>
-      <w:pPr>
-        <w:rPr>
-          <w:rFonts w:ascii="Arial" w:hAnsi="Arial" w:cs="Arial"/>
-          <w:lang w:val="en-SG"/>
-        </w:rPr>
-      </w:pPr>
-      <w:r>
-        <w:rPr>
-          <w:rFonts w:ascii="Arial" w:hAnsi="Arial" w:cs="Arial"/>
-          <w:lang w:val="en-SG"/>
-        </w:rPr>
-        <w:t>Total estimated monthly OPEX: $1,182.39</w:t>
-      </w:r>
-    </w:p>
-    <w:p>
-      <w:pPr>
-        <w:rPr>
-          <w:rFonts w:ascii="Arial" w:hAnsi="Arial" w:cs="Arial"/>
-          <w:lang w:val="en-SG"/>
-        </w:rPr>
-      </w:pPr>
-      <w:r>
-        <w:rPr>
-          <w:rFonts w:ascii="Arial" w:hAnsi="Arial" w:cs="Arial"/>
-          <w:lang w:val="en-SG"/>
-        </w:rPr>
-        <w:t xml:space="preserve">CAPEX costs for on-premises infrastructure would depend on the specific hardware and software requirements. However, </w:t>
-      </w:r>
-      <w:proofErr w:type="gramStart"/>
-      <w:r>
-        <w:rPr>
-          <w:rFonts w:ascii="Arial" w:hAnsi="Arial" w:cs="Arial"/>
-          <w:lang w:val="en-SG"/>
-        </w:rPr>
-        <w:t>some</w:t>
-      </w:r>
-      <w:proofErr w:type="gramEnd"/>
-      <w:r>
-        <w:rPr>
-          <w:rFonts w:ascii="Arial" w:hAnsi="Arial" w:cs="Arial"/>
-          <w:lang w:val="en-SG"/>
-        </w:rPr>
-        <w:t xml:space="preserve"> estimated costs include:</w:t>
+      <w:r>
+        <w:rPr>
+          <w:rFonts w:ascii="Arial" w:hAnsi="Arial" w:cs="Arial"/>
+          <w:lang w:val="en-SG"/>
+        </w:rPr>
+        <w:t>69,382</w:t>
+      </w:r>
+      <w:r>
+        <w:rPr>
+          <w:rFonts w:ascii="Arial" w:hAnsi="Arial" w:cs="Arial"/>
+          <w:lang w:val="en-SG"/>
+        </w:rPr>
+        <w:t xml:space="preserve"> USD</w:t>
+      </w:r>
+    </w:p>
+    <w:p>
+      <w:pPr>
+        <w:rPr>
+          <w:rFonts w:ascii="Arial" w:hAnsi="Arial" w:cs="Arial"/>
+          <w:lang w:val="en-SG"/>
+        </w:rPr>
+      </w:pPr>
+    </w:p>
+    <w:p>
+      <w:pPr>
+        <w:rPr>
+          <w:rFonts w:ascii="Arial" w:hAnsi="Arial" w:cs="Arial"/>
+          <w:lang w:val="en-SG"/>
+        </w:rPr>
+      </w:pPr>
+    </w:p>
+    <w:p>
+      <w:pPr>
+        <w:rPr>
+          <w:rFonts w:ascii="Arial" w:hAnsi="Arial" w:cs="Arial"/>
+          <w:lang w:val="en-SG"/>
+        </w:rPr>
+      </w:pPr>
+      <w:r>
+        <w:rPr>
+          <w:rFonts w:ascii="Arial" w:hAnsi="Arial" w:cs="Arial"/>
+          <w:lang w:val="en-SG"/>
+        </w:rPr>
+        <w:t>CAPEX costs for on-premises infrastructure would depend on the specific hardware and software requirements. However, some estimated costs include:</w:t>
       </w:r>
     </w:p>
     <w:p>
@@ -8216,270 +10517,287 @@
           <w:rFonts w:ascii="Arial" w:hAnsi="Arial" w:cs="Arial"/>
           <w:lang w:val="en-SG"/>
         </w:rPr>
-        <w:t>Server hardware: $50,000 (5-year lifespan, straight-line depreciation)</w:t>
-      </w:r>
-    </w:p>
-    <w:p>
-      <w:pPr>
-        <w:numPr>
-          <w:ilvl w:val="0"/>
-          <w:numId w:val="36"/>
-        </w:numPr>
-        <w:rPr>
-          <w:rFonts w:ascii="Arial" w:hAnsi="Arial" w:cs="Arial"/>
-          <w:lang w:val="en-SG"/>
-        </w:rPr>
-      </w:pPr>
-      <w:r>
-        <w:rPr>
-          <w:rFonts w:ascii="Arial" w:hAnsi="Arial" w:cs="Arial"/>
-          <w:lang w:val="en-SG"/>
-        </w:rPr>
-        <w:t>Storage hardware: $10,000 (5-year lifespan, straight-line depreciation)</w:t>
-      </w:r>
-    </w:p>
-    <w:p>
-      <w:pPr>
-        <w:numPr>
-          <w:ilvl w:val="0"/>
-          <w:numId w:val="36"/>
-        </w:numPr>
-        <w:rPr>
-          <w:rFonts w:ascii="Arial" w:hAnsi="Arial" w:cs="Arial"/>
-          <w:lang w:val="en-SG"/>
-        </w:rPr>
-      </w:pPr>
-      <w:r>
-        <w:rPr>
-          <w:rFonts w:ascii="Arial" w:hAnsi="Arial" w:cs="Arial"/>
-          <w:lang w:val="en-SG"/>
-        </w:rPr>
-        <w:t>Network equipment: $5,000 (5-year lifespan, straight-line depreciation)</w:t>
-      </w:r>
-    </w:p>
-    <w:p>
-      <w:pPr>
-        <w:numPr>
-          <w:ilvl w:val="0"/>
-          <w:numId w:val="36"/>
-        </w:numPr>
-        <w:rPr>
-          <w:rFonts w:ascii="Arial" w:hAnsi="Arial" w:cs="Arial"/>
-          <w:lang w:val="en-SG"/>
-        </w:rPr>
-      </w:pPr>
-      <w:r>
-        <w:rPr>
-          <w:rFonts w:ascii="Arial" w:hAnsi="Arial" w:cs="Arial"/>
-          <w:lang w:val="en-SG"/>
-        </w:rPr>
-        <w:t>Software licenses: $10,000 (annual subscription fees)</w:t>
-      </w:r>
-    </w:p>
-    <w:p>
-      <w:pPr>
-        <w:rPr>
-          <w:rFonts w:ascii="Arial" w:hAnsi="Arial" w:cs="Arial"/>
-          <w:lang w:val="en-SG"/>
-        </w:rPr>
-      </w:pPr>
-      <w:r>
-        <w:rPr>
-          <w:rFonts w:ascii="Arial" w:hAnsi="Arial" w:cs="Arial"/>
-          <w:lang w:val="en-SG"/>
-        </w:rPr>
-        <w:t>To get a more accurate estimate, use AWS Cost Explorer to model your specific usage and costs. Consider factors like instance types, usage patterns, and data transfer requirements.</w:t>
-      </w:r>
-    </w:p>
-    <w:p>
-      <w:pPr>
-        <w:rPr>
-          <w:rFonts w:ascii="Arial" w:hAnsi="Arial" w:cs="Arial"/>
-          <w:lang w:val="en-SG"/>
-        </w:rPr>
-      </w:pPr>
-    </w:p>
-    <w:p>
-      <w:pPr>
-        <w:rPr>
-          <w:rFonts w:ascii="Arial" w:hAnsi="Arial" w:cs="Arial"/>
-          <w:b/>
-          <w:bCs/>
-          <w:lang w:val="en-SG"/>
-        </w:rPr>
-      </w:pPr>
-      <w:r>
-        <w:rPr>
-          <w:rFonts w:ascii="Arial" w:hAnsi="Arial" w:cs="Arial"/>
-          <w:b/>
-          <w:bCs/>
-          <w:lang w:val="en-SG"/>
-        </w:rPr>
-        <w:t>AWS Cost Explorer</w:t>
-      </w:r>
-    </w:p>
-    <w:p>
-      <w:pPr>
-        <w:rPr>
-          <w:rFonts w:ascii="Arial" w:hAnsi="Arial" w:cs="Arial"/>
-          <w:lang w:val="en-SG"/>
-        </w:rPr>
-      </w:pPr>
-    </w:p>
-    <w:p>
-      <w:pPr>
-        <w:rPr>
-          <w:rFonts w:ascii="Arial" w:hAnsi="Arial" w:cs="Arial"/>
-          <w:lang w:val="en-SG"/>
-        </w:rPr>
-      </w:pPr>
-      <w:r>
-        <w:rPr>
-          <w:rFonts w:ascii="Arial" w:hAnsi="Arial" w:cs="Arial"/>
-          <w:lang w:val="en-SG"/>
-        </w:rPr>
-        <w:t xml:space="preserve">AWS Cost Explorer is a sophisticated tool for estimating and managing the AWS </w:t>
-      </w:r>
-      <w:r>
-        <w:rPr>
-          <w:rFonts w:ascii="Arial" w:hAnsi="Arial" w:cs="Arial"/>
-          <w:lang w:val="en-SG"/>
-        </w:rPr>
-        <w:t>charges.</w:t>
-      </w:r>
-    </w:p>
-    <w:p>
-      <w:pPr>
-        <w:rPr>
-          <w:rFonts w:ascii="Arial" w:hAnsi="Arial" w:cs="Arial"/>
-          <w:lang w:val="en-SG"/>
-        </w:rPr>
-      </w:pPr>
-      <w:r>
-        <w:rPr>
-          <w:rFonts w:ascii="Arial" w:hAnsi="Arial" w:cs="Arial"/>
-          <w:lang w:val="en-SG"/>
-        </w:rPr>
-        <w:t>. To use it:</w:t>
-      </w:r>
-    </w:p>
-    <w:p>
-      <w:pPr>
-        <w:numPr>
-          <w:ilvl w:val="0"/>
-          <w:numId w:val="37"/>
-        </w:numPr>
-        <w:rPr>
-          <w:rFonts w:ascii="Arial" w:hAnsi="Arial" w:cs="Arial"/>
-          <w:lang w:val="en-SG"/>
-        </w:rPr>
-      </w:pPr>
-      <w:r>
-        <w:rPr>
-          <w:rFonts w:ascii="Arial" w:hAnsi="Arial" w:cs="Arial"/>
-          <w:lang w:val="en-SG"/>
-        </w:rPr>
-        <w:t>Log in to the AWS Management Console.</w:t>
-      </w:r>
-    </w:p>
-    <w:p>
-      <w:pPr>
-        <w:numPr>
-          <w:ilvl w:val="0"/>
-          <w:numId w:val="37"/>
-        </w:numPr>
-        <w:rPr>
-          <w:rFonts w:ascii="Arial" w:hAnsi="Arial" w:cs="Arial"/>
-          <w:lang w:val="en-SG"/>
-        </w:rPr>
-      </w:pPr>
-      <w:r>
-        <w:rPr>
-          <w:rFonts w:ascii="Arial" w:hAnsi="Arial" w:cs="Arial"/>
-          <w:lang w:val="en-SG"/>
-        </w:rPr>
-        <w:t>Navigate to the Cost Explorer dashboard.</w:t>
-      </w:r>
-    </w:p>
-    <w:p>
-      <w:pPr>
-        <w:numPr>
-          <w:ilvl w:val="0"/>
-          <w:numId w:val="37"/>
-        </w:numPr>
-        <w:rPr>
-          <w:rFonts w:ascii="Arial" w:hAnsi="Arial" w:cs="Arial"/>
-          <w:lang w:val="en-SG"/>
-        </w:rPr>
-      </w:pPr>
-      <w:r>
-        <w:rPr>
-          <w:rFonts w:ascii="Arial" w:hAnsi="Arial" w:cs="Arial"/>
-          <w:lang w:val="en-SG"/>
-        </w:rPr>
-        <w:t>Select the desired time range and granularity (e.g., monthly, daily).</w:t>
-      </w:r>
-    </w:p>
-    <w:p>
-      <w:pPr>
-        <w:numPr>
-          <w:ilvl w:val="0"/>
-          <w:numId w:val="37"/>
-        </w:numPr>
-        <w:rPr>
-          <w:rFonts w:ascii="Arial" w:hAnsi="Arial" w:cs="Arial"/>
-          <w:lang w:val="en-SG"/>
-        </w:rPr>
-      </w:pPr>
-      <w:r>
-        <w:rPr>
-          <w:rFonts w:ascii="Arial" w:hAnsi="Arial" w:cs="Arial"/>
-          <w:lang w:val="en-SG"/>
-        </w:rPr>
-        <w:t>Choose the services and resources to track (e.g., EC2, S3, RDS).</w:t>
-      </w:r>
-    </w:p>
-    <w:p>
-      <w:pPr>
-        <w:numPr>
-          <w:ilvl w:val="0"/>
-          <w:numId w:val="37"/>
-        </w:numPr>
-        <w:rPr>
-          <w:rFonts w:ascii="Arial" w:hAnsi="Arial" w:cs="Arial"/>
-          <w:lang w:val="en-SG"/>
-        </w:rPr>
-      </w:pPr>
-      <w:r>
-        <w:rPr>
-          <w:rFonts w:ascii="Arial" w:hAnsi="Arial" w:cs="Arial"/>
-          <w:lang w:val="en-SG"/>
-        </w:rPr>
-        <w:t>Analyse</w:t>
-      </w:r>
-      <w:r>
-        <w:rPr>
-          <w:rFonts w:ascii="Arial" w:hAnsi="Arial" w:cs="Arial"/>
-          <w:lang w:val="en-SG"/>
-        </w:rPr>
-        <w:t xml:space="preserve"> costs, identify trends, and optimize resources as needed.</w:t>
-      </w:r>
-    </w:p>
-    <w:p>
-      <w:pPr>
-        <w:rPr>
-          <w:rFonts w:ascii="Arial" w:hAnsi="Arial" w:cs="Arial"/>
-          <w:lang w:val="en-GB"/>
-        </w:rPr>
-      </w:pPr>
+        <w:t>Network equipment: $</w:t>
+      </w:r>
+      <w:r>
+        <w:rPr>
+          <w:rFonts w:ascii="Arial" w:hAnsi="Arial" w:cs="Arial"/>
+          <w:lang w:val="en-SG"/>
+        </w:rPr>
+        <w:t>33</w:t>
+      </w:r>
+      <w:r>
+        <w:rPr>
+          <w:rFonts w:ascii="Arial" w:hAnsi="Arial" w:cs="Arial"/>
+          <w:lang w:val="en-SG"/>
+        </w:rPr>
+        <w:t xml:space="preserve">5,000 </w:t>
+      </w:r>
+      <w:r>
+        <w:rPr>
+          <w:rFonts w:ascii="Arial" w:hAnsi="Arial" w:cs="Arial"/>
+          <w:lang w:val="en-SG"/>
+        </w:rPr>
+        <w:t xml:space="preserve">USD </w:t>
+      </w:r>
+      <w:r>
+        <w:rPr>
+          <w:rFonts w:ascii="Arial" w:hAnsi="Arial" w:cs="Arial"/>
+          <w:lang w:val="en-SG"/>
+        </w:rPr>
+        <w:t>(5-year lifespan, straight-line depreciation)</w:t>
+      </w:r>
+    </w:p>
+    <w:p>
+      <w:pPr>
+        <w:ind w:left="720"/>
+        <w:rPr>
+          <w:rFonts w:ascii="Arial" w:hAnsi="Arial" w:cs="Arial"/>
+          <w:lang w:val="en-SG"/>
+        </w:rPr>
+      </w:pPr>
+    </w:p>
+    <w:p>
+      <w:pPr>
+        <w:rPr>
+          <w:rFonts w:ascii="Arial" w:hAnsi="Arial" w:cs="Arial"/>
+          <w:lang w:val="en-SG"/>
+        </w:rPr>
+      </w:pPr>
+      <w:r>
+        <w:rPr>
+          <w:rFonts w:ascii="Arial" w:hAnsi="Arial" w:cs="Arial"/>
+          <w:lang w:val="en-SG"/>
+        </w:rPr>
+        <w:t xml:space="preserve">In summary, </w:t>
+      </w:r>
+      <w:r>
+        <w:rPr>
+          <w:rFonts w:ascii="Arial" w:hAnsi="Arial" w:cs="Arial"/>
+          <w:lang w:val="en-SG"/>
+        </w:rPr>
+        <w:t>after migrating to cloud, for the next 5 years:</w:t>
+      </w:r>
+    </w:p>
+    <w:p>
+      <w:pPr>
+        <w:rPr>
+          <w:rFonts w:ascii="Arial" w:hAnsi="Arial" w:cs="Arial"/>
+          <w:lang w:val="en-SG"/>
+        </w:rPr>
+      </w:pPr>
+      <w:r>
+        <w:rPr>
+          <w:rFonts w:ascii="Arial" w:hAnsi="Arial" w:cs="Arial"/>
+          <w:lang w:val="en-SG"/>
+        </w:rPr>
+        <w:t>OPEX: $69K x 5 = $345 K USD</w:t>
+      </w:r>
+    </w:p>
+    <w:p>
+      <w:pPr>
+        <w:rPr>
+          <w:rFonts w:ascii="Arial" w:hAnsi="Arial" w:cs="Arial"/>
+          <w:lang w:val="en-SG"/>
+        </w:rPr>
+      </w:pPr>
+      <w:r>
+        <w:rPr>
+          <w:rFonts w:ascii="Arial" w:hAnsi="Arial" w:cs="Arial"/>
+          <w:lang w:val="en-SG"/>
+        </w:rPr>
+        <w:t>CAPEX: $335K USD</w:t>
+      </w:r>
+    </w:p>
+    <w:p>
+      <w:pPr>
+        <w:rPr>
+          <w:rFonts w:ascii="Arial" w:hAnsi="Arial" w:cs="Arial"/>
+          <w:lang w:val="en-SG"/>
+        </w:rPr>
+      </w:pPr>
+    </w:p>
+    <w:p>
+      <w:pPr>
+        <w:rPr>
+          <w:rFonts w:ascii="Arial" w:hAnsi="Arial" w:cs="Arial"/>
+          <w:lang w:val="en-SG"/>
+        </w:rPr>
+      </w:pPr>
+      <w:r>
+        <w:rPr>
+          <w:rFonts w:ascii="Arial" w:hAnsi="Arial" w:cs="Arial"/>
+          <w:lang w:val="en-SG"/>
+        </w:rPr>
+        <w:t>Total savings possible (5 yrs) = $343K USD</w:t>
+      </w:r>
+    </w:p>
+    <w:p>
+      <w:pPr>
+        <w:rPr>
+          <w:rFonts w:ascii="Arial" w:hAnsi="Arial" w:cs="Arial"/>
+          <w:lang w:val="en-SG"/>
+        </w:rPr>
+      </w:pPr>
+    </w:p>
+    <w:p>
+      <w:pPr>
+        <w:pStyle w:val="Heading2"/>
+        <w:rPr>
+          <w:rFonts w:ascii="Arial" w:hAnsi="Arial" w:cs="Arial"/>
+          <w:b/>
+          <w:bCs/>
+          <w:lang w:val="en-GB"/>
+        </w:rPr>
+      </w:pPr>
+      <w:bookmarkStart w:id="23" w:name="_Toc200328873"/>
+      <w:r>
+        <w:rPr>
+          <w:rFonts w:ascii="Arial" w:hAnsi="Arial" w:cs="Arial"/>
+          <w:b/>
+          <w:bCs/>
+          <w:lang w:val="en-GB"/>
+        </w:rPr>
+        <w:t>Conclusion</w:t>
+      </w:r>
+      <w:bookmarkEnd w:id="23"/>
+    </w:p>
+    <w:p>
+      <w:pPr>
+        <w:rPr>
+          <w:rFonts w:ascii="Arial" w:hAnsi="Arial" w:cs="Arial"/>
+          <w:lang w:val="en-GB"/>
+        </w:rPr>
+      </w:pPr>
+    </w:p>
+    <w:p>
+      <w:pPr>
+        <w:rPr>
+          <w:rFonts w:ascii="Arial" w:hAnsi="Arial" w:cs="Arial"/>
+          <w:lang w:val="en-GB"/>
+        </w:rPr>
+      </w:pPr>
+      <w:r>
+        <w:rPr>
+          <w:rFonts w:ascii="Arial" w:hAnsi="Arial" w:cs="Arial"/>
+          <w:lang w:val="en-GB"/>
+        </w:rPr>
+        <w:t xml:space="preserve">In this report, we have proposed the </w:t>
+      </w:r>
+      <w:r>
+        <w:rPr>
+          <w:rFonts w:ascii="Arial" w:hAnsi="Arial" w:cs="Arial"/>
+          <w:lang w:val="en-GB"/>
+        </w:rPr>
+        <w:t xml:space="preserve">possible </w:t>
+      </w:r>
+      <w:r>
+        <w:rPr>
+          <w:rFonts w:ascii="Arial" w:hAnsi="Arial" w:cs="Arial"/>
+          <w:lang w:val="en-GB"/>
+        </w:rPr>
+        <w:t>plan to move the on-premises IT operations and infrastructure to the AWS cloud.</w:t>
+      </w:r>
+      <w:r>
+        <w:rPr>
+          <w:rFonts w:ascii="Arial" w:hAnsi="Arial" w:cs="Arial"/>
+          <w:lang w:val="en-GB"/>
+        </w:rPr>
+        <w:t xml:space="preserve"> We have provided the architecture diagram which aim to achieve high performance and high available for 4000 </w:t>
+      </w:r>
+      <w:proofErr w:type="gramStart"/>
+      <w:r>
+        <w:rPr>
+          <w:rFonts w:ascii="Arial" w:hAnsi="Arial" w:cs="Arial"/>
+          <w:lang w:val="en-GB"/>
+        </w:rPr>
+        <w:t>students</w:t>
+      </w:r>
+      <w:proofErr w:type="gramEnd"/>
+      <w:r>
+        <w:rPr>
+          <w:rFonts w:ascii="Arial" w:hAnsi="Arial" w:cs="Arial"/>
+          <w:lang w:val="en-GB"/>
+        </w:rPr>
+        <w:t xml:space="preserve"> computers with BYOD devices and 50+ servers currently in the polytechnic.</w:t>
+      </w:r>
+    </w:p>
+    <w:p>
+      <w:pPr>
+        <w:rPr>
+          <w:rFonts w:ascii="Arial" w:hAnsi="Arial" w:cs="Arial"/>
+          <w:lang w:val="en-GB"/>
+        </w:rPr>
+      </w:pPr>
+    </w:p>
+    <w:p>
+      <w:pPr>
+        <w:rPr>
+          <w:rFonts w:ascii="Arial" w:hAnsi="Arial" w:cs="Arial"/>
+          <w:lang w:val="en-GB"/>
+        </w:rPr>
+      </w:pPr>
+      <w:r>
+        <w:rPr>
+          <w:rFonts w:ascii="Arial" w:hAnsi="Arial" w:cs="Arial"/>
+          <w:lang w:val="en-GB"/>
+        </w:rPr>
+        <w:t>Furthermore, we have listed 4 advantages and disadvantages of moving to a hybrid AWS cloud services and on-premises architecture. And identified 5 risks, with analysis and propose mitigating measures against threats.</w:t>
+      </w:r>
+    </w:p>
+    <w:p>
+      <w:pPr>
+        <w:rPr>
+          <w:rFonts w:ascii="Arial" w:hAnsi="Arial" w:cs="Arial"/>
+          <w:lang w:val="en-GB"/>
+        </w:rPr>
+      </w:pPr>
+    </w:p>
+    <w:p>
+      <w:pPr>
+        <w:rPr>
+          <w:rFonts w:ascii="Arial" w:hAnsi="Arial" w:cs="Arial"/>
+          <w:lang w:val="en-GB"/>
+        </w:rPr>
+      </w:pPr>
+      <w:r>
+        <w:rPr>
+          <w:rFonts w:ascii="Arial" w:hAnsi="Arial" w:cs="Arial"/>
+          <w:lang w:val="en-GB"/>
+        </w:rPr>
+        <w:t xml:space="preserve">Finally, we have proposed a roadmap to implement the AWS cloud computing and on-premises setup for the polytechnic. The CAPEX and OPEX costs are </w:t>
+      </w:r>
+      <w:proofErr w:type="gramStart"/>
+      <w:r>
+        <w:rPr>
+          <w:rFonts w:ascii="Arial" w:hAnsi="Arial" w:cs="Arial"/>
+          <w:lang w:val="en-GB"/>
+        </w:rPr>
+        <w:t>included</w:t>
+      </w:r>
+      <w:proofErr w:type="gramEnd"/>
+      <w:r>
+        <w:rPr>
+          <w:rFonts w:ascii="Arial" w:hAnsi="Arial" w:cs="Arial"/>
+          <w:lang w:val="en-GB"/>
+        </w:rPr>
+        <w:t xml:space="preserve"> and total savings are shown. </w:t>
+      </w:r>
+      <w:r>
+        <w:rPr>
+          <w:rFonts w:ascii="Arial" w:hAnsi="Arial" w:cs="Arial"/>
+          <w:lang w:val="en-GB"/>
+        </w:rPr>
+        <w:t xml:space="preserve"> </w:t>
+      </w:r>
     </w:p>
     <w:sectPr>
-      <w:headerReference w:type="even" r:id="rId20"/>
-      <w:headerReference w:type="default" r:id="rId21"/>
-      <w:footerReference w:type="even" r:id="rId22"/>
-      <w:footerReference w:type="default" r:id="rId23"/>
-      <w:headerReference w:type="first" r:id="rId24"/>
-      <w:footerReference w:type="first" r:id="rId25"/>
+      <w:headerReference w:type="even" r:id="rId19"/>
+      <w:headerReference w:type="default" r:id="rId20"/>
+      <w:footerReference w:type="even" r:id="rId21"/>
+      <w:footerReference w:type="default" r:id="rId22"/>
+      <w:headerReference w:type="first" r:id="rId23"/>
+      <w:footerReference w:type="first" r:id="rId24"/>
       <w:pgSz w:w="11906" w:h="16838"/>
       <w:pgMar w:top="1440" w:right="1440" w:bottom="1440" w:left="1440" w:header="708" w:footer="708" w:gutter="0"/>
       <w:cols w:space="708"/>
@@ -12151,718 +14469,6 @@
 </w:styles>
 </file>
 
-<file path=word/glossary/document.xml><?xml version="1.0" encoding="utf-8"?>
-<w:glossaryDocument xmlns:wpc="http://schemas.microsoft.com/office/word/2010/wordprocessingCanvas" xmlns:cx="http://schemas.microsoft.com/office/drawing/2014/chartex" xmlns:cx1="http://schemas.microsoft.com/office/drawing/2015/9/8/chartex" xmlns:cx2="http://schemas.microsoft.com/office/drawing/2015/10/21/chartex" xmlns:cx3="http://schemas.microsoft.com/office/drawing/2016/5/9/chartex" xmlns:cx4="http://schemas.microsoft.com/office/drawing/2016/5/10/chartex" xmlns:cx5="http://schemas.microsoft.com/office/drawing/2016/5/11/chartex" xmlns:cx6="http://schemas.microsoft.com/office/drawing/2016/5/12/chartex" xmlns:cx7="http://schemas.microsoft.com/office/drawing/2016/5/13/chartex" xmlns:cx8="http://schemas.microsoft.com/office/drawing/2016/5/14/chartex" xmlns:mc="http://schemas.openxmlformats.org/markup-compatibility/2006" xmlns:aink="http://schemas.microsoft.com/office/drawing/2016/ink" xmlns:am3d="http://schemas.microsoft.com/office/drawing/2017/model3d" xmlns:o="urn:schemas-microsoft-com:office:office" xmlns:oel="http://schemas.microsoft.com/office/2019/extlst" xmlns:r="http://schemas.openxmlformats.org/officeDocument/2006/relationships" xmlns:m="http://schemas.openxmlformats.org/officeDocument/2006/math" xmlns:v="urn:schemas-microsoft-com:vml" xmlns:wp14="http://schemas.microsoft.com/office/word/2010/wordprocessingDrawing" xmlns:wp="http://schemas.openxmlformats.org/drawingml/2006/wordprocessingDrawing" xmlns:w10="urn:schemas-microsoft-com:office:word" xmlns:w="http://schemas.openxmlformats.org/wordprocessingml/2006/main" xmlns:w14="http://schemas.microsoft.com/office/word/2010/wordml" xmlns:w15="http://schemas.microsoft.com/office/word/2012/wordml" xmlns:w16cex="http://schemas.microsoft.com/office/word/2018/wordml/cex" xmlns:w16cid="http://schemas.microsoft.com/office/word/2016/wordml/cid" xmlns:w16="http://schemas.microsoft.com/office/word/2018/wordml" xmlns:w16du="http://schemas.microsoft.com/office/word/2023/wordml/word16du" xmlns:w16sdtdh="http://schemas.microsoft.com/office/word/2020/wordml/sdtdatahash" xmlns:w16sdtfl="http://schemas.microsoft.com/office/word/2024/wordml/sdtformatlock" xmlns:w16se="http://schemas.microsoft.com/office/word/2015/wordml/symex" xmlns:wpg="http://schemas.microsoft.com/office/word/2010/wordprocessingGroup" xmlns:wpi="http://schemas.microsoft.com/office/word/2010/wordprocessingInk" xmlns:wne="http://schemas.microsoft.com/office/word/2006/wordml" xmlns:wps="http://schemas.microsoft.com/office/word/2010/wordprocessingShape" mc:Ignorable="w14 w15 w16se w16cid w16 w16cex w16sdtdh w16sdtfl w16du wp14">
-  <w:docParts>
-    <w:docPart>
-      <w:docPartPr>
-        <w:name w:val="04190B75EFE34E19B94A4A6D92407A9A"/>
-        <w:category>
-          <w:name w:val="General"/>
-          <w:gallery w:val="placeholder"/>
-        </w:category>
-        <w:types>
-          <w:type w:val="bbPlcHdr"/>
-        </w:types>
-        <w:behaviors>
-          <w:behavior w:val="content"/>
-        </w:behaviors>
-        <w:guid w:val="{FE931860-F342-4756-8984-A51CC6143FE3}"/>
-      </w:docPartPr>
-      <w:docPartBody>
-        <w:p>
-          <w:pPr>
-            <w:pStyle w:val="04190B75EFE34E19B94A4A6D92407A9A"/>
-          </w:pPr>
-          <w:r>
-            <w:t>Type chapter title (level 1)</w:t>
-          </w:r>
-        </w:p>
-      </w:docPartBody>
-    </w:docPart>
-    <w:docPart>
-      <w:docPartPr>
-        <w:name w:val="2C868C63066243319BB8A8222D138F2E"/>
-        <w:category>
-          <w:name w:val="General"/>
-          <w:gallery w:val="placeholder"/>
-        </w:category>
-        <w:types>
-          <w:type w:val="bbPlcHdr"/>
-        </w:types>
-        <w:behaviors>
-          <w:behavior w:val="content"/>
-        </w:behaviors>
-        <w:guid w:val="{B5C77CF2-6382-42B1-9287-538880B228AE}"/>
-      </w:docPartPr>
-      <w:docPartBody>
-        <w:p>
-          <w:pPr>
-            <w:pStyle w:val="2C868C63066243319BB8A8222D138F2E"/>
-          </w:pPr>
-          <w:r>
-            <w:t>Type chapter title (level 2)</w:t>
-          </w:r>
-        </w:p>
-      </w:docPartBody>
-    </w:docPart>
-    <w:docPart>
-      <w:docPartPr>
-        <w:name w:val="2CECAB92B3CA42E3BB16C86D9E88288E"/>
-        <w:category>
-          <w:name w:val="General"/>
-          <w:gallery w:val="placeholder"/>
-        </w:category>
-        <w:types>
-          <w:type w:val="bbPlcHdr"/>
-        </w:types>
-        <w:behaviors>
-          <w:behavior w:val="content"/>
-        </w:behaviors>
-        <w:guid w:val="{0AB6C047-ED04-4884-9B47-D356A80A37D5}"/>
-      </w:docPartPr>
-      <w:docPartBody>
-        <w:p>
-          <w:pPr>
-            <w:pStyle w:val="2CECAB92B3CA42E3BB16C86D9E88288E"/>
-          </w:pPr>
-          <w:r>
-            <w:t>Type chapter title (level 3)</w:t>
-          </w:r>
-        </w:p>
-      </w:docPartBody>
-    </w:docPart>
-  </w:docParts>
-</w:glossaryDocument>
-</file>
-
-<file path=word/glossary/fontTable.xml><?xml version="1.0" encoding="utf-8"?>
-<w:fonts xmlns:mc="http://schemas.openxmlformats.org/markup-compatibility/2006" xmlns:r="http://schemas.openxmlformats.org/officeDocument/2006/relationships" xmlns:w="http://schemas.openxmlformats.org/wordprocessingml/2006/main" xmlns:w14="http://schemas.microsoft.com/office/word/2010/wordml" xmlns:w15="http://schemas.microsoft.com/office/word/2012/wordml" xmlns:w16cex="http://schemas.microsoft.com/office/word/2018/wordml/cex" xmlns:w16cid="http://schemas.microsoft.com/office/word/2016/wordml/cid" xmlns:w16="http://schemas.microsoft.com/office/word/2018/wordml" xmlns:w16du="http://schemas.microsoft.com/office/word/2023/wordml/word16du" xmlns:w16sdtdh="http://schemas.microsoft.com/office/word/2020/wordml/sdtdatahash" xmlns:w16sdtfl="http://schemas.microsoft.com/office/word/2024/wordml/sdtformatlock" xmlns:w16se="http://schemas.microsoft.com/office/word/2015/wordml/symex" mc:Ignorable="w14 w15 w16se w16cid w16 w16cex w16sdtdh w16sdtfl w16du">
-  <w:font w:name="Symbol">
-    <w:panose1 w:val="05050102010706020507"/>
-    <w:charset w:val="02"/>
-    <w:family w:val="roman"/>
-    <w:pitch w:val="variable"/>
-    <w:sig w:usb0="00000000" w:usb1="10000000" w:usb2="00000000" w:usb3="00000000" w:csb0="80000000" w:csb1="00000000"/>
-  </w:font>
-  <w:font w:name="Times New Roman">
-    <w:panose1 w:val="02020603050405020304"/>
-    <w:charset w:val="00"/>
-    <w:family w:val="roman"/>
-    <w:pitch w:val="variable"/>
-    <w:sig w:usb0="E0002EFF" w:usb1="C000785B" w:usb2="00000009" w:usb3="00000000" w:csb0="000001FF" w:csb1="00000000"/>
-  </w:font>
-  <w:font w:name="Courier New">
-    <w:panose1 w:val="02070309020205020404"/>
-    <w:charset w:val="00"/>
-    <w:family w:val="modern"/>
-    <w:pitch w:val="fixed"/>
-    <w:sig w:usb0="E0002EFF" w:usb1="C0007843" w:usb2="00000009" w:usb3="00000000" w:csb0="000001FF" w:csb1="00000000"/>
-  </w:font>
-  <w:font w:name="Wingdings">
-    <w:panose1 w:val="05000000000000000000"/>
-    <w:charset w:val="02"/>
-    <w:family w:val="auto"/>
-    <w:pitch w:val="variable"/>
-    <w:sig w:usb0="00000000" w:usb1="10000000" w:usb2="00000000" w:usb3="00000000" w:csb0="80000000" w:csb1="00000000"/>
-  </w:font>
-  <w:font w:name="Calibri">
-    <w:panose1 w:val="020F0502020204030204"/>
-    <w:charset w:val="00"/>
-    <w:family w:val="swiss"/>
-    <w:pitch w:val="variable"/>
-    <w:sig w:usb0="E4002EFF" w:usb1="C200247B" w:usb2="00000009" w:usb3="00000000" w:csb0="000001FF" w:csb1="00000000"/>
-  </w:font>
-  <w:font w:name="DengXian">
-    <w:altName w:val="等线"/>
-    <w:panose1 w:val="02010600030101010101"/>
-    <w:charset w:val="86"/>
-    <w:family w:val="auto"/>
-    <w:pitch w:val="variable"/>
-    <w:sig w:usb0="A00002BF" w:usb1="38CF7CFA" w:usb2="00000016" w:usb3="00000000" w:csb0="0004000F" w:csb1="00000000"/>
-  </w:font>
-  <w:font w:name="Calibri Light">
-    <w:panose1 w:val="020F0302020204030204"/>
-    <w:charset w:val="00"/>
-    <w:family w:val="swiss"/>
-    <w:pitch w:val="variable"/>
-    <w:sig w:usb0="E4002EFF" w:usb1="C200247B" w:usb2="00000009" w:usb3="00000000" w:csb0="000001FF" w:csb1="00000000"/>
-  </w:font>
-  <w:font w:name="DengXian Light">
-    <w:altName w:val="等线 Light"/>
-    <w:charset w:val="86"/>
-    <w:family w:val="auto"/>
-    <w:pitch w:val="variable"/>
-    <w:sig w:usb0="A00002BF" w:usb1="38CF7CFA" w:usb2="00000016" w:usb3="00000000" w:csb0="0004000F" w:csb1="00000000"/>
-  </w:font>
-  <w:font w:name="SimSun">
-    <w:altName w:val="宋体"/>
-    <w:panose1 w:val="02010600030101010101"/>
-    <w:charset w:val="86"/>
-    <w:family w:val="auto"/>
-    <w:pitch w:val="variable"/>
-    <w:sig w:usb0="00000203" w:usb1="288F0000" w:usb2="00000016" w:usb3="00000000" w:csb0="00040001" w:csb1="00000000"/>
-  </w:font>
-  <w:font w:name="Palatino">
-    <w:altName w:val="Book Antiqua"/>
-    <w:panose1 w:val="00000000000000000000"/>
-    <w:charset w:val="00"/>
-    <w:family w:val="roman"/>
-    <w:notTrueType/>
-    <w:pitch w:val="variable"/>
-    <w:sig w:usb0="00000003" w:usb1="00000000" w:usb2="00000000" w:usb3="00000000" w:csb0="00000001" w:csb1="00000000"/>
-  </w:font>
-  <w:font w:name="Arial">
-    <w:panose1 w:val="020B0604020202020204"/>
-    <w:charset w:val="00"/>
-    <w:family w:val="swiss"/>
-    <w:pitch w:val="variable"/>
-    <w:sig w:usb0="E0002EFF" w:usb1="C000785B" w:usb2="00000009" w:usb3="00000000" w:csb0="000001FF" w:csb1="00000000"/>
-  </w:font>
-  <w:font w:name="Segoe UI">
-    <w:panose1 w:val="020B0502040204020203"/>
-    <w:charset w:val="00"/>
-    <w:family w:val="swiss"/>
-    <w:pitch w:val="variable"/>
-    <w:sig w:usb0="E4002EFF" w:usb1="C000E47F" w:usb2="00000009" w:usb3="00000000" w:csb0="000001FF" w:csb1="00000000"/>
-  </w:font>
-  <w:font w:name="Arial Narrow">
-    <w:panose1 w:val="020B0606020202030204"/>
-    <w:charset w:val="00"/>
-    <w:family w:val="swiss"/>
-    <w:pitch w:val="variable"/>
-    <w:sig w:usb0="00000287" w:usb1="00000800" w:usb2="00000000" w:usb3="00000000" w:csb0="0000009F" w:csb1="00000000"/>
-  </w:font>
-  <w:font w:name="Aptos">
-    <w:charset w:val="00"/>
-    <w:family w:val="swiss"/>
-    <w:pitch w:val="variable"/>
-    <w:sig w:usb0="20000287" w:usb1="00000003" w:usb2="00000000" w:usb3="00000000" w:csb0="0000019F" w:csb1="00000000"/>
-  </w:font>
-  <w:font w:name="Aptos Display">
-    <w:charset w:val="00"/>
-    <w:family w:val="swiss"/>
-    <w:pitch w:val="variable"/>
-    <w:sig w:usb0="20000287" w:usb1="00000003" w:usb2="00000000" w:usb3="00000000" w:csb0="0000019F" w:csb1="00000000"/>
-  </w:font>
-</w:fonts>
-</file>
-
-<file path=word/glossary/settings.xml><?xml version="1.0" encoding="utf-8"?>
-<w:settings xmlns:mc="http://schemas.openxmlformats.org/markup-compatibility/2006" xmlns:o="urn:schemas-microsoft-com:office:office" xmlns:r="http://schemas.openxmlformats.org/officeDocument/2006/relationships" xmlns:m="http://schemas.openxmlformats.org/officeDocument/2006/math" xmlns:v="urn:schemas-microsoft-com:vml" xmlns:w10="urn:schemas-microsoft-com:office:word" xmlns:w="http://schemas.openxmlformats.org/wordprocessingml/2006/main" xmlns:w14="http://schemas.microsoft.com/office/word/2010/wordml" xmlns:w15="http://schemas.microsoft.com/office/word/2012/wordml" xmlns:w16cex="http://schemas.microsoft.com/office/word/2018/wordml/cex" xmlns:w16cid="http://schemas.microsoft.com/office/word/2016/wordml/cid" xmlns:w16="http://schemas.microsoft.com/office/word/2018/wordml" xmlns:w16du="http://schemas.microsoft.com/office/word/2023/wordml/word16du" xmlns:w16sdtdh="http://schemas.microsoft.com/office/word/2020/wordml/sdtdatahash" xmlns:w16sdtfl="http://schemas.microsoft.com/office/word/2024/wordml/sdtformatlock" xmlns:w16se="http://schemas.microsoft.com/office/word/2015/wordml/symex" xmlns:sl="http://schemas.openxmlformats.org/schemaLibrary/2006/main" mc:Ignorable="w14 w15 w16se w16cid w16 w16cex w16sdtdh w16sdtfl w16du">
-  <w:view w:val="normal"/>
-  <w:defaultTabStop w:val="720"/>
-  <w:characterSpacingControl w:val="doNotCompress"/>
-  <w:compat>
-    <w:useFELayout/>
-    <w:compatSetting w:name="compatibilityMode" w:uri="http://schemas.microsoft.com/office/word" w:val="15"/>
-    <w:compatSetting w:name="overrideTableStyleFontSizeAndJustification" w:uri="http://schemas.microsoft.com/office/word" w:val="1"/>
-    <w:compatSetting w:name="enableOpenTypeFeatures" w:uri="http://schemas.microsoft.com/office/word" w:val="1"/>
-    <w:compatSetting w:name="doNotFlipMirrorIndents" w:uri="http://schemas.microsoft.com/office/word" w:val="1"/>
-    <w:compatSetting w:name="differentiateMultirowTableHeaders" w:uri="http://schemas.microsoft.com/office/word" w:val="1"/>
-    <w:compatSetting w:name="useWord2013TrackBottomHyphenation" w:uri="http://schemas.microsoft.com/office/word" w:val="0"/>
-  </w:compat>
-  <w:rsids>
-    <w:rsidRoot w:val="00FF69E5"/>
-    <w:rsid w:val="00017B0E"/>
-    <w:rsid w:val="000D4A76"/>
-    <w:rsid w:val="00174815"/>
-    <w:rsid w:val="002955DB"/>
-    <w:rsid w:val="00327F8C"/>
-    <w:rsid w:val="00342EE0"/>
-    <w:rsid w:val="003B6B02"/>
-    <w:rsid w:val="004A4848"/>
-    <w:rsid w:val="00551CF8"/>
-    <w:rsid w:val="006975AD"/>
-    <w:rsid w:val="007A271D"/>
-    <w:rsid w:val="00834594"/>
-    <w:rsid w:val="00A86CAA"/>
-    <w:rsid w:val="00B2180B"/>
-    <w:rsid w:val="00B44DAD"/>
-    <w:rsid w:val="00BA330D"/>
-    <w:rsid w:val="00BE7651"/>
-    <w:rsid w:val="00CD136A"/>
-    <w:rsid w:val="00D711FB"/>
-    <w:rsid w:val="00FF69E5"/>
-  </w:rsids>
-  <m:mathPr>
-    <m:mathFont m:val="Cambria Math"/>
-    <m:brkBin m:val="before"/>
-    <m:brkBinSub m:val="--"/>
-    <m:smallFrac m:val="0"/>
-    <m:dispDef/>
-    <m:lMargin m:val="0"/>
-    <m:rMargin m:val="0"/>
-    <m:defJc m:val="centerGroup"/>
-    <m:wrapIndent m:val="1440"/>
-    <m:intLim m:val="subSup"/>
-    <m:naryLim m:val="undOvr"/>
-  </m:mathPr>
-  <w:themeFontLang w:val="en-SG" w:eastAsia="zh-CN"/>
-  <w:clrSchemeMapping w:bg1="light1" w:t1="dark1" w:bg2="light2" w:t2="dark2" w:accent1="accent1" w:accent2="accent2" w:accent3="accent3" w:accent4="accent4" w:accent5="accent5" w:accent6="accent6" w:hyperlink="hyperlink" w:followedHyperlink="followedHyperlink"/>
-  <w:decimalSymbol w:val="."/>
-  <w:listSeparator w:val=","/>
-  <w15:chartTrackingRefBased/>
-</w:settings>
-</file>
-
-<file path=word/glossary/styles.xml><?xml version="1.0" encoding="utf-8"?>
-<w:styles xmlns:mc="http://schemas.openxmlformats.org/markup-compatibility/2006" xmlns:r="http://schemas.openxmlformats.org/officeDocument/2006/relationships" xmlns:w="http://schemas.openxmlformats.org/wordprocessingml/2006/main" xmlns:w14="http://schemas.microsoft.com/office/word/2010/wordml" xmlns:w15="http://schemas.microsoft.com/office/word/2012/wordml" xmlns:w16cex="http://schemas.microsoft.com/office/word/2018/wordml/cex" xmlns:w16cid="http://schemas.microsoft.com/office/word/2016/wordml/cid" xmlns:w16="http://schemas.microsoft.com/office/word/2018/wordml" xmlns:w16du="http://schemas.microsoft.com/office/word/2023/wordml/word16du" xmlns:w16sdtdh="http://schemas.microsoft.com/office/word/2020/wordml/sdtdatahash" xmlns:w16sdtfl="http://schemas.microsoft.com/office/word/2024/wordml/sdtformatlock" xmlns:w16se="http://schemas.microsoft.com/office/word/2015/wordml/symex" mc:Ignorable="w14 w15 w16se w16cid w16 w16cex w16sdtdh w16sdtfl w16du">
-  <w:docDefaults>
-    <w:rPrDefault>
-      <w:rPr>
-        <w:rFonts w:asciiTheme="minorHAnsi" w:eastAsiaTheme="minorEastAsia" w:hAnsiTheme="minorHAnsi" w:cstheme="minorBidi"/>
-        <w:sz w:val="22"/>
-        <w:szCs w:val="22"/>
-        <w:lang w:val="en-SG" w:eastAsia="zh-CN" w:bidi="ar-SA"/>
-      </w:rPr>
-    </w:rPrDefault>
-    <w:pPrDefault>
-      <w:pPr>
-        <w:spacing w:after="160" w:line="259" w:lineRule="auto"/>
-      </w:pPr>
-    </w:pPrDefault>
-  </w:docDefaults>
-  <w:latentStyles w:defLockedState="0" w:defUIPriority="99" w:defSemiHidden="0" w:defUnhideWhenUsed="0" w:defQFormat="0" w:count="376">
-    <w:lsdException w:name="Normal" w:uiPriority="0" w:qFormat="1"/>
-    <w:lsdException w:name="heading 1" w:uiPriority="9" w:qFormat="1"/>
-    <w:lsdException w:name="heading 2" w:semiHidden="1" w:uiPriority="9" w:unhideWhenUsed="1" w:qFormat="1"/>
-    <w:lsdException w:name="heading 3" w:semiHidden="1" w:uiPriority="9" w:unhideWhenUsed="1" w:qFormat="1"/>
-    <w:lsdException w:name="heading 4" w:semiHidden="1" w:uiPriority="9" w:unhideWhenUsed="1" w:qFormat="1"/>
-    <w:lsdException w:name="heading 5" w:semiHidden="1" w:uiPriority="9" w:unhideWhenUsed="1" w:qFormat="1"/>
-    <w:lsdException w:name="heading 6" w:semiHidden="1" w:uiPriority="9" w:unhideWhenUsed="1" w:qFormat="1"/>
-    <w:lsdException w:name="heading 7" w:semiHidden="1" w:uiPriority="9" w:unhideWhenUsed="1" w:qFormat="1"/>
-    <w:lsdException w:name="heading 8" w:semiHidden="1" w:uiPriority="9" w:unhideWhenUsed="1" w:qFormat="1"/>
-    <w:lsdException w:name="heading 9" w:semiHidden="1" w:uiPriority="9" w:unhideWhenUsed="1" w:qFormat="1"/>
-    <w:lsdException w:name="index 1" w:semiHidden="1" w:unhideWhenUsed="1"/>
-    <w:lsdException w:name="index 2" w:semiHidden="1" w:unhideWhenUsed="1"/>
-    <w:lsdException w:name="index 3" w:semiHidden="1" w:unhideWhenUsed="1"/>
-    <w:lsdException w:name="index 4" w:semiHidden="1" w:unhideWhenUsed="1"/>
-    <w:lsdException w:name="index 5" w:semiHidden="1" w:unhideWhenUsed="1"/>
-    <w:lsdException w:name="index 6" w:semiHidden="1" w:unhideWhenUsed="1"/>
-    <w:lsdException w:name="index 7" w:semiHidden="1" w:unhideWhenUsed="1"/>
-    <w:lsdException w:name="index 8" w:semiHidden="1" w:unhideWhenUsed="1"/>
-    <w:lsdException w:name="index 9" w:semiHidden="1" w:unhideWhenUsed="1"/>
-    <w:lsdException w:name="toc 1" w:semiHidden="1" w:uiPriority="39" w:unhideWhenUsed="1"/>
-    <w:lsdException w:name="toc 2" w:semiHidden="1" w:uiPriority="39" w:unhideWhenUsed="1"/>
-    <w:lsdException w:name="toc 3" w:semiHidden="1" w:uiPriority="39" w:unhideWhenUsed="1"/>
-    <w:lsdException w:name="toc 4" w:semiHidden="1" w:uiPriority="39" w:unhideWhenUsed="1"/>
-    <w:lsdException w:name="toc 5" w:semiHidden="1" w:uiPriority="39" w:unhideWhenUsed="1"/>
-    <w:lsdException w:name="toc 6" w:semiHidden="1" w:uiPriority="39" w:unhideWhenUsed="1"/>
-    <w:lsdException w:name="toc 7" w:semiHidden="1" w:uiPriority="39" w:unhideWhenUsed="1"/>
-    <w:lsdException w:name="toc 8" w:semiHidden="1" w:uiPriority="39" w:unhideWhenUsed="1"/>
-    <w:lsdException w:name="toc 9" w:semiHidden="1" w:uiPriority="39" w:unhideWhenUsed="1"/>
-    <w:lsdException w:name="Normal Indent" w:semiHidden="1" w:unhideWhenUsed="1"/>
-    <w:lsdException w:name="footnote text" w:semiHidden="1" w:unhideWhenUsed="1"/>
-    <w:lsdException w:name="annotation text" w:semiHidden="1" w:unhideWhenUsed="1"/>
-    <w:lsdException w:name="header" w:semiHidden="1" w:unhideWhenUsed="1"/>
-    <w:lsdException w:name="footer" w:semiHidden="1" w:unhideWhenUsed="1"/>
-    <w:lsdException w:name="index heading" w:semiHidden="1" w:unhideWhenUsed="1"/>
-    <w:lsdException w:name="caption" w:semiHidden="1" w:uiPriority="35" w:unhideWhenUsed="1" w:qFormat="1"/>
-    <w:lsdException w:name="table of figures" w:semiHidden="1" w:unhideWhenUsed="1"/>
-    <w:lsdException w:name="envelope address" w:semiHidden="1" w:unhideWhenUsed="1"/>
-    <w:lsdException w:name="envelope return" w:semiHidden="1" w:unhideWhenUsed="1"/>
-    <w:lsdException w:name="footnote reference" w:semiHidden="1" w:unhideWhenUsed="1"/>
-    <w:lsdException w:name="annotation reference" w:semiHidden="1" w:unhideWhenUsed="1"/>
-    <w:lsdException w:name="line number" w:semiHidden="1" w:unhideWhenUsed="1"/>
-    <w:lsdException w:name="page number" w:semiHidden="1" w:unhideWhenUsed="1"/>
-    <w:lsdException w:name="endnote reference" w:semiHidden="1" w:unhideWhenUsed="1"/>
-    <w:lsdException w:name="endnote text" w:semiHidden="1" w:unhideWhenUsed="1"/>
-    <w:lsdException w:name="table of authorities" w:semiHidden="1" w:unhideWhenUsed="1"/>
-    <w:lsdException w:name="macro" w:semiHidden="1" w:unhideWhenUsed="1"/>
-    <w:lsdException w:name="toa heading" w:semiHidden="1" w:unhideWhenUsed="1"/>
-    <w:lsdException w:name="List" w:semiHidden="1" w:unhideWhenUsed="1"/>
-    <w:lsdException w:name="List Bullet" w:semiHidden="1" w:unhideWhenUsed="1"/>
-    <w:lsdException w:name="List Number" w:semiHidden="1" w:unhideWhenUsed="1"/>
-    <w:lsdException w:name="List 2" w:semiHidden="1" w:unhideWhenUsed="1"/>
-    <w:lsdException w:name="List 3" w:semiHidden="1" w:unhideWhenUsed="1"/>
-    <w:lsdException w:name="List 4" w:semiHidden="1" w:unhideWhenUsed="1"/>
-    <w:lsdException w:name="List 5" w:semiHidden="1" w:unhideWhenUsed="1"/>
-    <w:lsdException w:name="List Bullet 2" w:semiHidden="1" w:unhideWhenUsed="1"/>
-    <w:lsdException w:name="List Bullet 3" w:semiHidden="1" w:unhideWhenUsed="1"/>
-    <w:lsdException w:name="List Bullet 4" w:semiHidden="1" w:unhideWhenUsed="1"/>
-    <w:lsdException w:name="List Bullet 5" w:semiHidden="1" w:unhideWhenUsed="1"/>
-    <w:lsdException w:name="List Number 2" w:semiHidden="1" w:unhideWhenUsed="1"/>
-    <w:lsdException w:name="List Number 3" w:semiHidden="1" w:unhideWhenUsed="1"/>
-    <w:lsdException w:name="List Number 4" w:semiHidden="1" w:unhideWhenUsed="1"/>
-    <w:lsdException w:name="List Number 5" w:semiHidden="1" w:unhideWhenUsed="1"/>
-    <w:lsdException w:name="Title" w:uiPriority="10" w:qFormat="1"/>
-    <w:lsdException w:name="Closing" w:semiHidden="1" w:unhideWhenUsed="1"/>
-    <w:lsdException w:name="Signature" w:semiHidden="1" w:unhideWhenUsed="1"/>
-    <w:lsdException w:name="Default Paragraph Font" w:semiHidden="1" w:uiPriority="1" w:unhideWhenUsed="1"/>
-    <w:lsdException w:name="Body Text" w:semiHidden="1" w:unhideWhenUsed="1"/>
-    <w:lsdException w:name="Body Text Indent" w:semiHidden="1" w:unhideWhenUsed="1"/>
-    <w:lsdException w:name="List Continue" w:semiHidden="1" w:unhideWhenUsed="1"/>
-    <w:lsdException w:name="List Continue 2" w:semiHidden="1" w:unhideWhenUsed="1"/>
-    <w:lsdException w:name="List Continue 3" w:semiHidden="1" w:unhideWhenUsed="1"/>
-    <w:lsdException w:name="List Continue 4" w:semiHidden="1" w:unhideWhenUsed="1"/>
-    <w:lsdException w:name="List Continue 5" w:semiHidden="1" w:unhideWhenUsed="1"/>
-    <w:lsdException w:name="Message Header" w:semiHidden="1" w:unhideWhenUsed="1"/>
-    <w:lsdException w:name="Subtitle" w:uiPriority="11" w:qFormat="1"/>
-    <w:lsdException w:name="Salutation" w:semiHidden="1" w:unhideWhenUsed="1"/>
-    <w:lsdException w:name="Date" w:semiHidden="1" w:unhideWhenUsed="1"/>
-    <w:lsdException w:name="Body Text First Indent" w:semiHidden="1" w:unhideWhenUsed="1"/>
-    <w:lsdException w:name="Body Text First Indent 2" w:semiHidden="1" w:unhideWhenUsed="1"/>
-    <w:lsdException w:name="Note Heading" w:semiHidden="1" w:unhideWhenUsed="1"/>
-    <w:lsdException w:name="Body Text 2" w:semiHidden="1" w:unhideWhenUsed="1"/>
-    <w:lsdException w:name="Body Text 3" w:semiHidden="1" w:unhideWhenUsed="1"/>
-    <w:lsdException w:name="Body Text Indent 2" w:semiHidden="1" w:unhideWhenUsed="1"/>
-    <w:lsdException w:name="Body Text Indent 3" w:semiHidden="1" w:unhideWhenUsed="1"/>
-    <w:lsdException w:name="Block Text" w:semiHidden="1" w:unhideWhenUsed="1"/>
-    <w:lsdException w:name="Hyperlink" w:semiHidden="1" w:unhideWhenUsed="1"/>
-    <w:lsdException w:name="FollowedHyperlink" w:semiHidden="1" w:unhideWhenUsed="1"/>
-    <w:lsdException w:name="Strong" w:uiPriority="22" w:qFormat="1"/>
-    <w:lsdException w:name="Emphasis" w:uiPriority="20" w:qFormat="1"/>
-    <w:lsdException w:name="Document Map" w:semiHidden="1" w:unhideWhenUsed="1"/>
-    <w:lsdException w:name="Plain Text" w:semiHidden="1" w:unhideWhenUsed="1"/>
-    <w:lsdException w:name="E-mail Signature" w:semiHidden="1" w:unhideWhenUsed="1"/>
-    <w:lsdException w:name="HTML Top of Form" w:semiHidden="1" w:unhideWhenUsed="1"/>
-    <w:lsdException w:name="HTML Bottom of Form" w:semiHidden="1" w:unhideWhenUsed="1"/>
-    <w:lsdException w:name="Normal (Web)" w:semiHidden="1" w:unhideWhenUsed="1"/>
-    <w:lsdException w:name="HTML Acronym" w:semiHidden="1" w:unhideWhenUsed="1"/>
-    <w:lsdException w:name="HTML Address" w:semiHidden="1" w:unhideWhenUsed="1"/>
-    <w:lsdException w:name="HTML Cite" w:semiHidden="1" w:unhideWhenUsed="1"/>
-    <w:lsdException w:name="HTML Code" w:semiHidden="1" w:unhideWhenUsed="1"/>
-    <w:lsdException w:name="HTML Definition" w:semiHidden="1" w:unhideWhenUsed="1"/>
-    <w:lsdException w:name="HTML Keyboard" w:semiHidden="1" w:unhideWhenUsed="1"/>
-    <w:lsdException w:name="HTML Preformatted" w:semiHidden="1" w:unhideWhenUsed="1"/>
-    <w:lsdException w:name="HTML Sample" w:semiHidden="1" w:unhideWhenUsed="1"/>
-    <w:lsdException w:name="HTML Typewriter" w:semiHidden="1" w:unhideWhenUsed="1"/>
-    <w:lsdException w:name="HTML Variable" w:semiHidden="1" w:unhideWhenUsed="1"/>
-    <w:lsdException w:name="Normal Table" w:semiHidden="1" w:unhideWhenUsed="1"/>
-    <w:lsdException w:name="annotation subject" w:semiHidden="1" w:unhideWhenUsed="1"/>
-    <w:lsdException w:name="No List" w:semiHidden="1" w:unhideWhenUsed="1"/>
-    <w:lsdException w:name="Outline List 1" w:semiHidden="1" w:unhideWhenUsed="1"/>
-    <w:lsdException w:name="Outline List 2" w:semiHidden="1" w:unhideWhenUsed="1"/>
-    <w:lsdException w:name="Outline List 3" w:semiHidden="1" w:unhideWhenUsed="1"/>
-    <w:lsdException w:name="Table Simple 1" w:semiHidden="1" w:unhideWhenUsed="1"/>
-    <w:lsdException w:name="Table Simple 2" w:semiHidden="1" w:unhideWhenUsed="1"/>
-    <w:lsdException w:name="Table Simple 3" w:semiHidden="1" w:unhideWhenUsed="1"/>
-    <w:lsdException w:name="Table Classic 1" w:semiHidden="1" w:unhideWhenUsed="1"/>
-    <w:lsdException w:name="Table Classic 2" w:semiHidden="1" w:unhideWhenUsed="1"/>
-    <w:lsdException w:name="Table Classic 3" w:semiHidden="1" w:unhideWhenUsed="1"/>
-    <w:lsdException w:name="Table Classic 4" w:semiHidden="1" w:unhideWhenUsed="1"/>
-    <w:lsdException w:name="Table Colorful 1" w:semiHidden="1" w:unhideWhenUsed="1"/>
-    <w:lsdException w:name="Table Colorful 2" w:semiHidden="1" w:unhideWhenUsed="1"/>
-    <w:lsdException w:name="Table Colorful 3" w:semiHidden="1" w:unhideWhenUsed="1"/>
-    <w:lsdException w:name="Table Columns 1" w:semiHidden="1" w:unhideWhenUsed="1"/>
-    <w:lsdException w:name="Table Columns 2" w:semiHidden="1" w:unhideWhenUsed="1"/>
-    <w:lsdException w:name="Table Columns 3" w:semiHidden="1" w:unhideWhenUsed="1"/>
-    <w:lsdException w:name="Table Columns 4" w:semiHidden="1" w:unhideWhenUsed="1"/>
-    <w:lsdException w:name="Table Columns 5" w:semiHidden="1" w:unhideWhenUsed="1"/>
-    <w:lsdException w:name="Table Grid 1" w:semiHidden="1" w:unhideWhenUsed="1"/>
-    <w:lsdException w:name="Table Grid 2" w:semiHidden="1" w:unhideWhenUsed="1"/>
-    <w:lsdException w:name="Table Grid 3" w:semiHidden="1" w:unhideWhenUsed="1"/>
-    <w:lsdException w:name="Table Grid 4" w:semiHidden="1" w:unhideWhenUsed="1"/>
-    <w:lsdException w:name="Table Grid 5" w:semiHidden="1" w:unhideWhenUsed="1"/>
-    <w:lsdException w:name="Table Grid 6" w:semiHidden="1" w:unhideWhenUsed="1"/>
-    <w:lsdException w:name="Table Grid 7" w:semiHidden="1" w:unhideWhenUsed="1"/>
-    <w:lsdException w:name="Table Grid 8" w:semiHidden="1" w:unhideWhenUsed="1"/>
-    <w:lsdException w:name="Table List 1" w:semiHidden="1" w:unhideWhenUsed="1"/>
-    <w:lsdException w:name="Table List 2" w:semiHidden="1" w:unhideWhenUsed="1"/>
-    <w:lsdException w:name="Table List 3" w:semiHidden="1" w:unhideWhenUsed="1"/>
-    <w:lsdException w:name="Table List 4" w:semiHidden="1" w:unhideWhenUsed="1"/>
-    <w:lsdException w:name="Table List 5" w:semiHidden="1" w:unhideWhenUsed="1"/>
-    <w:lsdException w:name="Table List 6" w:semiHidden="1" w:unhideWhenUsed="1"/>
-    <w:lsdException w:name="Table List 7" w:semiHidden="1" w:unhideWhenUsed="1"/>
-    <w:lsdException w:name="Table List 8" w:semiHidden="1" w:unhideWhenUsed="1"/>
-    <w:lsdException w:name="Table 3D effects 1" w:semiHidden="1" w:unhideWhenUsed="1"/>
-    <w:lsdException w:name="Table 3D effects 2" w:semiHidden="1" w:unhideWhenUsed="1"/>
-    <w:lsdException w:name="Table 3D effects 3" w:semiHidden="1" w:unhideWhenUsed="1"/>
-    <w:lsdException w:name="Table Contemporary" w:semiHidden="1" w:unhideWhenUsed="1"/>
-    <w:lsdException w:name="Table Elegant" w:semiHidden="1" w:unhideWhenUsed="1"/>
-    <w:lsdException w:name="Table Professional" w:semiHidden="1" w:unhideWhenUsed="1"/>
-    <w:lsdException w:name="Table Subtle 1" w:semiHidden="1" w:unhideWhenUsed="1"/>
-    <w:lsdException w:name="Table Subtle 2" w:semiHidden="1" w:unhideWhenUsed="1"/>
-    <w:lsdException w:name="Table Web 1" w:semiHidden="1" w:unhideWhenUsed="1"/>
-    <w:lsdException w:name="Table Web 2" w:semiHidden="1" w:unhideWhenUsed="1"/>
-    <w:lsdException w:name="Table Web 3" w:semiHidden="1" w:unhideWhenUsed="1"/>
-    <w:lsdException w:name="Balloon Text" w:semiHidden="1" w:unhideWhenUsed="1"/>
-    <w:lsdException w:name="Table Grid" w:uiPriority="39"/>
-    <w:lsdException w:name="Table Theme" w:semiHidden="1" w:unhideWhenUsed="1"/>
-    <w:lsdException w:name="Placeholder Text" w:semiHidden="1"/>
-    <w:lsdException w:name="No Spacing" w:uiPriority="1" w:qFormat="1"/>
-    <w:lsdException w:name="Light Shading" w:uiPriority="60"/>
-    <w:lsdException w:name="Light List" w:uiPriority="61"/>
-    <w:lsdException w:name="Light Grid" w:uiPriority="62"/>
-    <w:lsdException w:name="Medium Shading 1" w:uiPriority="63"/>
-    <w:lsdException w:name="Medium Shading 2" w:uiPriority="64"/>
-    <w:lsdException w:name="Medium List 1" w:uiPriority="65"/>
-    <w:lsdException w:name="Medium List 2" w:uiPriority="66"/>
-    <w:lsdException w:name="Medium Grid 1" w:uiPriority="67"/>
-    <w:lsdException w:name="Medium Grid 2" w:uiPriority="68"/>
-    <w:lsdException w:name="Medium Grid 3" w:uiPriority="69"/>
-    <w:lsdException w:name="Dark List" w:uiPriority="70"/>
-    <w:lsdException w:name="Colorful Shading" w:uiPriority="71"/>
-    <w:lsdException w:name="Colorful List" w:uiPriority="72"/>
-    <w:lsdException w:name="Colorful Grid" w:uiPriority="73"/>
-    <w:lsdException w:name="Light Shading Accent 1" w:uiPriority="60"/>
-    <w:lsdException w:name="Light List Accent 1" w:uiPriority="61"/>
-    <w:lsdException w:name="Light Grid Accent 1" w:uiPriority="62"/>
-    <w:lsdException w:name="Medium Shading 1 Accent 1" w:uiPriority="63"/>
-    <w:lsdException w:name="Medium Shading 2 Accent 1" w:uiPriority="64"/>
-    <w:lsdException w:name="Medium List 1 Accent 1" w:uiPriority="65"/>
-    <w:lsdException w:name="Revision" w:semiHidden="1"/>
-    <w:lsdException w:name="List Paragraph" w:uiPriority="34" w:qFormat="1"/>
-    <w:lsdException w:name="Quote" w:uiPriority="29" w:qFormat="1"/>
-    <w:lsdException w:name="Intense Quote" w:uiPriority="30" w:qFormat="1"/>
-    <w:lsdException w:name="Medium List 2 Accent 1" w:uiPriority="66"/>
-    <w:lsdException w:name="Medium Grid 1 Accent 1" w:uiPriority="67"/>
-    <w:lsdException w:name="Medium Grid 2 Accent 1" w:uiPriority="68"/>
-    <w:lsdException w:name="Medium Grid 3 Accent 1" w:uiPriority="69"/>
-    <w:lsdException w:name="Dark List Accent 1" w:uiPriority="70"/>
-    <w:lsdException w:name="Colorful Shading Accent 1" w:uiPriority="71"/>
-    <w:lsdException w:name="Colorful List Accent 1" w:uiPriority="72"/>
-    <w:lsdException w:name="Colorful Grid Accent 1" w:uiPriority="73"/>
-    <w:lsdException w:name="Light Shading Accent 2" w:uiPriority="60"/>
-    <w:lsdException w:name="Light List Accent 2" w:uiPriority="61"/>
-    <w:lsdException w:name="Light Grid Accent 2" w:uiPriority="62"/>
-    <w:lsdException w:name="Medium Shading 1 Accent 2" w:uiPriority="63"/>
-    <w:lsdException w:name="Medium Shading 2 Accent 2" w:uiPriority="64"/>
-    <w:lsdException w:name="Medium List 1 Accent 2" w:uiPriority="65"/>
-    <w:lsdException w:name="Medium List 2 Accent 2" w:uiPriority="66"/>
-    <w:lsdException w:name="Medium Grid 1 Accent 2" w:uiPriority="67"/>
-    <w:lsdException w:name="Medium Grid 2 Accent 2" w:uiPriority="68"/>
-    <w:lsdException w:name="Medium Grid 3 Accent 2" w:uiPriority="69"/>
-    <w:lsdException w:name="Dark List Accent 2" w:uiPriority="70"/>
-    <w:lsdException w:name="Colorful Shading Accent 2" w:uiPriority="71"/>
-    <w:lsdException w:name="Colorful List Accent 2" w:uiPriority="72"/>
-    <w:lsdException w:name="Colorful Grid Accent 2" w:uiPriority="73"/>
-    <w:lsdException w:name="Light Shading Accent 3" w:uiPriority="60"/>
-    <w:lsdException w:name="Light List Accent 3" w:uiPriority="61"/>
-    <w:lsdException w:name="Light Grid Accent 3" w:uiPriority="62"/>
-    <w:lsdException w:name="Medium Shading 1 Accent 3" w:uiPriority="63"/>
-    <w:lsdException w:name="Medium Shading 2 Accent 3" w:uiPriority="64"/>
-    <w:lsdException w:name="Medium List 1 Accent 3" w:uiPriority="65"/>
-    <w:lsdException w:name="Medium List 2 Accent 3" w:uiPriority="66"/>
-    <w:lsdException w:name="Medium Grid 1 Accent 3" w:uiPriority="67"/>
-    <w:lsdException w:name="Medium Grid 2 Accent 3" w:uiPriority="68"/>
-    <w:lsdException w:name="Medium Grid 3 Accent 3" w:uiPriority="69"/>
-    <w:lsdException w:name="Dark List Accent 3" w:uiPriority="70"/>
-    <w:lsdException w:name="Colorful Shading Accent 3" w:uiPriority="71"/>
-    <w:lsdException w:name="Colorful List Accent 3" w:uiPriority="72"/>
-    <w:lsdException w:name="Colorful Grid Accent 3" w:uiPriority="73"/>
-    <w:lsdException w:name="Light Shading Accent 4" w:uiPriority="60"/>
-    <w:lsdException w:name="Light List Accent 4" w:uiPriority="61"/>
-    <w:lsdException w:name="Light Grid Accent 4" w:uiPriority="62"/>
-    <w:lsdException w:name="Medium Shading 1 Accent 4" w:uiPriority="63"/>
-    <w:lsdException w:name="Medium Shading 2 Accent 4" w:uiPriority="64"/>
-    <w:lsdException w:name="Medium List 1 Accent 4" w:uiPriority="65"/>
-    <w:lsdException w:name="Medium List 2 Accent 4" w:uiPriority="66"/>
-    <w:lsdException w:name="Medium Grid 1 Accent 4" w:uiPriority="67"/>
-    <w:lsdException w:name="Medium Grid 2 Accent 4" w:uiPriority="68"/>
-    <w:lsdException w:name="Medium Grid 3 Accent 4" w:uiPriority="69"/>
-    <w:lsdException w:name="Dark List Accent 4" w:uiPriority="70"/>
-    <w:lsdException w:name="Colorful Shading Accent 4" w:uiPriority="71"/>
-    <w:lsdException w:name="Colorful List Accent 4" w:uiPriority="72"/>
-    <w:lsdException w:name="Colorful Grid Accent 4" w:uiPriority="73"/>
-    <w:lsdException w:name="Light Shading Accent 5" w:uiPriority="60"/>
-    <w:lsdException w:name="Light List Accent 5" w:uiPriority="61"/>
-    <w:lsdException w:name="Light Grid Accent 5" w:uiPriority="62"/>
-    <w:lsdException w:name="Medium Shading 1 Accent 5" w:uiPriority="63"/>
-    <w:lsdException w:name="Medium Shading 2 Accent 5" w:uiPriority="64"/>
-    <w:lsdException w:name="Medium List 1 Accent 5" w:uiPriority="65"/>
-    <w:lsdException w:name="Medium List 2 Accent 5" w:uiPriority="66"/>
-    <w:lsdException w:name="Medium Grid 1 Accent 5" w:uiPriority="67"/>
-    <w:lsdException w:name="Medium Grid 2 Accent 5" w:uiPriority="68"/>
-    <w:lsdException w:name="Medium Grid 3 Accent 5" w:uiPriority="69"/>
-    <w:lsdException w:name="Dark List Accent 5" w:uiPriority="70"/>
-    <w:lsdException w:name="Colorful Shading Accent 5" w:uiPriority="71"/>
-    <w:lsdException w:name="Colorful List Accent 5" w:uiPriority="72"/>
-    <w:lsdException w:name="Colorful Grid Accent 5" w:uiPriority="73"/>
-    <w:lsdException w:name="Light Shading Accent 6" w:uiPriority="60"/>
-    <w:lsdException w:name="Light List Accent 6" w:uiPriority="61"/>
-    <w:lsdException w:name="Light Grid Accent 6" w:uiPriority="62"/>
-    <w:lsdException w:name="Medium Shading 1 Accent 6" w:uiPriority="63"/>
-    <w:lsdException w:name="Medium Shading 2 Accent 6" w:uiPriority="64"/>
-    <w:lsdException w:name="Medium List 1 Accent 6" w:uiPriority="65"/>
-    <w:lsdException w:name="Medium List 2 Accent 6" w:uiPriority="66"/>
-    <w:lsdException w:name="Medium Grid 1 Accent 6" w:uiPriority="67"/>
-    <w:lsdException w:name="Medium Grid 2 Accent 6" w:uiPriority="68"/>
-    <w:lsdException w:name="Medium Grid 3 Accent 6" w:uiPriority="69"/>
-    <w:lsdException w:name="Dark List Accent 6" w:uiPriority="70"/>
-    <w:lsdException w:name="Colorful Shading Accent 6" w:uiPriority="71"/>
-    <w:lsdException w:name="Colorful List Accent 6" w:uiPriority="72"/>
-    <w:lsdException w:name="Colorful Grid Accent 6" w:uiPriority="73"/>
-    <w:lsdException w:name="Subtle Emphasis" w:uiPriority="19" w:qFormat="1"/>
-    <w:lsdException w:name="Intense Emphasis" w:uiPriority="21" w:qFormat="1"/>
-    <w:lsdException w:name="Subtle Reference" w:uiPriority="31" w:qFormat="1"/>
-    <w:lsdException w:name="Intense Reference" w:uiPriority="32" w:qFormat="1"/>
-    <w:lsdException w:name="Book Title" w:uiPriority="33" w:qFormat="1"/>
-    <w:lsdException w:name="Bibliography" w:semiHidden="1" w:uiPriority="37" w:unhideWhenUsed="1"/>
-    <w:lsdException w:name="TOC Heading" w:semiHidden="1" w:uiPriority="39" w:unhideWhenUsed="1" w:qFormat="1"/>
-    <w:lsdException w:name="Plain Table 1" w:uiPriority="41"/>
-    <w:lsdException w:name="Plain Table 2" w:uiPriority="42"/>
-    <w:lsdException w:name="Plain Table 3" w:uiPriority="43"/>
-    <w:lsdException w:name="Plain Table 4" w:uiPriority="44"/>
-    <w:lsdException w:name="Plain Table 5" w:uiPriority="45"/>
-    <w:lsdException w:name="Grid Table Light" w:uiPriority="40"/>
-    <w:lsdException w:name="Grid Table 1 Light" w:uiPriority="46"/>
-    <w:lsdException w:name="Grid Table 2" w:uiPriority="47"/>
-    <w:lsdException w:name="Grid Table 3" w:uiPriority="48"/>
-    <w:lsdException w:name="Grid Table 4" w:uiPriority="49"/>
-    <w:lsdException w:name="Grid Table 5 Dark" w:uiPriority="50"/>
-    <w:lsdException w:name="Grid Table 6 Colorful" w:uiPriority="51"/>
-    <w:lsdException w:name="Grid Table 7 Colorful" w:uiPriority="52"/>
-    <w:lsdException w:name="Grid Table 1 Light Accent 1" w:uiPriority="46"/>
-    <w:lsdException w:name="Grid Table 2 Accent 1" w:uiPriority="47"/>
-    <w:lsdException w:name="Grid Table 3 Accent 1" w:uiPriority="48"/>
-    <w:lsdException w:name="Grid Table 4 Accent 1" w:uiPriority="49"/>
-    <w:lsdException w:name="Grid Table 5 Dark Accent 1" w:uiPriority="50"/>
-    <w:lsdException w:name="Grid Table 6 Colorful Accent 1" w:uiPriority="51"/>
-    <w:lsdException w:name="Grid Table 7 Colorful Accent 1" w:uiPriority="52"/>
-    <w:lsdException w:name="Grid Table 1 Light Accent 2" w:uiPriority="46"/>
-    <w:lsdException w:name="Grid Table 2 Accent 2" w:uiPriority="47"/>
-    <w:lsdException w:name="Grid Table 3 Accent 2" w:uiPriority="48"/>
-    <w:lsdException w:name="Grid Table 4 Accent 2" w:uiPriority="49"/>
-    <w:lsdException w:name="Grid Table 5 Dark Accent 2" w:uiPriority="50"/>
-    <w:lsdException w:name="Grid Table 6 Colorful Accent 2" w:uiPriority="51"/>
-    <w:lsdException w:name="Grid Table 7 Colorful Accent 2" w:uiPriority="52"/>
-    <w:lsdException w:name="Grid Table 1 Light Accent 3" w:uiPriority="46"/>
-    <w:lsdException w:name="Grid Table 2 Accent 3" w:uiPriority="47"/>
-    <w:lsdException w:name="Grid Table 3 Accent 3" w:uiPriority="48"/>
-    <w:lsdException w:name="Grid Table 4 Accent 3" w:uiPriority="49"/>
-    <w:lsdException w:name="Grid Table 5 Dark Accent 3" w:uiPriority="50"/>
-    <w:lsdException w:name="Grid Table 6 Colorful Accent 3" w:uiPriority="51"/>
-    <w:lsdException w:name="Grid Table 7 Colorful Accent 3" w:uiPriority="52"/>
-    <w:lsdException w:name="Grid Table 1 Light Accent 4" w:uiPriority="46"/>
-    <w:lsdException w:name="Grid Table 2 Accent 4" w:uiPriority="47"/>
-    <w:lsdException w:name="Grid Table 3 Accent 4" w:uiPriority="48"/>
-    <w:lsdException w:name="Grid Table 4 Accent 4" w:uiPriority="49"/>
-    <w:lsdException w:name="Grid Table 5 Dark Accent 4" w:uiPriority="50"/>
-    <w:lsdException w:name="Grid Table 6 Colorful Accent 4" w:uiPriority="51"/>
-    <w:lsdException w:name="Grid Table 7 Colorful Accent 4" w:uiPriority="52"/>
-    <w:lsdException w:name="Grid Table 1 Light Accent 5" w:uiPriority="46"/>
-    <w:lsdException w:name="Grid Table 2 Accent 5" w:uiPriority="47"/>
-    <w:lsdException w:name="Grid Table 3 Accent 5" w:uiPriority="48"/>
-    <w:lsdException w:name="Grid Table 4 Accent 5" w:uiPriority="49"/>
-    <w:lsdException w:name="Grid Table 5 Dark Accent 5" w:uiPriority="50"/>
-    <w:lsdException w:name="Grid Table 6 Colorful Accent 5" w:uiPriority="51"/>
-    <w:lsdException w:name="Grid Table 7 Colorful Accent 5" w:uiPriority="52"/>
-    <w:lsdException w:name="Grid Table 1 Light Accent 6" w:uiPriority="46"/>
-    <w:lsdException w:name="Grid Table 2 Accent 6" w:uiPriority="47"/>
-    <w:lsdException w:name="Grid Table 3 Accent 6" w:uiPriority="48"/>
-    <w:lsdException w:name="Grid Table 4 Accent 6" w:uiPriority="49"/>
-    <w:lsdException w:name="Grid Table 5 Dark Accent 6" w:uiPriority="50"/>
-    <w:lsdException w:name="Grid Table 6 Colorful Accent 6" w:uiPriority="51"/>
-    <w:lsdException w:name="Grid Table 7 Colorful Accent 6" w:uiPriority="52"/>
-    <w:lsdException w:name="List Table 1 Light" w:uiPriority="46"/>
-    <w:lsdException w:name="List Table 2" w:uiPriority="47"/>
-    <w:lsdException w:name="List Table 3" w:uiPriority="48"/>
-    <w:lsdException w:name="List Table 4" w:uiPriority="49"/>
-    <w:lsdException w:name="List Table 5 Dark" w:uiPriority="50"/>
-    <w:lsdException w:name="List Table 6 Colorful" w:uiPriority="51"/>
-    <w:lsdException w:name="List Table 7 Colorful" w:uiPriority="52"/>
-    <w:lsdException w:name="List Table 1 Light Accent 1" w:uiPriority="46"/>
-    <w:lsdException w:name="List Table 2 Accent 1" w:uiPriority="47"/>
-    <w:lsdException w:name="List Table 3 Accent 1" w:uiPriority="48"/>
-    <w:lsdException w:name="List Table 4 Accent 1" w:uiPriority="49"/>
-    <w:lsdException w:name="List Table 5 Dark Accent 1" w:uiPriority="50"/>
-    <w:lsdException w:name="List Table 6 Colorful Accent 1" w:uiPriority="51"/>
-    <w:lsdException w:name="List Table 7 Colorful Accent 1" w:uiPriority="52"/>
-    <w:lsdException w:name="List Table 1 Light Accent 2" w:uiPriority="46"/>
-    <w:lsdException w:name="List Table 2 Accent 2" w:uiPriority="47"/>
-    <w:lsdException w:name="List Table 3 Accent 2" w:uiPriority="48"/>
-    <w:lsdException w:name="List Table 4 Accent 2" w:uiPriority="49"/>
-    <w:lsdException w:name="List Table 5 Dark Accent 2" w:uiPriority="50"/>
-    <w:lsdException w:name="List Table 6 Colorful Accent 2" w:uiPriority="51"/>
-    <w:lsdException w:name="List Table 7 Colorful Accent 2" w:uiPriority="52"/>
-    <w:lsdException w:name="List Table 1 Light Accent 3" w:uiPriority="46"/>
-    <w:lsdException w:name="List Table 2 Accent 3" w:uiPriority="47"/>
-    <w:lsdException w:name="List Table 3 Accent 3" w:uiPriority="48"/>
-    <w:lsdException w:name="List Table 4 Accent 3" w:uiPriority="49"/>
-    <w:lsdException w:name="List Table 5 Dark Accent 3" w:uiPriority="50"/>
-    <w:lsdException w:name="List Table 6 Colorful Accent 3" w:uiPriority="51"/>
-    <w:lsdException w:name="List Table 7 Colorful Accent 3" w:uiPriority="52"/>
-    <w:lsdException w:name="List Table 1 Light Accent 4" w:uiPriority="46"/>
-    <w:lsdException w:name="List Table 2 Accent 4" w:uiPriority="47"/>
-    <w:lsdException w:name="List Table 3 Accent 4" w:uiPriority="48"/>
-    <w:lsdException w:name="List Table 4 Accent 4" w:uiPriority="49"/>
-    <w:lsdException w:name="List Table 5 Dark Accent 4" w:uiPriority="50"/>
-    <w:lsdException w:name="List Table 6 Colorful Accent 4" w:uiPriority="51"/>
-    <w:lsdException w:name="List Table 7 Colorful Accent 4" w:uiPriority="52"/>
-    <w:lsdException w:name="List Table 1 Light Accent 5" w:uiPriority="46"/>
-    <w:lsdException w:name="List Table 2 Accent 5" w:uiPriority="47"/>
-    <w:lsdException w:name="List Table 3 Accent 5" w:uiPriority="48"/>
-    <w:lsdException w:name="List Table 4 Accent 5" w:uiPriority="49"/>
-    <w:lsdException w:name="List Table 5 Dark Accent 5" w:uiPriority="50"/>
-    <w:lsdException w:name="List Table 6 Colorful Accent 5" w:uiPriority="51"/>
-    <w:lsdException w:name="List Table 7 Colorful Accent 5" w:uiPriority="52"/>
-    <w:lsdException w:name="List Table 1 Light Accent 6" w:uiPriority="46"/>
-    <w:lsdException w:name="List Table 2 Accent 6" w:uiPriority="47"/>
-    <w:lsdException w:name="List Table 3 Accent 6" w:uiPriority="48"/>
-    <w:lsdException w:name="List Table 4 Accent 6" w:uiPriority="49"/>
-    <w:lsdException w:name="List Table 5 Dark Accent 6" w:uiPriority="50"/>
-    <w:lsdException w:name="List Table 6 Colorful Accent 6" w:uiPriority="51"/>
-    <w:lsdException w:name="List Table 7 Colorful Accent 6" w:uiPriority="52"/>
-    <w:lsdException w:name="Mention" w:semiHidden="1" w:unhideWhenUsed="1"/>
-    <w:lsdException w:name="Smart Hyperlink" w:semiHidden="1" w:unhideWhenUsed="1"/>
-    <w:lsdException w:name="Hashtag" w:semiHidden="1" w:unhideWhenUsed="1"/>
-    <w:lsdException w:name="Unresolved Mention" w:semiHidden="1" w:unhideWhenUsed="1"/>
-    <w:lsdException w:name="Smart Link" w:semiHidden="1" w:unhideWhenUsed="1"/>
-  </w:latentStyles>
-  <w:style w:type="paragraph" w:default="1" w:styleId="Normal">
-    <w:name w:val="Normal"/>
-    <w:qFormat/>
-  </w:style>
-  <w:style w:type="character" w:default="1" w:styleId="DefaultParagraphFont">
-    <w:name w:val="Default Paragraph Font"/>
-    <w:uiPriority w:val="1"/>
-    <w:semiHidden/>
-    <w:unhideWhenUsed/>
-  </w:style>
-  <w:style w:type="table" w:default="1" w:styleId="TableNormal">
-    <w:name w:val="Normal Table"/>
-    <w:uiPriority w:val="99"/>
-    <w:semiHidden/>
-    <w:unhideWhenUsed/>
-    <w:tblPr>
-      <w:tblInd w:w="0" w:type="dxa"/>
-      <w:tblCellMar>
-        <w:top w:w="0" w:type="dxa"/>
-        <w:left w:w="108" w:type="dxa"/>
-        <w:bottom w:w="0" w:type="dxa"/>
-        <w:right w:w="108" w:type="dxa"/>
-      </w:tblCellMar>
-    </w:tblPr>
-  </w:style>
-  <w:style w:type="numbering" w:default="1" w:styleId="NoList">
-    <w:name w:val="No List"/>
-    <w:uiPriority w:val="99"/>
-    <w:semiHidden/>
-    <w:unhideWhenUsed/>
-  </w:style>
-  <w:style w:type="paragraph" w:customStyle="1" w:styleId="04190B75EFE34E19B94A4A6D92407A9A">
-    <w:name w:val="04190B75EFE34E19B94A4A6D92407A9A"/>
-    <w:rsid w:val="004A4848"/>
-    <w:rPr>
-      <w:lang w:eastAsia="en-SG"/>
-    </w:rPr>
-  </w:style>
-  <w:style w:type="paragraph" w:customStyle="1" w:styleId="2C868C63066243319BB8A8222D138F2E">
-    <w:name w:val="2C868C63066243319BB8A8222D138F2E"/>
-    <w:rsid w:val="004A4848"/>
-    <w:rPr>
-      <w:lang w:eastAsia="en-SG"/>
-    </w:rPr>
-  </w:style>
-  <w:style w:type="paragraph" w:customStyle="1" w:styleId="2CECAB92B3CA42E3BB16C86D9E88288E">
-    <w:name w:val="2CECAB92B3CA42E3BB16C86D9E88288E"/>
-    <w:rsid w:val="004A4848"/>
-    <w:rPr>
-      <w:lang w:eastAsia="en-SG"/>
-    </w:rPr>
-  </w:style>
-</w:styles>
-</file>
-
-<file path=word/glossary/webSettings.xml><?xml version="1.0" encoding="utf-8"?>
-<w:webSettings xmlns:mc="http://schemas.openxmlformats.org/markup-compatibility/2006" xmlns:r="http://schemas.openxmlformats.org/officeDocument/2006/relationships" xmlns:w="http://schemas.openxmlformats.org/wordprocessingml/2006/main" xmlns:w14="http://schemas.microsoft.com/office/word/2010/wordml" xmlns:w15="http://schemas.microsoft.com/office/word/2012/wordml" xmlns:w16cex="http://schemas.microsoft.com/office/word/2018/wordml/cex" xmlns:w16cid="http://schemas.microsoft.com/office/word/2016/wordml/cid" xmlns:w16="http://schemas.microsoft.com/office/word/2018/wordml" xmlns:w16du="http://schemas.microsoft.com/office/word/2023/wordml/word16du" xmlns:w16sdtdh="http://schemas.microsoft.com/office/word/2020/wordml/sdtdatahash" xmlns:w16sdtfl="http://schemas.microsoft.com/office/word/2024/wordml/sdtformatlock" xmlns:w16se="http://schemas.microsoft.com/office/word/2015/wordml/symex" mc:Ignorable="w14 w15 w16se w16cid w16 w16cex w16sdtdh w16sdtfl w16du">
-  <w:optimizeForBrowser/>
-  <w:allowPNG/>
-</w:webSettings>
-</file>
-
 <file path=word/theme/theme1.xml><?xml version="1.0" encoding="utf-8"?>
 <a:theme xmlns:a="http://schemas.openxmlformats.org/drawingml/2006/main" name="Office Theme">
   <a:themeElements>

--- a/Cloud Computing Security_yong.docx
+++ b/Cloud Computing Security_yong.docx
@@ -436,18 +436,8 @@
           <w:szCs w:val="28"/>
           <w:lang w:val="en-SG"/>
         </w:rPr>
-        <w:t xml:space="preserve">Mathanraj s/o </w:t>
-      </w:r>
-      <w:proofErr w:type="spellStart"/>
-      <w:r>
-        <w:rPr>
-          <w:sz w:val="28"/>
-          <w:szCs w:val="28"/>
-          <w:lang w:val="en-SG"/>
-        </w:rPr>
-        <w:t>Paneerselvam</w:t>
-      </w:r>
-      <w:proofErr w:type="spellEnd"/>
+        <w:t>Mathanraj s/o Paneerselvam</w:t>
+      </w:r>
     </w:p>
     <w:p>
       <w:pPr>
@@ -1603,25 +1593,7 @@
                 <w:szCs w:val="22"/>
                 <w:lang w:eastAsia="zh-CN"/>
               </w:rPr>
-              <w:t xml:space="preserve">The content generated by AI tools </w:t>
-            </w:r>
-            <w:proofErr w:type="gramStart"/>
-            <w:r>
-              <w:rPr>
-                <w:sz w:val="22"/>
-                <w:szCs w:val="22"/>
-                <w:lang w:eastAsia="zh-CN"/>
-              </w:rPr>
-              <w:t>are</w:t>
-            </w:r>
-            <w:proofErr w:type="gramEnd"/>
-            <w:r>
-              <w:rPr>
-                <w:sz w:val="22"/>
-                <w:szCs w:val="22"/>
-                <w:lang w:eastAsia="zh-CN"/>
-              </w:rPr>
-              <w:t xml:space="preserve"> not retrievable except by the user who generated them, so they are considered non-recoverable sources. Although non-recoverable data or quotations in APA Style papers are usually cited as personal communications, with ChatGPT-generated text there is no person communicating. Quoting text from ChatGPT chat is therefore more like sharing the output of an algorithm, with a reference list entry and the corresponding in-text citation.</w:t>
+              <w:t>The content generated by AI tools are not retrievable except by the user who generated them, so they are considered non-recoverable sources. Although non-recoverable data or quotations in APA Style papers are usually cited as personal communications, with ChatGPT-generated text there is no person communicating. Quoting text from ChatGPT chat is therefore more like sharing the output of an algorithm, with a reference list entry and the corresponding in-text citation.</w:t>
             </w:r>
           </w:p>
           <w:p>
@@ -3987,16 +3959,8 @@
         <w:rPr>
           <w:lang w:val="en-SG"/>
         </w:rPr>
-        <w:t xml:space="preserve">Mathanraj s/o </w:t>
-      </w:r>
-      <w:proofErr w:type="spellStart"/>
-      <w:r>
-        <w:rPr>
-          <w:lang w:val="en-SG"/>
-        </w:rPr>
-        <w:t>Paneerselvam</w:t>
-      </w:r>
-      <w:proofErr w:type="spellEnd"/>
+        <w:t>Mathanraj s/o Paneerselvam</w:t>
+      </w:r>
     </w:p>
     <w:p>
       <w:pPr>
@@ -5025,21 +4989,7 @@
         <w:rPr>
           <w:lang w:val="en-SG"/>
         </w:rPr>
-        <w:t xml:space="preserve">AWS provides you with all the information, documentation, and video instructions to help you learn how to use </w:t>
-      </w:r>
-      <w:proofErr w:type="gramStart"/>
-      <w:r>
-        <w:rPr>
-          <w:lang w:val="en-SG"/>
-        </w:rPr>
-        <w:t>all of</w:t>
-      </w:r>
-      <w:proofErr w:type="gramEnd"/>
-      <w:r>
-        <w:rPr>
-          <w:lang w:val="en-SG"/>
-        </w:rPr>
-        <w:t xml:space="preserve"> its services.</w:t>
+        <w:t>AWS provides you with all the information, documentation, and video instructions to help you learn how to use all of its services.</w:t>
       </w:r>
     </w:p>
     <w:p>
@@ -5253,15 +5203,7 @@
         </w:rPr>
       </w:pPr>
       <w:r>
-        <w:t>It is an end-</w:t>
-      </w:r>
-      <w:proofErr w:type="gramStart"/>
-      <w:r>
-        <w:t>to-</w:t>
-      </w:r>
-      <w:proofErr w:type="gramEnd"/>
-      <w:r>
-        <w:t>end strategy, allowing businesses to concentrate on company development rather than worrying about secrecy.</w:t>
+        <w:t>It is an end-to-end strategy, allowing businesses to concentrate on company development rather than worrying about secrecy.</w:t>
       </w:r>
     </w:p>
     <w:p>
@@ -5298,21 +5240,7 @@
         <w:rPr>
           <w:lang w:val="en-SG"/>
         </w:rPr>
-        <w:t xml:space="preserve">If you use traditional methods, you must create your own servers to store your data and apps, which takes a significant amount of both time and money. So, instead of creating your own pricey servers, you can use AWS, where you just </w:t>
-      </w:r>
-      <w:proofErr w:type="gramStart"/>
-      <w:r>
-        <w:rPr>
-          <w:lang w:val="en-SG"/>
-        </w:rPr>
-        <w:t>have to</w:t>
-      </w:r>
-      <w:proofErr w:type="gramEnd"/>
-      <w:r>
-        <w:rPr>
-          <w:lang w:val="en-SG"/>
-        </w:rPr>
-        <w:t xml:space="preserve"> pay for the tools and services you </w:t>
+        <w:t xml:space="preserve">If you use traditional methods, you must create your own servers to store your data and apps, which takes a significant amount of both time and money. So, instead of creating your own pricey servers, you can use AWS, where you just have to pay for the tools and services you </w:t>
       </w:r>
       <w:r>
         <w:rPr>
@@ -5325,21 +5253,7 @@
         <w:rPr>
           <w:lang w:val="en-SG"/>
         </w:rPr>
-        <w:t xml:space="preserve"> AWS offers a pay-as-you-go pricing method, which means that a company will only pay for the services that it needs and has used for </w:t>
-      </w:r>
-      <w:proofErr w:type="gramStart"/>
-      <w:r>
-        <w:rPr>
-          <w:lang w:val="en-SG"/>
-        </w:rPr>
-        <w:t>a period of time</w:t>
-      </w:r>
-      <w:proofErr w:type="gramEnd"/>
-      <w:r>
-        <w:rPr>
-          <w:lang w:val="en-SG"/>
-        </w:rPr>
-        <w:t xml:space="preserve">. It is the same as paying your electricity bill; you only pay for the units you have consumed. These </w:t>
+        <w:t xml:space="preserve"> AWS offers a pay-as-you-go pricing method, which means that a company will only pay for the services that it needs and has used for a period of time. It is the same as paying your electricity bill; you only pay for the units you have consumed. These </w:t>
       </w:r>
       <w:hyperlink r:id="rId15" w:tgtFrame="_blank" w:tooltip="https://intellipaat.com/blog/aws-services-list-and-products/" w:history="1">
         <w:r>
@@ -7126,6 +7040,258 @@
     </w:p>
     <w:p>
       <w:pPr>
+        <w:rPr>
+          <w:rFonts w:ascii="Arial" w:hAnsi="Arial" w:cs="Arial"/>
+          <w:lang w:val="en-SG"/>
+        </w:rPr>
+      </w:pPr>
+      <w:r>
+        <w:rPr>
+          <w:rFonts w:ascii="Arial" w:hAnsi="Arial" w:cs="Arial"/>
+          <w:b/>
+          <w:bCs/>
+          <w:lang w:val="en-SG"/>
+        </w:rPr>
+        <w:t>Existing</w:t>
+      </w:r>
+      <w:r>
+        <w:rPr>
+          <w:rFonts w:ascii="Arial" w:hAnsi="Arial" w:cs="Arial"/>
+          <w:b/>
+          <w:bCs/>
+          <w:lang w:val="en-SG"/>
+        </w:rPr>
+        <w:t xml:space="preserve"> infrastructure</w:t>
+      </w:r>
+      <w:r>
+        <w:rPr>
+          <w:rFonts w:ascii="Arial" w:hAnsi="Arial" w:cs="Arial"/>
+          <w:b/>
+          <w:bCs/>
+          <w:lang w:val="en-SG"/>
+        </w:rPr>
+        <w:t xml:space="preserve"> </w:t>
+      </w:r>
+      <w:r>
+        <w:rPr>
+          <w:rFonts w:ascii="Arial" w:hAnsi="Arial" w:cs="Arial"/>
+          <w:lang w:val="en-SG"/>
+        </w:rPr>
+        <w:t>(</w:t>
+      </w:r>
+      <w:r>
+        <w:rPr>
+          <w:rFonts w:ascii="Arial" w:hAnsi="Arial" w:cs="Arial"/>
+          <w:lang w:val="en-SG"/>
+        </w:rPr>
+        <w:t xml:space="preserve">assuming </w:t>
+      </w:r>
+      <w:r>
+        <w:rPr>
+          <w:rFonts w:ascii="Arial" w:hAnsi="Arial" w:cs="Arial"/>
+          <w:lang w:val="en-SG"/>
+        </w:rPr>
+        <w:t>5-year lifespan)</w:t>
+      </w:r>
+      <w:r>
+        <w:rPr>
+          <w:rFonts w:ascii="Arial" w:hAnsi="Arial" w:cs="Arial"/>
+          <w:lang w:val="en-SG"/>
+        </w:rPr>
+        <w:t xml:space="preserve"> and costs</w:t>
+      </w:r>
+      <w:r>
+        <w:rPr>
+          <w:rFonts w:ascii="Arial" w:hAnsi="Arial" w:cs="Arial"/>
+          <w:lang w:val="en-SG"/>
+        </w:rPr>
+        <w:t xml:space="preserve"> for 5 years</w:t>
+      </w:r>
+    </w:p>
+    <w:p>
+      <w:pPr>
+        <w:rPr>
+          <w:rFonts w:ascii="Arial" w:hAnsi="Arial" w:cs="Arial"/>
+          <w:lang w:val="en-SG"/>
+        </w:rPr>
+      </w:pPr>
+    </w:p>
+    <w:p>
+      <w:pPr>
+        <w:pStyle w:val="ListParagraph"/>
+        <w:numPr>
+          <w:ilvl w:val="1"/>
+          <w:numId w:val="30"/>
+        </w:numPr>
+        <w:rPr>
+          <w:rFonts w:ascii="Arial" w:hAnsi="Arial" w:cs="Arial"/>
+        </w:rPr>
+      </w:pPr>
+      <w:r>
+        <w:rPr>
+          <w:rFonts w:ascii="Arial" w:hAnsi="Arial" w:cs="Arial"/>
+        </w:rPr>
+        <w:t>50+ Enterprise Grade Servers: $325,000</w:t>
+      </w:r>
+    </w:p>
+    <w:p>
+      <w:pPr>
+        <w:pStyle w:val="ListParagraph"/>
+        <w:numPr>
+          <w:ilvl w:val="1"/>
+          <w:numId w:val="30"/>
+        </w:numPr>
+        <w:rPr>
+          <w:rFonts w:ascii="Arial" w:hAnsi="Arial" w:cs="Arial"/>
+        </w:rPr>
+      </w:pPr>
+      <w:r>
+        <w:rPr>
+          <w:rFonts w:ascii="Arial" w:hAnsi="Arial" w:cs="Arial"/>
+        </w:rPr>
+        <w:t>10 Gbps inter</w:t>
+      </w:r>
+      <w:r>
+        <w:rPr>
+          <w:rFonts w:ascii="Arial" w:hAnsi="Arial" w:cs="Arial"/>
+        </w:rPr>
+        <w:t>-</w:t>
+      </w:r>
+      <w:r>
+        <w:rPr>
+          <w:rFonts w:ascii="Arial" w:hAnsi="Arial" w:cs="Arial"/>
+        </w:rPr>
+        <w:t>school links and 90% wireless connectivity: $200,000</w:t>
+      </w:r>
+    </w:p>
+    <w:p>
+      <w:pPr>
+        <w:pStyle w:val="ListParagraph"/>
+        <w:numPr>
+          <w:ilvl w:val="1"/>
+          <w:numId w:val="30"/>
+        </w:numPr>
+        <w:rPr>
+          <w:rFonts w:ascii="Arial" w:hAnsi="Arial" w:cs="Arial"/>
+        </w:rPr>
+      </w:pPr>
+      <w:r>
+        <w:rPr>
+          <w:rFonts w:ascii="Arial" w:hAnsi="Arial" w:cs="Arial"/>
+        </w:rPr>
+        <w:t>BYOD Support for 3800+ devices, network access, firewall: $55,000</w:t>
+      </w:r>
+    </w:p>
+    <w:p>
+      <w:pPr>
+        <w:pStyle w:val="ListParagraph"/>
+        <w:numPr>
+          <w:ilvl w:val="1"/>
+          <w:numId w:val="30"/>
+        </w:numPr>
+        <w:rPr>
+          <w:rFonts w:ascii="Arial" w:hAnsi="Arial" w:cs="Arial"/>
+        </w:rPr>
+      </w:pPr>
+      <w:r>
+        <w:rPr>
+          <w:rFonts w:ascii="Arial" w:hAnsi="Arial" w:cs="Arial"/>
+        </w:rPr>
+        <w:t>Power, cooling and rack space: $100,000</w:t>
+      </w:r>
+    </w:p>
+    <w:p>
+      <w:pPr>
+        <w:pStyle w:val="ListParagraph"/>
+        <w:numPr>
+          <w:ilvl w:val="1"/>
+          <w:numId w:val="30"/>
+        </w:numPr>
+        <w:rPr>
+          <w:rFonts w:ascii="Arial" w:hAnsi="Arial" w:cs="Arial"/>
+        </w:rPr>
+      </w:pPr>
+      <w:r>
+        <w:rPr>
+          <w:rFonts w:ascii="Arial" w:hAnsi="Arial" w:cs="Arial"/>
+        </w:rPr>
+        <w:t xml:space="preserve">Software and licensing: </w:t>
+      </w:r>
+      <w:r>
+        <w:rPr>
+          <w:rFonts w:ascii="Arial" w:hAnsi="Arial" w:cs="Arial"/>
+        </w:rPr>
+        <w:t>$</w:t>
+      </w:r>
+      <w:r>
+        <w:rPr>
+          <w:rFonts w:ascii="Arial" w:hAnsi="Arial" w:cs="Arial"/>
+        </w:rPr>
+        <w:t>75,000</w:t>
+      </w:r>
+    </w:p>
+    <w:p>
+      <w:pPr>
+        <w:pStyle w:val="ListParagraph"/>
+        <w:numPr>
+          <w:ilvl w:val="1"/>
+          <w:numId w:val="30"/>
+        </w:numPr>
+        <w:rPr>
+          <w:rFonts w:ascii="Arial" w:hAnsi="Arial" w:cs="Arial"/>
+        </w:rPr>
+      </w:pPr>
+      <w:r>
+        <w:rPr>
+          <w:rFonts w:ascii="Arial" w:hAnsi="Arial" w:cs="Arial"/>
+        </w:rPr>
+        <w:t>Maintenance and IT staffing: $250,000</w:t>
+      </w:r>
+    </w:p>
+    <w:p>
+      <w:pPr>
+        <w:rPr>
+          <w:rFonts w:ascii="Arial" w:hAnsi="Arial" w:cs="Arial"/>
+          <w:lang w:val="en-SG"/>
+        </w:rPr>
+      </w:pPr>
+    </w:p>
+    <w:p>
+      <w:pPr>
+        <w:rPr>
+          <w:rFonts w:ascii="Arial" w:hAnsi="Arial" w:cs="Arial"/>
+          <w:lang w:val="en-SG"/>
+        </w:rPr>
+      </w:pPr>
+      <w:r>
+        <w:rPr>
+          <w:rFonts w:ascii="Arial" w:hAnsi="Arial" w:cs="Arial"/>
+          <w:b/>
+          <w:bCs/>
+          <w:lang w:val="en-SG"/>
+        </w:rPr>
+        <w:t>Identify workloads for migration</w:t>
+      </w:r>
+      <w:r>
+        <w:rPr>
+          <w:rFonts w:ascii="Arial" w:hAnsi="Arial" w:cs="Arial"/>
+          <w:lang w:val="en-SG"/>
+        </w:rPr>
+        <w:t>: Determine which applications and workloads can be migrated to AWS, considering factors like security, compliance, and performance requirements.</w:t>
+      </w:r>
+    </w:p>
+    <w:p>
+      <w:pPr>
+        <w:rPr>
+          <w:rFonts w:ascii="Arial" w:hAnsi="Arial" w:cs="Arial"/>
+          <w:b/>
+          <w:bCs/>
+          <w:lang w:val="en-SG"/>
+        </w:rPr>
+      </w:pPr>
+    </w:p>
+    <w:p>
+      <w:pPr>
         <w:ind w:left="720"/>
         <w:rPr>
           <w:rFonts w:ascii="Arial" w:hAnsi="Arial" w:cs="Arial"/>
@@ -7141,32 +7307,169 @@
           <w:bCs/>
           <w:lang w:val="en-SG"/>
         </w:rPr>
-        <w:t xml:space="preserve">Current </w:t>
-      </w:r>
-      <w:r>
-        <w:rPr>
-          <w:rFonts w:ascii="Arial" w:hAnsi="Arial" w:cs="Arial"/>
-          <w:b/>
-          <w:bCs/>
-          <w:lang w:val="en-SG"/>
-        </w:rPr>
-        <w:t>Network infrastructure</w:t>
-      </w:r>
-    </w:p>
-    <w:p>
-      <w:pPr>
-        <w:ind w:left="720"/>
-        <w:rPr>
-          <w:rFonts w:ascii="Arial" w:hAnsi="Arial" w:cs="Arial"/>
-          <w:lang w:val="en-SG"/>
-        </w:rPr>
-      </w:pPr>
-      <w:r>
-        <w:rPr>
-          <w:rFonts w:ascii="Arial" w:hAnsi="Arial" w:cs="Arial"/>
-          <w:lang w:val="en-SG"/>
-        </w:rPr>
-        <w:t>(5-year lifespan, straight-line depreciation)</w:t>
+        <w:t xml:space="preserve">Components to migrate to AWS </w:t>
+      </w:r>
+      <w:r>
+        <w:rPr>
+          <w:rFonts w:ascii="Arial" w:hAnsi="Arial" w:cs="Arial"/>
+          <w:b/>
+          <w:bCs/>
+          <w:lang w:val="en-SG"/>
+        </w:rPr>
+        <w:t>cloud</w:t>
+      </w:r>
+      <w:r>
+        <w:rPr>
+          <w:rFonts w:ascii="Arial" w:hAnsi="Arial" w:cs="Arial"/>
+          <w:b/>
+          <w:bCs/>
+          <w:lang w:val="en-SG"/>
+        </w:rPr>
+        <w:t xml:space="preserve"> and costs for 5 years</w:t>
+      </w:r>
+    </w:p>
+    <w:p>
+      <w:pPr>
+        <w:pStyle w:val="ListParagraph"/>
+        <w:numPr>
+          <w:ilvl w:val="1"/>
+          <w:numId w:val="38"/>
+        </w:numPr>
+        <w:rPr>
+          <w:rFonts w:ascii="Arial" w:hAnsi="Arial" w:cs="Arial"/>
+        </w:rPr>
+      </w:pPr>
+      <w:r>
+        <w:rPr>
+          <w:rFonts w:ascii="Arial" w:hAnsi="Arial" w:cs="Arial"/>
+        </w:rPr>
+        <w:t>EC2 instances: $180,000</w:t>
+      </w:r>
+    </w:p>
+    <w:p>
+      <w:pPr>
+        <w:pStyle w:val="ListParagraph"/>
+        <w:numPr>
+          <w:ilvl w:val="1"/>
+          <w:numId w:val="38"/>
+        </w:numPr>
+        <w:rPr>
+          <w:rFonts w:ascii="Arial" w:hAnsi="Arial" w:cs="Arial"/>
+        </w:rPr>
+      </w:pPr>
+      <w:r>
+        <w:rPr>
+          <w:rFonts w:ascii="Arial" w:hAnsi="Arial" w:cs="Arial"/>
+        </w:rPr>
+        <w:t>S3 Storage: $30,000</w:t>
+      </w:r>
+    </w:p>
+    <w:p>
+      <w:pPr>
+        <w:pStyle w:val="ListParagraph"/>
+        <w:numPr>
+          <w:ilvl w:val="1"/>
+          <w:numId w:val="38"/>
+        </w:numPr>
+        <w:rPr>
+          <w:rFonts w:ascii="Arial" w:hAnsi="Arial" w:cs="Arial"/>
+        </w:rPr>
+      </w:pPr>
+      <w:r>
+        <w:rPr>
+          <w:rFonts w:ascii="Arial" w:hAnsi="Arial" w:cs="Arial"/>
+        </w:rPr>
+        <w:t>VPC and networking: $20,000</w:t>
+      </w:r>
+    </w:p>
+    <w:p>
+      <w:pPr>
+        <w:pStyle w:val="ListParagraph"/>
+        <w:numPr>
+          <w:ilvl w:val="1"/>
+          <w:numId w:val="38"/>
+        </w:numPr>
+        <w:rPr>
+          <w:rFonts w:ascii="Arial" w:hAnsi="Arial" w:cs="Arial"/>
+        </w:rPr>
+      </w:pPr>
+      <w:r>
+        <w:rPr>
+          <w:rFonts w:ascii="Arial" w:hAnsi="Arial" w:cs="Arial"/>
+        </w:rPr>
+        <w:t>CloudWatch Monitoring: $15,000</w:t>
+      </w:r>
+    </w:p>
+    <w:p>
+      <w:pPr>
+        <w:pStyle w:val="ListParagraph"/>
+        <w:numPr>
+          <w:ilvl w:val="1"/>
+          <w:numId w:val="38"/>
+        </w:numPr>
+        <w:rPr>
+          <w:rFonts w:ascii="Arial" w:hAnsi="Arial" w:cs="Arial"/>
+        </w:rPr>
+      </w:pPr>
+      <w:r>
+        <w:rPr>
+          <w:rFonts w:ascii="Arial" w:hAnsi="Arial" w:cs="Arial"/>
+        </w:rPr>
+        <w:t>Support plan: $50,000</w:t>
+      </w:r>
+    </w:p>
+    <w:p>
+      <w:pPr>
+        <w:pStyle w:val="ListParagraph"/>
+        <w:numPr>
+          <w:ilvl w:val="1"/>
+          <w:numId w:val="38"/>
+        </w:numPr>
+        <w:rPr>
+          <w:rFonts w:ascii="Arial" w:hAnsi="Arial" w:cs="Arial"/>
+        </w:rPr>
+      </w:pPr>
+      <w:r>
+        <w:rPr>
+          <w:rFonts w:ascii="Arial" w:hAnsi="Arial" w:cs="Arial"/>
+        </w:rPr>
+        <w:t>Data transfer and bandwidth: $30,000</w:t>
+      </w:r>
+    </w:p>
+    <w:p>
+      <w:pPr>
+        <w:pStyle w:val="ListParagraph"/>
+        <w:numPr>
+          <w:ilvl w:val="1"/>
+          <w:numId w:val="38"/>
+        </w:numPr>
+        <w:rPr>
+          <w:rFonts w:ascii="Arial" w:hAnsi="Arial" w:cs="Arial"/>
+        </w:rPr>
+      </w:pPr>
+      <w:r>
+        <w:rPr>
+          <w:rFonts w:ascii="Arial" w:hAnsi="Arial" w:cs="Arial"/>
+        </w:rPr>
+        <w:t>Backup and disaster recovery: $30,000</w:t>
+      </w:r>
+    </w:p>
+    <w:p>
+      <w:pPr>
+        <w:pStyle w:val="ListParagraph"/>
+        <w:numPr>
+          <w:ilvl w:val="1"/>
+          <w:numId w:val="38"/>
+        </w:numPr>
+        <w:rPr>
+          <w:rFonts w:ascii="Arial" w:hAnsi="Arial" w:cs="Arial"/>
+        </w:rPr>
+      </w:pPr>
+      <w:r>
+        <w:rPr>
+          <w:rFonts w:ascii="Arial" w:hAnsi="Arial" w:cs="Arial"/>
+        </w:rPr>
+        <w:t>Other Services and overhead: $90,000</w:t>
       </w:r>
     </w:p>
     <w:p>
@@ -7183,1409 +7486,6 @@
         </w:rPr>
         <w:tab/>
       </w:r>
-    </w:p>
-    <w:tbl>
-      <w:tblPr>
-        <w:tblStyle w:val="TableGrid"/>
-        <w:tblW w:w="0" w:type="auto"/>
-        <w:tblInd w:w="704" w:type="dxa"/>
-        <w:tblLook w:val="04A0" w:firstRow="1" w:lastRow="0" w:firstColumn="1" w:lastColumn="0" w:noHBand="0" w:noVBand="1"/>
-      </w:tblPr>
-      <w:tblGrid>
-        <w:gridCol w:w="2301"/>
-        <w:gridCol w:w="3005"/>
-        <w:gridCol w:w="3006"/>
-      </w:tblGrid>
-      <w:tr>
-        <w:tc>
-          <w:tcPr>
-            <w:tcW w:w="2301" w:type="dxa"/>
-          </w:tcPr>
-          <w:p>
-            <w:pPr>
-              <w:rPr>
-                <w:rFonts w:ascii="Arial" w:hAnsi="Arial" w:cs="Arial"/>
-                <w:b/>
-                <w:bCs/>
-                <w:lang w:val="en-SG"/>
-              </w:rPr>
-            </w:pPr>
-            <w:r>
-              <w:rPr>
-                <w:rFonts w:ascii="Arial" w:hAnsi="Arial" w:cs="Arial"/>
-                <w:b/>
-                <w:bCs/>
-              </w:rPr>
-              <w:t>Component</w:t>
-            </w:r>
-          </w:p>
-        </w:tc>
-        <w:tc>
-          <w:tcPr>
-            <w:tcW w:w="3005" w:type="dxa"/>
-          </w:tcPr>
-          <w:p>
-            <w:pPr>
-              <w:rPr>
-                <w:rFonts w:ascii="Arial" w:hAnsi="Arial" w:cs="Arial"/>
-                <w:b/>
-                <w:bCs/>
-                <w:lang w:val="en-SG"/>
-              </w:rPr>
-            </w:pPr>
-            <w:r>
-              <w:rPr>
-                <w:rFonts w:ascii="Arial" w:hAnsi="Arial" w:cs="Arial"/>
-                <w:b/>
-                <w:bCs/>
-                <w:lang w:val="en-SG"/>
-              </w:rPr>
-              <w:t>Quantity</w:t>
-            </w:r>
-          </w:p>
-        </w:tc>
-        <w:tc>
-          <w:tcPr>
-            <w:tcW w:w="3006" w:type="dxa"/>
-          </w:tcPr>
-          <w:p>
-            <w:pPr>
-              <w:rPr>
-                <w:rFonts w:ascii="Arial" w:hAnsi="Arial" w:cs="Arial"/>
-                <w:b/>
-                <w:bCs/>
-                <w:lang w:val="en-SG"/>
-              </w:rPr>
-            </w:pPr>
-            <w:r>
-              <w:rPr>
-                <w:rFonts w:ascii="Arial" w:hAnsi="Arial" w:cs="Arial"/>
-                <w:b/>
-                <w:bCs/>
-                <w:lang w:val="en-SG"/>
-              </w:rPr>
-              <w:t>Cost</w:t>
-            </w:r>
-            <w:r>
-              <w:rPr>
-                <w:rFonts w:ascii="Arial" w:hAnsi="Arial" w:cs="Arial"/>
-                <w:b/>
-                <w:bCs/>
-                <w:lang w:val="en-SG"/>
-              </w:rPr>
-              <w:t>s</w:t>
-            </w:r>
-          </w:p>
-        </w:tc>
-      </w:tr>
-      <w:tr>
-        <w:tc>
-          <w:tcPr>
-            <w:tcW w:w="2301" w:type="dxa"/>
-          </w:tcPr>
-          <w:p>
-            <w:pPr>
-              <w:rPr>
-                <w:rFonts w:ascii="Arial" w:hAnsi="Arial" w:cs="Arial"/>
-                <w:lang w:val="en-SG"/>
-              </w:rPr>
-            </w:pPr>
-            <w:r>
-              <w:rPr>
-                <w:rFonts w:ascii="Arial" w:hAnsi="Arial" w:cs="Arial"/>
-                <w:lang w:val="en-SG"/>
-              </w:rPr>
-              <w:t>Leaf Switches</w:t>
-            </w:r>
-          </w:p>
-        </w:tc>
-        <w:tc>
-          <w:tcPr>
-            <w:tcW w:w="3005" w:type="dxa"/>
-          </w:tcPr>
-          <w:p>
-            <w:pPr>
-              <w:rPr>
-                <w:rFonts w:ascii="Arial" w:hAnsi="Arial" w:cs="Arial"/>
-                <w:lang w:val="en-SG"/>
-              </w:rPr>
-            </w:pPr>
-            <w:r>
-              <w:rPr>
-                <w:rFonts w:ascii="Arial" w:hAnsi="Arial" w:cs="Arial"/>
-                <w:lang w:val="en-SG"/>
-              </w:rPr>
-              <w:t>4</w:t>
-            </w:r>
-          </w:p>
-        </w:tc>
-        <w:tc>
-          <w:tcPr>
-            <w:tcW w:w="3006" w:type="dxa"/>
-          </w:tcPr>
-          <w:p>
-            <w:pPr>
-              <w:rPr>
-                <w:rFonts w:ascii="Arial" w:hAnsi="Arial" w:cs="Arial"/>
-                <w:lang w:val="en-SG"/>
-              </w:rPr>
-            </w:pPr>
-            <w:r>
-              <w:rPr>
-                <w:rFonts w:ascii="Arial" w:hAnsi="Arial" w:cs="Arial"/>
-              </w:rPr>
-              <w:t>$48,000</w:t>
-            </w:r>
-          </w:p>
-        </w:tc>
-      </w:tr>
-      <w:tr>
-        <w:tc>
-          <w:tcPr>
-            <w:tcW w:w="2301" w:type="dxa"/>
-          </w:tcPr>
-          <w:p>
-            <w:pPr>
-              <w:rPr>
-                <w:rFonts w:ascii="Arial" w:hAnsi="Arial" w:cs="Arial"/>
-                <w:lang w:val="en-SG"/>
-              </w:rPr>
-            </w:pPr>
-            <w:r>
-              <w:rPr>
-                <w:rFonts w:ascii="Arial" w:hAnsi="Arial" w:cs="Arial"/>
-              </w:rPr>
-              <w:t>Spine Switches</w:t>
-            </w:r>
-          </w:p>
-        </w:tc>
-        <w:tc>
-          <w:tcPr>
-            <w:tcW w:w="3005" w:type="dxa"/>
-          </w:tcPr>
-          <w:p>
-            <w:pPr>
-              <w:rPr>
-                <w:rFonts w:ascii="Arial" w:hAnsi="Arial" w:cs="Arial"/>
-                <w:lang w:val="en-SG"/>
-              </w:rPr>
-            </w:pPr>
-            <w:r>
-              <w:rPr>
-                <w:rFonts w:ascii="Arial" w:hAnsi="Arial" w:cs="Arial"/>
-              </w:rPr>
-              <w:t>2</w:t>
-            </w:r>
-          </w:p>
-        </w:tc>
-        <w:tc>
-          <w:tcPr>
-            <w:tcW w:w="3006" w:type="dxa"/>
-          </w:tcPr>
-          <w:p>
-            <w:pPr>
-              <w:rPr>
-                <w:rFonts w:ascii="Arial" w:hAnsi="Arial" w:cs="Arial"/>
-                <w:lang w:val="en-SG"/>
-              </w:rPr>
-            </w:pPr>
-            <w:r>
-              <w:rPr>
-                <w:rFonts w:ascii="Arial" w:hAnsi="Arial" w:cs="Arial"/>
-              </w:rPr>
-              <w:t>$50,000</w:t>
-            </w:r>
-          </w:p>
-        </w:tc>
-      </w:tr>
-      <w:tr>
-        <w:tc>
-          <w:tcPr>
-            <w:tcW w:w="2301" w:type="dxa"/>
-          </w:tcPr>
-          <w:p>
-            <w:pPr>
-              <w:rPr>
-                <w:rFonts w:ascii="Arial" w:hAnsi="Arial" w:cs="Arial"/>
-                <w:lang w:val="en-SG"/>
-              </w:rPr>
-            </w:pPr>
-            <w:r>
-              <w:rPr>
-                <w:rFonts w:ascii="Arial" w:hAnsi="Arial" w:cs="Arial"/>
-              </w:rPr>
-              <w:t>Access Points</w:t>
-            </w:r>
-          </w:p>
-        </w:tc>
-        <w:tc>
-          <w:tcPr>
-            <w:tcW w:w="3005" w:type="dxa"/>
-          </w:tcPr>
-          <w:p>
-            <w:pPr>
-              <w:rPr>
-                <w:rFonts w:ascii="Arial" w:hAnsi="Arial" w:cs="Arial"/>
-                <w:lang w:val="en-SG"/>
-              </w:rPr>
-            </w:pPr>
-            <w:r>
-              <w:rPr>
-                <w:rFonts w:ascii="Arial" w:hAnsi="Arial" w:cs="Arial"/>
-              </w:rPr>
-              <w:t>100</w:t>
-            </w:r>
-          </w:p>
-        </w:tc>
-        <w:tc>
-          <w:tcPr>
-            <w:tcW w:w="3006" w:type="dxa"/>
-          </w:tcPr>
-          <w:p>
-            <w:pPr>
-              <w:rPr>
-                <w:rFonts w:ascii="Arial" w:hAnsi="Arial" w:cs="Arial"/>
-                <w:lang w:val="en-SG"/>
-              </w:rPr>
-            </w:pPr>
-            <w:r>
-              <w:rPr>
-                <w:rFonts w:ascii="Arial" w:hAnsi="Arial" w:cs="Arial"/>
-              </w:rPr>
-              <w:t>$120,000</w:t>
-            </w:r>
-          </w:p>
-        </w:tc>
-      </w:tr>
-      <w:tr>
-        <w:tc>
-          <w:tcPr>
-            <w:tcW w:w="2301" w:type="dxa"/>
-          </w:tcPr>
-          <w:p>
-            <w:pPr>
-              <w:rPr>
-                <w:rFonts w:ascii="Arial" w:hAnsi="Arial" w:cs="Arial"/>
-                <w:lang w:val="en-SG"/>
-              </w:rPr>
-            </w:pPr>
-            <w:r>
-              <w:rPr>
-                <w:rFonts w:ascii="Arial" w:hAnsi="Arial" w:cs="Arial"/>
-              </w:rPr>
-              <w:t>Wireless Controllers</w:t>
-            </w:r>
-          </w:p>
-        </w:tc>
-        <w:tc>
-          <w:tcPr>
-            <w:tcW w:w="3005" w:type="dxa"/>
-          </w:tcPr>
-          <w:p>
-            <w:pPr>
-              <w:rPr>
-                <w:rFonts w:ascii="Arial" w:hAnsi="Arial" w:cs="Arial"/>
-                <w:lang w:val="en-SG"/>
-              </w:rPr>
-            </w:pPr>
-            <w:r>
-              <w:rPr>
-                <w:rFonts w:ascii="Arial" w:hAnsi="Arial" w:cs="Arial"/>
-              </w:rPr>
-              <w:t>2</w:t>
-            </w:r>
-          </w:p>
-        </w:tc>
-        <w:tc>
-          <w:tcPr>
-            <w:tcW w:w="3006" w:type="dxa"/>
-          </w:tcPr>
-          <w:p>
-            <w:pPr>
-              <w:rPr>
-                <w:rFonts w:ascii="Arial" w:hAnsi="Arial" w:cs="Arial"/>
-                <w:lang w:val="en-SG"/>
-              </w:rPr>
-            </w:pPr>
-            <w:r>
-              <w:rPr>
-                <w:rFonts w:ascii="Arial" w:hAnsi="Arial" w:cs="Arial"/>
-              </w:rPr>
-              <w:t>$60,000</w:t>
-            </w:r>
-          </w:p>
-        </w:tc>
-      </w:tr>
-      <w:tr>
-        <w:tc>
-          <w:tcPr>
-            <w:tcW w:w="2301" w:type="dxa"/>
-          </w:tcPr>
-          <w:p>
-            <w:pPr>
-              <w:rPr>
-                <w:rFonts w:ascii="Arial" w:hAnsi="Arial" w:cs="Arial"/>
-                <w:lang w:val="en-SG"/>
-              </w:rPr>
-            </w:pPr>
-            <w:r>
-              <w:rPr>
-                <w:rFonts w:ascii="Arial" w:hAnsi="Arial" w:cs="Arial"/>
-              </w:rPr>
-              <w:t>Router</w:t>
-            </w:r>
-          </w:p>
-        </w:tc>
-        <w:tc>
-          <w:tcPr>
-            <w:tcW w:w="3005" w:type="dxa"/>
-          </w:tcPr>
-          <w:p>
-            <w:pPr>
-              <w:rPr>
-                <w:rFonts w:ascii="Arial" w:hAnsi="Arial" w:cs="Arial"/>
-                <w:lang w:val="en-SG"/>
-              </w:rPr>
-            </w:pPr>
-            <w:r>
-              <w:rPr>
-                <w:rFonts w:ascii="Arial" w:hAnsi="Arial" w:cs="Arial"/>
-              </w:rPr>
-              <w:t>2</w:t>
-            </w:r>
-          </w:p>
-        </w:tc>
-        <w:tc>
-          <w:tcPr>
-            <w:tcW w:w="3006" w:type="dxa"/>
-          </w:tcPr>
-          <w:p>
-            <w:pPr>
-              <w:rPr>
-                <w:rFonts w:ascii="Arial" w:hAnsi="Arial" w:cs="Arial"/>
-                <w:lang w:val="en-SG"/>
-              </w:rPr>
-            </w:pPr>
-            <w:r>
-              <w:rPr>
-                <w:rFonts w:ascii="Arial" w:hAnsi="Arial" w:cs="Arial"/>
-              </w:rPr>
-              <w:t>$30,000</w:t>
-            </w:r>
-          </w:p>
-        </w:tc>
-      </w:tr>
-      <w:tr>
-        <w:tc>
-          <w:tcPr>
-            <w:tcW w:w="2301" w:type="dxa"/>
-          </w:tcPr>
-          <w:p>
-            <w:pPr>
-              <w:rPr>
-                <w:rFonts w:ascii="Arial" w:hAnsi="Arial" w:cs="Arial"/>
-              </w:rPr>
-            </w:pPr>
-            <w:r>
-              <w:rPr>
-                <w:rFonts w:ascii="Arial" w:hAnsi="Arial" w:cs="Arial"/>
-              </w:rPr>
-              <w:t>Firewall</w:t>
-            </w:r>
-          </w:p>
-        </w:tc>
-        <w:tc>
-          <w:tcPr>
-            <w:tcW w:w="3005" w:type="dxa"/>
-          </w:tcPr>
-          <w:p>
-            <w:pPr>
-              <w:rPr>
-                <w:rFonts w:ascii="Arial" w:hAnsi="Arial" w:cs="Arial"/>
-              </w:rPr>
-            </w:pPr>
-            <w:r>
-              <w:rPr>
-                <w:rFonts w:ascii="Arial" w:hAnsi="Arial" w:cs="Arial"/>
-              </w:rPr>
-              <w:t>2</w:t>
-            </w:r>
-          </w:p>
-        </w:tc>
-        <w:tc>
-          <w:tcPr>
-            <w:tcW w:w="3006" w:type="dxa"/>
-          </w:tcPr>
-          <w:p>
-            <w:pPr>
-              <w:rPr>
-                <w:rFonts w:ascii="Arial" w:hAnsi="Arial" w:cs="Arial"/>
-              </w:rPr>
-            </w:pPr>
-            <w:r>
-              <w:rPr>
-                <w:rFonts w:ascii="Arial" w:hAnsi="Arial" w:cs="Arial"/>
-              </w:rPr>
-              <w:t>$40,000</w:t>
-            </w:r>
-          </w:p>
-        </w:tc>
-      </w:tr>
-      <w:tr>
-        <w:tc>
-          <w:tcPr>
-            <w:tcW w:w="2301" w:type="dxa"/>
-          </w:tcPr>
-          <w:p>
-            <w:pPr>
-              <w:rPr>
-                <w:rFonts w:ascii="Arial" w:hAnsi="Arial" w:cs="Arial"/>
-              </w:rPr>
-            </w:pPr>
-            <w:r>
-              <w:rPr>
-                <w:rFonts w:ascii="Arial" w:hAnsi="Arial" w:cs="Arial"/>
-              </w:rPr>
-              <w:t>Management Switch</w:t>
-            </w:r>
-          </w:p>
-        </w:tc>
-        <w:tc>
-          <w:tcPr>
-            <w:tcW w:w="3005" w:type="dxa"/>
-          </w:tcPr>
-          <w:p>
-            <w:pPr>
-              <w:rPr>
-                <w:rFonts w:ascii="Arial" w:hAnsi="Arial" w:cs="Arial"/>
-              </w:rPr>
-            </w:pPr>
-            <w:r>
-              <w:rPr>
-                <w:rFonts w:ascii="Arial" w:hAnsi="Arial" w:cs="Arial"/>
-              </w:rPr>
-              <w:t>1</w:t>
-            </w:r>
-          </w:p>
-        </w:tc>
-        <w:tc>
-          <w:tcPr>
-            <w:tcW w:w="3006" w:type="dxa"/>
-          </w:tcPr>
-          <w:p>
-            <w:pPr>
-              <w:rPr>
-                <w:rFonts w:ascii="Arial" w:hAnsi="Arial" w:cs="Arial"/>
-              </w:rPr>
-            </w:pPr>
-            <w:r>
-              <w:rPr>
-                <w:rFonts w:ascii="Arial" w:hAnsi="Arial" w:cs="Arial"/>
-              </w:rPr>
-              <w:t>$3,000</w:t>
-            </w:r>
-          </w:p>
-        </w:tc>
-      </w:tr>
-      <w:tr>
-        <w:tc>
-          <w:tcPr>
-            <w:tcW w:w="2301" w:type="dxa"/>
-          </w:tcPr>
-          <w:p>
-            <w:pPr>
-              <w:rPr>
-                <w:rFonts w:ascii="Arial" w:hAnsi="Arial" w:cs="Arial"/>
-              </w:rPr>
-            </w:pPr>
-            <w:r>
-              <w:rPr>
-                <w:rFonts w:ascii="Arial" w:hAnsi="Arial" w:cs="Arial"/>
-              </w:rPr>
-              <w:t>Load Balancer</w:t>
-            </w:r>
-          </w:p>
-        </w:tc>
-        <w:tc>
-          <w:tcPr>
-            <w:tcW w:w="3005" w:type="dxa"/>
-          </w:tcPr>
-          <w:p>
-            <w:pPr>
-              <w:rPr>
-                <w:rFonts w:ascii="Arial" w:hAnsi="Arial" w:cs="Arial"/>
-              </w:rPr>
-            </w:pPr>
-            <w:r>
-              <w:rPr>
-                <w:rFonts w:ascii="Arial" w:hAnsi="Arial" w:cs="Arial"/>
-              </w:rPr>
-              <w:t>2</w:t>
-            </w:r>
-          </w:p>
-        </w:tc>
-        <w:tc>
-          <w:tcPr>
-            <w:tcW w:w="3006" w:type="dxa"/>
-          </w:tcPr>
-          <w:p>
-            <w:pPr>
-              <w:rPr>
-                <w:rFonts w:ascii="Arial" w:hAnsi="Arial" w:cs="Arial"/>
-              </w:rPr>
-            </w:pPr>
-            <w:r>
-              <w:rPr>
-                <w:rFonts w:ascii="Arial" w:hAnsi="Arial" w:cs="Arial"/>
-              </w:rPr>
-              <w:t>$18,000</w:t>
-            </w:r>
-          </w:p>
-        </w:tc>
-      </w:tr>
-    </w:tbl>
-    <w:p>
-      <w:pPr>
-        <w:rPr>
-          <w:rFonts w:ascii="Arial" w:hAnsi="Arial" w:cs="Arial"/>
-          <w:lang w:val="en-SG"/>
-        </w:rPr>
-      </w:pPr>
-    </w:p>
-    <w:p>
-      <w:pPr>
-        <w:rPr>
-          <w:rFonts w:ascii="Arial" w:hAnsi="Arial" w:cs="Arial"/>
-          <w:b/>
-          <w:bCs/>
-          <w:lang w:val="en-SG"/>
-        </w:rPr>
-      </w:pPr>
-      <w:r>
-        <w:rPr>
-          <w:rFonts w:ascii="Arial" w:hAnsi="Arial" w:cs="Arial"/>
-          <w:lang w:val="en-SG"/>
-        </w:rPr>
-        <w:tab/>
-      </w:r>
-      <w:r>
-        <w:rPr>
-          <w:rFonts w:ascii="Arial" w:hAnsi="Arial" w:cs="Arial"/>
-          <w:b/>
-          <w:bCs/>
-          <w:lang w:val="en-SG"/>
-        </w:rPr>
-        <w:t>Current</w:t>
-      </w:r>
-      <w:r>
-        <w:rPr>
-          <w:rFonts w:ascii="Arial" w:hAnsi="Arial" w:cs="Arial"/>
-          <w:lang w:val="en-SG"/>
-        </w:rPr>
-        <w:t xml:space="preserve"> </w:t>
-      </w:r>
-      <w:r>
-        <w:rPr>
-          <w:rFonts w:ascii="Arial" w:hAnsi="Arial" w:cs="Arial"/>
-          <w:b/>
-          <w:bCs/>
-          <w:lang w:val="en-SG"/>
-        </w:rPr>
-        <w:t>Server Infrastructure</w:t>
-      </w:r>
-    </w:p>
-    <w:p>
-      <w:pPr>
-        <w:rPr>
-          <w:rFonts w:ascii="Arial" w:hAnsi="Arial" w:cs="Arial"/>
-          <w:b/>
-          <w:bCs/>
-          <w:lang w:val="en-SG"/>
-        </w:rPr>
-      </w:pPr>
-      <w:r>
-        <w:rPr>
-          <w:rFonts w:ascii="Arial" w:hAnsi="Arial" w:cs="Arial"/>
-          <w:b/>
-          <w:bCs/>
-          <w:lang w:val="en-SG"/>
-        </w:rPr>
-        <w:tab/>
-      </w:r>
-      <w:r>
-        <w:rPr>
-          <w:rFonts w:ascii="Arial" w:hAnsi="Arial" w:cs="Arial"/>
-          <w:lang w:val="en-SG"/>
-        </w:rPr>
-        <w:t>(5-year lifespan, straight-line depreciation)</w:t>
-      </w:r>
-    </w:p>
-    <w:p>
-      <w:pPr>
-        <w:rPr>
-          <w:rFonts w:ascii="Arial" w:hAnsi="Arial" w:cs="Arial"/>
-          <w:b/>
-          <w:bCs/>
-          <w:lang w:val="en-SG"/>
-        </w:rPr>
-      </w:pPr>
-    </w:p>
-    <w:tbl>
-      <w:tblPr>
-        <w:tblStyle w:val="TableGrid"/>
-        <w:tblW w:w="0" w:type="auto"/>
-        <w:tblInd w:w="704" w:type="dxa"/>
-        <w:tblLook w:val="04A0" w:firstRow="1" w:lastRow="0" w:firstColumn="1" w:lastColumn="0" w:noHBand="0" w:noVBand="1"/>
-      </w:tblPr>
-      <w:tblGrid>
-        <w:gridCol w:w="2301"/>
-        <w:gridCol w:w="3005"/>
-        <w:gridCol w:w="3006"/>
-      </w:tblGrid>
-      <w:tr>
-        <w:tc>
-          <w:tcPr>
-            <w:tcW w:w="2301" w:type="dxa"/>
-          </w:tcPr>
-          <w:p>
-            <w:pPr>
-              <w:rPr>
-                <w:rFonts w:ascii="Arial" w:hAnsi="Arial" w:cs="Arial"/>
-                <w:b/>
-                <w:bCs/>
-                <w:lang w:val="en-SG"/>
-              </w:rPr>
-            </w:pPr>
-            <w:r>
-              <w:rPr>
-                <w:rFonts w:ascii="Arial" w:hAnsi="Arial" w:cs="Arial"/>
-                <w:b/>
-                <w:bCs/>
-                <w:lang w:val="en-SG"/>
-              </w:rPr>
-              <w:t>Component</w:t>
-            </w:r>
-          </w:p>
-        </w:tc>
-        <w:tc>
-          <w:tcPr>
-            <w:tcW w:w="3005" w:type="dxa"/>
-          </w:tcPr>
-          <w:p>
-            <w:pPr>
-              <w:rPr>
-                <w:rFonts w:ascii="Arial" w:hAnsi="Arial" w:cs="Arial"/>
-                <w:b/>
-                <w:bCs/>
-                <w:lang w:val="en-SG"/>
-              </w:rPr>
-            </w:pPr>
-            <w:r>
-              <w:rPr>
-                <w:rFonts w:ascii="Arial" w:hAnsi="Arial" w:cs="Arial"/>
-                <w:b/>
-                <w:bCs/>
-                <w:lang w:val="en-SG"/>
-              </w:rPr>
-              <w:t>Quantity</w:t>
-            </w:r>
-          </w:p>
-        </w:tc>
-        <w:tc>
-          <w:tcPr>
-            <w:tcW w:w="3006" w:type="dxa"/>
-          </w:tcPr>
-          <w:p>
-            <w:pPr>
-              <w:rPr>
-                <w:rFonts w:ascii="Arial" w:hAnsi="Arial" w:cs="Arial"/>
-                <w:b/>
-                <w:bCs/>
-                <w:lang w:val="en-SG"/>
-              </w:rPr>
-            </w:pPr>
-            <w:r>
-              <w:rPr>
-                <w:rFonts w:ascii="Arial" w:hAnsi="Arial" w:cs="Arial"/>
-                <w:b/>
-                <w:bCs/>
-                <w:lang w:val="en-SG"/>
-              </w:rPr>
-              <w:t>Costs</w:t>
-            </w:r>
-          </w:p>
-        </w:tc>
-      </w:tr>
-      <w:tr>
-        <w:tc>
-          <w:tcPr>
-            <w:tcW w:w="2301" w:type="dxa"/>
-          </w:tcPr>
-          <w:p>
-            <w:pPr>
-              <w:rPr>
-                <w:rFonts w:ascii="Arial" w:hAnsi="Arial" w:cs="Arial"/>
-                <w:lang w:val="en-SG"/>
-              </w:rPr>
-            </w:pPr>
-            <w:r>
-              <w:rPr>
-                <w:rFonts w:ascii="Arial" w:hAnsi="Arial" w:cs="Arial"/>
-              </w:rPr>
-              <w:t>Blade Chassis</w:t>
-            </w:r>
-          </w:p>
-        </w:tc>
-        <w:tc>
-          <w:tcPr>
-            <w:tcW w:w="3005" w:type="dxa"/>
-          </w:tcPr>
-          <w:p>
-            <w:pPr>
-              <w:rPr>
-                <w:rFonts w:ascii="Arial" w:hAnsi="Arial" w:cs="Arial"/>
-                <w:lang w:val="en-SG"/>
-              </w:rPr>
-            </w:pPr>
-            <w:r>
-              <w:rPr>
-                <w:rFonts w:ascii="Arial" w:hAnsi="Arial" w:cs="Arial"/>
-                <w:lang w:val="en-SG"/>
-              </w:rPr>
-              <w:t>4</w:t>
-            </w:r>
-          </w:p>
-        </w:tc>
-        <w:tc>
-          <w:tcPr>
-            <w:tcW w:w="3006" w:type="dxa"/>
-          </w:tcPr>
-          <w:p>
-            <w:pPr>
-              <w:rPr>
-                <w:rFonts w:ascii="Arial" w:hAnsi="Arial" w:cs="Arial"/>
-                <w:lang w:val="en-SG"/>
-              </w:rPr>
-            </w:pPr>
-            <w:r>
-              <w:rPr>
-                <w:rFonts w:ascii="Arial" w:hAnsi="Arial" w:cs="Arial"/>
-              </w:rPr>
-              <w:t>$</w:t>
-            </w:r>
-            <w:r>
-              <w:rPr>
-                <w:rFonts w:ascii="Arial" w:hAnsi="Arial" w:cs="Arial"/>
-              </w:rPr>
-              <w:t>4</w:t>
-            </w:r>
-            <w:r>
-              <w:rPr>
-                <w:rFonts w:ascii="Arial" w:hAnsi="Arial" w:cs="Arial"/>
-              </w:rPr>
-              <w:t>0,000</w:t>
-            </w:r>
-          </w:p>
-        </w:tc>
-      </w:tr>
-      <w:tr>
-        <w:tc>
-          <w:tcPr>
-            <w:tcW w:w="2301" w:type="dxa"/>
-          </w:tcPr>
-          <w:p>
-            <w:pPr>
-              <w:rPr>
-                <w:rFonts w:ascii="Arial" w:hAnsi="Arial" w:cs="Arial"/>
-                <w:lang w:val="en-SG"/>
-              </w:rPr>
-            </w:pPr>
-            <w:r>
-              <w:rPr>
-                <w:rFonts w:ascii="Arial" w:hAnsi="Arial" w:cs="Arial"/>
-              </w:rPr>
-              <w:t>Blade Servers</w:t>
-            </w:r>
-          </w:p>
-        </w:tc>
-        <w:tc>
-          <w:tcPr>
-            <w:tcW w:w="3005" w:type="dxa"/>
-          </w:tcPr>
-          <w:p>
-            <w:pPr>
-              <w:rPr>
-                <w:rFonts w:ascii="Arial" w:hAnsi="Arial" w:cs="Arial"/>
-                <w:lang w:val="en-SG"/>
-              </w:rPr>
-            </w:pPr>
-            <w:r>
-              <w:rPr>
-                <w:rFonts w:ascii="Arial" w:hAnsi="Arial" w:cs="Arial"/>
-                <w:lang w:val="en-SG"/>
-              </w:rPr>
-              <w:t>32</w:t>
-            </w:r>
-          </w:p>
-        </w:tc>
-        <w:tc>
-          <w:tcPr>
-            <w:tcW w:w="3006" w:type="dxa"/>
-          </w:tcPr>
-          <w:p>
-            <w:pPr>
-              <w:rPr>
-                <w:rFonts w:ascii="Arial" w:hAnsi="Arial" w:cs="Arial"/>
-                <w:lang w:val="en-SG"/>
-              </w:rPr>
-            </w:pPr>
-            <w:r>
-              <w:rPr>
-                <w:rFonts w:ascii="Arial" w:hAnsi="Arial" w:cs="Arial"/>
-              </w:rPr>
-              <w:t>$</w:t>
-            </w:r>
-            <w:r>
-              <w:rPr>
-                <w:rFonts w:ascii="Arial" w:hAnsi="Arial" w:cs="Arial"/>
-              </w:rPr>
-              <w:t>256</w:t>
-            </w:r>
-            <w:r>
-              <w:rPr>
-                <w:rFonts w:ascii="Arial" w:hAnsi="Arial" w:cs="Arial"/>
-              </w:rPr>
-              <w:t>,000</w:t>
-            </w:r>
-          </w:p>
-        </w:tc>
-      </w:tr>
-      <w:tr>
-        <w:tc>
-          <w:tcPr>
-            <w:tcW w:w="2301" w:type="dxa"/>
-          </w:tcPr>
-          <w:p>
-            <w:pPr>
-              <w:rPr>
-                <w:rFonts w:ascii="Arial" w:hAnsi="Arial" w:cs="Arial"/>
-                <w:lang w:val="en-SG"/>
-              </w:rPr>
-            </w:pPr>
-            <w:r>
-              <w:rPr>
-                <w:rFonts w:ascii="Arial" w:hAnsi="Arial" w:cs="Arial"/>
-              </w:rPr>
-              <w:t>Fabric Interconnects</w:t>
-            </w:r>
-          </w:p>
-        </w:tc>
-        <w:tc>
-          <w:tcPr>
-            <w:tcW w:w="3005" w:type="dxa"/>
-          </w:tcPr>
-          <w:p>
-            <w:pPr>
-              <w:rPr>
-                <w:rFonts w:ascii="Arial" w:hAnsi="Arial" w:cs="Arial"/>
-                <w:lang w:val="en-SG"/>
-              </w:rPr>
-            </w:pPr>
-            <w:r>
-              <w:rPr>
-                <w:rFonts w:ascii="Arial" w:hAnsi="Arial" w:cs="Arial"/>
-                <w:lang w:val="en-SG"/>
-              </w:rPr>
-              <w:t>4</w:t>
-            </w:r>
-          </w:p>
-        </w:tc>
-        <w:tc>
-          <w:tcPr>
-            <w:tcW w:w="3006" w:type="dxa"/>
-          </w:tcPr>
-          <w:p>
-            <w:pPr>
-              <w:rPr>
-                <w:rFonts w:ascii="Arial" w:hAnsi="Arial" w:cs="Arial"/>
-                <w:lang w:val="en-SG"/>
-              </w:rPr>
-            </w:pPr>
-            <w:r>
-              <w:rPr>
-                <w:rFonts w:ascii="Arial" w:hAnsi="Arial" w:cs="Arial"/>
-              </w:rPr>
-              <w:t>$</w:t>
-            </w:r>
-            <w:r>
-              <w:rPr>
-                <w:rFonts w:ascii="Arial" w:hAnsi="Arial" w:cs="Arial"/>
-              </w:rPr>
-              <w:t>10</w:t>
-            </w:r>
-            <w:r>
-              <w:rPr>
-                <w:rFonts w:ascii="Arial" w:hAnsi="Arial" w:cs="Arial"/>
-              </w:rPr>
-              <w:t>0,000</w:t>
-            </w:r>
-          </w:p>
-        </w:tc>
-      </w:tr>
-      <w:tr>
-        <w:tc>
-          <w:tcPr>
-            <w:tcW w:w="2301" w:type="dxa"/>
-          </w:tcPr>
-          <w:p>
-            <w:pPr>
-              <w:rPr>
-                <w:rFonts w:ascii="Arial" w:hAnsi="Arial" w:cs="Arial"/>
-                <w:lang w:val="en-SG"/>
-              </w:rPr>
-            </w:pPr>
-            <w:r>
-              <w:rPr>
-                <w:rFonts w:ascii="Arial" w:hAnsi="Arial" w:cs="Arial"/>
-              </w:rPr>
-              <w:t xml:space="preserve">Rack Servers </w:t>
-            </w:r>
-          </w:p>
-        </w:tc>
-        <w:tc>
-          <w:tcPr>
-            <w:tcW w:w="3005" w:type="dxa"/>
-          </w:tcPr>
-          <w:p>
-            <w:pPr>
-              <w:rPr>
-                <w:rFonts w:ascii="Arial" w:hAnsi="Arial" w:cs="Arial"/>
-                <w:lang w:val="en-SG"/>
-              </w:rPr>
-            </w:pPr>
-            <w:r>
-              <w:rPr>
-                <w:rFonts w:ascii="Arial" w:hAnsi="Arial" w:cs="Arial"/>
-                <w:lang w:val="en-SG"/>
-              </w:rPr>
-              <w:t>8</w:t>
-            </w:r>
-          </w:p>
-        </w:tc>
-        <w:tc>
-          <w:tcPr>
-            <w:tcW w:w="3006" w:type="dxa"/>
-          </w:tcPr>
-          <w:p>
-            <w:pPr>
-              <w:rPr>
-                <w:rFonts w:ascii="Arial" w:hAnsi="Arial" w:cs="Arial"/>
-                <w:lang w:val="en-SG"/>
-              </w:rPr>
-            </w:pPr>
-            <w:r>
-              <w:rPr>
-                <w:rFonts w:ascii="Arial" w:hAnsi="Arial" w:cs="Arial"/>
-              </w:rPr>
-              <w:t>$</w:t>
-            </w:r>
-            <w:r>
-              <w:rPr>
-                <w:rFonts w:ascii="Arial" w:hAnsi="Arial" w:cs="Arial"/>
-              </w:rPr>
-              <w:t>72</w:t>
-            </w:r>
-            <w:r>
-              <w:rPr>
-                <w:rFonts w:ascii="Arial" w:hAnsi="Arial" w:cs="Arial"/>
-              </w:rPr>
-              <w:t>,000</w:t>
-            </w:r>
-          </w:p>
-        </w:tc>
-      </w:tr>
-    </w:tbl>
-    <w:p>
-      <w:pPr>
-        <w:rPr>
-          <w:rFonts w:ascii="Arial" w:hAnsi="Arial" w:cs="Arial"/>
-          <w:lang w:val="en-SG"/>
-        </w:rPr>
-      </w:pPr>
-    </w:p>
-    <w:p>
-      <w:pPr>
-        <w:rPr>
-          <w:rFonts w:ascii="Arial" w:hAnsi="Arial" w:cs="Arial"/>
-          <w:b/>
-          <w:bCs/>
-          <w:lang w:val="en-SG"/>
-        </w:rPr>
-      </w:pPr>
-      <w:r>
-        <w:rPr>
-          <w:rFonts w:ascii="Arial" w:hAnsi="Arial" w:cs="Arial"/>
-          <w:lang w:val="en-SG"/>
-        </w:rPr>
-        <w:tab/>
-      </w:r>
-      <w:r>
-        <w:rPr>
-          <w:rFonts w:ascii="Arial" w:hAnsi="Arial" w:cs="Arial"/>
-          <w:b/>
-          <w:bCs/>
-          <w:lang w:val="en-SG"/>
-        </w:rPr>
-        <w:t>Current</w:t>
-      </w:r>
-      <w:r>
-        <w:rPr>
-          <w:rFonts w:ascii="Arial" w:hAnsi="Arial" w:cs="Arial"/>
-          <w:lang w:val="en-SG"/>
-        </w:rPr>
-        <w:t xml:space="preserve"> </w:t>
-      </w:r>
-      <w:r>
-        <w:rPr>
-          <w:rFonts w:ascii="Arial" w:hAnsi="Arial" w:cs="Arial"/>
-          <w:b/>
-          <w:bCs/>
-          <w:lang w:val="en-SG"/>
-        </w:rPr>
-        <w:t>Storage Infrastructure</w:t>
-      </w:r>
-    </w:p>
-    <w:p>
-      <w:pPr>
-        <w:rPr>
-          <w:rFonts w:ascii="Arial" w:hAnsi="Arial" w:cs="Arial"/>
-          <w:b/>
-          <w:bCs/>
-          <w:lang w:val="en-SG"/>
-        </w:rPr>
-      </w:pPr>
-      <w:r>
-        <w:rPr>
-          <w:rFonts w:ascii="Arial" w:hAnsi="Arial" w:cs="Arial"/>
-          <w:b/>
-          <w:bCs/>
-          <w:lang w:val="en-SG"/>
-        </w:rPr>
-        <w:tab/>
-      </w:r>
-      <w:r>
-        <w:rPr>
-          <w:rFonts w:ascii="Arial" w:hAnsi="Arial" w:cs="Arial"/>
-          <w:lang w:val="en-SG"/>
-        </w:rPr>
-        <w:t>(5-year lifespan, straight-line depreciation)</w:t>
-      </w:r>
-    </w:p>
-    <w:p>
-      <w:pPr>
-        <w:rPr>
-          <w:rFonts w:ascii="Arial" w:hAnsi="Arial" w:cs="Arial"/>
-          <w:lang w:val="en-SG"/>
-        </w:rPr>
-      </w:pPr>
-    </w:p>
-    <w:tbl>
-      <w:tblPr>
-        <w:tblStyle w:val="TableGrid"/>
-        <w:tblW w:w="0" w:type="auto"/>
-        <w:tblInd w:w="704" w:type="dxa"/>
-        <w:tblLook w:val="04A0" w:firstRow="1" w:lastRow="0" w:firstColumn="1" w:lastColumn="0" w:noHBand="0" w:noVBand="1"/>
-      </w:tblPr>
-      <w:tblGrid>
-        <w:gridCol w:w="2301"/>
-        <w:gridCol w:w="3005"/>
-        <w:gridCol w:w="3006"/>
-      </w:tblGrid>
-      <w:tr>
-        <w:tc>
-          <w:tcPr>
-            <w:tcW w:w="2301" w:type="dxa"/>
-          </w:tcPr>
-          <w:p>
-            <w:pPr>
-              <w:rPr>
-                <w:rFonts w:ascii="Arial" w:hAnsi="Arial" w:cs="Arial"/>
-                <w:b/>
-                <w:bCs/>
-                <w:lang w:val="en-SG"/>
-              </w:rPr>
-            </w:pPr>
-            <w:r>
-              <w:rPr>
-                <w:rFonts w:ascii="Arial" w:hAnsi="Arial" w:cs="Arial"/>
-                <w:b/>
-                <w:bCs/>
-              </w:rPr>
-              <w:t>Component</w:t>
-            </w:r>
-          </w:p>
-        </w:tc>
-        <w:tc>
-          <w:tcPr>
-            <w:tcW w:w="3005" w:type="dxa"/>
-          </w:tcPr>
-          <w:p>
-            <w:pPr>
-              <w:rPr>
-                <w:rFonts w:ascii="Arial" w:hAnsi="Arial" w:cs="Arial"/>
-                <w:b/>
-                <w:bCs/>
-                <w:lang w:val="en-SG"/>
-              </w:rPr>
-            </w:pPr>
-            <w:r>
-              <w:rPr>
-                <w:rFonts w:ascii="Arial" w:hAnsi="Arial" w:cs="Arial"/>
-                <w:b/>
-                <w:bCs/>
-                <w:lang w:val="en-SG"/>
-              </w:rPr>
-              <w:t>Quantity</w:t>
-            </w:r>
-          </w:p>
-        </w:tc>
-        <w:tc>
-          <w:tcPr>
-            <w:tcW w:w="3006" w:type="dxa"/>
-          </w:tcPr>
-          <w:p>
-            <w:pPr>
-              <w:rPr>
-                <w:rFonts w:ascii="Arial" w:hAnsi="Arial" w:cs="Arial"/>
-                <w:b/>
-                <w:bCs/>
-                <w:lang w:val="en-SG"/>
-              </w:rPr>
-            </w:pPr>
-            <w:r>
-              <w:rPr>
-                <w:rFonts w:ascii="Arial" w:hAnsi="Arial" w:cs="Arial"/>
-                <w:b/>
-                <w:bCs/>
-                <w:lang w:val="en-SG"/>
-              </w:rPr>
-              <w:t>Costs</w:t>
-            </w:r>
-          </w:p>
-        </w:tc>
-      </w:tr>
-      <w:tr>
-        <w:tc>
-          <w:tcPr>
-            <w:tcW w:w="2301" w:type="dxa"/>
-          </w:tcPr>
-          <w:p>
-            <w:pPr>
-              <w:rPr>
-                <w:rFonts w:ascii="Arial" w:hAnsi="Arial" w:cs="Arial"/>
-                <w:lang w:val="en-SG"/>
-              </w:rPr>
-            </w:pPr>
-            <w:r>
-              <w:rPr>
-                <w:rFonts w:ascii="Arial" w:hAnsi="Arial" w:cs="Arial"/>
-              </w:rPr>
-              <w:t>SAN Switches</w:t>
-            </w:r>
-          </w:p>
-        </w:tc>
-        <w:tc>
-          <w:tcPr>
-            <w:tcW w:w="3005" w:type="dxa"/>
-          </w:tcPr>
-          <w:p>
-            <w:pPr>
-              <w:rPr>
-                <w:rFonts w:ascii="Arial" w:hAnsi="Arial" w:cs="Arial"/>
-                <w:lang w:val="en-SG"/>
-              </w:rPr>
-            </w:pPr>
-            <w:r>
-              <w:rPr>
-                <w:rFonts w:ascii="Arial" w:hAnsi="Arial" w:cs="Arial"/>
-                <w:lang w:val="en-SG"/>
-              </w:rPr>
-              <w:t>4</w:t>
-            </w:r>
-          </w:p>
-        </w:tc>
-        <w:tc>
-          <w:tcPr>
-            <w:tcW w:w="3006" w:type="dxa"/>
-          </w:tcPr>
-          <w:p>
-            <w:pPr>
-              <w:rPr>
-                <w:rFonts w:ascii="Arial" w:hAnsi="Arial" w:cs="Arial"/>
-                <w:lang w:val="en-SG"/>
-              </w:rPr>
-            </w:pPr>
-            <w:r>
-              <w:rPr>
-                <w:rFonts w:ascii="Arial" w:hAnsi="Arial" w:cs="Arial"/>
-              </w:rPr>
-              <w:t>$</w:t>
-            </w:r>
-            <w:r>
-              <w:rPr>
-                <w:rFonts w:ascii="Arial" w:hAnsi="Arial" w:cs="Arial"/>
-              </w:rPr>
-              <w:t>6</w:t>
-            </w:r>
-            <w:r>
-              <w:rPr>
-                <w:rFonts w:ascii="Arial" w:hAnsi="Arial" w:cs="Arial"/>
-              </w:rPr>
-              <w:t>0,000</w:t>
-            </w:r>
-          </w:p>
-        </w:tc>
-      </w:tr>
-      <w:tr>
-        <w:tc>
-          <w:tcPr>
-            <w:tcW w:w="2301" w:type="dxa"/>
-          </w:tcPr>
-          <w:p>
-            <w:pPr>
-              <w:rPr>
-                <w:rFonts w:ascii="Arial" w:hAnsi="Arial" w:cs="Arial"/>
-                <w:lang w:val="en-SG"/>
-              </w:rPr>
-            </w:pPr>
-            <w:r>
-              <w:rPr>
-                <w:rFonts w:ascii="Arial" w:hAnsi="Arial" w:cs="Arial"/>
-              </w:rPr>
-              <w:t>Storage Array</w:t>
-            </w:r>
-          </w:p>
-        </w:tc>
-        <w:tc>
-          <w:tcPr>
-            <w:tcW w:w="3005" w:type="dxa"/>
-          </w:tcPr>
-          <w:p>
-            <w:pPr>
-              <w:rPr>
-                <w:rFonts w:ascii="Arial" w:hAnsi="Arial" w:cs="Arial"/>
-                <w:lang w:val="en-SG"/>
-              </w:rPr>
-            </w:pPr>
-            <w:r>
-              <w:rPr>
-                <w:rFonts w:ascii="Arial" w:hAnsi="Arial" w:cs="Arial"/>
-                <w:lang w:val="en-SG"/>
-              </w:rPr>
-              <w:t>2</w:t>
-            </w:r>
-          </w:p>
-        </w:tc>
-        <w:tc>
-          <w:tcPr>
-            <w:tcW w:w="3006" w:type="dxa"/>
-          </w:tcPr>
-          <w:p>
-            <w:pPr>
-              <w:rPr>
-                <w:rFonts w:ascii="Arial" w:hAnsi="Arial" w:cs="Arial"/>
-                <w:lang w:val="en-SG"/>
-              </w:rPr>
-            </w:pPr>
-            <w:r>
-              <w:rPr>
-                <w:rFonts w:ascii="Arial" w:hAnsi="Arial" w:cs="Arial"/>
-              </w:rPr>
-              <w:t>$80,000</w:t>
-            </w:r>
-          </w:p>
-        </w:tc>
-      </w:tr>
-      <w:tr>
-        <w:tc>
-          <w:tcPr>
-            <w:tcW w:w="2301" w:type="dxa"/>
-          </w:tcPr>
-          <w:p>
-            <w:pPr>
-              <w:rPr>
-                <w:rFonts w:ascii="Arial" w:hAnsi="Arial" w:cs="Arial"/>
-                <w:lang w:val="en-SG"/>
-              </w:rPr>
-            </w:pPr>
-            <w:r>
-              <w:rPr>
-                <w:rFonts w:ascii="Arial" w:hAnsi="Arial" w:cs="Arial"/>
-              </w:rPr>
-              <w:t>Backup Storage</w:t>
-            </w:r>
-          </w:p>
-        </w:tc>
-        <w:tc>
-          <w:tcPr>
-            <w:tcW w:w="3005" w:type="dxa"/>
-          </w:tcPr>
-          <w:p>
-            <w:pPr>
-              <w:rPr>
-                <w:rFonts w:ascii="Arial" w:hAnsi="Arial" w:cs="Arial"/>
-                <w:lang w:val="en-SG"/>
-              </w:rPr>
-            </w:pPr>
-            <w:r>
-              <w:rPr>
-                <w:rFonts w:ascii="Arial" w:hAnsi="Arial" w:cs="Arial"/>
-                <w:lang w:val="en-SG"/>
-              </w:rPr>
-              <w:t>2</w:t>
-            </w:r>
-          </w:p>
-        </w:tc>
-        <w:tc>
-          <w:tcPr>
-            <w:tcW w:w="3006" w:type="dxa"/>
-          </w:tcPr>
-          <w:p>
-            <w:pPr>
-              <w:rPr>
-                <w:rFonts w:ascii="Arial" w:hAnsi="Arial" w:cs="Arial"/>
-                <w:lang w:val="en-SG"/>
-              </w:rPr>
-            </w:pPr>
-            <w:r>
-              <w:rPr>
-                <w:rFonts w:ascii="Arial" w:hAnsi="Arial" w:cs="Arial"/>
-              </w:rPr>
-              <w:t>$</w:t>
-            </w:r>
-            <w:r>
-              <w:rPr>
-                <w:rFonts w:ascii="Arial" w:hAnsi="Arial" w:cs="Arial"/>
-              </w:rPr>
-              <w:t>8</w:t>
-            </w:r>
-            <w:r>
-              <w:rPr>
-                <w:rFonts w:ascii="Arial" w:hAnsi="Arial" w:cs="Arial"/>
-              </w:rPr>
-              <w:t>0,000</w:t>
-            </w:r>
-          </w:p>
-        </w:tc>
-      </w:tr>
-    </w:tbl>
-    <w:p>
-      <w:pPr>
-        <w:rPr>
-          <w:rFonts w:ascii="Arial" w:hAnsi="Arial" w:cs="Arial"/>
-          <w:lang w:val="en-SG"/>
-        </w:rPr>
-      </w:pPr>
     </w:p>
     <w:p>
       <w:pPr>
@@ -8605,1068 +7505,14 @@
           <w:bCs/>
           <w:lang w:val="en-SG"/>
         </w:rPr>
-        <w:t>Identify workloads for migration</w:t>
-      </w:r>
-      <w:r>
-        <w:rPr>
-          <w:rFonts w:ascii="Arial" w:hAnsi="Arial" w:cs="Arial"/>
-          <w:lang w:val="en-SG"/>
-        </w:rPr>
-        <w:t>: Determine which applications and workloads can be migrated to AWS, considering factors like security, compliance, and performance requirements.</w:t>
-      </w:r>
-    </w:p>
-    <w:p>
-      <w:pPr>
-        <w:ind w:left="720"/>
-        <w:rPr>
-          <w:rFonts w:ascii="Arial" w:hAnsi="Arial" w:cs="Arial"/>
-          <w:b/>
-          <w:bCs/>
-          <w:lang w:val="en-SG"/>
-        </w:rPr>
-      </w:pPr>
-    </w:p>
-    <w:p>
-      <w:pPr>
-        <w:ind w:left="720"/>
-        <w:rPr>
-          <w:rFonts w:ascii="Arial" w:hAnsi="Arial" w:cs="Arial"/>
-          <w:b/>
-          <w:bCs/>
-          <w:lang w:val="en-SG"/>
-        </w:rPr>
-      </w:pPr>
-      <w:r>
-        <w:rPr>
-          <w:rFonts w:ascii="Arial" w:hAnsi="Arial" w:cs="Arial"/>
-          <w:b/>
-          <w:bCs/>
-          <w:lang w:val="en-SG"/>
-        </w:rPr>
-        <w:t>Components on premise</w:t>
-      </w:r>
-    </w:p>
-    <w:p>
-      <w:pPr>
-        <w:ind w:left="720"/>
-        <w:rPr>
-          <w:rFonts w:ascii="Arial" w:hAnsi="Arial" w:cs="Arial"/>
-          <w:b/>
-          <w:bCs/>
-          <w:lang w:val="en-SG"/>
-        </w:rPr>
-      </w:pPr>
-    </w:p>
-    <w:tbl>
-      <w:tblPr>
-        <w:tblStyle w:val="TableGrid"/>
-        <w:tblW w:w="8347" w:type="dxa"/>
-        <w:tblInd w:w="720" w:type="dxa"/>
-        <w:tblLook w:val="04A0" w:firstRow="1" w:lastRow="0" w:firstColumn="1" w:lastColumn="0" w:noHBand="0" w:noVBand="1"/>
-      </w:tblPr>
-      <w:tblGrid>
-        <w:gridCol w:w="2848"/>
-        <w:gridCol w:w="5499"/>
-      </w:tblGrid>
-      <w:tr>
-        <w:tc>
-          <w:tcPr>
-            <w:tcW w:w="2848" w:type="dxa"/>
-          </w:tcPr>
-          <w:p>
-            <w:pPr>
-              <w:rPr>
-                <w:rFonts w:ascii="Arial" w:hAnsi="Arial" w:cs="Arial"/>
-                <w:b/>
-                <w:bCs/>
-                <w:lang w:val="en-SG"/>
-              </w:rPr>
-            </w:pPr>
-            <w:r>
-              <w:rPr>
-                <w:rFonts w:ascii="Arial" w:hAnsi="Arial" w:cs="Arial"/>
-                <w:b/>
-                <w:bCs/>
-                <w:lang w:val="en-SG"/>
-              </w:rPr>
-              <w:t>Components</w:t>
-            </w:r>
-          </w:p>
-        </w:tc>
-        <w:tc>
-          <w:tcPr>
-            <w:tcW w:w="5499" w:type="dxa"/>
-          </w:tcPr>
-          <w:p>
-            <w:pPr>
-              <w:rPr>
-                <w:rFonts w:ascii="Arial" w:hAnsi="Arial" w:cs="Arial"/>
-                <w:b/>
-                <w:bCs/>
-                <w:lang w:val="en-SG"/>
-              </w:rPr>
-            </w:pPr>
-            <w:r>
-              <w:rPr>
-                <w:rFonts w:ascii="Arial" w:hAnsi="Arial" w:cs="Arial"/>
-                <w:b/>
-                <w:bCs/>
-                <w:lang w:val="en-SG"/>
-              </w:rPr>
-              <w:t>Reason</w:t>
-            </w:r>
-          </w:p>
-        </w:tc>
-      </w:tr>
-      <w:tr>
-        <w:tc>
-          <w:tcPr>
-            <w:tcW w:w="2848" w:type="dxa"/>
-          </w:tcPr>
-          <w:p>
-            <w:pPr>
-              <w:rPr>
-                <w:rFonts w:ascii="Arial" w:hAnsi="Arial" w:cs="Arial"/>
-                <w:lang w:val="en-SG"/>
-              </w:rPr>
-            </w:pPr>
-            <w:r>
-              <w:rPr>
-                <w:rFonts w:ascii="Arial" w:hAnsi="Arial" w:cs="Arial"/>
-              </w:rPr>
-              <w:t>UCS Servers</w:t>
-            </w:r>
-          </w:p>
-        </w:tc>
-        <w:tc>
-          <w:tcPr>
-            <w:tcW w:w="5499" w:type="dxa"/>
-          </w:tcPr>
-          <w:p>
-            <w:pPr>
-              <w:rPr>
-                <w:rFonts w:ascii="Arial" w:hAnsi="Arial" w:cs="Arial"/>
-                <w:lang w:val="en-SG"/>
-              </w:rPr>
-            </w:pPr>
-            <w:r>
-              <w:rPr>
-                <w:rFonts w:ascii="Arial" w:hAnsi="Arial" w:cs="Arial"/>
-              </w:rPr>
-              <w:t>Host applications and services.</w:t>
-            </w:r>
-          </w:p>
-        </w:tc>
-      </w:tr>
-      <w:tr>
-        <w:tc>
-          <w:tcPr>
-            <w:tcW w:w="2848" w:type="dxa"/>
-          </w:tcPr>
-          <w:p>
-            <w:pPr>
-              <w:rPr>
-                <w:rFonts w:ascii="Arial" w:hAnsi="Arial" w:cs="Arial"/>
-                <w:lang w:val="en-SG"/>
-              </w:rPr>
-            </w:pPr>
-            <w:r>
-              <w:rPr>
-                <w:rFonts w:ascii="Arial" w:hAnsi="Arial" w:cs="Arial"/>
-              </w:rPr>
-              <w:t>Storage</w:t>
-            </w:r>
-          </w:p>
-        </w:tc>
-        <w:tc>
-          <w:tcPr>
-            <w:tcW w:w="5499" w:type="dxa"/>
-          </w:tcPr>
-          <w:p>
-            <w:pPr>
-              <w:rPr>
-                <w:rFonts w:ascii="Arial" w:hAnsi="Arial" w:cs="Arial"/>
-                <w:lang w:val="en-SG"/>
-              </w:rPr>
-            </w:pPr>
-            <w:r>
-              <w:rPr>
-                <w:rFonts w:ascii="Arial" w:hAnsi="Arial" w:cs="Arial"/>
-              </w:rPr>
-              <w:t>Local SAN/NAS for high-speed data access</w:t>
-            </w:r>
-          </w:p>
-        </w:tc>
-      </w:tr>
-      <w:tr>
-        <w:tc>
-          <w:tcPr>
-            <w:tcW w:w="2848" w:type="dxa"/>
-          </w:tcPr>
-          <w:p>
-            <w:pPr>
-              <w:rPr>
-                <w:rFonts w:ascii="Arial" w:hAnsi="Arial" w:cs="Arial"/>
-                <w:lang w:val="en-SG"/>
-              </w:rPr>
-            </w:pPr>
-            <w:r>
-              <w:rPr>
-                <w:rFonts w:ascii="Arial" w:hAnsi="Arial" w:cs="Arial"/>
-              </w:rPr>
-              <w:t>Leaf &amp; Spine Switches</w:t>
-            </w:r>
-          </w:p>
-        </w:tc>
-        <w:tc>
-          <w:tcPr>
-            <w:tcW w:w="5499" w:type="dxa"/>
-          </w:tcPr>
-          <w:p>
-            <w:pPr>
-              <w:rPr>
-                <w:rFonts w:ascii="Arial" w:hAnsi="Arial" w:cs="Arial"/>
-                <w:lang w:val="en-SG"/>
-              </w:rPr>
-            </w:pPr>
-            <w:r>
-              <w:rPr>
-                <w:rFonts w:ascii="Arial" w:hAnsi="Arial" w:cs="Arial"/>
-              </w:rPr>
-              <w:t>High-speed, redundant switching fabric.</w:t>
-            </w:r>
-          </w:p>
-        </w:tc>
-      </w:tr>
-      <w:tr>
-        <w:tc>
-          <w:tcPr>
-            <w:tcW w:w="2848" w:type="dxa"/>
-          </w:tcPr>
-          <w:p>
-            <w:pPr>
-              <w:rPr>
-                <w:rFonts w:ascii="Arial" w:hAnsi="Arial" w:cs="Arial"/>
-                <w:lang w:val="en-SG"/>
-              </w:rPr>
-            </w:pPr>
-            <w:r>
-              <w:rPr>
-                <w:rFonts w:ascii="Arial" w:hAnsi="Arial" w:cs="Arial"/>
-              </w:rPr>
-              <w:lastRenderedPageBreak/>
-              <w:t>Firewalls</w:t>
-            </w:r>
-          </w:p>
-        </w:tc>
-        <w:tc>
-          <w:tcPr>
-            <w:tcW w:w="5499" w:type="dxa"/>
-          </w:tcPr>
-          <w:p>
-            <w:pPr>
-              <w:rPr>
-                <w:rFonts w:ascii="Arial" w:hAnsi="Arial" w:cs="Arial"/>
-                <w:lang w:val="en-SG"/>
-              </w:rPr>
-            </w:pPr>
-            <w:r>
-              <w:rPr>
-                <w:rFonts w:ascii="Arial" w:hAnsi="Arial" w:cs="Arial"/>
-              </w:rPr>
-              <w:t>Secure traffic between internal and external networks.</w:t>
-            </w:r>
-          </w:p>
-        </w:tc>
-      </w:tr>
-      <w:tr>
-        <w:tc>
-          <w:tcPr>
-            <w:tcW w:w="2848" w:type="dxa"/>
-          </w:tcPr>
-          <w:p>
-            <w:pPr>
-              <w:rPr>
-                <w:rFonts w:ascii="Arial" w:hAnsi="Arial" w:cs="Arial"/>
-                <w:lang w:val="en-SG"/>
-              </w:rPr>
-            </w:pPr>
-            <w:r>
-              <w:rPr>
-                <w:rFonts w:ascii="Arial" w:hAnsi="Arial" w:cs="Arial"/>
-              </w:rPr>
-              <w:t>Wireless A</w:t>
-            </w:r>
-            <w:r>
-              <w:rPr>
-                <w:rFonts w:ascii="Arial" w:hAnsi="Arial" w:cs="Arial"/>
-              </w:rPr>
-              <w:t>P</w:t>
-            </w:r>
-            <w:r>
-              <w:rPr>
-                <w:rFonts w:ascii="Arial" w:hAnsi="Arial" w:cs="Arial"/>
-              </w:rPr>
-              <w:t>s</w:t>
-            </w:r>
-          </w:p>
-        </w:tc>
-        <w:tc>
-          <w:tcPr>
-            <w:tcW w:w="5499" w:type="dxa"/>
-          </w:tcPr>
-          <w:p>
-            <w:pPr>
-              <w:rPr>
-                <w:rFonts w:ascii="Arial" w:hAnsi="Arial" w:cs="Arial"/>
-                <w:lang w:val="en-SG"/>
-              </w:rPr>
-            </w:pPr>
-            <w:r>
-              <w:rPr>
-                <w:rFonts w:ascii="Arial" w:hAnsi="Arial" w:cs="Arial"/>
-              </w:rPr>
-              <w:t>Provide Wi-Fi access to BYOD devices</w:t>
-            </w:r>
-          </w:p>
-        </w:tc>
-      </w:tr>
-      <w:tr>
-        <w:tc>
-          <w:tcPr>
-            <w:tcW w:w="2848" w:type="dxa"/>
-          </w:tcPr>
-          <w:p>
-            <w:pPr>
-              <w:rPr>
-                <w:rFonts w:ascii="Arial" w:hAnsi="Arial" w:cs="Arial"/>
-              </w:rPr>
-            </w:pPr>
-            <w:r>
-              <w:rPr>
-                <w:rFonts w:ascii="Arial" w:hAnsi="Arial" w:cs="Arial"/>
-              </w:rPr>
-              <w:t>Management Switch</w:t>
-            </w:r>
-          </w:p>
-        </w:tc>
-        <w:tc>
-          <w:tcPr>
-            <w:tcW w:w="5499" w:type="dxa"/>
-          </w:tcPr>
-          <w:p>
-            <w:pPr>
-              <w:rPr>
-                <w:rFonts w:ascii="Arial" w:hAnsi="Arial" w:cs="Arial"/>
-              </w:rPr>
-            </w:pPr>
-            <w:r>
-              <w:rPr>
-                <w:rFonts w:ascii="Arial" w:hAnsi="Arial" w:cs="Arial"/>
-              </w:rPr>
-              <w:t>For out-of-band device management</w:t>
-            </w:r>
-          </w:p>
-        </w:tc>
-      </w:tr>
-    </w:tbl>
-    <w:p>
-      <w:pPr>
-        <w:ind w:left="720"/>
-        <w:rPr>
-          <w:rFonts w:ascii="Arial" w:hAnsi="Arial" w:cs="Arial"/>
-          <w:b/>
-          <w:bCs/>
-          <w:lang w:val="en-SG"/>
-        </w:rPr>
-      </w:pPr>
-    </w:p>
-    <w:p>
-      <w:pPr>
-        <w:ind w:left="720"/>
-        <w:rPr>
-          <w:rFonts w:ascii="Arial" w:hAnsi="Arial" w:cs="Arial"/>
-          <w:b/>
-          <w:bCs/>
-          <w:lang w:val="en-SG"/>
-        </w:rPr>
-      </w:pPr>
-    </w:p>
-    <w:p>
-      <w:pPr>
-        <w:ind w:left="720"/>
-        <w:rPr>
-          <w:rFonts w:ascii="Arial" w:hAnsi="Arial" w:cs="Arial"/>
-          <w:b/>
-          <w:bCs/>
-          <w:lang w:val="en-SG"/>
-        </w:rPr>
-      </w:pPr>
-      <w:r>
-        <w:rPr>
-          <w:rFonts w:ascii="Arial" w:hAnsi="Arial" w:cs="Arial"/>
-          <w:b/>
-          <w:bCs/>
-          <w:lang w:val="en-SG"/>
-        </w:rPr>
-        <w:t xml:space="preserve">Components to migrate to AWS </w:t>
-      </w:r>
-      <w:r>
-        <w:rPr>
-          <w:rFonts w:ascii="Arial" w:hAnsi="Arial" w:cs="Arial"/>
-          <w:b/>
-          <w:bCs/>
-          <w:lang w:val="en-SG"/>
-        </w:rPr>
-        <w:t>cloud.</w:t>
-      </w:r>
-    </w:p>
-    <w:p>
-      <w:pPr>
-        <w:ind w:left="720"/>
-        <w:rPr>
-          <w:rFonts w:ascii="Arial" w:hAnsi="Arial" w:cs="Arial"/>
-          <w:b/>
-          <w:bCs/>
-          <w:lang w:val="en-SG"/>
-        </w:rPr>
-      </w:pPr>
-    </w:p>
-    <w:tbl>
-      <w:tblPr>
-        <w:tblStyle w:val="TableGrid"/>
-        <w:tblW w:w="0" w:type="auto"/>
-        <w:tblInd w:w="720" w:type="dxa"/>
-        <w:tblLook w:val="04A0" w:firstRow="1" w:lastRow="0" w:firstColumn="1" w:lastColumn="0" w:noHBand="0" w:noVBand="1"/>
-      </w:tblPr>
-      <w:tblGrid>
-        <w:gridCol w:w="2799"/>
-        <w:gridCol w:w="2752"/>
-        <w:gridCol w:w="2745"/>
-      </w:tblGrid>
-      <w:tr>
-        <w:tc>
-          <w:tcPr>
-            <w:tcW w:w="3005" w:type="dxa"/>
-          </w:tcPr>
-          <w:p>
-            <w:pPr>
-              <w:rPr>
-                <w:rFonts w:ascii="Arial" w:hAnsi="Arial" w:cs="Arial"/>
-                <w:b/>
-                <w:bCs/>
-                <w:lang w:val="en-SG"/>
-              </w:rPr>
-            </w:pPr>
-            <w:r>
-              <w:rPr>
-                <w:rFonts w:ascii="Arial" w:hAnsi="Arial" w:cs="Arial"/>
-                <w:b/>
-                <w:bCs/>
-              </w:rPr>
-              <w:t>AWS Service</w:t>
-            </w:r>
-          </w:p>
-        </w:tc>
-        <w:tc>
-          <w:tcPr>
-            <w:tcW w:w="3005" w:type="dxa"/>
-          </w:tcPr>
-          <w:p>
-            <w:pPr>
-              <w:rPr>
-                <w:rFonts w:ascii="Arial" w:hAnsi="Arial" w:cs="Arial"/>
-                <w:b/>
-                <w:bCs/>
-                <w:lang w:val="en-SG"/>
-              </w:rPr>
-            </w:pPr>
-            <w:r>
-              <w:rPr>
-                <w:rFonts w:ascii="Arial" w:hAnsi="Arial" w:cs="Arial"/>
-                <w:b/>
-                <w:bCs/>
-              </w:rPr>
-              <w:t>Q</w:t>
-            </w:r>
-            <w:r>
-              <w:rPr>
-                <w:rFonts w:ascii="Arial" w:hAnsi="Arial" w:cs="Arial"/>
-                <w:b/>
-                <w:bCs/>
-              </w:rPr>
-              <w:t>uantity</w:t>
-            </w:r>
-          </w:p>
-        </w:tc>
-        <w:tc>
-          <w:tcPr>
-            <w:tcW w:w="3006" w:type="dxa"/>
-          </w:tcPr>
-          <w:p>
-            <w:pPr>
-              <w:rPr>
-                <w:rFonts w:ascii="Arial" w:hAnsi="Arial" w:cs="Arial"/>
-                <w:b/>
-                <w:bCs/>
-                <w:lang w:val="en-SG"/>
-              </w:rPr>
-            </w:pPr>
-            <w:r>
-              <w:rPr>
-                <w:rFonts w:ascii="Arial" w:hAnsi="Arial" w:cs="Arial"/>
-                <w:b/>
-                <w:bCs/>
-              </w:rPr>
-              <w:t>Est. Monthly Cost</w:t>
-            </w:r>
-          </w:p>
-        </w:tc>
-      </w:tr>
-      <w:tr>
-        <w:tc>
-          <w:tcPr>
-            <w:tcW w:w="3005" w:type="dxa"/>
-          </w:tcPr>
-          <w:p>
-            <w:pPr>
-              <w:rPr>
-                <w:rFonts w:ascii="Arial" w:hAnsi="Arial" w:cs="Arial"/>
-                <w:lang w:val="en-SG"/>
-              </w:rPr>
-            </w:pPr>
-            <w:r>
-              <w:rPr>
-                <w:rFonts w:ascii="Arial" w:hAnsi="Arial" w:cs="Arial"/>
-              </w:rPr>
-              <w:t>EC2 Instances</w:t>
-            </w:r>
-          </w:p>
-        </w:tc>
-        <w:tc>
-          <w:tcPr>
-            <w:tcW w:w="3005" w:type="dxa"/>
-          </w:tcPr>
-          <w:p>
-            <w:pPr>
-              <w:rPr>
-                <w:rFonts w:ascii="Arial" w:hAnsi="Arial" w:cs="Arial"/>
-                <w:lang w:val="en-SG"/>
-              </w:rPr>
-            </w:pPr>
-            <w:r>
-              <w:rPr>
-                <w:rFonts w:ascii="Arial" w:hAnsi="Arial" w:cs="Arial"/>
-              </w:rPr>
-              <w:t>50</w:t>
-            </w:r>
-          </w:p>
-        </w:tc>
-        <w:tc>
-          <w:tcPr>
-            <w:tcW w:w="3006" w:type="dxa"/>
-          </w:tcPr>
-          <w:p>
-            <w:pPr>
-              <w:rPr>
-                <w:rFonts w:ascii="Arial" w:hAnsi="Arial" w:cs="Arial"/>
-                <w:lang w:val="en-SG"/>
-              </w:rPr>
-            </w:pPr>
-            <w:r>
-              <w:rPr>
-                <w:rFonts w:ascii="Arial" w:hAnsi="Arial" w:cs="Arial"/>
-              </w:rPr>
-              <w:t>$3,500</w:t>
-            </w:r>
-          </w:p>
-        </w:tc>
-      </w:tr>
-      <w:tr>
-        <w:tc>
-          <w:tcPr>
-            <w:tcW w:w="3005" w:type="dxa"/>
-          </w:tcPr>
-          <w:p>
-            <w:pPr>
-              <w:rPr>
-                <w:rFonts w:ascii="Arial" w:hAnsi="Arial" w:cs="Arial"/>
-                <w:lang w:val="en-SG"/>
-              </w:rPr>
-            </w:pPr>
-            <w:r>
-              <w:rPr>
-                <w:rFonts w:ascii="Arial" w:hAnsi="Arial" w:cs="Arial"/>
-              </w:rPr>
-              <w:t>EBS Storage</w:t>
-            </w:r>
-          </w:p>
-        </w:tc>
-        <w:tc>
-          <w:tcPr>
-            <w:tcW w:w="3005" w:type="dxa"/>
-          </w:tcPr>
-          <w:p>
-            <w:pPr>
-              <w:rPr>
-                <w:rFonts w:ascii="Arial" w:hAnsi="Arial" w:cs="Arial"/>
-                <w:lang w:val="en-SG"/>
-              </w:rPr>
-            </w:pPr>
-            <w:r>
-              <w:rPr>
-                <w:rFonts w:ascii="Arial" w:hAnsi="Arial" w:cs="Arial"/>
-              </w:rPr>
-              <w:t>16</w:t>
-            </w:r>
-            <w:r>
-              <w:rPr>
-                <w:rFonts w:ascii="Arial" w:hAnsi="Arial" w:cs="Arial"/>
-              </w:rPr>
-              <w:t>TB</w:t>
-            </w:r>
-          </w:p>
-        </w:tc>
-        <w:tc>
-          <w:tcPr>
-            <w:tcW w:w="3006" w:type="dxa"/>
-          </w:tcPr>
-          <w:p>
-            <w:pPr>
-              <w:rPr>
-                <w:rFonts w:ascii="Arial" w:hAnsi="Arial" w:cs="Arial"/>
-                <w:lang w:val="en-SG"/>
-              </w:rPr>
-            </w:pPr>
-            <w:r>
-              <w:rPr>
-                <w:rFonts w:ascii="Arial" w:hAnsi="Arial" w:cs="Arial"/>
-              </w:rPr>
-              <w:t>$2,500</w:t>
-            </w:r>
-          </w:p>
-        </w:tc>
-      </w:tr>
-      <w:tr>
-        <w:tc>
-          <w:tcPr>
-            <w:tcW w:w="3005" w:type="dxa"/>
-          </w:tcPr>
-          <w:p>
-            <w:pPr>
-              <w:rPr>
-                <w:rFonts w:ascii="Arial" w:hAnsi="Arial" w:cs="Arial"/>
-                <w:lang w:val="en-SG"/>
-              </w:rPr>
-            </w:pPr>
-            <w:r>
-              <w:rPr>
-                <w:rFonts w:ascii="Arial" w:hAnsi="Arial" w:cs="Arial"/>
-              </w:rPr>
-              <w:t>S3 Storage</w:t>
-            </w:r>
-          </w:p>
-        </w:tc>
-        <w:tc>
-          <w:tcPr>
-            <w:tcW w:w="3005" w:type="dxa"/>
-          </w:tcPr>
-          <w:p>
-            <w:pPr>
-              <w:rPr>
-                <w:rFonts w:ascii="Arial" w:hAnsi="Arial" w:cs="Arial"/>
-                <w:lang w:val="en-SG"/>
-              </w:rPr>
-            </w:pPr>
-            <w:r>
-              <w:rPr>
-                <w:rFonts w:ascii="Arial" w:hAnsi="Arial" w:cs="Arial"/>
-              </w:rPr>
-              <w:t>100TB</w:t>
-            </w:r>
-          </w:p>
-        </w:tc>
-        <w:tc>
-          <w:tcPr>
-            <w:tcW w:w="3006" w:type="dxa"/>
-          </w:tcPr>
-          <w:p>
-            <w:pPr>
-              <w:rPr>
-                <w:rFonts w:ascii="Arial" w:hAnsi="Arial" w:cs="Arial"/>
-                <w:lang w:val="en-SG"/>
-              </w:rPr>
-            </w:pPr>
-            <w:r>
-              <w:rPr>
-                <w:rFonts w:ascii="Arial" w:hAnsi="Arial" w:cs="Arial"/>
-              </w:rPr>
-              <w:t>$2,300</w:t>
-            </w:r>
-          </w:p>
-        </w:tc>
-      </w:tr>
-      <w:tr>
-        <w:tc>
-          <w:tcPr>
-            <w:tcW w:w="3005" w:type="dxa"/>
-          </w:tcPr>
-          <w:p>
-            <w:pPr>
-              <w:rPr>
-                <w:rFonts w:ascii="Arial" w:hAnsi="Arial" w:cs="Arial"/>
-                <w:lang w:val="en-SG"/>
-              </w:rPr>
-            </w:pPr>
-            <w:r>
-              <w:rPr>
-                <w:rFonts w:ascii="Arial" w:hAnsi="Arial" w:cs="Arial"/>
-              </w:rPr>
-              <w:t>Direct Connect</w:t>
-            </w:r>
-          </w:p>
-        </w:tc>
-        <w:tc>
-          <w:tcPr>
-            <w:tcW w:w="3005" w:type="dxa"/>
-          </w:tcPr>
-          <w:p>
-            <w:pPr>
-              <w:rPr>
-                <w:rFonts w:ascii="Arial" w:hAnsi="Arial" w:cs="Arial"/>
-                <w:lang w:val="en-SG"/>
-              </w:rPr>
-            </w:pPr>
-            <w:r>
-              <w:rPr>
-                <w:rFonts w:ascii="Arial" w:hAnsi="Arial" w:cs="Arial"/>
-              </w:rPr>
-              <w:t>1</w:t>
-            </w:r>
-          </w:p>
-        </w:tc>
-        <w:tc>
-          <w:tcPr>
-            <w:tcW w:w="3006" w:type="dxa"/>
-          </w:tcPr>
-          <w:p>
-            <w:pPr>
-              <w:rPr>
-                <w:rFonts w:ascii="Arial" w:hAnsi="Arial" w:cs="Arial"/>
-                <w:lang w:val="en-SG"/>
-              </w:rPr>
-            </w:pPr>
-            <w:r>
-              <w:rPr>
-                <w:rFonts w:ascii="Arial" w:hAnsi="Arial" w:cs="Arial"/>
-              </w:rPr>
-              <w:t>$720</w:t>
-            </w:r>
-          </w:p>
-        </w:tc>
-      </w:tr>
-      <w:tr>
-        <w:tc>
-          <w:tcPr>
-            <w:tcW w:w="3005" w:type="dxa"/>
-          </w:tcPr>
-          <w:p>
-            <w:pPr>
-              <w:rPr>
-                <w:rFonts w:ascii="Arial" w:hAnsi="Arial" w:cs="Arial"/>
-              </w:rPr>
-            </w:pPr>
-            <w:r>
-              <w:rPr>
-                <w:rFonts w:ascii="Arial" w:hAnsi="Arial" w:cs="Arial"/>
-              </w:rPr>
-              <w:t>Transit Gateway</w:t>
-            </w:r>
-          </w:p>
-        </w:tc>
-        <w:tc>
-          <w:tcPr>
-            <w:tcW w:w="3005" w:type="dxa"/>
-          </w:tcPr>
-          <w:p>
-            <w:pPr>
-              <w:rPr>
-                <w:rFonts w:ascii="Arial" w:hAnsi="Arial" w:cs="Arial"/>
-              </w:rPr>
-            </w:pPr>
-            <w:r>
-              <w:rPr>
-                <w:rFonts w:ascii="Arial" w:hAnsi="Arial" w:cs="Arial"/>
-              </w:rPr>
-              <w:t>1</w:t>
-            </w:r>
-          </w:p>
-        </w:tc>
-        <w:tc>
-          <w:tcPr>
-            <w:tcW w:w="3006" w:type="dxa"/>
-          </w:tcPr>
-          <w:p>
-            <w:pPr>
-              <w:rPr>
-                <w:rFonts w:ascii="Arial" w:hAnsi="Arial" w:cs="Arial"/>
-              </w:rPr>
-            </w:pPr>
-            <w:r>
-              <w:rPr>
-                <w:rFonts w:ascii="Arial" w:hAnsi="Arial" w:cs="Arial"/>
-              </w:rPr>
-              <w:t>$300</w:t>
-            </w:r>
-          </w:p>
-        </w:tc>
-      </w:tr>
-      <w:tr>
-        <w:tc>
-          <w:tcPr>
-            <w:tcW w:w="3005" w:type="dxa"/>
-          </w:tcPr>
-          <w:p>
-            <w:pPr>
-              <w:rPr>
-                <w:rFonts w:ascii="Arial" w:hAnsi="Arial" w:cs="Arial"/>
-              </w:rPr>
-            </w:pPr>
-            <w:r>
-              <w:rPr>
-                <w:rFonts w:ascii="Arial" w:hAnsi="Arial" w:cs="Arial"/>
-              </w:rPr>
-              <w:t>VPN Connection</w:t>
-            </w:r>
-          </w:p>
-        </w:tc>
-        <w:tc>
-          <w:tcPr>
-            <w:tcW w:w="3005" w:type="dxa"/>
-          </w:tcPr>
-          <w:p>
-            <w:pPr>
-              <w:rPr>
-                <w:rFonts w:ascii="Arial" w:hAnsi="Arial" w:cs="Arial"/>
-              </w:rPr>
-            </w:pPr>
-            <w:r>
-              <w:rPr>
-                <w:rFonts w:ascii="Arial" w:hAnsi="Arial" w:cs="Arial"/>
-              </w:rPr>
-              <w:t>1</w:t>
-            </w:r>
-          </w:p>
-        </w:tc>
-        <w:tc>
-          <w:tcPr>
-            <w:tcW w:w="3006" w:type="dxa"/>
-          </w:tcPr>
-          <w:p>
-            <w:pPr>
-              <w:rPr>
-                <w:rFonts w:ascii="Arial" w:hAnsi="Arial" w:cs="Arial"/>
-              </w:rPr>
-            </w:pPr>
-            <w:r>
-              <w:rPr>
-                <w:rFonts w:ascii="Arial" w:hAnsi="Arial" w:cs="Arial"/>
-              </w:rPr>
-              <w:t>$37</w:t>
-            </w:r>
-          </w:p>
-        </w:tc>
-      </w:tr>
-      <w:tr>
-        <w:tc>
-          <w:tcPr>
-            <w:tcW w:w="3005" w:type="dxa"/>
-          </w:tcPr>
-          <w:p>
-            <w:pPr>
-              <w:rPr>
-                <w:rFonts w:ascii="Arial" w:hAnsi="Arial" w:cs="Arial"/>
-              </w:rPr>
-            </w:pPr>
-            <w:r>
-              <w:rPr>
-                <w:rFonts w:ascii="Arial" w:hAnsi="Arial" w:cs="Arial"/>
-              </w:rPr>
-              <w:t>Data Transfer (Out)</w:t>
-            </w:r>
-          </w:p>
-        </w:tc>
-        <w:tc>
-          <w:tcPr>
-            <w:tcW w:w="3005" w:type="dxa"/>
-          </w:tcPr>
-          <w:p>
-            <w:pPr>
-              <w:rPr>
-                <w:rFonts w:ascii="Arial" w:hAnsi="Arial" w:cs="Arial"/>
-              </w:rPr>
-            </w:pPr>
-            <w:r>
-              <w:rPr>
-                <w:rFonts w:ascii="Arial" w:hAnsi="Arial" w:cs="Arial"/>
-              </w:rPr>
-              <w:t>-</w:t>
-            </w:r>
-          </w:p>
-        </w:tc>
-        <w:tc>
-          <w:tcPr>
-            <w:tcW w:w="3006" w:type="dxa"/>
-          </w:tcPr>
-          <w:p>
-            <w:pPr>
-              <w:rPr>
-                <w:rFonts w:ascii="Arial" w:hAnsi="Arial" w:cs="Arial"/>
-              </w:rPr>
-            </w:pPr>
-            <w:r>
-              <w:rPr>
-                <w:rFonts w:ascii="Arial" w:hAnsi="Arial" w:cs="Arial"/>
-              </w:rPr>
-              <w:t>$900</w:t>
-            </w:r>
-          </w:p>
-        </w:tc>
-      </w:tr>
-      <w:tr>
-        <w:tc>
-          <w:tcPr>
-            <w:tcW w:w="3005" w:type="dxa"/>
-          </w:tcPr>
-          <w:p>
-            <w:pPr>
-              <w:rPr>
-                <w:rFonts w:ascii="Arial" w:hAnsi="Arial" w:cs="Arial"/>
-              </w:rPr>
-            </w:pPr>
-            <w:r>
-              <w:rPr>
-                <w:rFonts w:ascii="Arial" w:hAnsi="Arial" w:cs="Arial"/>
-              </w:rPr>
-              <w:t>CloudWatch</w:t>
-            </w:r>
-          </w:p>
-        </w:tc>
-        <w:tc>
-          <w:tcPr>
-            <w:tcW w:w="3005" w:type="dxa"/>
-          </w:tcPr>
-          <w:p>
-            <w:pPr>
-              <w:rPr>
-                <w:rFonts w:ascii="Arial" w:hAnsi="Arial" w:cs="Arial"/>
-              </w:rPr>
-            </w:pPr>
-            <w:r>
-              <w:rPr>
-                <w:rFonts w:ascii="Arial" w:hAnsi="Arial" w:cs="Arial"/>
-              </w:rPr>
-              <w:t>-</w:t>
-            </w:r>
-          </w:p>
-        </w:tc>
-        <w:tc>
-          <w:tcPr>
-            <w:tcW w:w="3006" w:type="dxa"/>
-          </w:tcPr>
-          <w:p>
-            <w:pPr>
-              <w:rPr>
-                <w:rFonts w:ascii="Arial" w:hAnsi="Arial" w:cs="Arial"/>
-              </w:rPr>
-            </w:pPr>
-            <w:r>
-              <w:rPr>
-                <w:rFonts w:ascii="Arial" w:hAnsi="Arial" w:cs="Arial"/>
-              </w:rPr>
-              <w:t>$200</w:t>
-            </w:r>
-          </w:p>
-        </w:tc>
-      </w:tr>
-      <w:tr>
-        <w:tc>
-          <w:tcPr>
-            <w:tcW w:w="3005" w:type="dxa"/>
-          </w:tcPr>
-          <w:p>
-            <w:pPr>
-              <w:rPr>
-                <w:rFonts w:ascii="Arial" w:hAnsi="Arial" w:cs="Arial"/>
-              </w:rPr>
-            </w:pPr>
-            <w:r>
-              <w:rPr>
-                <w:rFonts w:ascii="Arial" w:hAnsi="Arial" w:cs="Arial"/>
-              </w:rPr>
-              <w:t>IAM, VPC, Route 53, etc.</w:t>
-            </w:r>
-          </w:p>
-        </w:tc>
-        <w:tc>
-          <w:tcPr>
-            <w:tcW w:w="3005" w:type="dxa"/>
-          </w:tcPr>
-          <w:p>
-            <w:pPr>
-              <w:rPr>
-                <w:rFonts w:ascii="Arial" w:hAnsi="Arial" w:cs="Arial"/>
-              </w:rPr>
-            </w:pPr>
-            <w:r>
-              <w:rPr>
-                <w:rFonts w:ascii="Arial" w:hAnsi="Arial" w:cs="Arial"/>
-              </w:rPr>
-              <w:t>-</w:t>
-            </w:r>
-          </w:p>
-        </w:tc>
-        <w:tc>
-          <w:tcPr>
-            <w:tcW w:w="3006" w:type="dxa"/>
-          </w:tcPr>
-          <w:p>
-            <w:pPr>
-              <w:rPr>
-                <w:rFonts w:ascii="Arial" w:hAnsi="Arial" w:cs="Arial"/>
-              </w:rPr>
-            </w:pPr>
-            <w:r>
-              <w:rPr>
-                <w:rFonts w:ascii="Arial" w:hAnsi="Arial" w:cs="Arial"/>
-              </w:rPr>
-              <w:t>$100</w:t>
-            </w:r>
-          </w:p>
-        </w:tc>
-      </w:tr>
-    </w:tbl>
-    <w:p>
-      <w:pPr>
-        <w:rPr>
-          <w:rFonts w:ascii="Arial" w:hAnsi="Arial" w:cs="Arial"/>
-          <w:lang w:val="en-SG"/>
-        </w:rPr>
-      </w:pPr>
-    </w:p>
-    <w:p>
-      <w:pPr>
-        <w:rPr>
-          <w:rFonts w:ascii="Arial" w:hAnsi="Arial" w:cs="Arial"/>
-          <w:lang w:val="en-SG"/>
-        </w:rPr>
-      </w:pPr>
-      <w:r>
-        <w:rPr>
-          <w:rFonts w:ascii="Arial" w:hAnsi="Arial" w:cs="Arial"/>
-          <w:lang w:val="en-SG"/>
-        </w:rPr>
-        <w:tab/>
+        <w:t>Define security and compliance requirements</w:t>
+      </w:r>
+      <w:r>
+        <w:rPr>
+          <w:rFonts w:ascii="Arial" w:hAnsi="Arial" w:cs="Arial"/>
+          <w:lang w:val="en-SG"/>
+        </w:rPr>
+        <w:t>: Establish security policies, compliance requirements, and data governance frameworks for both on-premises and cloud environments.</w:t>
       </w:r>
     </w:p>
     <w:p>
@@ -9687,34 +7533,6 @@
           <w:bCs/>
           <w:lang w:val="en-SG"/>
         </w:rPr>
-        <w:t>Define security and compliance requirements</w:t>
-      </w:r>
-      <w:r>
-        <w:rPr>
-          <w:rFonts w:ascii="Arial" w:hAnsi="Arial" w:cs="Arial"/>
-          <w:lang w:val="en-SG"/>
-        </w:rPr>
-        <w:t>: Establish security policies, compliance requirements, and data governance frameworks for both on-premises and cloud environments.</w:t>
-      </w:r>
-    </w:p>
-    <w:p>
-      <w:pPr>
-        <w:numPr>
-          <w:ilvl w:val="0"/>
-          <w:numId w:val="30"/>
-        </w:numPr>
-        <w:rPr>
-          <w:rFonts w:ascii="Arial" w:hAnsi="Arial" w:cs="Arial"/>
-          <w:lang w:val="en-SG"/>
-        </w:rPr>
-      </w:pPr>
-      <w:r>
-        <w:rPr>
-          <w:rFonts w:ascii="Arial" w:hAnsi="Arial" w:cs="Arial"/>
-          <w:b/>
-          <w:bCs/>
-          <w:lang w:val="en-SG"/>
-        </w:rPr>
         <w:t>Develop a cloud strategy</w:t>
       </w:r>
       <w:r>
@@ -9826,6 +7644,7 @@
           <w:bCs/>
           <w:lang w:val="en-SG"/>
         </w:rPr>
+        <w:lastRenderedPageBreak/>
         <w:t>Provision AWS resources</w:t>
       </w:r>
       <w:r>
@@ -10160,6 +7979,7 @@
       <w:r>
         <w:rPr>
           <w:rFonts w:ascii="Arial" w:hAnsi="Arial" w:cs="Arial"/>
+          <w:noProof/>
           <w:lang w:val="en-GB"/>
         </w:rPr>
         <w:drawing>
@@ -10228,15 +8048,23 @@
     <w:p>
       <w:pPr>
         <w:rPr>
-          <w:rFonts w:ascii="Arial" w:hAnsi="Arial" w:cs="Arial"/>
-          <w:lang w:val="en-SG"/>
-        </w:rPr>
-      </w:pPr>
-      <w:r>
-        <w:rPr>
-          <w:rFonts w:ascii="Arial" w:hAnsi="Arial" w:cs="Arial"/>
-          <w:lang w:val="en-SG"/>
-        </w:rPr>
+          <w:lang w:val="en-SG"/>
+        </w:rPr>
+      </w:pPr>
+    </w:p>
+    <w:p>
+      <w:pPr>
+        <w:rPr>
+          <w:rFonts w:ascii="Arial" w:hAnsi="Arial" w:cs="Arial"/>
+          <w:lang w:val="en-SG"/>
+        </w:rPr>
+      </w:pPr>
+      <w:r>
+        <w:rPr>
+          <w:rFonts w:ascii="Arial" w:hAnsi="Arial" w:cs="Arial"/>
+          <w:lang w:val="en-SG"/>
+        </w:rPr>
+        <w:lastRenderedPageBreak/>
         <w:t>To estimate costs, let's consider:</w:t>
       </w:r>
     </w:p>
@@ -10263,15 +8091,7 @@
           <w:rFonts w:ascii="Arial" w:hAnsi="Arial" w:cs="Arial"/>
           <w:lang w:val="en-SG"/>
         </w:rPr>
-        <w:t>0 EC2 instances (t</w:t>
-      </w:r>
-      <w:proofErr w:type="gramStart"/>
-      <w:r>
-        <w:rPr>
-          <w:rFonts w:ascii="Arial" w:hAnsi="Arial" w:cs="Arial"/>
-          <w:lang w:val="en-SG"/>
-        </w:rPr>
-        <w:t>2</w:t>
+        <w:t>0 EC2 instances (t2</w:t>
       </w:r>
       <w:r>
         <w:rPr>
@@ -10280,7 +8100,6 @@
         </w:rPr>
         <w:t>.large</w:t>
       </w:r>
-      <w:proofErr w:type="gramEnd"/>
       <w:r>
         <w:rPr>
           <w:rFonts w:ascii="Arial" w:hAnsi="Arial" w:cs="Arial"/>
@@ -10319,23 +8138,7 @@
           <w:rFonts w:ascii="Arial" w:hAnsi="Arial" w:cs="Arial"/>
           <w:lang w:val="en-SG"/>
         </w:rPr>
-        <w:t xml:space="preserve"> RDS instance (db.t</w:t>
-      </w:r>
-      <w:proofErr w:type="gramStart"/>
-      <w:r>
-        <w:rPr>
-          <w:rFonts w:ascii="Arial" w:hAnsi="Arial" w:cs="Arial"/>
-          <w:lang w:val="en-SG"/>
-        </w:rPr>
-        <w:t>2.medium</w:t>
-      </w:r>
-      <w:proofErr w:type="gramEnd"/>
-      <w:r>
-        <w:rPr>
-          <w:rFonts w:ascii="Arial" w:hAnsi="Arial" w:cs="Arial"/>
-          <w:lang w:val="en-SG"/>
-        </w:rPr>
-        <w:t>) for database services</w:t>
+        <w:t xml:space="preserve"> RDS instance (db.t2.medium) for database services</w:t>
       </w:r>
     </w:p>
     <w:p>
@@ -10398,238 +8201,622 @@
         </w:rPr>
       </w:pPr>
     </w:p>
-    <w:p>
-      <w:pPr>
-        <w:rPr>
-          <w:rFonts w:ascii="Arial" w:hAnsi="Arial" w:cs="Arial"/>
-          <w:lang w:val="en-SG"/>
-        </w:rPr>
-      </w:pPr>
-      <w:r>
-        <w:rPr>
-          <w:rFonts w:ascii="Arial" w:hAnsi="Arial" w:cs="Arial"/>
-          <w:lang w:val="en-SG"/>
-        </w:rPr>
-        <w:t>Total estimated monthly OPEX: $</w:t>
-      </w:r>
-      <w:r>
-        <w:rPr>
-          <w:rFonts w:ascii="Arial" w:hAnsi="Arial" w:cs="Arial"/>
-          <w:lang w:val="en-SG"/>
-        </w:rPr>
-        <w:t xml:space="preserve"> 5781 USD</w:t>
-      </w:r>
-    </w:p>
-    <w:p>
-      <w:pPr>
-        <w:rPr>
-          <w:rFonts w:ascii="Arial" w:hAnsi="Arial" w:cs="Arial"/>
-          <w:lang w:val="en-SG"/>
-        </w:rPr>
-      </w:pPr>
-      <w:r>
-        <w:rPr>
-          <w:rFonts w:ascii="Arial" w:hAnsi="Arial" w:cs="Arial"/>
-          <w:lang w:val="en-SG"/>
-        </w:rPr>
-        <w:t>Total estimated</w:t>
-      </w:r>
-      <w:r>
-        <w:rPr>
-          <w:rFonts w:ascii="Arial" w:hAnsi="Arial" w:cs="Arial"/>
-          <w:lang w:val="en-SG"/>
-        </w:rPr>
-        <w:t xml:space="preserve"> yearly</w:t>
-      </w:r>
-      <w:r>
-        <w:rPr>
-          <w:rFonts w:ascii="Arial" w:hAnsi="Arial" w:cs="Arial"/>
-          <w:lang w:val="en-SG"/>
-        </w:rPr>
-        <w:t xml:space="preserve"> OPEX: $</w:t>
-      </w:r>
-      <w:r>
-        <w:rPr>
-          <w:rFonts w:ascii="Arial" w:hAnsi="Arial" w:cs="Arial"/>
-          <w:lang w:val="en-SG"/>
-        </w:rPr>
-        <w:t xml:space="preserve"> </w:t>
-      </w:r>
-      <w:r>
-        <w:rPr>
-          <w:rFonts w:ascii="Arial" w:hAnsi="Arial" w:cs="Arial"/>
-          <w:lang w:val="en-SG"/>
-        </w:rPr>
-        <w:t>69,382</w:t>
-      </w:r>
-      <w:r>
-        <w:rPr>
-          <w:rFonts w:ascii="Arial" w:hAnsi="Arial" w:cs="Arial"/>
-          <w:lang w:val="en-SG"/>
-        </w:rPr>
-        <w:t xml:space="preserve"> USD</w:t>
-      </w:r>
-    </w:p>
-    <w:p>
-      <w:pPr>
-        <w:rPr>
-          <w:rFonts w:ascii="Arial" w:hAnsi="Arial" w:cs="Arial"/>
-          <w:lang w:val="en-SG"/>
-        </w:rPr>
-      </w:pPr>
-    </w:p>
-    <w:p>
-      <w:pPr>
-        <w:rPr>
-          <w:rFonts w:ascii="Arial" w:hAnsi="Arial" w:cs="Arial"/>
-          <w:lang w:val="en-SG"/>
-        </w:rPr>
-      </w:pPr>
-    </w:p>
-    <w:p>
-      <w:pPr>
-        <w:rPr>
-          <w:rFonts w:ascii="Arial" w:hAnsi="Arial" w:cs="Arial"/>
-          <w:lang w:val="en-SG"/>
-        </w:rPr>
-      </w:pPr>
-      <w:r>
-        <w:rPr>
-          <w:rFonts w:ascii="Arial" w:hAnsi="Arial" w:cs="Arial"/>
-          <w:lang w:val="en-SG"/>
-        </w:rPr>
-        <w:t>CAPEX costs for on-premises infrastructure would depend on the specific hardware and software requirements. However, some estimated costs include:</w:t>
-      </w:r>
-    </w:p>
-    <w:p>
-      <w:pPr>
-        <w:numPr>
-          <w:ilvl w:val="0"/>
-          <w:numId w:val="36"/>
-        </w:numPr>
-        <w:rPr>
-          <w:rFonts w:ascii="Arial" w:hAnsi="Arial" w:cs="Arial"/>
-          <w:lang w:val="en-SG"/>
-        </w:rPr>
-      </w:pPr>
-      <w:r>
-        <w:rPr>
-          <w:rFonts w:ascii="Arial" w:hAnsi="Arial" w:cs="Arial"/>
-          <w:lang w:val="en-SG"/>
-        </w:rPr>
-        <w:t>Network equipment: $</w:t>
-      </w:r>
-      <w:r>
-        <w:rPr>
-          <w:rFonts w:ascii="Arial" w:hAnsi="Arial" w:cs="Arial"/>
-          <w:lang w:val="en-SG"/>
-        </w:rPr>
-        <w:t>33</w:t>
-      </w:r>
-      <w:r>
-        <w:rPr>
-          <w:rFonts w:ascii="Arial" w:hAnsi="Arial" w:cs="Arial"/>
-          <w:lang w:val="en-SG"/>
-        </w:rPr>
-        <w:t xml:space="preserve">5,000 </w:t>
-      </w:r>
-      <w:r>
-        <w:rPr>
-          <w:rFonts w:ascii="Arial" w:hAnsi="Arial" w:cs="Arial"/>
-          <w:lang w:val="en-SG"/>
-        </w:rPr>
-        <w:t xml:space="preserve">USD </w:t>
-      </w:r>
-      <w:r>
-        <w:rPr>
-          <w:rFonts w:ascii="Arial" w:hAnsi="Arial" w:cs="Arial"/>
-          <w:lang w:val="en-SG"/>
-        </w:rPr>
-        <w:t>(5-year lifespan, straight-line depreciation)</w:t>
-      </w:r>
-    </w:p>
-    <w:p>
-      <w:pPr>
-        <w:ind w:left="720"/>
-        <w:rPr>
-          <w:rFonts w:ascii="Arial" w:hAnsi="Arial" w:cs="Arial"/>
-          <w:lang w:val="en-SG"/>
-        </w:rPr>
-      </w:pPr>
-    </w:p>
-    <w:p>
-      <w:pPr>
-        <w:rPr>
-          <w:rFonts w:ascii="Arial" w:hAnsi="Arial" w:cs="Arial"/>
-          <w:lang w:val="en-SG"/>
-        </w:rPr>
-      </w:pPr>
-      <w:r>
-        <w:rPr>
-          <w:rFonts w:ascii="Arial" w:hAnsi="Arial" w:cs="Arial"/>
-          <w:lang w:val="en-SG"/>
-        </w:rPr>
-        <w:t xml:space="preserve">In summary, </w:t>
-      </w:r>
-      <w:r>
-        <w:rPr>
-          <w:rFonts w:ascii="Arial" w:hAnsi="Arial" w:cs="Arial"/>
-          <w:lang w:val="en-SG"/>
-        </w:rPr>
-        <w:t>after migrating to cloud, for the next 5 years:</w:t>
-      </w:r>
-    </w:p>
-    <w:p>
-      <w:pPr>
-        <w:rPr>
-          <w:rFonts w:ascii="Arial" w:hAnsi="Arial" w:cs="Arial"/>
-          <w:lang w:val="en-SG"/>
-        </w:rPr>
-      </w:pPr>
-      <w:r>
-        <w:rPr>
-          <w:rFonts w:ascii="Arial" w:hAnsi="Arial" w:cs="Arial"/>
-          <w:lang w:val="en-SG"/>
-        </w:rPr>
-        <w:t>OPEX: $69K x 5 = $345 K USD</w:t>
-      </w:r>
-    </w:p>
-    <w:p>
-      <w:pPr>
-        <w:rPr>
-          <w:rFonts w:ascii="Arial" w:hAnsi="Arial" w:cs="Arial"/>
-          <w:lang w:val="en-SG"/>
-        </w:rPr>
-      </w:pPr>
-      <w:r>
-        <w:rPr>
-          <w:rFonts w:ascii="Arial" w:hAnsi="Arial" w:cs="Arial"/>
-          <w:lang w:val="en-SG"/>
-        </w:rPr>
-        <w:t>CAPEX: $335K USD</w:t>
-      </w:r>
-    </w:p>
-    <w:p>
-      <w:pPr>
-        <w:rPr>
-          <w:rFonts w:ascii="Arial" w:hAnsi="Arial" w:cs="Arial"/>
-          <w:lang w:val="en-SG"/>
-        </w:rPr>
-      </w:pPr>
-    </w:p>
-    <w:p>
-      <w:pPr>
-        <w:rPr>
-          <w:rFonts w:ascii="Arial" w:hAnsi="Arial" w:cs="Arial"/>
-          <w:lang w:val="en-SG"/>
-        </w:rPr>
-      </w:pPr>
-      <w:r>
-        <w:rPr>
-          <w:rFonts w:ascii="Arial" w:hAnsi="Arial" w:cs="Arial"/>
-          <w:lang w:val="en-SG"/>
-        </w:rPr>
-        <w:t>Total savings possible (5 yrs) = $343K USD</w:t>
+    <w:tbl>
+      <w:tblPr>
+        <w:tblStyle w:val="TableGrid"/>
+        <w:tblW w:w="0" w:type="auto"/>
+        <w:tblLook w:val="04A0" w:firstRow="1" w:lastRow="0" w:firstColumn="1" w:lastColumn="0" w:noHBand="0" w:noVBand="1"/>
+      </w:tblPr>
+      <w:tblGrid>
+        <w:gridCol w:w="4673"/>
+        <w:gridCol w:w="2410"/>
+        <w:gridCol w:w="1933"/>
+      </w:tblGrid>
+      <w:tr>
+        <w:tc>
+          <w:tcPr>
+            <w:tcW w:w="4673" w:type="dxa"/>
+            <w:shd w:val="clear" w:color="auto" w:fill="E7E6E6" w:themeFill="background2"/>
+          </w:tcPr>
+          <w:p>
+            <w:pPr>
+              <w:rPr>
+                <w:rFonts w:ascii="Arial" w:hAnsi="Arial" w:cs="Arial"/>
+                <w:lang w:val="en-SG"/>
+              </w:rPr>
+            </w:pPr>
+            <w:r>
+              <w:rPr>
+                <w:rFonts w:ascii="Arial" w:hAnsi="Arial" w:cs="Arial"/>
+                <w:lang w:val="en-SG"/>
+              </w:rPr>
+              <w:t>Services</w:t>
+            </w:r>
+          </w:p>
+        </w:tc>
+        <w:tc>
+          <w:tcPr>
+            <w:tcW w:w="2410" w:type="dxa"/>
+            <w:shd w:val="clear" w:color="auto" w:fill="E7E6E6" w:themeFill="background2"/>
+          </w:tcPr>
+          <w:p>
+            <w:pPr>
+              <w:rPr>
+                <w:rFonts w:ascii="Arial" w:hAnsi="Arial" w:cs="Arial"/>
+                <w:lang w:val="en-SG"/>
+              </w:rPr>
+            </w:pPr>
+            <w:r>
+              <w:rPr>
+                <w:rFonts w:ascii="Arial" w:hAnsi="Arial" w:cs="Arial"/>
+                <w:lang w:val="en-SG"/>
+              </w:rPr>
+              <w:t xml:space="preserve">On premises </w:t>
+            </w:r>
+            <w:r>
+              <w:rPr>
+                <w:rFonts w:ascii="Arial" w:hAnsi="Arial" w:cs="Arial"/>
+                <w:lang w:val="en-SG"/>
+              </w:rPr>
+              <w:t>(CAPEX)</w:t>
+            </w:r>
+          </w:p>
+        </w:tc>
+        <w:tc>
+          <w:tcPr>
+            <w:tcW w:w="1933" w:type="dxa"/>
+            <w:shd w:val="clear" w:color="auto" w:fill="E7E6E6" w:themeFill="background2"/>
+          </w:tcPr>
+          <w:p>
+            <w:pPr>
+              <w:rPr>
+                <w:rFonts w:ascii="Arial" w:hAnsi="Arial" w:cs="Arial"/>
+                <w:lang w:val="en-SG"/>
+              </w:rPr>
+            </w:pPr>
+            <w:r>
+              <w:rPr>
+                <w:rFonts w:ascii="Arial" w:hAnsi="Arial" w:cs="Arial"/>
+                <w:lang w:val="en-SG"/>
+              </w:rPr>
+              <w:t xml:space="preserve">AWS Cloud </w:t>
+            </w:r>
+            <w:r>
+              <w:rPr>
+                <w:rFonts w:ascii="Arial" w:hAnsi="Arial" w:cs="Arial"/>
+                <w:lang w:val="en-SG"/>
+              </w:rPr>
+              <w:t>(OPEX)</w:t>
+            </w:r>
+          </w:p>
+        </w:tc>
+      </w:tr>
+      <w:tr>
+        <w:tc>
+          <w:tcPr>
+            <w:tcW w:w="4673" w:type="dxa"/>
+          </w:tcPr>
+          <w:p>
+            <w:pPr>
+              <w:rPr>
+                <w:rFonts w:ascii="Arial" w:hAnsi="Arial" w:cs="Arial"/>
+                <w:lang w:val="en-SG"/>
+              </w:rPr>
+            </w:pPr>
+            <w:r>
+              <w:rPr>
+                <w:rFonts w:ascii="Arial" w:hAnsi="Arial" w:cs="Arial"/>
+                <w:lang w:val="en-SG"/>
+              </w:rPr>
+              <w:t>50 Servers</w:t>
+            </w:r>
+          </w:p>
+        </w:tc>
+        <w:tc>
+          <w:tcPr>
+            <w:tcW w:w="2410" w:type="dxa"/>
+          </w:tcPr>
+          <w:p>
+            <w:pPr>
+              <w:rPr>
+                <w:rFonts w:ascii="Arial" w:hAnsi="Arial" w:cs="Arial"/>
+                <w:lang w:val="en-SG"/>
+              </w:rPr>
+            </w:pPr>
+            <w:r>
+              <w:rPr>
+                <w:rFonts w:ascii="Arial" w:hAnsi="Arial" w:cs="Arial"/>
+                <w:lang w:val="en-SG"/>
+              </w:rPr>
+              <w:t>$325,000</w:t>
+            </w:r>
+          </w:p>
+        </w:tc>
+        <w:tc>
+          <w:tcPr>
+            <w:tcW w:w="1933" w:type="dxa"/>
+          </w:tcPr>
+          <w:p>
+            <w:pPr>
+              <w:rPr>
+                <w:rFonts w:ascii="Arial" w:hAnsi="Arial" w:cs="Arial"/>
+                <w:lang w:val="en-SG"/>
+              </w:rPr>
+            </w:pPr>
+            <w:r>
+              <w:rPr>
+                <w:rFonts w:ascii="Arial" w:hAnsi="Arial" w:cs="Arial"/>
+                <w:lang w:val="en-SG"/>
+              </w:rPr>
+              <w:t>0</w:t>
+            </w:r>
+          </w:p>
+        </w:tc>
+      </w:tr>
+      <w:tr>
+        <w:tc>
+          <w:tcPr>
+            <w:tcW w:w="4673" w:type="dxa"/>
+          </w:tcPr>
+          <w:p>
+            <w:pPr>
+              <w:rPr>
+                <w:rFonts w:ascii="Arial" w:hAnsi="Arial" w:cs="Arial"/>
+                <w:lang w:val="en-SG"/>
+              </w:rPr>
+            </w:pPr>
+            <w:r>
+              <w:rPr>
+                <w:rFonts w:ascii="Arial" w:hAnsi="Arial" w:cs="Arial"/>
+                <w:lang w:val="en-SG"/>
+              </w:rPr>
+              <w:t>Networking infrastructure</w:t>
+            </w:r>
+          </w:p>
+        </w:tc>
+        <w:tc>
+          <w:tcPr>
+            <w:tcW w:w="2410" w:type="dxa"/>
+          </w:tcPr>
+          <w:p>
+            <w:pPr>
+              <w:rPr>
+                <w:rFonts w:ascii="Arial" w:hAnsi="Arial" w:cs="Arial"/>
+                <w:lang w:val="en-SG"/>
+              </w:rPr>
+            </w:pPr>
+            <w:r>
+              <w:rPr>
+                <w:rFonts w:ascii="Arial" w:hAnsi="Arial" w:cs="Arial"/>
+                <w:lang w:val="en-SG"/>
+              </w:rPr>
+              <w:t>$200,000</w:t>
+            </w:r>
+          </w:p>
+        </w:tc>
+        <w:tc>
+          <w:tcPr>
+            <w:tcW w:w="1933" w:type="dxa"/>
+          </w:tcPr>
+          <w:p>
+            <w:pPr>
+              <w:rPr>
+                <w:rFonts w:ascii="Arial" w:hAnsi="Arial" w:cs="Arial"/>
+                <w:lang w:val="en-SG"/>
+              </w:rPr>
+            </w:pPr>
+            <w:r>
+              <w:rPr>
+                <w:rFonts w:ascii="Arial" w:hAnsi="Arial" w:cs="Arial"/>
+                <w:lang w:val="en-SG"/>
+              </w:rPr>
+              <w:t>0</w:t>
+            </w:r>
+          </w:p>
+        </w:tc>
+      </w:tr>
+      <w:tr>
+        <w:tc>
+          <w:tcPr>
+            <w:tcW w:w="4673" w:type="dxa"/>
+          </w:tcPr>
+          <w:p>
+            <w:pPr>
+              <w:rPr>
+                <w:rFonts w:ascii="Arial" w:hAnsi="Arial" w:cs="Arial"/>
+                <w:lang w:val="en-SG"/>
+              </w:rPr>
+            </w:pPr>
+            <w:r>
+              <w:rPr>
+                <w:rFonts w:ascii="Arial" w:hAnsi="Arial" w:cs="Arial"/>
+                <w:lang w:val="en-SG"/>
+              </w:rPr>
+              <w:t>BYOD Support (3,800 devices)</w:t>
+            </w:r>
+          </w:p>
+        </w:tc>
+        <w:tc>
+          <w:tcPr>
+            <w:tcW w:w="2410" w:type="dxa"/>
+          </w:tcPr>
+          <w:p>
+            <w:pPr>
+              <w:rPr>
+                <w:rFonts w:ascii="Arial" w:hAnsi="Arial" w:cs="Arial"/>
+                <w:lang w:val="en-SG"/>
+              </w:rPr>
+            </w:pPr>
+            <w:r>
+              <w:rPr>
+                <w:rFonts w:ascii="Arial" w:hAnsi="Arial" w:cs="Arial"/>
+                <w:lang w:val="en-SG"/>
+              </w:rPr>
+              <w:t>$55,000</w:t>
+            </w:r>
+          </w:p>
+        </w:tc>
+        <w:tc>
+          <w:tcPr>
+            <w:tcW w:w="1933" w:type="dxa"/>
+          </w:tcPr>
+          <w:p>
+            <w:pPr>
+              <w:rPr>
+                <w:rFonts w:ascii="Arial" w:hAnsi="Arial" w:cs="Arial"/>
+                <w:lang w:val="en-SG"/>
+              </w:rPr>
+            </w:pPr>
+            <w:r>
+              <w:rPr>
+                <w:rFonts w:ascii="Arial" w:hAnsi="Arial" w:cs="Arial"/>
+                <w:lang w:val="en-SG"/>
+              </w:rPr>
+              <w:t>0</w:t>
+            </w:r>
+          </w:p>
+        </w:tc>
+      </w:tr>
+      <w:tr>
+        <w:tc>
+          <w:tcPr>
+            <w:tcW w:w="4673" w:type="dxa"/>
+          </w:tcPr>
+          <w:p>
+            <w:pPr>
+              <w:rPr>
+                <w:rFonts w:ascii="Arial" w:hAnsi="Arial" w:cs="Arial"/>
+                <w:lang w:val="en-SG"/>
+              </w:rPr>
+            </w:pPr>
+            <w:r>
+              <w:rPr>
+                <w:rFonts w:ascii="Arial" w:hAnsi="Arial" w:cs="Arial"/>
+                <w:lang w:val="en-SG"/>
+              </w:rPr>
+              <w:t>Software and licensing</w:t>
+            </w:r>
+          </w:p>
+        </w:tc>
+        <w:tc>
+          <w:tcPr>
+            <w:tcW w:w="2410" w:type="dxa"/>
+          </w:tcPr>
+          <w:p>
+            <w:pPr>
+              <w:rPr>
+                <w:rFonts w:ascii="Arial" w:hAnsi="Arial" w:cs="Arial"/>
+                <w:lang w:val="en-SG"/>
+              </w:rPr>
+            </w:pPr>
+            <w:r>
+              <w:rPr>
+                <w:rFonts w:ascii="Arial" w:hAnsi="Arial" w:cs="Arial"/>
+                <w:lang w:val="en-SG"/>
+              </w:rPr>
+              <w:t>$75,000</w:t>
+            </w:r>
+          </w:p>
+        </w:tc>
+        <w:tc>
+          <w:tcPr>
+            <w:tcW w:w="1933" w:type="dxa"/>
+          </w:tcPr>
+          <w:p>
+            <w:pPr>
+              <w:rPr>
+                <w:rFonts w:ascii="Arial" w:hAnsi="Arial" w:cs="Arial"/>
+                <w:lang w:val="en-SG"/>
+              </w:rPr>
+            </w:pPr>
+            <w:r>
+              <w:rPr>
+                <w:rFonts w:ascii="Arial" w:hAnsi="Arial" w:cs="Arial"/>
+                <w:lang w:val="en-SG"/>
+              </w:rPr>
+              <w:t>$25,000</w:t>
+            </w:r>
+          </w:p>
+        </w:tc>
+      </w:tr>
+      <w:tr>
+        <w:tc>
+          <w:tcPr>
+            <w:tcW w:w="4673" w:type="dxa"/>
+          </w:tcPr>
+          <w:p>
+            <w:pPr>
+              <w:rPr>
+                <w:rFonts w:ascii="Arial" w:hAnsi="Arial" w:cs="Arial"/>
+                <w:lang w:val="en-SG"/>
+              </w:rPr>
+            </w:pPr>
+            <w:r>
+              <w:rPr>
+                <w:rFonts w:ascii="Arial" w:hAnsi="Arial" w:cs="Arial"/>
+                <w:lang w:val="en-SG"/>
+              </w:rPr>
+              <w:t>Maintenance and IT staffing</w:t>
+            </w:r>
+          </w:p>
+        </w:tc>
+        <w:tc>
+          <w:tcPr>
+            <w:tcW w:w="2410" w:type="dxa"/>
+          </w:tcPr>
+          <w:p>
+            <w:pPr>
+              <w:rPr>
+                <w:rFonts w:ascii="Arial" w:hAnsi="Arial" w:cs="Arial"/>
+                <w:lang w:val="en-SG"/>
+              </w:rPr>
+            </w:pPr>
+            <w:r>
+              <w:rPr>
+                <w:rFonts w:ascii="Arial" w:hAnsi="Arial" w:cs="Arial"/>
+                <w:lang w:val="en-SG"/>
+              </w:rPr>
+              <w:t>$250,000</w:t>
+            </w:r>
+          </w:p>
+        </w:tc>
+        <w:tc>
+          <w:tcPr>
+            <w:tcW w:w="1933" w:type="dxa"/>
+          </w:tcPr>
+          <w:p>
+            <w:pPr>
+              <w:rPr>
+                <w:rFonts w:ascii="Arial" w:hAnsi="Arial" w:cs="Arial"/>
+                <w:lang w:val="en-SG"/>
+              </w:rPr>
+            </w:pPr>
+            <w:r>
+              <w:rPr>
+                <w:rFonts w:ascii="Arial" w:hAnsi="Arial" w:cs="Arial"/>
+                <w:lang w:val="en-SG"/>
+              </w:rPr>
+              <w:t>$25,000</w:t>
+            </w:r>
+          </w:p>
+        </w:tc>
+      </w:tr>
+      <w:tr>
+        <w:tc>
+          <w:tcPr>
+            <w:tcW w:w="4673" w:type="dxa"/>
+          </w:tcPr>
+          <w:p>
+            <w:pPr>
+              <w:rPr>
+                <w:rFonts w:ascii="Arial" w:hAnsi="Arial" w:cs="Arial"/>
+                <w:lang w:val="en-SG"/>
+              </w:rPr>
+            </w:pPr>
+            <w:r>
+              <w:rPr>
+                <w:rFonts w:ascii="Arial" w:hAnsi="Arial" w:cs="Arial"/>
+                <w:lang w:val="en-SG"/>
+              </w:rPr>
+              <w:t>AWS Cloud services</w:t>
+            </w:r>
+          </w:p>
+        </w:tc>
+        <w:tc>
+          <w:tcPr>
+            <w:tcW w:w="2410" w:type="dxa"/>
+          </w:tcPr>
+          <w:p>
+            <w:pPr>
+              <w:rPr>
+                <w:rFonts w:ascii="Arial" w:hAnsi="Arial" w:cs="Arial"/>
+                <w:lang w:val="en-SG"/>
+              </w:rPr>
+            </w:pPr>
+            <w:r>
+              <w:rPr>
+                <w:rFonts w:ascii="Arial" w:hAnsi="Arial" w:cs="Arial"/>
+                <w:lang w:val="en-SG"/>
+              </w:rPr>
+              <w:t>0</w:t>
+            </w:r>
+          </w:p>
+        </w:tc>
+        <w:tc>
+          <w:tcPr>
+            <w:tcW w:w="1933" w:type="dxa"/>
+          </w:tcPr>
+          <w:p>
+            <w:pPr>
+              <w:rPr>
+                <w:rFonts w:ascii="Arial" w:hAnsi="Arial" w:cs="Arial"/>
+                <w:lang w:val="en-SG"/>
+              </w:rPr>
+            </w:pPr>
+            <w:r>
+              <w:rPr>
+                <w:rFonts w:ascii="Arial" w:hAnsi="Arial" w:cs="Arial"/>
+                <w:lang w:val="en-SG"/>
+              </w:rPr>
+              <w:t>$395,000</w:t>
+            </w:r>
+          </w:p>
+        </w:tc>
+      </w:tr>
+      <w:tr>
+        <w:tc>
+          <w:tcPr>
+            <w:tcW w:w="4673" w:type="dxa"/>
+          </w:tcPr>
+          <w:p>
+            <w:pPr>
+              <w:rPr>
+                <w:rFonts w:ascii="Arial" w:hAnsi="Arial" w:cs="Arial"/>
+                <w:b/>
+                <w:bCs/>
+                <w:lang w:val="en-SG"/>
+              </w:rPr>
+            </w:pPr>
+            <w:r>
+              <w:rPr>
+                <w:rFonts w:ascii="Arial" w:hAnsi="Arial" w:cs="Arial"/>
+                <w:b/>
+                <w:bCs/>
+                <w:lang w:val="en-SG"/>
+              </w:rPr>
+              <w:t>Total</w:t>
+            </w:r>
+          </w:p>
+        </w:tc>
+        <w:tc>
+          <w:tcPr>
+            <w:tcW w:w="2410" w:type="dxa"/>
+          </w:tcPr>
+          <w:p>
+            <w:pPr>
+              <w:rPr>
+                <w:rFonts w:ascii="Arial" w:hAnsi="Arial" w:cs="Arial"/>
+                <w:lang w:val="en-SG"/>
+              </w:rPr>
+            </w:pPr>
+            <w:r>
+              <w:rPr>
+                <w:rFonts w:ascii="Arial" w:hAnsi="Arial" w:cs="Arial"/>
+                <w:lang w:val="en-SG"/>
+              </w:rPr>
+              <w:t>$1,005,000</w:t>
+            </w:r>
+          </w:p>
+        </w:tc>
+        <w:tc>
+          <w:tcPr>
+            <w:tcW w:w="1933" w:type="dxa"/>
+          </w:tcPr>
+          <w:p>
+            <w:pPr>
+              <w:rPr>
+                <w:rFonts w:ascii="Arial" w:hAnsi="Arial" w:cs="Arial"/>
+                <w:lang w:val="en-SG"/>
+              </w:rPr>
+            </w:pPr>
+            <w:r>
+              <w:rPr>
+                <w:rFonts w:ascii="Arial" w:hAnsi="Arial" w:cs="Arial"/>
+                <w:lang w:val="en-SG"/>
+              </w:rPr>
+              <w:t>$445,000</w:t>
+            </w:r>
+          </w:p>
+        </w:tc>
+      </w:tr>
+      <w:tr>
+        <w:tc>
+          <w:tcPr>
+            <w:tcW w:w="4673" w:type="dxa"/>
+          </w:tcPr>
+          <w:p>
+            <w:pPr>
+              <w:rPr>
+                <w:rFonts w:ascii="Arial" w:hAnsi="Arial" w:cs="Arial"/>
+                <w:b/>
+                <w:bCs/>
+                <w:lang w:val="en-SG"/>
+              </w:rPr>
+            </w:pPr>
+            <w:r>
+              <w:rPr>
+                <w:rFonts w:ascii="Arial" w:hAnsi="Arial" w:cs="Arial"/>
+                <w:b/>
+                <w:bCs/>
+                <w:lang w:val="en-SG"/>
+              </w:rPr>
+              <w:t>Estimated Savings</w:t>
+            </w:r>
+          </w:p>
+        </w:tc>
+        <w:tc>
+          <w:tcPr>
+            <w:tcW w:w="2410" w:type="dxa"/>
+          </w:tcPr>
+          <w:p>
+            <w:pPr>
+              <w:rPr>
+                <w:rFonts w:ascii="Arial" w:hAnsi="Arial" w:cs="Arial"/>
+                <w:lang w:val="en-SG"/>
+              </w:rPr>
+            </w:pPr>
+          </w:p>
+        </w:tc>
+        <w:tc>
+          <w:tcPr>
+            <w:tcW w:w="1933" w:type="dxa"/>
+          </w:tcPr>
+          <w:p>
+            <w:pPr>
+              <w:rPr>
+                <w:rFonts w:ascii="Arial" w:hAnsi="Arial" w:cs="Arial"/>
+                <w:lang w:val="en-SG"/>
+              </w:rPr>
+            </w:pPr>
+            <w:r>
+              <w:rPr>
+                <w:rFonts w:ascii="Arial" w:hAnsi="Arial" w:cs="Arial"/>
+                <w:lang w:val="en-SG"/>
+              </w:rPr>
+              <w:t>$560,000</w:t>
+            </w:r>
+          </w:p>
+        </w:tc>
+      </w:tr>
+    </w:tbl>
+    <w:p>
+      <w:pPr>
+        <w:rPr>
+          <w:rFonts w:ascii="Arial" w:hAnsi="Arial" w:cs="Arial"/>
+          <w:lang w:val="en-SG"/>
+        </w:rPr>
+      </w:pPr>
+    </w:p>
+    <w:p>
+      <w:pPr>
+        <w:rPr>
+          <w:rFonts w:ascii="Arial" w:hAnsi="Arial" w:cs="Arial"/>
+          <w:lang w:val="en-SG"/>
+        </w:rPr>
+      </w:pPr>
+      <w:r>
+        <w:rPr>
+          <w:rFonts w:ascii="Arial" w:hAnsi="Arial" w:cs="Arial"/>
+          <w:lang w:val="en-SG"/>
+        </w:rPr>
+        <w:t>Total savings possible (5 yrs) = $</w:t>
+      </w:r>
+      <w:r>
+        <w:rPr>
+          <w:rFonts w:ascii="Arial" w:hAnsi="Arial" w:cs="Arial"/>
+          <w:lang w:val="en-SG"/>
+        </w:rPr>
+        <w:t>560,000</w:t>
       </w:r>
     </w:p>
     <w:p>
@@ -10703,23 +8890,7 @@
           <w:rFonts w:ascii="Arial" w:hAnsi="Arial" w:cs="Arial"/>
           <w:lang w:val="en-GB"/>
         </w:rPr>
-        <w:t xml:space="preserve"> We have provided the architecture diagram which aim to achieve high performance and high available for 4000 </w:t>
-      </w:r>
-      <w:proofErr w:type="gramStart"/>
-      <w:r>
-        <w:rPr>
-          <w:rFonts w:ascii="Arial" w:hAnsi="Arial" w:cs="Arial"/>
-          <w:lang w:val="en-GB"/>
-        </w:rPr>
-        <w:t>students</w:t>
-      </w:r>
-      <w:proofErr w:type="gramEnd"/>
-      <w:r>
-        <w:rPr>
-          <w:rFonts w:ascii="Arial" w:hAnsi="Arial" w:cs="Arial"/>
-          <w:lang w:val="en-GB"/>
-        </w:rPr>
-        <w:t xml:space="preserve"> computers with BYOD devices and 50+ servers currently in the polytechnic.</w:t>
+        <w:t xml:space="preserve"> We have provided the architecture diagram which aim to achieve high performance and high available for 4000 students computers with BYOD devices and 50+ servers currently in the polytechnic.</w:t>
       </w:r>
     </w:p>
     <w:p>
@@ -10765,23 +8936,35 @@
           <w:rFonts w:ascii="Arial" w:hAnsi="Arial" w:cs="Arial"/>
           <w:lang w:val="en-GB"/>
         </w:rPr>
-        <w:t xml:space="preserve">Finally, we have proposed a roadmap to implement the AWS cloud computing and on-premises setup for the polytechnic. The CAPEX and OPEX costs are </w:t>
-      </w:r>
-      <w:proofErr w:type="gramStart"/>
-      <w:r>
-        <w:rPr>
-          <w:rFonts w:ascii="Arial" w:hAnsi="Arial" w:cs="Arial"/>
-          <w:lang w:val="en-GB"/>
-        </w:rPr>
-        <w:t>included</w:t>
-      </w:r>
-      <w:proofErr w:type="gramEnd"/>
-      <w:r>
-        <w:rPr>
-          <w:rFonts w:ascii="Arial" w:hAnsi="Arial" w:cs="Arial"/>
-          <w:lang w:val="en-GB"/>
-        </w:rPr>
-        <w:t xml:space="preserve"> and total savings are shown. </w:t>
+        <w:t xml:space="preserve">Finally, we have proposed a roadmap to implement the AWS cloud computing and on-premises setup for the polytechnic. </w:t>
+      </w:r>
+      <w:r>
+        <w:rPr>
+          <w:rFonts w:ascii="Arial" w:hAnsi="Arial" w:cs="Arial"/>
+          <w:lang w:val="en-GB"/>
+        </w:rPr>
+        <w:t xml:space="preserve">Comparison of </w:t>
+      </w:r>
+      <w:r>
+        <w:rPr>
+          <w:rFonts w:ascii="Arial" w:hAnsi="Arial" w:cs="Arial"/>
+          <w:lang w:val="en-GB"/>
+        </w:rPr>
+        <w:t xml:space="preserve">costs </w:t>
+      </w:r>
+      <w:r>
+        <w:rPr>
+          <w:rFonts w:ascii="Arial" w:hAnsi="Arial" w:cs="Arial"/>
+          <w:lang w:val="en-GB"/>
+        </w:rPr>
+        <w:t xml:space="preserve">between on-premises and after migrating to AWS cloud </w:t>
+      </w:r>
+      <w:r>
+        <w:rPr>
+          <w:rFonts w:ascii="Arial" w:hAnsi="Arial" w:cs="Arial"/>
+          <w:lang w:val="en-GB"/>
+        </w:rPr>
+        <w:t xml:space="preserve">are included and total savings are shown. </w:t>
       </w:r>
       <w:r>
         <w:rPr>
@@ -12137,6 +10320,119 @@
     </w:lvl>
   </w:abstractNum>
   <w:abstractNum w:abstractNumId="9" w15:restartNumberingAfterBreak="0">
+    <w:nsid w:val="482755C6"/>
+    <w:multiLevelType w:val="multilevel"/>
+    <w:tmpl w:val="DBEEE554"/>
+    <w:lvl w:ilvl="0">
+      <w:start w:val="1"/>
+      <w:numFmt w:val="decimal"/>
+      <w:lvlText w:val="%1."/>
+      <w:lvlJc w:val="left"/>
+      <w:pPr>
+        <w:tabs>
+          <w:tab w:val="num" w:pos="720"/>
+        </w:tabs>
+        <w:ind w:left="720" w:hanging="360"/>
+      </w:pPr>
+    </w:lvl>
+    <w:lvl w:ilvl="1">
+      <w:start w:val="1"/>
+      <w:numFmt w:val="decimal"/>
+      <w:lvlText w:val="%2."/>
+      <w:lvlJc w:val="left"/>
+      <w:pPr>
+        <w:tabs>
+          <w:tab w:val="num" w:pos="1440"/>
+        </w:tabs>
+        <w:ind w:left="1440" w:hanging="360"/>
+      </w:pPr>
+    </w:lvl>
+    <w:lvl w:ilvl="2">
+      <w:start w:val="1"/>
+      <w:numFmt w:val="decimal"/>
+      <w:lvlText w:val="%3."/>
+      <w:lvlJc w:val="left"/>
+      <w:pPr>
+        <w:tabs>
+          <w:tab w:val="num" w:pos="2160"/>
+        </w:tabs>
+        <w:ind w:left="2160" w:hanging="360"/>
+      </w:pPr>
+    </w:lvl>
+    <w:lvl w:ilvl="3" w:tentative="1">
+      <w:start w:val="1"/>
+      <w:numFmt w:val="decimal"/>
+      <w:lvlText w:val="%4."/>
+      <w:lvlJc w:val="left"/>
+      <w:pPr>
+        <w:tabs>
+          <w:tab w:val="num" w:pos="2880"/>
+        </w:tabs>
+        <w:ind w:left="2880" w:hanging="360"/>
+      </w:pPr>
+    </w:lvl>
+    <w:lvl w:ilvl="4" w:tentative="1">
+      <w:start w:val="1"/>
+      <w:numFmt w:val="decimal"/>
+      <w:lvlText w:val="%5."/>
+      <w:lvlJc w:val="left"/>
+      <w:pPr>
+        <w:tabs>
+          <w:tab w:val="num" w:pos="3600"/>
+        </w:tabs>
+        <w:ind w:left="3600" w:hanging="360"/>
+      </w:pPr>
+    </w:lvl>
+    <w:lvl w:ilvl="5" w:tentative="1">
+      <w:start w:val="1"/>
+      <w:numFmt w:val="decimal"/>
+      <w:lvlText w:val="%6."/>
+      <w:lvlJc w:val="left"/>
+      <w:pPr>
+        <w:tabs>
+          <w:tab w:val="num" w:pos="4320"/>
+        </w:tabs>
+        <w:ind w:left="4320" w:hanging="360"/>
+      </w:pPr>
+    </w:lvl>
+    <w:lvl w:ilvl="6" w:tentative="1">
+      <w:start w:val="1"/>
+      <w:numFmt w:val="decimal"/>
+      <w:lvlText w:val="%7."/>
+      <w:lvlJc w:val="left"/>
+      <w:pPr>
+        <w:tabs>
+          <w:tab w:val="num" w:pos="5040"/>
+        </w:tabs>
+        <w:ind w:left="5040" w:hanging="360"/>
+      </w:pPr>
+    </w:lvl>
+    <w:lvl w:ilvl="7" w:tentative="1">
+      <w:start w:val="1"/>
+      <w:numFmt w:val="decimal"/>
+      <w:lvlText w:val="%8."/>
+      <w:lvlJc w:val="left"/>
+      <w:pPr>
+        <w:tabs>
+          <w:tab w:val="num" w:pos="5760"/>
+        </w:tabs>
+        <w:ind w:left="5760" w:hanging="360"/>
+      </w:pPr>
+    </w:lvl>
+    <w:lvl w:ilvl="8" w:tentative="1">
+      <w:start w:val="1"/>
+      <w:numFmt w:val="decimal"/>
+      <w:lvlText w:val="%9."/>
+      <w:lvlJc w:val="left"/>
+      <w:pPr>
+        <w:tabs>
+          <w:tab w:val="num" w:pos="6480"/>
+        </w:tabs>
+        <w:ind w:left="6480" w:hanging="360"/>
+      </w:pPr>
+    </w:lvl>
+  </w:abstractNum>
+  <w:abstractNum w:abstractNumId="10" w15:restartNumberingAfterBreak="0">
     <w:nsid w:val="54C676C1"/>
     <w:multiLevelType w:val="multilevel"/>
     <w:tmpl w:val="44FCF872"/>
@@ -12249,7 +10545,7 @@
       </w:pPr>
     </w:lvl>
   </w:abstractNum>
-  <w:abstractNum w:abstractNumId="10" w15:restartNumberingAfterBreak="0">
+  <w:abstractNum w:abstractNumId="11" w15:restartNumberingAfterBreak="0">
     <w:nsid w:val="5E7E5C3B"/>
     <w:multiLevelType w:val="multilevel"/>
     <w:tmpl w:val="21EE0CB4"/>
@@ -12398,7 +10694,7 @@
       </w:rPr>
     </w:lvl>
   </w:abstractNum>
-  <w:abstractNum w:abstractNumId="11" w15:restartNumberingAfterBreak="0">
+  <w:abstractNum w:abstractNumId="12" w15:restartNumberingAfterBreak="0">
     <w:nsid w:val="5FAB6BFB"/>
     <w:multiLevelType w:val="multilevel"/>
     <w:tmpl w:val="B096E89A"/>
@@ -12547,7 +10843,7 @@
       </w:rPr>
     </w:lvl>
   </w:abstractNum>
-  <w:abstractNum w:abstractNumId="12" w15:restartNumberingAfterBreak="0">
+  <w:abstractNum w:abstractNumId="13" w15:restartNumberingAfterBreak="0">
     <w:nsid w:val="64962430"/>
     <w:multiLevelType w:val="multilevel"/>
     <w:tmpl w:val="0C0A32D8"/>
@@ -12696,7 +10992,7 @@
       </w:rPr>
     </w:lvl>
   </w:abstractNum>
-  <w:abstractNum w:abstractNumId="13" w15:restartNumberingAfterBreak="0">
+  <w:abstractNum w:abstractNumId="14" w15:restartNumberingAfterBreak="0">
     <w:nsid w:val="6FC53A38"/>
     <w:multiLevelType w:val="multilevel"/>
     <w:tmpl w:val="646632E2"/>
@@ -12845,7 +11141,7 @@
       </w:rPr>
     </w:lvl>
   </w:abstractNum>
-  <w:abstractNum w:abstractNumId="14" w15:restartNumberingAfterBreak="0">
+  <w:abstractNum w:abstractNumId="15" w15:restartNumberingAfterBreak="0">
     <w:nsid w:val="744A0B37"/>
     <w:multiLevelType w:val="multilevel"/>
     <w:tmpl w:val="C37AB370"/>
@@ -12994,7 +11290,7 @@
       </w:rPr>
     </w:lvl>
   </w:abstractNum>
-  <w:abstractNum w:abstractNumId="15" w15:restartNumberingAfterBreak="0">
+  <w:abstractNum w:abstractNumId="16" w15:restartNumberingAfterBreak="0">
     <w:nsid w:val="762F286F"/>
     <w:multiLevelType w:val="multilevel"/>
     <w:tmpl w:val="DBEEE554"/>
@@ -13022,7 +11318,7 @@
         <w:ind w:left="1440" w:hanging="360"/>
       </w:pPr>
     </w:lvl>
-    <w:lvl w:ilvl="2" w:tentative="1">
+    <w:lvl w:ilvl="2">
       <w:start w:val="1"/>
       <w:numFmt w:val="decimal"/>
       <w:lvlText w:val="%3."/>
@@ -13107,7 +11403,7 @@
       </w:pPr>
     </w:lvl>
   </w:abstractNum>
-  <w:abstractNum w:abstractNumId="16" w15:restartNumberingAfterBreak="0">
+  <w:abstractNum w:abstractNumId="17" w15:restartNumberingAfterBreak="0">
     <w:nsid w:val="7BF37CFD"/>
     <w:multiLevelType w:val="multilevel"/>
     <w:tmpl w:val="94922B52"/>
@@ -13263,10 +11559,10 @@
     <w:abstractNumId w:val="7"/>
   </w:num>
   <w:num w:numId="3" w16cid:durableId="631178552">
-    <w:abstractNumId w:val="16"/>
+    <w:abstractNumId w:val="17"/>
   </w:num>
   <w:num w:numId="4" w16cid:durableId="1037117591">
-    <w:abstractNumId w:val="13"/>
+    <w:abstractNumId w:val="14"/>
   </w:num>
   <w:num w:numId="5" w16cid:durableId="1444615339">
     <w:abstractNumId w:val="1"/>
@@ -13372,10 +11668,10 @@
     </w:lvlOverride>
   </w:num>
   <w:num w:numId="11" w16cid:durableId="1581908541">
-    <w:abstractNumId w:val="10"/>
+    <w:abstractNumId w:val="11"/>
   </w:num>
   <w:num w:numId="12" w16cid:durableId="1304433214">
-    <w:abstractNumId w:val="10"/>
+    <w:abstractNumId w:val="11"/>
     <w:lvlOverride w:ilvl="1">
       <w:lvl w:ilvl="1">
         <w:numFmt w:val="bullet"/>
@@ -13395,7 +11691,7 @@
     </w:lvlOverride>
   </w:num>
   <w:num w:numId="13" w16cid:durableId="1531458154">
-    <w:abstractNumId w:val="10"/>
+    <w:abstractNumId w:val="11"/>
     <w:lvlOverride w:ilvl="1">
       <w:lvl w:ilvl="1">
         <w:numFmt w:val="bullet"/>
@@ -13415,7 +11711,7 @@
     </w:lvlOverride>
   </w:num>
   <w:num w:numId="14" w16cid:durableId="267129936">
-    <w:abstractNumId w:val="10"/>
+    <w:abstractNumId w:val="11"/>
     <w:lvlOverride w:ilvl="1">
       <w:lvl w:ilvl="1">
         <w:numFmt w:val="bullet"/>
@@ -13435,7 +11731,7 @@
     </w:lvlOverride>
   </w:num>
   <w:num w:numId="15" w16cid:durableId="1498421827">
-    <w:abstractNumId w:val="10"/>
+    <w:abstractNumId w:val="11"/>
     <w:lvlOverride w:ilvl="1">
       <w:lvl w:ilvl="1">
         <w:numFmt w:val="bullet"/>
@@ -13455,7 +11751,7 @@
     </w:lvlOverride>
   </w:num>
   <w:num w:numId="16" w16cid:durableId="1394740872">
-    <w:abstractNumId w:val="10"/>
+    <w:abstractNumId w:val="11"/>
     <w:lvlOverride w:ilvl="1">
       <w:lvl w:ilvl="1">
         <w:numFmt w:val="bullet"/>
@@ -13578,10 +11874,10 @@
     </w:lvlOverride>
   </w:num>
   <w:num w:numId="23" w16cid:durableId="1975793833">
-    <w:abstractNumId w:val="11"/>
+    <w:abstractNumId w:val="12"/>
   </w:num>
   <w:num w:numId="24" w16cid:durableId="63380750">
-    <w:abstractNumId w:val="11"/>
+    <w:abstractNumId w:val="12"/>
     <w:lvlOverride w:ilvl="1">
       <w:lvl w:ilvl="1">
         <w:numFmt w:val="bullet"/>
@@ -13601,7 +11897,7 @@
     </w:lvlOverride>
   </w:num>
   <w:num w:numId="25" w16cid:durableId="914127995">
-    <w:abstractNumId w:val="11"/>
+    <w:abstractNumId w:val="12"/>
     <w:lvlOverride w:ilvl="1">
       <w:lvl w:ilvl="1">
         <w:numFmt w:val="bullet"/>
@@ -13621,7 +11917,7 @@
     </w:lvlOverride>
   </w:num>
   <w:num w:numId="26" w16cid:durableId="9724754">
-    <w:abstractNumId w:val="11"/>
+    <w:abstractNumId w:val="12"/>
     <w:lvlOverride w:ilvl="1">
       <w:lvl w:ilvl="1">
         <w:numFmt w:val="bullet"/>
@@ -13641,7 +11937,7 @@
     </w:lvlOverride>
   </w:num>
   <w:num w:numId="27" w16cid:durableId="722749618">
-    <w:abstractNumId w:val="11"/>
+    <w:abstractNumId w:val="12"/>
     <w:lvlOverride w:ilvl="1">
       <w:lvl w:ilvl="1">
         <w:numFmt w:val="bullet"/>
@@ -13661,7 +11957,7 @@
     </w:lvlOverride>
   </w:num>
   <w:num w:numId="28" w16cid:durableId="123431529">
-    <w:abstractNumId w:val="11"/>
+    <w:abstractNumId w:val="12"/>
     <w:lvlOverride w:ilvl="1">
       <w:lvl w:ilvl="1">
         <w:numFmt w:val="bullet"/>
@@ -13681,10 +11977,10 @@
     </w:lvlOverride>
   </w:num>
   <w:num w:numId="29" w16cid:durableId="1923565830">
-    <w:abstractNumId w:val="12"/>
+    <w:abstractNumId w:val="13"/>
   </w:num>
   <w:num w:numId="30" w16cid:durableId="717702814">
-    <w:abstractNumId w:val="15"/>
+    <w:abstractNumId w:val="16"/>
   </w:num>
   <w:num w:numId="31" w16cid:durableId="1296135064">
     <w:abstractNumId w:val="8"/>
@@ -13702,9 +11998,12 @@
     <w:abstractNumId w:val="2"/>
   </w:num>
   <w:num w:numId="36" w16cid:durableId="627468928">
-    <w:abstractNumId w:val="14"/>
+    <w:abstractNumId w:val="15"/>
   </w:num>
   <w:num w:numId="37" w16cid:durableId="1834835314">
+    <w:abstractNumId w:val="10"/>
+  </w:num>
+  <w:num w:numId="38" w16cid:durableId="120879250">
     <w:abstractNumId w:val="9"/>
   </w:num>
 </w:numbering>
